--- a/Documentation/OptmizeRasters_UserDoc.docx
+++ b/Documentation/OptmizeRasters_UserDoc.docx
@@ -283,15 +283,218 @@
       </w:r>
       <w:proofErr w:type="spellEnd"/>
       <w:r>
-        <w:t xml:space="preserve"> supports two output </w:t>
+        <w:t xml:space="preserve"> supports two output format</w:t>
+      </w:r>
+      <w:r>
+        <w:t>s</w:t>
+      </w:r>
+      <w:r>
+        <w:t>:  TIF and MRF. TIF is a very popular format that can contain pixels in different layouts. TIF files can be optimized for access if the pixels internally broken into tiles. Many TIF files are not tiled. For example</w:t>
+      </w:r>
+      <w:r>
+        <w:t xml:space="preserve"> the standard products </w:t>
+      </w:r>
+      <w:proofErr w:type="spellStart"/>
+      <w:r>
+        <w:t>Digital</w:t>
+      </w:r>
+      <w:r>
+        <w:t>Globe</w:t>
+      </w:r>
+      <w:proofErr w:type="spellEnd"/>
+      <w:r>
+        <w:t xml:space="preserve"> and USGS are not tiled, so it is often advantageous to run </w:t>
+      </w:r>
+      <w:proofErr w:type="spellStart"/>
+      <w:r>
+        <w:t>OptimizeRasters</w:t>
+      </w:r>
+      <w:proofErr w:type="spellEnd"/>
+      <w:r>
+        <w:t xml:space="preserve"> to copy the data from one set of directories to another </w:t>
+      </w:r>
+      <w:r>
+        <w:t xml:space="preserve">while tiling the imagery to </w:t>
+      </w:r>
+      <w:r>
+        <w:t xml:space="preserve">enable faster access.  MRF </w:t>
+      </w:r>
+      <w:r>
+        <w:t xml:space="preserve">(Meta Raster Format) </w:t>
+      </w:r>
+      <w:r>
+        <w:t>is a simple format for the storage of rasters as collections</w:t>
+      </w:r>
+      <w:r>
+        <w:t xml:space="preserve"> that was originally defined by NASA. </w:t>
+      </w:r>
+      <w:r>
+        <w:t xml:space="preserve"> </w:t>
+      </w:r>
+      <w:r>
+        <w:t xml:space="preserve">Its simple structure based on tiles </w:t>
+      </w:r>
+      <w:r>
+        <w:t>is optimized for cloud storage and access. MRF also includes additional compression options not supported in TIF. In many cases it is advantageous to optimize rasters by converting them to MRF.</w:t>
+      </w:r>
+    </w:p>
+    <w:p>
+      <w:pPr>
+        <w:jc w:val="both"/>
+      </w:pPr>
+      <w:r>
+        <w:t xml:space="preserve">One of the primary users of </w:t>
+      </w:r>
+      <w:proofErr w:type="spellStart"/>
+      <w:r>
+        <w:t>OptimizeRasters</w:t>
+      </w:r>
+      <w:proofErr w:type="spellEnd"/>
+      <w:r>
+        <w:t xml:space="preserve"> is to copy rasters into cloud storage such as Amazon S3 so as to provide lower cost storage, yet provide scalable and elastic data access.</w:t>
+      </w:r>
+      <w:r>
+        <w:t xml:space="preserve"> </w:t>
+      </w:r>
+      <w:proofErr w:type="spellStart"/>
+      <w:r>
+        <w:t>OptimizeRasters</w:t>
+      </w:r>
+      <w:proofErr w:type="spellEnd"/>
+      <w:r>
+        <w:t xml:space="preserve"> includes special functionality </w:t>
+      </w:r>
+      <w:r>
+        <w:t xml:space="preserve">to work </w:t>
+      </w:r>
+      <w:r>
+        <w:t>with imagery stored in Amazon S3</w:t>
+      </w:r>
+      <w:r>
+        <w:t xml:space="preserve"> bucket</w:t>
+      </w:r>
+      <w:r>
+        <w:t>s</w:t>
+      </w:r>
+      <w:r>
+        <w:t>. It also has the capability to</w:t>
+      </w:r>
+      <w:r>
+        <w:t xml:space="preserve"> write the intermediate data on fast disk during the conversion process if the input is from a slower disk</w:t>
+      </w:r>
+      <w:r>
+        <w:t xml:space="preserve"> or S3</w:t>
+      </w:r>
+      <w:r>
+        <w:t>.</w:t>
+      </w:r>
+    </w:p>
+    <w:p>
+      <w:pPr>
+        <w:jc w:val="both"/>
+      </w:pPr>
+      <w:r>
+        <w:t xml:space="preserve">There are many parameters that can be configured based on </w:t>
+      </w:r>
+      <w:r>
+        <w:t>format and input and output location of the files</w:t>
+      </w:r>
+      <w:r>
+        <w:t>. These configuration parameters are defined in configuration files so as to simplify the repeated calling of the command on different datasets.</w:t>
+      </w:r>
+    </w:p>
+    <w:p>
+      <w:pPr>
+        <w:jc w:val="both"/>
+      </w:pPr>
+      <w:r>
+        <w:t xml:space="preserve">So as to speed up the </w:t>
+      </w:r>
+      <w:r>
+        <w:t xml:space="preserve">conversion and uploading </w:t>
+      </w:r>
+      <w:r>
+        <w:t xml:space="preserve">of files parallel processing using multiple threads and processes is used by </w:t>
+      </w:r>
+      <w:proofErr w:type="spellStart"/>
+      <w:r>
+        <w:t>OptimizeRasters</w:t>
+      </w:r>
+      <w:proofErr w:type="spellEnd"/>
+      <w:r>
+        <w:t>. During conversion and upload various checks are performed to help ensure that all files are correctly transferred. Optimize Rasters also includes extensive logging to provide a record of the conversion and upload.</w:t>
+      </w:r>
+    </w:p>
+    <w:p>
+      <w:pPr>
+        <w:jc w:val="both"/>
+      </w:pPr>
+      <w:proofErr w:type="spellStart"/>
+      <w:r>
+        <w:t>OptimizeRasters</w:t>
+      </w:r>
+      <w:proofErr w:type="spellEnd"/>
+      <w:r>
+        <w:t xml:space="preserve"> is implemented as </w:t>
+      </w:r>
+      <w:r>
+        <w:t xml:space="preserve">open source </w:t>
+      </w:r>
+      <w:r>
+        <w:t xml:space="preserve">Python code accessing the </w:t>
+      </w:r>
+      <w:proofErr w:type="spellStart"/>
+      <w:r>
+        <w:t>GDAL_translate</w:t>
+      </w:r>
+      <w:proofErr w:type="spellEnd"/>
+      <w:r>
+        <w:t xml:space="preserve"> and </w:t>
+      </w:r>
+      <w:proofErr w:type="spellStart"/>
+      <w:r>
+        <w:t>GDALaddo</w:t>
+      </w:r>
+      <w:proofErr w:type="spellEnd"/>
+      <w:r>
+        <w:t xml:space="preserve"> tools. The </w:t>
+      </w:r>
+      <w:proofErr w:type="spellStart"/>
+      <w:r>
+        <w:t>OpenSource</w:t>
+      </w:r>
+      <w:proofErr w:type="spellEnd"/>
+      <w:r>
+        <w:t xml:space="preserve"> </w:t>
+      </w:r>
+      <w:r>
+        <w:t xml:space="preserve">python </w:t>
+      </w:r>
+      <w:r>
+        <w:t xml:space="preserve">code enables </w:t>
+      </w:r>
+      <w:r>
+        <w:t>t</w:t>
+      </w:r>
+      <w:r>
+        <w:t>he code</w:t>
+      </w:r>
+      <w:r>
+        <w:t xml:space="preserve"> to be </w:t>
+      </w:r>
+      <w:r>
+        <w:t xml:space="preserve">further </w:t>
       </w:r>
       <w:proofErr w:type="gramStart"/>
       <w:r>
-        <w:t>format</w:t>
+        <w:t>customize</w:t>
       </w:r>
       <w:proofErr w:type="gramEnd"/>
       <w:r>
-        <w:t xml:space="preserve">:  TIF and MRF. TIF is a very popular format that can contain pixels in different layouts. TIF files can be optimized for access if the pixels internally broken into tiles. Many TIF files are not tiled. For example the standard products Digital Globe and USGS are not tiled, so it is often advantageous to run </w:t>
+        <w:t xml:space="preserve"> it if required.</w:t>
+      </w:r>
+      <w:r>
+        <w:t xml:space="preserve"> By utilizing GDAL </w:t>
       </w:r>
       <w:proofErr w:type="spellStart"/>
       <w:r>
@@ -299,143 +502,913 @@
       </w:r>
       <w:proofErr w:type="spellEnd"/>
       <w:r>
-        <w:t xml:space="preserve"> to copy the data from one set of directories to another and so restructuring the files and enable faster access.  MRF is a simple format for the storage of rasters as collections of tiles and is optimized for cloud storage and access. MRF also includes additional compression options not supported in TIF. In many cases it is advantageous to optimize rasters by converting them to MRF.</w:t>
-      </w:r>
-    </w:p>
-    <w:p>
-      <w:pPr>
-        <w:jc w:val="both"/>
-      </w:pPr>
-      <w:r>
-        <w:t xml:space="preserve">One of the primary users of </w:t>
-      </w:r>
-      <w:proofErr w:type="spellStart"/>
-      <w:r>
+        <w:t xml:space="preserve"> </w:t>
+      </w:r>
+      <w:r>
+        <w:t xml:space="preserve">can read as input a large number of </w:t>
+      </w:r>
+      <w:proofErr w:type="gramStart"/>
+      <w:r>
+        <w:t>formats.</w:t>
+      </w:r>
+      <w:proofErr w:type="gramEnd"/>
+      <w:r>
+        <w:t xml:space="preserve"> If the output format does not support the associated </w:t>
+      </w:r>
+      <w:r>
+        <w:t xml:space="preserve">metadata </w:t>
+      </w:r>
+      <w:r>
+        <w:t xml:space="preserve">then it is written to an </w:t>
+      </w:r>
+      <w:r>
+        <w:t>.AUX.XML files along with the resulting output files</w:t>
+      </w:r>
+      <w:r>
+        <w:t>.</w:t>
+      </w:r>
+    </w:p>
+    <w:p>
+      <w:pPr>
+        <w:jc w:val="both"/>
+        <w:rPr>
+          <w:b/>
+          <w:u w:val="single"/>
+        </w:rPr>
+      </w:pPr>
+      <w:r>
+        <w:rPr>
+          <w:b/>
+          <w:u w:val="single"/>
+        </w:rPr>
+        <w:lastRenderedPageBreak/>
+        <w:t>Overview of MRF (</w:t>
+      </w:r>
+      <w:proofErr w:type="spellStart"/>
+      <w:r>
+        <w:rPr>
+          <w:b/>
+          <w:u w:val="single"/>
+        </w:rPr>
+        <w:t>MetaRasterFormat</w:t>
+      </w:r>
+      <w:proofErr w:type="spellEnd"/>
+      <w:r>
+        <w:rPr>
+          <w:b/>
+          <w:u w:val="single"/>
+        </w:rPr>
+        <w:t>)</w:t>
+      </w:r>
+    </w:p>
+    <w:p>
+      <w:pPr>
+        <w:jc w:val="both"/>
+      </w:pPr>
+      <w:r>
+        <w:t>MRF exists as a format and a data access driver</w:t>
+      </w:r>
+      <w:r>
+        <w:t xml:space="preserve"> in ArcGIS</w:t>
+      </w:r>
+      <w:r>
+        <w:t xml:space="preserve">. The MRF format is a very simple </w:t>
+      </w:r>
+      <w:r>
+        <w:t xml:space="preserve">raster </w:t>
+      </w:r>
+      <w:r>
+        <w:t xml:space="preserve">format </w:t>
+      </w:r>
+      <w:r>
+        <w:t xml:space="preserve">optimized for cloud </w:t>
+      </w:r>
+      <w:proofErr w:type="gramStart"/>
+      <w:r>
+        <w:t xml:space="preserve">storage, </w:t>
+      </w:r>
+      <w:r>
+        <w:t>that</w:t>
+      </w:r>
+      <w:proofErr w:type="gramEnd"/>
+      <w:r>
+        <w:t xml:space="preserve"> typically breaks a rasters into 3 files</w:t>
+      </w:r>
+      <w:r>
+        <w:t>:</w:t>
+      </w:r>
+      <w:r>
+        <w:t xml:space="preserve"> A small MRF XML file that contains metadata and properties of the raster</w:t>
+      </w:r>
+      <w:r>
+        <w:t xml:space="preserve"> including references to the data and </w:t>
+      </w:r>
+      <w:r>
+        <w:t>index</w:t>
+      </w:r>
+      <w:r>
+        <w:t xml:space="preserve"> files</w:t>
+      </w:r>
+      <w:r>
+        <w:t>. A single data file consisting of the data</w:t>
+      </w:r>
+      <w:r>
+        <w:t xml:space="preserve"> and any pyramid</w:t>
+      </w:r>
+      <w:r>
+        <w:t xml:space="preserve"> stored as tiles. A single index file that is used by applications to quickly extract the required tiles </w:t>
+      </w:r>
+      <w:r>
+        <w:t xml:space="preserve">needed </w:t>
+      </w:r>
+      <w:r>
+        <w:t>to cover an area of interest at the appropriate scale. Splitting a raster into these three files provides advantages for cloud b</w:t>
+      </w:r>
+      <w:r>
+        <w:t>ased access.</w:t>
+      </w:r>
+    </w:p>
+    <w:p>
+      <w:pPr>
+        <w:jc w:val="both"/>
+      </w:pPr>
+      <w:r>
+        <w:t xml:space="preserve">The MRF raster driver in ArcGIS enables fast reading of the MRF formatted </w:t>
+      </w:r>
+      <w:r>
+        <w:t>rasters</w:t>
+      </w:r>
+      <w:r>
+        <w:t>, but also enables caching of other file formats so as to speed up data access from slower disks</w:t>
+      </w:r>
+      <w:r>
+        <w:t>.</w:t>
+      </w:r>
+      <w:r>
+        <w:t xml:space="preserve"> Currently the installation of the MRF driver in ArcGIS requires the replacement of GDAL18.DLL within both ArcGIS for Desktop and Server. </w:t>
+      </w:r>
+      <w:r>
+        <w:t xml:space="preserve"> Once the MRF driver is </w:t>
+      </w:r>
+      <w:r>
+        <w:t>installed</w:t>
+      </w:r>
+      <w:r>
+        <w:t>,</w:t>
+      </w:r>
+      <w:r>
+        <w:t xml:space="preserve"> ArcGIS sees an MRF file as another raster dataset.</w:t>
+      </w:r>
+      <w:r>
+        <w:t xml:space="preserve"> One of the advantages of the MRF driver is that it can reference imagery stored both on a file system</w:t>
+      </w:r>
+      <w:r>
+        <w:t>,</w:t>
+      </w:r>
+      <w:r>
+        <w:t xml:space="preserve"> but also on web accessible storage such as S3.</w:t>
+      </w:r>
+    </w:p>
+    <w:p>
+      <w:pPr>
+        <w:jc w:val="both"/>
+      </w:pPr>
+      <w:r>
+        <w:t xml:space="preserve"> The MRF d</w:t>
+      </w:r>
+      <w:r>
+        <w:t xml:space="preserve">river can work </w:t>
+      </w:r>
+      <w:r>
+        <w:t>in 4</w:t>
+      </w:r>
+      <w:r>
+        <w:t xml:space="preserve"> modes:</w:t>
+      </w:r>
+    </w:p>
+    <w:p>
+      <w:pPr>
+        <w:ind w:left="720"/>
+        <w:jc w:val="both"/>
+      </w:pPr>
+      <w:proofErr w:type="spellStart"/>
+      <w:r>
+        <w:t>StaticMRF</w:t>
+      </w:r>
+      <w:proofErr w:type="spellEnd"/>
+      <w:r>
+        <w:t xml:space="preserve"> – In this mode the MRF file acts in a similar way to a standard raster</w:t>
+      </w:r>
+      <w:r>
+        <w:t xml:space="preserve"> dataset</w:t>
+      </w:r>
+      <w:r>
+        <w:t xml:space="preserve"> </w:t>
+      </w:r>
+      <w:proofErr w:type="spellStart"/>
+      <w:r>
+        <w:t>eg</w:t>
+      </w:r>
+      <w:proofErr w:type="spellEnd"/>
+      <w:r>
+        <w:t xml:space="preserve"> </w:t>
+      </w:r>
+      <w:proofErr w:type="spellStart"/>
+      <w:r>
+        <w:t>geo</w:t>
+      </w:r>
+      <w:r>
+        <w:t>TIF</w:t>
+      </w:r>
+      <w:proofErr w:type="spellEnd"/>
+      <w:r>
+        <w:t xml:space="preserve"> and the driver reads the tiles as required. </w:t>
+      </w:r>
+    </w:p>
+    <w:p>
+      <w:pPr>
+        <w:ind w:left="720"/>
+        <w:jc w:val="both"/>
+      </w:pPr>
+      <w:proofErr w:type="spellStart"/>
+      <w:r>
+        <w:t>SplitMFR</w:t>
+      </w:r>
+      <w:proofErr w:type="spellEnd"/>
+      <w:r>
+        <w:t xml:space="preserve"> – One advantage of fact that MRF are split into three files, it is possible to store the large </w:t>
+      </w:r>
+      <w:r>
+        <w:t xml:space="preserve">tiled </w:t>
+      </w:r>
+      <w:r>
+        <w:t>data file on slower tiered storage, while keeping the metadata and index files on faster storage. This can speed up access by reducing requests to slower storage devices.</w:t>
+      </w:r>
+    </w:p>
+    <w:p>
+      <w:pPr>
+        <w:ind w:left="720"/>
+        <w:jc w:val="both"/>
+      </w:pPr>
+      <w:proofErr w:type="spellStart"/>
+      <w:r>
+        <w:t>ClonedMRF</w:t>
+      </w:r>
+      <w:proofErr w:type="spellEnd"/>
+      <w:r>
+        <w:t xml:space="preserve"> – In this mode the MRF is modified to define a local cache location for the storage of tiles. When the driver access</w:t>
+      </w:r>
+      <w:r>
+        <w:t>es</w:t>
+      </w:r>
+      <w:r>
+        <w:t xml:space="preserve"> a tile from the source MRF data file, it keeps a copy of the tile on a local storage. Subsequent request for the same tile result in use of the cache speeding up access.</w:t>
+      </w:r>
+      <w:r>
+        <w:t xml:space="preserve"> An optimum way of scaling image access is to store imagery as MRF format on cloud storage and then use </w:t>
+      </w:r>
+      <w:proofErr w:type="spellStart"/>
+      <w:r>
+        <w:t>ClonedMRF</w:t>
+      </w:r>
+      <w:proofErr w:type="spellEnd"/>
+      <w:r>
+        <w:t xml:space="preserve"> to access.</w:t>
+      </w:r>
+      <w:r>
+        <w:t xml:space="preserve"> </w:t>
+      </w:r>
+    </w:p>
+    <w:p>
+      <w:pPr>
+        <w:ind w:left="720"/>
+        <w:jc w:val="both"/>
+      </w:pPr>
+      <w:proofErr w:type="spellStart"/>
+      <w:r>
+        <w:t>CachingMRF</w:t>
+      </w:r>
+      <w:proofErr w:type="spellEnd"/>
+      <w:r>
+        <w:t xml:space="preserve"> – </w:t>
+      </w:r>
+      <w:r>
+        <w:t>This is s</w:t>
+      </w:r>
+      <w:r>
+        <w:t xml:space="preserve">imilar to </w:t>
+      </w:r>
+      <w:proofErr w:type="spellStart"/>
+      <w:r>
+        <w:t>ClonedMRF</w:t>
+      </w:r>
+      <w:proofErr w:type="spellEnd"/>
+      <w:r>
+        <w:t xml:space="preserve">, but the data source can be nearly any raster format stored on </w:t>
+      </w:r>
+      <w:proofErr w:type="gramStart"/>
+      <w:r>
+        <w:t>a file</w:t>
+      </w:r>
+      <w:proofErr w:type="gramEnd"/>
+      <w:r>
+        <w:t xml:space="preserve"> syst</w:t>
+      </w:r>
+      <w:r>
+        <w:t>em or cloud storage. The rasters stored on the cloud storage will only be read when required and will be cached locally</w:t>
+      </w:r>
+      <w:r>
+        <w:t>. In this way it is possible to get ArcGIS to directly read a range of format</w:t>
+      </w:r>
+      <w:r>
+        <w:t>s</w:t>
+      </w:r>
+      <w:r>
+        <w:t xml:space="preserve"> stored on cloud storage</w:t>
+      </w:r>
+      <w:r>
+        <w:t xml:space="preserve"> (or slow tiered storage)</w:t>
+      </w:r>
+      <w:r>
+        <w:t xml:space="preserve"> and have performance improved by tile caching</w:t>
+      </w:r>
+      <w:r>
+        <w:t>.</w:t>
+      </w:r>
+      <w:r>
+        <w:t xml:space="preserve"> The cache is typically stored in compressed format using LERC compression.</w:t>
+      </w:r>
+    </w:p>
+    <w:p>
+      <w:pPr>
+        <w:jc w:val="both"/>
+      </w:pPr>
+      <w:r>
+        <w:t>Note that the MRF driver works on both ArcGIS for Desktop and ArcGIS server. It is possible</w:t>
+      </w:r>
+      <w:r>
+        <w:t xml:space="preserve"> to</w:t>
+      </w:r>
+      <w:r>
+        <w:t xml:space="preserve"> </w:t>
+      </w:r>
+      <w:r>
+        <w:t>directly read MRF files as rasters in ArcGIS for desktop</w:t>
+      </w:r>
+      <w:r>
+        <w:t xml:space="preserve"> with the data stored on Amazon S3 storage. Similarly one can create a Mosaic Dataset from large collections of MRF files. The MRF files are stored locally to desktop or server, but can reference rasters stored on slower storage</w:t>
+      </w:r>
+      <w:r>
+        <w:t>. As the</w:t>
+      </w:r>
+      <w:r>
+        <w:t xml:space="preserve"> MRF</w:t>
+      </w:r>
+      <w:r>
+        <w:t xml:space="preserve"> files are small</w:t>
+      </w:r>
+      <w:r>
+        <w:t>,</w:t>
+      </w:r>
+      <w:r>
+        <w:t xml:space="preserve"> the data management process can be much faster. To serve the</w:t>
+      </w:r>
+      <w:r>
+        <w:t xml:space="preserve"> imagery the same</w:t>
+      </w:r>
+      <w:r>
+        <w:t xml:space="preserve"> MRF</w:t>
+      </w:r>
+      <w:r>
+        <w:t xml:space="preserve"> files can</w:t>
+      </w:r>
+      <w:r>
+        <w:t xml:space="preserve"> be transferred to a server, which will then reference the same source data. For best performance the server should be located as close </w:t>
+      </w:r>
+      <w:r>
+        <w:t>as possible to data store. In</w:t>
+      </w:r>
+      <w:r>
+        <w:t xml:space="preserve"> the Amazon AWS cloud this is done by putting the server in the same region as the S3 storage.</w:t>
+      </w:r>
+      <w:r>
+        <w:t xml:space="preserve"> </w:t>
+      </w:r>
+    </w:p>
+    <w:p>
+      <w:pPr>
+        <w:jc w:val="both"/>
+        <w:rPr>
+          <w:b/>
+          <w:u w:val="single"/>
+        </w:rPr>
+      </w:pPr>
+    </w:p>
+    <w:p>
+      <w:pPr>
+        <w:jc w:val="both"/>
+        <w:rPr>
+          <w:b/>
+          <w:u w:val="single"/>
+        </w:rPr>
+      </w:pPr>
+      <w:r>
+        <w:rPr>
+          <w:b/>
+          <w:u w:val="single"/>
+        </w:rPr>
+        <w:lastRenderedPageBreak/>
+        <w:t xml:space="preserve">Usage Patterns for </w:t>
+      </w:r>
+      <w:proofErr w:type="spellStart"/>
+      <w:r>
+        <w:rPr>
+          <w:b/>
+          <w:u w:val="single"/>
+        </w:rPr>
         <w:t>OptimizeRasters</w:t>
       </w:r>
       <w:proofErr w:type="spellEnd"/>
-      <w:r>
-        <w:t xml:space="preserve"> is to copy rasters into cloud storage such as Amazon S3 so as to provide lower cost storage, yet provide scalable and elastic data access.</w:t>
+    </w:p>
+    <w:p>
+      <w:pPr>
+        <w:jc w:val="both"/>
+      </w:pPr>
+      <w:proofErr w:type="spellStart"/>
+      <w:r>
+        <w:t>OptimizeRasters</w:t>
+      </w:r>
+      <w:proofErr w:type="spellEnd"/>
+      <w:r>
+        <w:t xml:space="preserve"> can be used in various ways to assist in Image Management and Sharing. The following are some example workflows</w:t>
+      </w:r>
+    </w:p>
+    <w:p>
+      <w:pPr>
+        <w:jc w:val="both"/>
+        <w:rPr>
+          <w:b/>
+        </w:rPr>
+      </w:pPr>
+      <w:r>
+        <w:rPr>
+          <w:b/>
+        </w:rPr>
+        <w:t xml:space="preserve">Copying and </w:t>
+      </w:r>
+      <w:r>
+        <w:rPr>
+          <w:b/>
+        </w:rPr>
+        <w:t xml:space="preserve">Optimizing </w:t>
+      </w:r>
+      <w:r>
+        <w:rPr>
+          <w:b/>
+        </w:rPr>
+        <w:t>standard raster products to enterprise storage</w:t>
+      </w:r>
+    </w:p>
+    <w:p>
+      <w:pPr>
+        <w:jc w:val="both"/>
+      </w:pPr>
+      <w:r>
+        <w:t xml:space="preserve">You may have a set of directories that contain data from a source, but the data is not optimized for reading. Typical examples would be data from most satellite imagery vendors </w:t>
+      </w:r>
+      <w:r>
+        <w:t xml:space="preserve">that </w:t>
+      </w:r>
+      <w:r>
+        <w:t xml:space="preserve"> deliver imager</w:t>
+      </w:r>
+      <w:r>
+        <w:t>y</w:t>
+      </w:r>
+      <w:r>
+        <w:t xml:space="preserve"> as TIF files that are not tiled and do not have pyramids, but do have other metadata associated with the files. You can use </w:t>
+      </w:r>
+      <w:proofErr w:type="spellStart"/>
+      <w:r>
+        <w:t>OptimizeRasters</w:t>
+      </w:r>
+      <w:proofErr w:type="spellEnd"/>
+      <w:r>
+        <w:t xml:space="preserve"> to copy the all the data from one</w:t>
+      </w:r>
+      <w:r>
+        <w:t xml:space="preserve"> directory (possibly on an external hard disk</w:t>
+      </w:r>
+      <w:proofErr w:type="gramStart"/>
+      <w:r>
+        <w:t>)</w:t>
+      </w:r>
+      <w:r>
+        <w:t>to</w:t>
+      </w:r>
+      <w:proofErr w:type="gramEnd"/>
+      <w:r>
+        <w:t xml:space="preserve"> a second device (</w:t>
+      </w:r>
+      <w:proofErr w:type="spellStart"/>
+      <w:r>
+        <w:t>eg</w:t>
+      </w:r>
+      <w:proofErr w:type="spellEnd"/>
+      <w:r>
+        <w:t xml:space="preserve"> your or</w:t>
+      </w:r>
+      <w:r>
+        <w:t>ganizations shared file storage</w:t>
+      </w:r>
+      <w:r>
+        <w:t xml:space="preserve">. </w:t>
+      </w:r>
+      <w:proofErr w:type="spellStart"/>
+      <w:r>
+        <w:t>OptimizeRasters</w:t>
+      </w:r>
+      <w:proofErr w:type="spellEnd"/>
+      <w:r>
+        <w:t xml:space="preserve"> will copy all files including metadata, but </w:t>
+      </w:r>
+      <w:r>
+        <w:t xml:space="preserve">will </w:t>
+      </w:r>
+      <w:r>
+        <w:t>also convert the TIF files in</w:t>
+      </w:r>
+      <w:r>
+        <w:t xml:space="preserve">to </w:t>
+      </w:r>
+      <w:proofErr w:type="spellStart"/>
+      <w:r>
+        <w:t>TiledTIF</w:t>
+      </w:r>
+      <w:proofErr w:type="spellEnd"/>
+      <w:r>
+        <w:t xml:space="preserve"> with internal pyramids</w:t>
+      </w:r>
+      <w:r>
+        <w:t>. The resulting file</w:t>
+      </w:r>
+      <w:r>
+        <w:t xml:space="preserve"> names will be the same, but the TIF files will be faster to access. Nearly all applications that access TIF files, can access </w:t>
+      </w:r>
+      <w:proofErr w:type="spellStart"/>
+      <w:r>
+        <w:t>TiledTIF</w:t>
+      </w:r>
+      <w:proofErr w:type="spellEnd"/>
+      <w:r>
+        <w:t xml:space="preserve"> without modification</w:t>
+      </w:r>
+      <w:r>
+        <w:t>,</w:t>
+      </w:r>
+      <w:r>
+        <w:t xml:space="preserve"> so </w:t>
+      </w:r>
+      <w:r>
+        <w:t xml:space="preserve">most </w:t>
+      </w:r>
+      <w:r>
+        <w:t>traditional data access methods should work.</w:t>
       </w:r>
       <w:r>
         <w:t xml:space="preserve"> </w:t>
       </w:r>
+      <w:r>
+        <w:t xml:space="preserve">Using </w:t>
+      </w:r>
       <w:proofErr w:type="spellStart"/>
       <w:r>
         <w:t>OptimizeRasters</w:t>
       </w:r>
       <w:proofErr w:type="spellEnd"/>
       <w:r>
-        <w:t xml:space="preserve"> includes special functionality </w:t>
-      </w:r>
-      <w:r>
-        <w:t xml:space="preserve">to work </w:t>
-      </w:r>
-      <w:r>
-        <w:t>with imagery stored in Amazon S3</w:t>
-      </w:r>
-      <w:r>
-        <w:t xml:space="preserve"> bucket</w:t>
+        <w:t xml:space="preserve"> in this </w:t>
+      </w:r>
+      <w:r>
+        <w:t xml:space="preserve">way is similar to using the ArcGIS Copy Rasters command, but </w:t>
+      </w:r>
+      <w:r>
+        <w:t xml:space="preserve">it </w:t>
+      </w:r>
+      <w:r>
+        <w:t xml:space="preserve">ensures that all the data files and not only the </w:t>
+      </w:r>
+      <w:r>
+        <w:t>rasters are copied</w:t>
+      </w:r>
+      <w:r>
+        <w:t>.</w:t>
+      </w:r>
+    </w:p>
+    <w:p>
+      <w:pPr>
+        <w:jc w:val="both"/>
+      </w:pPr>
+      <w:r>
+        <w:t>A variation of the same workflow is to have the format of the data converted</w:t>
+      </w:r>
+      <w:r>
+        <w:t xml:space="preserve"> during copying</w:t>
+      </w:r>
+      <w:r>
+        <w:t xml:space="preserve">. For example </w:t>
+      </w:r>
+      <w:r>
+        <w:t xml:space="preserve">the source </w:t>
+      </w:r>
+      <w:r>
+        <w:t xml:space="preserve">data may be delivered in a flavor of JP2 that is slow to read. </w:t>
+      </w:r>
+      <w:proofErr w:type="spellStart"/>
+      <w:r>
+        <w:t>OptimizeRasters</w:t>
+      </w:r>
+      <w:proofErr w:type="spellEnd"/>
+      <w:r>
+        <w:t xml:space="preserve"> can convert the format to </w:t>
+      </w:r>
+      <w:r>
+        <w:t>TIF</w:t>
+      </w:r>
+      <w:r>
+        <w:t xml:space="preserve"> which is faster to read</w:t>
+      </w:r>
+      <w:r>
+        <w:t xml:space="preserve"> (although larger in size)</w:t>
+      </w:r>
+      <w:r>
+        <w:t>. Programs written using GDAL use the first bytes of a file to identify the file format and not the extension. Therefor it is often possible to convert the files and keep the original extension</w:t>
+      </w:r>
+      <w:r>
+        <w:t xml:space="preserve"> the same. This is sometimes required then a product includes metadata files that reference the raster data by name</w:t>
+      </w:r>
+      <w:r>
+        <w:t>.</w:t>
+      </w:r>
+      <w:r>
+        <w:t xml:space="preserve"> To enable different extension renaming</w:t>
+      </w:r>
+      <w:r>
+        <w:t xml:space="preserve"> </w:t>
+      </w:r>
+      <w:proofErr w:type="spellStart"/>
+      <w:r>
+        <w:t>OptimizeRasters</w:t>
+      </w:r>
+      <w:proofErr w:type="spellEnd"/>
+      <w:r>
+        <w:t xml:space="preserve"> includes an option to rename the extension</w:t>
+      </w:r>
+      <w:r>
+        <w:t xml:space="preserve"> of the rasters</w:t>
+      </w:r>
+      <w:r>
+        <w:t xml:space="preserve"> or not.</w:t>
+      </w:r>
+    </w:p>
+    <w:p>
+      <w:pPr>
+        <w:jc w:val="both"/>
+      </w:pPr>
+      <w:r>
+        <w:t>Another variation of the same workflow is to include a compression option to the conversion process so that the resulting data is compressed reducing storage space. This compression can be lossless (</w:t>
+      </w:r>
+      <w:proofErr w:type="spellStart"/>
+      <w:r>
+        <w:t>eg</w:t>
+      </w:r>
+      <w:proofErr w:type="spellEnd"/>
+      <w:r>
+        <w:t xml:space="preserve"> using Deflate) or </w:t>
+      </w:r>
+      <w:proofErr w:type="spellStart"/>
+      <w:r>
+        <w:t>lossy</w:t>
+      </w:r>
+      <w:proofErr w:type="spellEnd"/>
+      <w:r>
+        <w:t xml:space="preserve"> (</w:t>
+      </w:r>
+      <w:proofErr w:type="spellStart"/>
+      <w:r>
+        <w:t>eg</w:t>
+      </w:r>
+      <w:proofErr w:type="spellEnd"/>
+      <w:r>
+        <w:t xml:space="preserve"> using JPEG).</w:t>
+      </w:r>
+      <w:r>
+        <w:t xml:space="preserve"> When using MRF the compression can be LERC which is a lossless and controlled </w:t>
+      </w:r>
+      <w:proofErr w:type="spellStart"/>
+      <w:r>
+        <w:t>lossy</w:t>
+      </w:r>
+      <w:proofErr w:type="spellEnd"/>
+      <w:r>
+        <w:t xml:space="preserve"> compression algorithm especially valuable for higher bit depth data such as newer satellite imagery and elevation models. </w:t>
+      </w:r>
+    </w:p>
+    <w:p>
+      <w:pPr>
+        <w:jc w:val="both"/>
+        <w:rPr>
+          <w:b/>
+        </w:rPr>
+      </w:pPr>
+      <w:r>
+        <w:rPr>
+          <w:b/>
+        </w:rPr>
+        <w:t>Copying data to Cloud storage</w:t>
+      </w:r>
+    </w:p>
+    <w:p>
+      <w:pPr>
+        <w:jc w:val="both"/>
+      </w:pPr>
+      <w:r>
+        <w:t xml:space="preserve">A common workflow is to use </w:t>
+      </w:r>
+      <w:proofErr w:type="spellStart"/>
+      <w:r>
+        <w:t>OptimizeRaster</w:t>
+      </w:r>
+      <w:proofErr w:type="spellEnd"/>
+      <w:r>
+        <w:t xml:space="preserve"> to copy raster data to cloud storage so that it can be accessed using elastic compute while reducing storage costs. </w:t>
+      </w:r>
+      <w:r>
+        <w:t xml:space="preserve">By defining the destination (output directory) to be cloud storage (such as S3), </w:t>
+      </w:r>
+      <w:proofErr w:type="spellStart"/>
+      <w:r>
+        <w:t>OptimizeRasters</w:t>
+      </w:r>
+      <w:proofErr w:type="spellEnd"/>
+      <w:r>
+        <w:t xml:space="preserve"> can be used to move data to cloud storage. This transfer </w:t>
+      </w:r>
+      <w:r>
+        <w:t xml:space="preserve">typically </w:t>
+      </w:r>
+      <w:r>
+        <w:t>include</w:t>
       </w:r>
       <w:r>
         <w:t>s</w:t>
       </w:r>
       <w:r>
-        <w:t>. It also has the capability to</w:t>
-      </w:r>
-      <w:r>
-        <w:t xml:space="preserve"> write the intermediate data on fast disk during the conversion process if the input is from a slower disk</w:t>
-      </w:r>
-      <w:r>
-        <w:t xml:space="preserve"> or S3</w:t>
-      </w:r>
-      <w:r>
-        <w:t>.</w:t>
-      </w:r>
-    </w:p>
-    <w:p>
-      <w:pPr>
-        <w:jc w:val="both"/>
-      </w:pPr>
-      <w:r>
-        <w:t>There are many parameters that can be configured based on the output raster to be written and what compression and pyramids are to be created. These configuration parameters are defined in configuration files so as to simplify the repeated calling of the command on different datasets.</w:t>
-      </w:r>
-    </w:p>
-    <w:p>
-      <w:pPr>
-        <w:jc w:val="both"/>
-      </w:pPr>
+        <w:t xml:space="preserve"> conversion of the raster format</w:t>
+      </w:r>
+      <w:r>
+        <w:t xml:space="preserve"> to MRF</w:t>
+      </w:r>
+      <w:r>
+        <w:t xml:space="preserve">, but </w:t>
+      </w:r>
+      <w:proofErr w:type="spellStart"/>
+      <w:r>
+        <w:t>OptimizeRaters</w:t>
+      </w:r>
+      <w:proofErr w:type="spellEnd"/>
+      <w:r>
+        <w:t xml:space="preserve"> can also be used to transfer data</w:t>
+      </w:r>
+      <w:r>
+        <w:t xml:space="preserve"> with the output as </w:t>
+      </w:r>
+      <w:proofErr w:type="spellStart"/>
+      <w:r>
+        <w:t>TiledTIF</w:t>
+      </w:r>
+      <w:proofErr w:type="spellEnd"/>
+      <w:r>
+        <w:t xml:space="preserve"> or </w:t>
+      </w:r>
+      <w:r>
+        <w:t>without conversion.</w:t>
+      </w:r>
+      <w:r>
+        <w:t xml:space="preserve"> </w:t>
+      </w:r>
+    </w:p>
+    <w:p>
+      <w:pPr>
+        <w:jc w:val="both"/>
+        <w:rPr>
+          <w:b/>
+        </w:rPr>
+      </w:pPr>
+      <w:r>
+        <w:rPr>
+          <w:b/>
+        </w:rPr>
+        <w:t xml:space="preserve">Creating </w:t>
+      </w:r>
+      <w:proofErr w:type="spellStart"/>
+      <w:r>
+        <w:rPr>
+          <w:b/>
+        </w:rPr>
+        <w:t>ClonedMRF</w:t>
+      </w:r>
+      <w:proofErr w:type="spellEnd"/>
+      <w:r>
+        <w:rPr>
+          <w:b/>
+        </w:rPr>
+        <w:t xml:space="preserve"> or Caching MRF files</w:t>
+      </w:r>
+    </w:p>
+    <w:p>
+      <w:pPr>
+        <w:jc w:val="both"/>
+      </w:pPr>
+      <w:r>
+        <w:t>ArcGIS inherently can only access rasters by referencing a file on a local or shared file system. This raises the issue on how to access imagery that is stored on cloud storage.</w:t>
+      </w:r>
+      <w:r>
+        <w:t xml:space="preserve"> The solution is</w:t>
+      </w:r>
+      <w:r>
+        <w:t xml:space="preserve"> to create a </w:t>
+      </w:r>
+      <w:proofErr w:type="spellStart"/>
+      <w:r>
+        <w:t>ClonedMRF</w:t>
+      </w:r>
+      <w:proofErr w:type="spellEnd"/>
+      <w:r>
+        <w:t xml:space="preserve"> or </w:t>
+      </w:r>
+      <w:proofErr w:type="spellStart"/>
+      <w:r>
+        <w:t>CachingMFR</w:t>
+      </w:r>
+      <w:proofErr w:type="spellEnd"/>
+      <w:r>
+        <w:t xml:space="preserve"> file that references the source on the </w:t>
+      </w:r>
+      <w:r>
+        <w:t xml:space="preserve">cloud </w:t>
+      </w:r>
+      <w:r>
+        <w:t xml:space="preserve">storage (or tiered file storage). </w:t>
+      </w:r>
       <w:proofErr w:type="spellStart"/>
       <w:r>
         <w:t>OptimizeRasters</w:t>
       </w:r>
       <w:proofErr w:type="spellEnd"/>
       <w:r>
-        <w:t xml:space="preserve"> is implemented as </w:t>
-      </w:r>
-      <w:r>
-        <w:t xml:space="preserve">open source </w:t>
-      </w:r>
-      <w:r>
-        <w:t xml:space="preserve">Python code accessing the </w:t>
-      </w:r>
-      <w:proofErr w:type="spellStart"/>
-      <w:r>
-        <w:t>GDAL_translate</w:t>
-      </w:r>
-      <w:proofErr w:type="spellEnd"/>
-      <w:r>
-        <w:t xml:space="preserve"> and </w:t>
-      </w:r>
-      <w:proofErr w:type="spellStart"/>
-      <w:r>
-        <w:t>GDALaddo</w:t>
-      </w:r>
-      <w:proofErr w:type="spellEnd"/>
-      <w:r>
-        <w:t xml:space="preserve"> tools. The </w:t>
-      </w:r>
-      <w:proofErr w:type="spellStart"/>
-      <w:r>
-        <w:t>OpenSource</w:t>
-      </w:r>
-      <w:proofErr w:type="spellEnd"/>
-      <w:r>
-        <w:t xml:space="preserve"> code enables user to modify the code and further customize it if required.</w:t>
-      </w:r>
-      <w:r>
-        <w:t xml:space="preserve"> By utilizing GDAL </w:t>
-      </w:r>
-      <w:proofErr w:type="spellStart"/>
-      <w:r>
-        <w:t>OptimizeRasters</w:t>
-      </w:r>
-      <w:proofErr w:type="spellEnd"/>
-      <w:r>
-        <w:t xml:space="preserve"> </w:t>
-      </w:r>
-      <w:r>
-        <w:t xml:space="preserve">can read as input a large number of </w:t>
-      </w:r>
-      <w:proofErr w:type="gramStart"/>
-      <w:r>
-        <w:t>formats.</w:t>
-      </w:r>
-      <w:proofErr w:type="gramEnd"/>
-      <w:r>
-        <w:t xml:space="preserve"> If the output format does not support the associated </w:t>
-      </w:r>
-      <w:r>
-        <w:t xml:space="preserve">metadata </w:t>
-      </w:r>
-      <w:r>
-        <w:t xml:space="preserve">then it is written to an </w:t>
-      </w:r>
-      <w:r>
-        <w:t>.AUX.XML files along with the resulting output files</w:t>
-      </w:r>
-      <w:r>
-        <w:t>.</w:t>
+        <w:t xml:space="preserve"> can be used to copy to a local (preferably fast direct access) storage a directory of rasters including auxiliary files that may contain </w:t>
+      </w:r>
+      <w:r>
+        <w:t xml:space="preserve">product </w:t>
+      </w:r>
+      <w:r>
+        <w:t xml:space="preserve">specific metadata. If the source data is a MRF file then a </w:t>
+      </w:r>
+      <w:proofErr w:type="spellStart"/>
+      <w:r>
+        <w:t>ClonedMRF</w:t>
+      </w:r>
+      <w:proofErr w:type="spellEnd"/>
+      <w:r>
+        <w:t xml:space="preserve"> file </w:t>
+      </w:r>
+      <w:r>
+        <w:t>can</w:t>
+      </w:r>
+      <w:r>
+        <w:t xml:space="preserve"> be created on the </w:t>
+      </w:r>
+      <w:r>
+        <w:t xml:space="preserve">local drive. If the source is another format then a </w:t>
+      </w:r>
+      <w:proofErr w:type="spellStart"/>
+      <w:r>
+        <w:lastRenderedPageBreak/>
+        <w:t>CachingMRF</w:t>
+      </w:r>
+      <w:proofErr w:type="spellEnd"/>
+      <w:r>
+        <w:t xml:space="preserve"> file is</w:t>
+      </w:r>
+      <w:r>
+        <w:t xml:space="preserve"> created. The resulting directory</w:t>
+      </w:r>
+      <w:r>
+        <w:t xml:space="preserve"> will contain the all the same files </w:t>
+      </w:r>
+      <w:r>
+        <w:t>as the source, but the volume will be considerably smaller as the original raster files will be replaced by small MRF files.</w:t>
       </w:r>
     </w:p>
     <w:p>
@@ -451,867 +1424,6 @@
           <w:b/>
           <w:u w:val="single"/>
         </w:rPr>
-        <w:t>Overview of MRF (</w:t>
-      </w:r>
-      <w:proofErr w:type="spellStart"/>
-      <w:r>
-        <w:rPr>
-          <w:b/>
-          <w:u w:val="single"/>
-        </w:rPr>
-        <w:t>MetaRasterFormat</w:t>
-      </w:r>
-      <w:proofErr w:type="spellEnd"/>
-      <w:r>
-        <w:rPr>
-          <w:b/>
-          <w:u w:val="single"/>
-        </w:rPr>
-        <w:t>)</w:t>
-      </w:r>
-    </w:p>
-    <w:p>
-      <w:pPr>
-        <w:jc w:val="both"/>
-      </w:pPr>
-      <w:r>
-        <w:t>MRF exists as a format and a data access driver</w:t>
-      </w:r>
-      <w:r>
-        <w:t xml:space="preserve"> in ArcGIS</w:t>
-      </w:r>
-      <w:r>
-        <w:t xml:space="preserve">. The MRF format is a very simple </w:t>
-      </w:r>
-      <w:r>
-        <w:t xml:space="preserve">raster </w:t>
-      </w:r>
-      <w:r>
-        <w:t xml:space="preserve">format </w:t>
-      </w:r>
-      <w:r>
-        <w:t xml:space="preserve">optimized for cloud </w:t>
-      </w:r>
-      <w:proofErr w:type="gramStart"/>
-      <w:r>
-        <w:t xml:space="preserve">storage, </w:t>
-      </w:r>
-      <w:r>
-        <w:t>that</w:t>
-      </w:r>
-      <w:proofErr w:type="gramEnd"/>
-      <w:r>
-        <w:t xml:space="preserve"> typically breaks a rasters into 3 files</w:t>
-      </w:r>
-      <w:r>
-        <w:t>:</w:t>
-      </w:r>
-      <w:r>
-        <w:t xml:space="preserve"> A small MRF XML file that </w:t>
-      </w:r>
-      <w:r>
-        <w:lastRenderedPageBreak/>
-        <w:t>contains metadata and properties of the raster</w:t>
-      </w:r>
-      <w:r>
-        <w:t xml:space="preserve"> including references to the data and tile files</w:t>
-      </w:r>
-      <w:r>
-        <w:t>. A single data file consisting of the data</w:t>
-      </w:r>
-      <w:r>
-        <w:t xml:space="preserve"> and any pyramid</w:t>
-      </w:r>
-      <w:r>
-        <w:t xml:space="preserve"> stored as tiles. A single index file that is used by applications to quickly extract the required tiles </w:t>
-      </w:r>
-      <w:r>
-        <w:t xml:space="preserve">needed </w:t>
-      </w:r>
-      <w:r>
-        <w:t>to cover an area of interest at the appropriate scale. Splitting a raster into these three files provides advantages for cloud b</w:t>
-      </w:r>
-      <w:r>
-        <w:t>ased access.</w:t>
-      </w:r>
-    </w:p>
-    <w:p>
-      <w:pPr>
-        <w:jc w:val="both"/>
-      </w:pPr>
-      <w:r>
-        <w:t xml:space="preserve">The MRF raster driver in ArcGIS enables fast reading of the MRF formatted </w:t>
-      </w:r>
-      <w:r>
-        <w:t>rasters</w:t>
-      </w:r>
-      <w:r>
-        <w:t>, but also enables caching of other file formats so as to speed up data access from slower disks</w:t>
-      </w:r>
-      <w:r>
-        <w:t>.</w:t>
-      </w:r>
-      <w:r>
-        <w:t xml:space="preserve"> Currently the installation of the MRF driver in ArcGIS requires the replacement of GDAL18.DLL within both ArcGIS for Desktop and Server. </w:t>
-      </w:r>
-      <w:r>
-        <w:t xml:space="preserve"> Once the MRF driver is </w:t>
-      </w:r>
-      <w:r>
-        <w:t>installed</w:t>
-      </w:r>
-      <w:r>
-        <w:t>,</w:t>
-      </w:r>
-      <w:r>
-        <w:t xml:space="preserve"> ArcGIS sees an MRF file as another raster dataset.</w:t>
-      </w:r>
-      <w:r>
-        <w:t xml:space="preserve"> One of the advantages of the MRF driver is that it can reference imagery stored both on a file system</w:t>
-      </w:r>
-      <w:r>
-        <w:t>,</w:t>
-      </w:r>
-      <w:r>
-        <w:t xml:space="preserve"> but also on web accessible storage such as S3.</w:t>
-      </w:r>
-    </w:p>
-    <w:p>
-      <w:pPr>
-        <w:jc w:val="both"/>
-      </w:pPr>
-      <w:r>
-        <w:t xml:space="preserve"> The MRF d</w:t>
-      </w:r>
-      <w:r>
-        <w:t xml:space="preserve">river can work </w:t>
-      </w:r>
-      <w:r>
-        <w:t>in 4</w:t>
-      </w:r>
-      <w:r>
-        <w:t xml:space="preserve"> modes:</w:t>
-      </w:r>
-    </w:p>
-    <w:p>
-      <w:pPr>
-        <w:ind w:left="720"/>
-        <w:jc w:val="both"/>
-      </w:pPr>
-      <w:r>
-        <w:t>StaticMRF</w:t>
-      </w:r>
-      <w:r>
-        <w:t xml:space="preserve"> – In this mode the MRF file acts in a similar way to a standard raster</w:t>
-      </w:r>
-      <w:r>
-        <w:t xml:space="preserve"> dataset</w:t>
-      </w:r>
-      <w:r>
-        <w:t xml:space="preserve"> </w:t>
-      </w:r>
-      <w:proofErr w:type="spellStart"/>
-      <w:r>
-        <w:t>eg</w:t>
-      </w:r>
-      <w:proofErr w:type="spellEnd"/>
-      <w:r>
-        <w:t xml:space="preserve"> TIF and the driver reads the tiles as required. </w:t>
-      </w:r>
-    </w:p>
-    <w:p>
-      <w:pPr>
-        <w:ind w:left="720"/>
-        <w:jc w:val="both"/>
-      </w:pPr>
-      <w:proofErr w:type="spellStart"/>
-      <w:r>
-        <w:t>SplitMFR</w:t>
-      </w:r>
-      <w:proofErr w:type="spellEnd"/>
-      <w:r>
-        <w:t xml:space="preserve"> – One advantage of fact that MRF are split into three files, it is possible to store the large </w:t>
-      </w:r>
-      <w:r>
-        <w:t xml:space="preserve">tiled </w:t>
-      </w:r>
-      <w:r>
-        <w:t>data file on slower tiered storage, while keeping the metadata and index files on faster storage. This can speed up access by reducing requests to slower storage devices.</w:t>
-      </w:r>
-    </w:p>
-    <w:p>
-      <w:pPr>
-        <w:ind w:left="720"/>
-        <w:jc w:val="both"/>
-      </w:pPr>
-      <w:proofErr w:type="spellStart"/>
-      <w:r>
-        <w:t>ClonedMRF</w:t>
-      </w:r>
-      <w:proofErr w:type="spellEnd"/>
-      <w:r>
-        <w:t xml:space="preserve"> – In this mode the MRF is modified to define a local cache location for the storage of tiles. When the driver access</w:t>
-      </w:r>
-      <w:r>
-        <w:t>es</w:t>
-      </w:r>
-      <w:r>
-        <w:t xml:space="preserve"> a tile from the source MRF data file, it keeps a copy of the tile on a local storage. Subsequent request for the same tile result in use of the cache speeding up access.</w:t>
-      </w:r>
-      <w:r>
-        <w:t xml:space="preserve"> An optimum way of scaling image access is to store imagery as MRF format on cloud storage and then use </w:t>
-      </w:r>
-      <w:proofErr w:type="spellStart"/>
-      <w:r>
-        <w:t>ClonedMRF</w:t>
-      </w:r>
-      <w:proofErr w:type="spellEnd"/>
-      <w:r>
-        <w:t xml:space="preserve"> to access.</w:t>
-      </w:r>
-      <w:r>
-        <w:t xml:space="preserve"> </w:t>
-      </w:r>
-    </w:p>
-    <w:p>
-      <w:pPr>
-        <w:ind w:left="720"/>
-        <w:jc w:val="both"/>
-      </w:pPr>
-      <w:proofErr w:type="spellStart"/>
-      <w:r>
-        <w:t>CachingMRF</w:t>
-      </w:r>
-      <w:proofErr w:type="spellEnd"/>
-      <w:r>
-        <w:t xml:space="preserve"> – </w:t>
-      </w:r>
-      <w:r>
-        <w:t>This is s</w:t>
-      </w:r>
-      <w:r>
-        <w:t xml:space="preserve">imilar to </w:t>
-      </w:r>
-      <w:proofErr w:type="spellStart"/>
-      <w:r>
-        <w:t>ClonedMRF</w:t>
-      </w:r>
-      <w:proofErr w:type="spellEnd"/>
-      <w:r>
-        <w:t xml:space="preserve">, but the data source can be nearly any raster format stored on </w:t>
-      </w:r>
-      <w:proofErr w:type="gramStart"/>
-      <w:r>
-        <w:t>a file</w:t>
-      </w:r>
-      <w:proofErr w:type="gramEnd"/>
-      <w:r>
-        <w:t xml:space="preserve"> syst</w:t>
-      </w:r>
-      <w:r>
-        <w:t>em or cloud storage. The rasters stored on the cloud storage will only be read when required and will be cached locally</w:t>
-      </w:r>
-      <w:r>
-        <w:t>. In this way it is possible to get ArcGIS to directly read a range of format</w:t>
-      </w:r>
-      <w:r>
-        <w:t>s</w:t>
-      </w:r>
-      <w:r>
-        <w:t xml:space="preserve"> stored on cloud storage</w:t>
-      </w:r>
-      <w:r>
-        <w:t xml:space="preserve"> (or slow tiered storage)</w:t>
-      </w:r>
-      <w:r>
-        <w:t xml:space="preserve"> and have performance improved by tile caching</w:t>
-      </w:r>
-      <w:r>
-        <w:t>.</w:t>
-      </w:r>
-      <w:r>
-        <w:t xml:space="preserve"> The cache is typically stored in compressed format using LERC compression.</w:t>
-      </w:r>
-    </w:p>
-    <w:p>
-      <w:pPr>
-        <w:jc w:val="both"/>
-      </w:pPr>
-      <w:r>
-        <w:t>Note that the MRF driver works on both ArcGIS for Desktop and ArcGIS server. It is possible</w:t>
-      </w:r>
-      <w:r>
-        <w:t xml:space="preserve"> to</w:t>
-      </w:r>
-      <w:r>
-        <w:t xml:space="preserve"> </w:t>
-      </w:r>
-      <w:r>
-        <w:t>directly read MRF files as rasters in ArcGIS for desktop</w:t>
-      </w:r>
-      <w:r>
-        <w:t xml:space="preserve"> with the data stored on Amazon S3 storage. Similarly one can create a Mosaic Dataset from large collections of MRF files. The MRF files are stored locally to desktop or server, but can reference rasters stored on slower storage</w:t>
-      </w:r>
-      <w:r>
-        <w:t>. As the</w:t>
-      </w:r>
-      <w:r>
-        <w:t xml:space="preserve"> MRF</w:t>
-      </w:r>
-      <w:r>
-        <w:t xml:space="preserve"> files are all small</w:t>
-      </w:r>
-      <w:r>
-        <w:t>,</w:t>
-      </w:r>
-      <w:r>
-        <w:t xml:space="preserve"> the data management process can be much faster. To serve the</w:t>
-      </w:r>
-      <w:r>
-        <w:t xml:space="preserve"> imagery the same</w:t>
-      </w:r>
-      <w:r>
-        <w:t xml:space="preserve"> MRF</w:t>
-      </w:r>
-      <w:r>
-        <w:t xml:space="preserve"> files can</w:t>
-      </w:r>
-      <w:r>
-        <w:t xml:space="preserve"> be transferred to a server, which will then reference the same source data. For best performance the server should be located as close </w:t>
-      </w:r>
-      <w:r>
-        <w:t>as possible to data store. In</w:t>
-      </w:r>
-      <w:r>
-        <w:t xml:space="preserve"> the Amazon AWS cloud this is done by putting the server in the same region as the S3 storage.</w:t>
-      </w:r>
-      <w:r>
-        <w:t xml:space="preserve"> </w:t>
-      </w:r>
-    </w:p>
-    <w:p>
-      <w:pPr>
-        <w:jc w:val="both"/>
-        <w:rPr>
-          <w:b/>
-          <w:u w:val="single"/>
-        </w:rPr>
-      </w:pPr>
-    </w:p>
-    <w:p>
-      <w:pPr>
-        <w:jc w:val="both"/>
-        <w:rPr>
-          <w:b/>
-          <w:u w:val="single"/>
-        </w:rPr>
-      </w:pPr>
-      <w:r>
-        <w:rPr>
-          <w:b/>
-          <w:u w:val="single"/>
-        </w:rPr>
-        <w:t xml:space="preserve">Usage Patterns for </w:t>
-      </w:r>
-      <w:proofErr w:type="spellStart"/>
-      <w:r>
-        <w:rPr>
-          <w:b/>
-          <w:u w:val="single"/>
-        </w:rPr>
-        <w:t>OptimizeRasters</w:t>
-      </w:r>
-      <w:proofErr w:type="spellEnd"/>
-    </w:p>
-    <w:p>
-      <w:pPr>
-        <w:jc w:val="both"/>
-      </w:pPr>
-      <w:proofErr w:type="spellStart"/>
-      <w:r>
-        <w:t>OptimizeRasters</w:t>
-      </w:r>
-      <w:proofErr w:type="spellEnd"/>
-      <w:r>
-        <w:t xml:space="preserve"> can be used in various ways to assist in Image Management and Sharing. The following are some example workflows</w:t>
-      </w:r>
-    </w:p>
-    <w:p>
-      <w:pPr>
-        <w:jc w:val="both"/>
-        <w:rPr>
-          <w:b/>
-        </w:rPr>
-      </w:pPr>
-      <w:r>
-        <w:rPr>
-          <w:b/>
-        </w:rPr>
-        <w:lastRenderedPageBreak/>
-        <w:t>Optimizing access to data collections</w:t>
-      </w:r>
-      <w:r>
-        <w:rPr>
-          <w:b/>
-        </w:rPr>
-        <w:t xml:space="preserve"> from a data provider</w:t>
-      </w:r>
-      <w:r>
-        <w:rPr>
-          <w:b/>
-        </w:rPr>
-        <w:t xml:space="preserve"> to a network attached storage</w:t>
-      </w:r>
-    </w:p>
-    <w:p>
-      <w:pPr>
-        <w:jc w:val="both"/>
-      </w:pPr>
-      <w:r>
-        <w:t>You may have a set of directories that contain data from a source, but the data is not optimized for reading. Typical examples would be data from most satellite imagery vendors who deliver imager</w:t>
-      </w:r>
-      <w:r>
-        <w:t>y</w:t>
-      </w:r>
-      <w:r>
-        <w:t xml:space="preserve"> as TIF files that are not tiled and do not have pyramids, but do have other metadata associated with the files. You can use </w:t>
-      </w:r>
-      <w:proofErr w:type="spellStart"/>
-      <w:r>
-        <w:t>OptimizeRasters</w:t>
-      </w:r>
-      <w:proofErr w:type="spellEnd"/>
-      <w:r>
-        <w:t xml:space="preserve"> to copy the all the data from one</w:t>
-      </w:r>
-      <w:r>
-        <w:t xml:space="preserve"> directory (possibly on an external hard disk</w:t>
-      </w:r>
-      <w:proofErr w:type="gramStart"/>
-      <w:r>
-        <w:t>)</w:t>
-      </w:r>
-      <w:r>
-        <w:t>to</w:t>
-      </w:r>
-      <w:proofErr w:type="gramEnd"/>
-      <w:r>
-        <w:t xml:space="preserve"> a second device (</w:t>
-      </w:r>
-      <w:proofErr w:type="spellStart"/>
-      <w:r>
-        <w:t>eg</w:t>
-      </w:r>
-      <w:proofErr w:type="spellEnd"/>
-      <w:r>
-        <w:t xml:space="preserve"> your or</w:t>
-      </w:r>
-      <w:r>
-        <w:t>ganizations shared file storage</w:t>
-      </w:r>
-      <w:r>
-        <w:t xml:space="preserve">. </w:t>
-      </w:r>
-      <w:proofErr w:type="spellStart"/>
-      <w:r>
-        <w:t>OptimizeRasters</w:t>
-      </w:r>
-      <w:proofErr w:type="spellEnd"/>
-      <w:r>
-        <w:t xml:space="preserve"> will copy all files including metadata, but </w:t>
-      </w:r>
-      <w:r>
-        <w:t xml:space="preserve">will </w:t>
-      </w:r>
-      <w:r>
-        <w:t>also convert the TIF files in</w:t>
-      </w:r>
-      <w:r>
-        <w:t xml:space="preserve">to </w:t>
-      </w:r>
-      <w:proofErr w:type="spellStart"/>
-      <w:r>
-        <w:t>TiledTIF</w:t>
-      </w:r>
-      <w:proofErr w:type="spellEnd"/>
-      <w:r>
-        <w:t>. The resulting file</w:t>
-      </w:r>
-      <w:r>
-        <w:t xml:space="preserve"> names will be the same, but the TIF files will be faster to access. Nearly all applications that access TIF files, can access </w:t>
-      </w:r>
-      <w:proofErr w:type="spellStart"/>
-      <w:r>
-        <w:t>TiledTIF</w:t>
-      </w:r>
-      <w:proofErr w:type="spellEnd"/>
-      <w:r>
-        <w:t xml:space="preserve"> without modification</w:t>
-      </w:r>
-      <w:r>
-        <w:t>,</w:t>
-      </w:r>
-      <w:r>
-        <w:t xml:space="preserve"> so </w:t>
-      </w:r>
-      <w:r>
-        <w:t xml:space="preserve">most </w:t>
-      </w:r>
-      <w:r>
-        <w:t>traditional data access methods should work.</w:t>
-      </w:r>
-      <w:r>
-        <w:t xml:space="preserve"> </w:t>
-      </w:r>
-      <w:r>
-        <w:t xml:space="preserve">Using </w:t>
-      </w:r>
-      <w:proofErr w:type="spellStart"/>
-      <w:r>
-        <w:t>OptimizeRasters</w:t>
-      </w:r>
-      <w:proofErr w:type="spellEnd"/>
-      <w:r>
-        <w:t xml:space="preserve"> in this </w:t>
-      </w:r>
-      <w:r>
-        <w:t xml:space="preserve">way is similar to using the ArcGIS Copy Rasters command, but </w:t>
-      </w:r>
-      <w:r>
-        <w:t xml:space="preserve">it </w:t>
-      </w:r>
-      <w:r>
-        <w:t>ensures that all the data files and not only the rasters are copied and converted.</w:t>
-      </w:r>
-    </w:p>
-    <w:p>
-      <w:pPr>
-        <w:jc w:val="both"/>
-      </w:pPr>
-      <w:r>
-        <w:t>A variation of the same workflow is to have the format of the data converted</w:t>
-      </w:r>
-      <w:r>
-        <w:t xml:space="preserve"> during copying</w:t>
-      </w:r>
-      <w:r>
-        <w:t xml:space="preserve">. For example </w:t>
-      </w:r>
-      <w:r>
-        <w:t xml:space="preserve">the source </w:t>
-      </w:r>
-      <w:r>
-        <w:t xml:space="preserve">data may be delivered in a flavor of JP2 that is slow to read. </w:t>
-      </w:r>
-      <w:proofErr w:type="spellStart"/>
-      <w:r>
-        <w:t>OptimizeRasters</w:t>
-      </w:r>
-      <w:proofErr w:type="spellEnd"/>
-      <w:r>
-        <w:t xml:space="preserve"> can convert the format to </w:t>
-      </w:r>
-      <w:r>
-        <w:t>TIF</w:t>
-      </w:r>
-      <w:r>
-        <w:t xml:space="preserve"> which is faster to read</w:t>
-      </w:r>
-      <w:r>
-        <w:t xml:space="preserve"> (although larger in size)</w:t>
-      </w:r>
-      <w:r>
-        <w:t>. Programs written using GDAL use the first bytes of a file to identify the file format and not the extension. Therefor it is often possible to convert the files and keep the original extension</w:t>
-      </w:r>
-      <w:r>
-        <w:t xml:space="preserve"> the same. This is sometimes required then a product includes metadata files that reference the raster data by name</w:t>
-      </w:r>
-      <w:r>
-        <w:t>.</w:t>
-      </w:r>
-      <w:r>
-        <w:t xml:space="preserve"> To enable different extension renaming</w:t>
-      </w:r>
-      <w:r>
-        <w:t xml:space="preserve"> </w:t>
-      </w:r>
-      <w:proofErr w:type="spellStart"/>
-      <w:r>
-        <w:t>OptimizeRasters</w:t>
-      </w:r>
-      <w:proofErr w:type="spellEnd"/>
-      <w:r>
-        <w:t xml:space="preserve"> includes an option to rename the extension</w:t>
-      </w:r>
-      <w:r>
-        <w:t xml:space="preserve"> of the rasters</w:t>
-      </w:r>
-      <w:r>
-        <w:t xml:space="preserve"> or not.</w:t>
-      </w:r>
-    </w:p>
-    <w:p>
-      <w:pPr>
-        <w:jc w:val="both"/>
-      </w:pPr>
-      <w:r>
-        <w:t>Another variation of the same workflow is to include a compression option to the conversion process so that the resulting data is compressed reducing storage space. This compression can be lossless (</w:t>
-      </w:r>
-      <w:proofErr w:type="spellStart"/>
-      <w:r>
-        <w:t>eg</w:t>
-      </w:r>
-      <w:proofErr w:type="spellEnd"/>
-      <w:r>
-        <w:t xml:space="preserve"> using Deflate) or </w:t>
-      </w:r>
-      <w:proofErr w:type="spellStart"/>
-      <w:r>
-        <w:t>lossy</w:t>
-      </w:r>
-      <w:proofErr w:type="spellEnd"/>
-      <w:r>
-        <w:t xml:space="preserve"> (</w:t>
-      </w:r>
-      <w:proofErr w:type="spellStart"/>
-      <w:r>
-        <w:t>eg</w:t>
-      </w:r>
-      <w:proofErr w:type="spellEnd"/>
-      <w:r>
-        <w:t xml:space="preserve"> using JPEG).</w:t>
-      </w:r>
-      <w:r>
-        <w:t xml:space="preserve"> When using MRF the compression can be LERC which is a lossless and controlled </w:t>
-      </w:r>
-      <w:proofErr w:type="spellStart"/>
-      <w:r>
-        <w:t>lossy</w:t>
-      </w:r>
-      <w:proofErr w:type="spellEnd"/>
-      <w:r>
-        <w:t xml:space="preserve"> compression algorithm especially valuable for higher bit depth data such as newer satellite imagery and elevation models. </w:t>
-      </w:r>
-    </w:p>
-    <w:p>
-      <w:pPr>
-        <w:jc w:val="both"/>
-        <w:rPr>
-          <w:b/>
-        </w:rPr>
-      </w:pPr>
-      <w:r>
-        <w:rPr>
-          <w:b/>
-        </w:rPr>
-        <w:t>Copying data to Cloud storage</w:t>
-      </w:r>
-    </w:p>
-    <w:p>
-      <w:pPr>
-        <w:jc w:val="both"/>
-      </w:pPr>
-      <w:r>
-        <w:t xml:space="preserve">A common workflow is to use </w:t>
-      </w:r>
-      <w:proofErr w:type="spellStart"/>
-      <w:r>
-        <w:t>OptimizeRaster</w:t>
-      </w:r>
-      <w:proofErr w:type="spellEnd"/>
-      <w:r>
-        <w:t xml:space="preserve"> to copy raster data to cloud storage so that it can be accessed using elastic compute while reducing storage costs. </w:t>
-      </w:r>
-      <w:r>
-        <w:t xml:space="preserve">By defining the destination (output directory) to be cloud storage (such as S3), </w:t>
-      </w:r>
-      <w:proofErr w:type="spellStart"/>
-      <w:r>
-        <w:t>OptimizeRasters</w:t>
-      </w:r>
-      <w:proofErr w:type="spellEnd"/>
-      <w:r>
-        <w:t xml:space="preserve"> can be used to move data to cloud storage. This transfer </w:t>
-      </w:r>
-      <w:r>
-        <w:t xml:space="preserve">typically </w:t>
-      </w:r>
-      <w:r>
-        <w:t>include</w:t>
-      </w:r>
-      <w:r>
-        <w:t>s</w:t>
-      </w:r>
-      <w:r>
-        <w:t xml:space="preserve"> conversion of the raster format</w:t>
-      </w:r>
-      <w:r>
-        <w:t xml:space="preserve"> to MRF</w:t>
-      </w:r>
-      <w:r>
-        <w:t xml:space="preserve">, but </w:t>
-      </w:r>
-      <w:proofErr w:type="spellStart"/>
-      <w:r>
-        <w:t>OptimizeRaters</w:t>
-      </w:r>
-      <w:proofErr w:type="spellEnd"/>
-      <w:r>
-        <w:t xml:space="preserve"> can also be used to transfer data</w:t>
-      </w:r>
-      <w:r>
-        <w:t xml:space="preserve"> with the output as </w:t>
-      </w:r>
-      <w:proofErr w:type="spellStart"/>
-      <w:r>
-        <w:t>TiledTIF</w:t>
-      </w:r>
-      <w:proofErr w:type="spellEnd"/>
-      <w:r>
-        <w:t xml:space="preserve"> or </w:t>
-      </w:r>
-      <w:r>
-        <w:t>without conversion.</w:t>
-      </w:r>
-      <w:r>
-        <w:t xml:space="preserve"> </w:t>
-      </w:r>
-    </w:p>
-    <w:p>
-      <w:pPr>
-        <w:jc w:val="both"/>
-        <w:rPr>
-          <w:b/>
-        </w:rPr>
-      </w:pPr>
-      <w:r>
-        <w:rPr>
-          <w:b/>
-        </w:rPr>
-        <w:t xml:space="preserve">Creating </w:t>
-      </w:r>
-      <w:proofErr w:type="spellStart"/>
-      <w:r>
-        <w:rPr>
-          <w:b/>
-        </w:rPr>
-        <w:t>ClonedMRF</w:t>
-      </w:r>
-      <w:proofErr w:type="spellEnd"/>
-      <w:r>
-        <w:rPr>
-          <w:b/>
-        </w:rPr>
-        <w:t xml:space="preserve"> or Caching MRF files</w:t>
-      </w:r>
-    </w:p>
-    <w:p>
-      <w:pPr>
-        <w:jc w:val="both"/>
-      </w:pPr>
-      <w:r>
-        <w:t>ArcGIS inherently can only access rasters by referencing a file on a local or shared file system. This raises the issue on how to access imagery that is stored on cloud storage.</w:t>
-      </w:r>
-      <w:r>
-        <w:t xml:space="preserve"> The solution is</w:t>
-      </w:r>
-      <w:r>
-        <w:t xml:space="preserve"> to create a </w:t>
-      </w:r>
-      <w:proofErr w:type="spellStart"/>
-      <w:r>
-        <w:t>ClonedMRF</w:t>
-      </w:r>
-      <w:proofErr w:type="spellEnd"/>
-      <w:r>
-        <w:t xml:space="preserve"> or </w:t>
-      </w:r>
-      <w:proofErr w:type="spellStart"/>
-      <w:r>
-        <w:t>CachingMFR</w:t>
-      </w:r>
-      <w:proofErr w:type="spellEnd"/>
-      <w:r>
-        <w:t xml:space="preserve"> file that references the source on the </w:t>
-      </w:r>
-      <w:r>
-        <w:t xml:space="preserve">cloud </w:t>
-      </w:r>
-      <w:r>
-        <w:t xml:space="preserve">storage (or tiered file storage). </w:t>
-      </w:r>
-      <w:proofErr w:type="spellStart"/>
-      <w:r>
-        <w:t>OptimizeRasters</w:t>
-      </w:r>
-      <w:proofErr w:type="spellEnd"/>
-      <w:r>
-        <w:t xml:space="preserve"> can be used to copy to a local (preferably fast direct access) storage a directory of rasters including auxiliary files that may contain specific metadata. If the source data is a MRF file then a </w:t>
-      </w:r>
-      <w:proofErr w:type="spellStart"/>
-      <w:r>
-        <w:t>ClonedMRF</w:t>
-      </w:r>
-      <w:proofErr w:type="spellEnd"/>
-      <w:r>
-        <w:t xml:space="preserve"> file </w:t>
-      </w:r>
-      <w:r>
-        <w:t>can</w:t>
-      </w:r>
-      <w:r>
-        <w:t xml:space="preserve"> be created on the </w:t>
-      </w:r>
-      <w:r>
-        <w:t xml:space="preserve">local drive. If the source is another format then a </w:t>
-      </w:r>
-      <w:proofErr w:type="spellStart"/>
-      <w:r>
-        <w:t>CachingMRF</w:t>
-      </w:r>
-      <w:proofErr w:type="spellEnd"/>
-      <w:r>
-        <w:t xml:space="preserve"> file is</w:t>
-      </w:r>
-      <w:r>
-        <w:t xml:space="preserve"> created. The resulting directory</w:t>
-      </w:r>
-      <w:r>
-        <w:t xml:space="preserve"> will contain the all the same files </w:t>
-      </w:r>
-      <w:r>
-        <w:t>as the source, but the volume will be considerably smaller as the original raster files will be replaced by small MRF files.</w:t>
-      </w:r>
-    </w:p>
-    <w:p>
-      <w:pPr>
-        <w:rPr>
-          <w:b/>
-          <w:u w:val="single"/>
-        </w:rPr>
-      </w:pPr>
-      <w:r>
-        <w:rPr>
-          <w:b/>
-          <w:u w:val="single"/>
-        </w:rPr>
-        <w:br w:type="page"/>
-      </w:r>
-    </w:p>
-    <w:p>
-      <w:pPr>
-        <w:jc w:val="both"/>
-        <w:rPr>
-          <w:b/>
-          <w:u w:val="single"/>
-        </w:rPr>
-      </w:pPr>
-      <w:r>
-        <w:rPr>
-          <w:b/>
-          <w:u w:val="single"/>
-        </w:rPr>
-        <w:lastRenderedPageBreak/>
         <w:t>Installing Optimize Rasters</w:t>
       </w:r>
     </w:p>
@@ -1529,7 +1641,13 @@
         <w:jc w:val="both"/>
       </w:pPr>
       <w:r>
-        <w:t xml:space="preserve">Not that a hotfix for ArcGIS is expected to be released in </w:t>
+        <w:t>Not</w:t>
+      </w:r>
+      <w:r>
+        <w:t>e</w:t>
+      </w:r>
+      <w:r>
+        <w:t xml:space="preserve"> that a hotfix for ArcGIS is expected to be released in </w:t>
       </w:r>
       <w:proofErr w:type="gramStart"/>
       <w:r>
@@ -1635,7 +1753,6 @@
       </w:r>
       <w:r>
         <w:rPr>
-          <w:b/>
           <w:i/>
         </w:rPr>
         <w:t>OptimizeRasters.zip</w:t>
@@ -1727,6 +1844,7 @@
         <w:jc w:val="both"/>
       </w:pPr>
       <w:r>
+        <w:lastRenderedPageBreak/>
         <w:t>Ensure all instances of ArcGIS for Server are closed. One way to achieve this is to run the command “</w:t>
       </w:r>
       <w:proofErr w:type="spellStart"/>
@@ -1746,14 +1864,18 @@
       <w:r>
         <w:t xml:space="preserve"> service</w:t>
       </w:r>
+      <w:r>
+        <w:t>.</w:t>
+      </w:r>
     </w:p>
     <w:p>
       <w:pPr>
         <w:ind w:left="720"/>
         <w:jc w:val="both"/>
       </w:pPr>
-      <w:r>
-        <w:lastRenderedPageBreak/>
+      <w:bookmarkStart w:id="1" w:name="_GoBack"/>
+      <w:bookmarkEnd w:id="1"/>
+      <w:r>
         <w:t xml:space="preserve">Rename the file </w:t>
       </w:r>
       <w:r>
@@ -1811,7 +1933,6 @@
       </w:r>
       <w:r>
         <w:rPr>
-          <w:b/>
           <w:i/>
         </w:rPr>
         <w:t>OptimizeRasters.zip</w:t>
@@ -1885,24 +2006,6 @@
       </w:r>
       <w:r>
         <w:t xml:space="preserve">The 64bit version for ArcGIS server is in the \64 subdirectory. </w:t>
-      </w:r>
-      <w:r>
-        <w:t xml:space="preserve">Prior to running a hot fix on ArcGIS, please rename </w:t>
-      </w:r>
-      <w:r>
-        <w:rPr>
-          <w:i/>
-        </w:rPr>
-        <w:t>gdal18.dll.org</w:t>
-      </w:r>
-      <w:r>
-        <w:t xml:space="preserve"> back to </w:t>
-      </w:r>
-      <w:r>
-        <w:rPr>
-          <w:i/>
-        </w:rPr>
-        <w:t>gdal18.dll</w:t>
       </w:r>
     </w:p>
     <w:p>
@@ -2162,13 +2265,29 @@
         <w:t xml:space="preserve"> </w:t>
       </w:r>
       <w:r>
-        <w:t xml:space="preserve">Processing mode/output format, value should be </w:t>
+        <w:t>Processing mode/output format</w:t>
+      </w:r>
+      <w:r>
+        <w:t xml:space="preserve">. Typical values are </w:t>
+      </w:r>
+      <w:proofErr w:type="spellStart"/>
+      <w:r>
+        <w:t>tif</w:t>
+      </w:r>
+      <w:proofErr w:type="spellEnd"/>
+      <w:proofErr w:type="gramStart"/>
+      <w:r>
+        <w:t xml:space="preserve">, </w:t>
+      </w:r>
+      <w:r>
+        <w:t xml:space="preserve"> </w:t>
       </w:r>
       <w:proofErr w:type="spellStart"/>
       <w:r>
         <w:t>mrf</w:t>
       </w:r>
       <w:proofErr w:type="spellEnd"/>
+      <w:proofErr w:type="gramEnd"/>
       <w:r>
         <w:t xml:space="preserve">, </w:t>
       </w:r>
@@ -2194,7 +2313,10 @@
       </w:r>
       <w:proofErr w:type="spellEnd"/>
       <w:r>
-        <w:t xml:space="preserve">. Refer below to the meaning of modes </w:t>
+        <w:t>. Refe</w:t>
+      </w:r>
+      <w:r>
+        <w:t>r below to the meaning of modes.</w:t>
       </w:r>
     </w:p>
     <w:p>
@@ -2230,6 +2352,7 @@
         <w:jc w:val="both"/>
       </w:pPr>
       <w:r>
+        <w:lastRenderedPageBreak/>
         <w:t>-quality =JPEG quality if compression is jpeg</w:t>
       </w:r>
     </w:p>
@@ -2238,7 +2361,6 @@
         <w:jc w:val="both"/>
       </w:pPr>
       <w:r>
-        <w:lastRenderedPageBreak/>
         <w:t>-</w:t>
       </w:r>
       <w:proofErr w:type="spellStart"/>
@@ -2270,7 +2392,13 @@
         <w:t>If to g</w:t>
       </w:r>
       <w:r>
-        <w:t>enerate pyramids- value should be true/f</w:t>
+        <w:t>enerate pyramids</w:t>
+      </w:r>
+      <w:r>
+        <w:t xml:space="preserve"> </w:t>
+      </w:r>
+      <w:r>
+        <w:t>- value should be true/f</w:t>
       </w:r>
       <w:r>
         <w:t>al</w:t>
@@ -2377,7 +2505,13 @@
         <w:t>=Path to copy -</w:t>
       </w:r>
       <w:r>
-        <w:t>input raters before conversion. I</w:t>
+        <w:t>input ra</w:t>
+      </w:r>
+      <w:r>
+        <w:t>s</w:t>
+      </w:r>
+      <w:r>
+        <w:t>ters before conversion. I</w:t>
       </w:r>
       <w:r>
         <w:t xml:space="preserve">f </w:t>
@@ -2764,35 +2898,19 @@
         </w:tabs>
         <w:jc w:val="both"/>
       </w:pPr>
-      <w:proofErr w:type="spellStart"/>
-      <w:r>
-        <w:t>NoDataValue</w:t>
-      </w:r>
-      <w:proofErr w:type="spellEnd"/>
-      <w:r>
-        <w:t xml:space="preserve"> – Defines if there is a </w:t>
-      </w:r>
-      <w:proofErr w:type="spellStart"/>
-      <w:r>
-        <w:t>NoDataValue</w:t>
-      </w:r>
-      <w:proofErr w:type="spellEnd"/>
-      <w:r>
-        <w:t xml:space="preserve"> in the source. This is important to define if rasters have 0 as </w:t>
-      </w:r>
-      <w:proofErr w:type="spellStart"/>
-      <w:r>
-        <w:t>NoData</w:t>
-      </w:r>
-      <w:proofErr w:type="spellEnd"/>
-      <w:r>
-        <w:t xml:space="preserve"> so that the pyramid generat</w:t>
-      </w:r>
-      <w:r>
-        <w:t>ion will not include this value</w:t>
-      </w:r>
-      <w:r>
-        <w:t>.</w:t>
+      <w:r>
+        <w:t xml:space="preserve">Interleave – Defines the interleave setting </w:t>
+      </w:r>
+      <w:r>
+        <w:t xml:space="preserve">for use when compressing using JPEG. </w:t>
+      </w:r>
+      <w:proofErr w:type="gramStart"/>
+      <w:r>
+        <w:t>Can be Band or Pixel.</w:t>
+      </w:r>
+      <w:proofErr w:type="gramEnd"/>
+      <w:r>
+        <w:t xml:space="preserve"> If output is 3band and Interleave is Pixel then better compression is achieved.</w:t>
       </w:r>
     </w:p>
     <w:p>
@@ -2805,6 +2923,44 @@
       <w:proofErr w:type="spellStart"/>
       <w:r>
         <w:lastRenderedPageBreak/>
+        <w:t>NoDataValue</w:t>
+      </w:r>
+      <w:proofErr w:type="spellEnd"/>
+      <w:r>
+        <w:t xml:space="preserve"> – Defines if there is a </w:t>
+      </w:r>
+      <w:proofErr w:type="spellStart"/>
+      <w:r>
+        <w:t>NoDataValue</w:t>
+      </w:r>
+      <w:proofErr w:type="spellEnd"/>
+      <w:r>
+        <w:t xml:space="preserve"> in the source. This is important to define if rasters have 0 as </w:t>
+      </w:r>
+      <w:proofErr w:type="spellStart"/>
+      <w:r>
+        <w:t>NoData</w:t>
+      </w:r>
+      <w:proofErr w:type="spellEnd"/>
+      <w:r>
+        <w:t xml:space="preserve"> so that the pyramid generat</w:t>
+      </w:r>
+      <w:r>
+        <w:t>ion will not include this value</w:t>
+      </w:r>
+      <w:r>
+        <w:t>.</w:t>
+      </w:r>
+    </w:p>
+    <w:p>
+      <w:pPr>
+        <w:tabs>
+          <w:tab w:val="left" w:pos="360"/>
+        </w:tabs>
+        <w:jc w:val="both"/>
+      </w:pPr>
+      <w:proofErr w:type="spellStart"/>
+      <w:r>
         <w:t>BlockSize</w:t>
       </w:r>
       <w:proofErr w:type="spellEnd"/>
@@ -2824,6 +2980,47 @@
       </w:r>
       <w:r>
         <w:t xml:space="preserve"> may be used in dataset where the generation of temporal profiles is common.</w:t>
+      </w:r>
+    </w:p>
+    <w:p>
+      <w:pPr>
+        <w:tabs>
+          <w:tab w:val="left" w:pos="360"/>
+        </w:tabs>
+        <w:jc w:val="both"/>
+      </w:pPr>
+      <w:r>
+        <w:t>Threads – Defines the number of simultaneous threads to use for parallel processing. This is typically default to 10</w:t>
+      </w:r>
+    </w:p>
+    <w:p>
+      <w:pPr>
+        <w:tabs>
+          <w:tab w:val="left" w:pos="360"/>
+        </w:tabs>
+        <w:jc w:val="both"/>
+      </w:pPr>
+      <w:proofErr w:type="spellStart"/>
+      <w:r>
+        <w:t>LogPath</w:t>
+      </w:r>
+      <w:proofErr w:type="spellEnd"/>
+      <w:r>
+        <w:t xml:space="preserve"> – Defines the location for </w:t>
+      </w:r>
+      <w:proofErr w:type="spellStart"/>
+      <w:r>
+        <w:t>LogFiles</w:t>
+      </w:r>
+      <w:proofErr w:type="spellEnd"/>
+      <w:r>
+        <w:t xml:space="preserve">. By default these are created in the Logs directory in the same location as </w:t>
+      </w:r>
+      <w:r>
+        <w:t>OptimizeRasters.py</w:t>
+      </w:r>
+      <w:r>
+        <w:t>. The log file must be a UNC type location and cannot be on S3. The Log files are XML files and can be parsed as required.</w:t>
       </w:r>
     </w:p>
     <w:p>
@@ -2924,7 +3121,10 @@
         <w:t xml:space="preserve">are </w:t>
       </w:r>
       <w:r>
-        <w:t xml:space="preserve">a text/INI file without the extension. </w:t>
+        <w:t>text/INI file without an</w:t>
+      </w:r>
+      <w:r>
+        <w:t xml:space="preserve"> extension. </w:t>
       </w:r>
     </w:p>
     <w:p>
@@ -2935,7 +3135,28 @@
         <w:jc w:val="both"/>
       </w:pPr>
       <w:r>
-        <w:t>One primary advantage of using AWS credential file to store S3 keys is for the default user access security offered by the OS. The credentials file will only be accessible to the user who already has the read/write access to the profile location. This will</w:t>
+        <w:t xml:space="preserve">The </w:t>
+      </w:r>
+      <w:r>
+        <w:t xml:space="preserve">primary advantage of using </w:t>
+      </w:r>
+      <w:r>
+        <w:t xml:space="preserve">an </w:t>
+      </w:r>
+      <w:r>
+        <w:t xml:space="preserve">AWS credential file </w:t>
+      </w:r>
+      <w:r>
+        <w:t xml:space="preserve">is </w:t>
+      </w:r>
+      <w:r>
+        <w:t xml:space="preserve">to store S3 keys for the default user </w:t>
+      </w:r>
+      <w:r>
+        <w:t xml:space="preserve">using the </w:t>
+      </w:r>
+      <w:r>
+        <w:t>access security offered by the OS. The credentials file will only be accessible to the user who already has the read/write access to the profile location. This will</w:t>
       </w:r>
       <w:r>
         <w:t xml:space="preserve"> ensure that</w:t>
@@ -2994,23 +3215,15 @@
         <w:jc w:val="both"/>
         <w:rPr>
           <w:b/>
-        </w:rPr>
-      </w:pPr>
-      <w:bookmarkStart w:id="1" w:name="_2.Override_AWS_credentials."/>
-      <w:bookmarkEnd w:id="1"/>
-      <w:r>
-        <w:rPr>
-          <w:b/>
           <w:iCs/>
         </w:rPr>
-        <w:t>Overriding</w:t>
-      </w:r>
+      </w:pPr>
       <w:r>
         <w:rPr>
           <w:b/>
           <w:iCs/>
         </w:rPr>
-        <w:t xml:space="preserve"> AWS credentials</w:t>
+        <w:t>Reading from public AWS buckets</w:t>
       </w:r>
     </w:p>
     <w:p>
@@ -3020,30 +3233,27 @@
         </w:tabs>
         <w:jc w:val="both"/>
       </w:pPr>
-      <w:r>
-        <w:t xml:space="preserve">To The bypass the default AWS standard to manage credentials, the </w:t>
-      </w:r>
-      <w:proofErr w:type="spellStart"/>
-      <w:r>
-        <w:t>OptimizeRasters</w:t>
-      </w:r>
-      <w:proofErr w:type="spellEnd"/>
-      <w:r>
-        <w:t xml:space="preserve"> </w:t>
-      </w:r>
-      <w:proofErr w:type="spellStart"/>
-      <w:r>
-        <w:t>config</w:t>
-      </w:r>
-      <w:proofErr w:type="spellEnd"/>
-      <w:r>
-        <w:t xml:space="preserve"> file can be edited to include the necessary information as shown</w:t>
-      </w:r>
-      <w:r>
-        <w:t xml:space="preserve"> </w:t>
-      </w:r>
-      <w:r>
-        <w:t>below to have the credentials added to S3 input and S3 output storage respectively.</w:t>
+      <w:bookmarkStart w:id="2" w:name="_2.Override_AWS_credentials."/>
+      <w:bookmarkEnd w:id="2"/>
+      <w:r>
+        <w:t xml:space="preserve">The </w:t>
+      </w:r>
+      <w:proofErr w:type="spellStart"/>
+      <w:r>
+        <w:t>folowing</w:t>
+      </w:r>
+      <w:proofErr w:type="spellEnd"/>
+      <w:r>
+        <w:t xml:space="preserve"> configuration keys need to be left empty</w:t>
+      </w:r>
+      <w:r>
+        <w:t xml:space="preserve"> to enforce reading from a public </w:t>
+      </w:r>
+      <w:r>
+        <w:t xml:space="preserve">AWS </w:t>
+      </w:r>
+      <w:r>
+        <w:t>bucket.</w:t>
       </w:r>
     </w:p>
     <w:p>
@@ -3054,46 +3264,24 @@
         <w:jc w:val="both"/>
       </w:pPr>
       <w:r>
-        <w:t>&lt;</w:t>
-      </w:r>
-      <w:r>
-        <w:t>In_S3_Secret</w:t>
-      </w:r>
-      <w:r>
-        <w:t>&gt;</w:t>
-      </w:r>
-      <w:r>
-        <w:t>_IN_S3_SECRET_KEY_&lt;/</w:t>
-      </w:r>
-      <w:r>
-        <w:t>In_S3_Secret</w:t>
-      </w:r>
-      <w:r>
-        <w:t>&gt;</w:t>
+        <w:t> </w:t>
+      </w:r>
+      <w:r>
+        <w:t>&lt;In_S3_AWS_ProfileName&gt;&lt;/In_S3_AWS_ProfileName&gt;</w:t>
       </w:r>
       <w:r>
         <w:br/>
-      </w:r>
-      <w:r>
-        <w:t>&lt;</w:t>
-      </w:r>
-      <w:r>
-        <w:t>In_S3_Bucket</w:t>
-      </w:r>
-      <w:r>
-        <w:t>&gt;</w:t>
-      </w:r>
-      <w:r>
         <w:t xml:space="preserve"> </w:t>
       </w:r>
       <w:r>
-        <w:t>_IN_S3_BUCKET_NAME_&lt;/</w:t>
-      </w:r>
-      <w:r>
-        <w:t>In_S3_Bucket</w:t>
-      </w:r>
-      <w:r>
-        <w:t>&gt;</w:t>
+        <w:t>&lt;In_S3_ID&gt;&lt;/In_S3_ID&gt;</w:t>
+      </w:r>
+      <w:r>
+        <w:br/>
+        <w:t xml:space="preserve"> </w:t>
+      </w:r>
+      <w:r>
+        <w:t>&lt;In_S3_Secret&gt;&lt;/In_S3_Secret&gt;</w:t>
       </w:r>
     </w:p>
     <w:p>
@@ -3102,51 +3290,23 @@
           <w:tab w:val="left" w:pos="720"/>
         </w:tabs>
         <w:jc w:val="both"/>
-      </w:pPr>
-      <w:r>
-        <w:t>&lt;</w:t>
-      </w:r>
-      <w:r>
-        <w:t>Out_S3_ID</w:t>
-      </w:r>
-      <w:r>
-        <w:t>&gt;</w:t>
-      </w:r>
-      <w:r>
-        <w:t>_OUT_S3_SECRET_KEY_</w:t>
-      </w:r>
-      <w:r>
-        <w:t>&lt;/</w:t>
-      </w:r>
-      <w:r>
-        <w:t>Out_S3_ID</w:t>
-      </w:r>
-      <w:r>
-        <w:t>&gt;</w:t>
-      </w:r>
-      <w:r>
-        <w:br/>
-      </w:r>
-      <w:r>
-        <w:t>&lt;</w:t>
-      </w:r>
-      <w:r>
-        <w:t>Out_S3_Secret</w:t>
-      </w:r>
-      <w:r>
-        <w:t>&gt;</w:t>
-      </w:r>
-      <w:r>
-        <w:t>_OUT_S3_BUCKET_NAME_</w:t>
-      </w:r>
-      <w:r>
-        <w:t>&lt;/</w:t>
-      </w:r>
-      <w:r>
-        <w:t>Out_S3_Secret</w:t>
-      </w:r>
-      <w:r>
-        <w:t>&gt;</w:t>
+        <w:rPr>
+          <w:b/>
+        </w:rPr>
+      </w:pPr>
+      <w:r>
+        <w:rPr>
+          <w:b/>
+          <w:iCs/>
+        </w:rPr>
+        <w:t>Overriding</w:t>
+      </w:r>
+      <w:r>
+        <w:rPr>
+          <w:b/>
+          <w:iCs/>
+        </w:rPr>
+        <w:t xml:space="preserve"> AWS credentials</w:t>
       </w:r>
     </w:p>
     <w:p>
@@ -3157,7 +3317,21 @@
         <w:jc w:val="both"/>
       </w:pPr>
       <w:r>
-        <w:t xml:space="preserve">The keys in the </w:t>
+        <w:t xml:space="preserve">To bypass the default </w:t>
+      </w:r>
+      <w:r>
+        <w:t xml:space="preserve">AWS </w:t>
+      </w:r>
+      <w:r>
+        <w:t xml:space="preserve">credentials, the </w:t>
+      </w:r>
+      <w:proofErr w:type="spellStart"/>
+      <w:r>
+        <w:t>OptimizeRasters</w:t>
+      </w:r>
+      <w:proofErr w:type="spellEnd"/>
+      <w:r>
+        <w:t xml:space="preserve"> </w:t>
       </w:r>
       <w:proofErr w:type="spellStart"/>
       <w:r>
@@ -3165,10 +3339,13 @@
       </w:r>
       <w:proofErr w:type="spellEnd"/>
       <w:r>
-        <w:t xml:space="preserve"> file</w:t>
-      </w:r>
-      <w:r>
-        <w:t xml:space="preserve"> take the precedence over the AWS standard credential manager.</w:t>
+        <w:t xml:space="preserve"> file can be edited to include the necessary information as shown</w:t>
+      </w:r>
+      <w:r>
+        <w:t xml:space="preserve"> </w:t>
+      </w:r>
+      <w:r>
+        <w:t>below to have the credentials added to S3 input and S3 output storage respectively.</w:t>
       </w:r>
     </w:p>
     <w:p>
@@ -3177,18 +3354,48 @@
           <w:tab w:val="left" w:pos="720"/>
         </w:tabs>
         <w:jc w:val="both"/>
-        <w:rPr>
-          <w:b/>
-        </w:rPr>
-      </w:pPr>
-      <w:bookmarkStart w:id="2" w:name="_3._AWS_credentials"/>
-      <w:bookmarkEnd w:id="2"/>
-      <w:r>
-        <w:rPr>
-          <w:b/>
-          <w:iCs/>
-        </w:rPr>
-        <w:t>AWS credentials usage</w:t>
+      </w:pPr>
+      <w:r>
+        <w:t>&lt;</w:t>
+      </w:r>
+      <w:r>
+        <w:t>In_S3_Secret</w:t>
+      </w:r>
+      <w:r>
+        <w:t>&gt;</w:t>
+      </w:r>
+      <w:r>
+        <w:t>_IN_S3_SECRET_KEY_&lt;/</w:t>
+      </w:r>
+      <w:r>
+        <w:t>In_S3_Secret</w:t>
+      </w:r>
+      <w:r>
+        <w:t>&gt;</w:t>
+      </w:r>
+      <w:r>
+        <w:br/>
+      </w:r>
+      <w:r>
+        <w:t>&lt;</w:t>
+      </w:r>
+      <w:r>
+        <w:t>In_S3_Bucket</w:t>
+      </w:r>
+      <w:r>
+        <w:t>&gt;</w:t>
+      </w:r>
+      <w:r>
+        <w:t xml:space="preserve"> </w:t>
+      </w:r>
+      <w:r>
+        <w:t>_IN_S3_BUCKET_NAME_&lt;/</w:t>
+      </w:r>
+      <w:r>
+        <w:t>In_S3_Bucket</w:t>
+      </w:r>
+      <w:r>
+        <w:t>&gt;</w:t>
       </w:r>
     </w:p>
     <w:p>
@@ -3199,29 +3406,49 @@
         <w:jc w:val="both"/>
       </w:pPr>
       <w:r>
-        <w:t>If using the AWS credential manager for S3 bucket authentication, the entries related to AWS profiles nee</w:t>
-      </w:r>
-      <w:r>
-        <w:t xml:space="preserve">d to be updated in the </w:t>
-      </w:r>
-      <w:proofErr w:type="spellStart"/>
-      <w:r>
-        <w:t>Optimizera</w:t>
-      </w:r>
-      <w:r>
-        <w:t>sters</w:t>
-      </w:r>
-      <w:proofErr w:type="spellEnd"/>
-      <w:r>
-        <w:t xml:space="preserve"> parameter file to reference the matching profile names in the </w:t>
-      </w:r>
-      <w:proofErr w:type="spellStart"/>
-      <w:r>
-        <w:t>the</w:t>
-      </w:r>
-      <w:proofErr w:type="spellEnd"/>
-      <w:r>
-        <w:t xml:space="preserve"> AWS credentials file. </w:t>
+        <w:t>&lt;</w:t>
+      </w:r>
+      <w:r>
+        <w:t>Out_S3_ID</w:t>
+      </w:r>
+      <w:r>
+        <w:t>&gt;</w:t>
+      </w:r>
+      <w:r>
+        <w:t>_OUT_S3_SECRET_KEY_</w:t>
+      </w:r>
+      <w:r>
+        <w:t>&lt;/</w:t>
+      </w:r>
+      <w:r>
+        <w:t>Out_S3_ID</w:t>
+      </w:r>
+      <w:r>
+        <w:t>&gt;</w:t>
+      </w:r>
+      <w:r>
+        <w:br/>
+      </w:r>
+      <w:r>
+        <w:t>&lt;</w:t>
+      </w:r>
+      <w:r>
+        <w:t>Out_S3_Secret</w:t>
+      </w:r>
+      <w:r>
+        <w:t>&gt;</w:t>
+      </w:r>
+      <w:r>
+        <w:t>_OUT_S3_BUCKET_NAME_</w:t>
+      </w:r>
+      <w:r>
+        <w:t>&lt;/</w:t>
+      </w:r>
+      <w:r>
+        <w:t>Out_S3_Secret</w:t>
+      </w:r>
+      <w:r>
+        <w:t>&gt;</w:t>
       </w:r>
     </w:p>
     <w:p>
@@ -3232,16 +3459,8 @@
         <w:jc w:val="both"/>
       </w:pPr>
       <w:r>
-        <w:br/>
-        <w:t xml:space="preserve">For e.g. In the </w:t>
-      </w:r>
-      <w:proofErr w:type="spellStart"/>
-      <w:r>
-        <w:t>OptimizeRasters</w:t>
-      </w:r>
-      <w:proofErr w:type="spellEnd"/>
-      <w:r>
-        <w:t xml:space="preserve"> </w:t>
+        <w:lastRenderedPageBreak/>
+        <w:t xml:space="preserve">The keys in the </w:t>
       </w:r>
       <w:proofErr w:type="spellStart"/>
       <w:r>
@@ -3249,7 +3468,10 @@
       </w:r>
       <w:proofErr w:type="spellEnd"/>
       <w:r>
-        <w:t xml:space="preserve"> file you can have the AWS manager specific entries updated to match the AWS profile names,</w:t>
+        <w:t xml:space="preserve"> file</w:t>
+      </w:r>
+      <w:r>
+        <w:t xml:space="preserve"> take the precedence over the AWS standard credential manager.</w:t>
       </w:r>
     </w:p>
     <w:p>
@@ -3258,49 +3480,18 @@
           <w:tab w:val="left" w:pos="720"/>
         </w:tabs>
         <w:jc w:val="both"/>
-      </w:pPr>
-      <w:r>
-        <w:t>&lt;</w:t>
-      </w:r>
-      <w:r>
-        <w:t>In_S3_AWS_ProfileName</w:t>
-      </w:r>
-      <w:r>
-        <w:t>&gt;</w:t>
-      </w:r>
-      <w:r>
-        <w:t>OptimizeRaster_S3In</w:t>
-      </w:r>
-      <w:r>
-        <w:t>&lt;/</w:t>
-      </w:r>
-      <w:r>
-        <w:t>In_S3_AWS_ProfileName</w:t>
-      </w:r>
-      <w:r>
-        <w:t>&gt;</w:t>
-      </w:r>
-      <w:r>
-        <w:br/>
-        <w:t>&lt;</w:t>
-      </w:r>
-      <w:r>
-        <w:t>Out_S3_AWS_ProfileName</w:t>
-      </w:r>
-      <w:r>
-        <w:t>&gt;</w:t>
-      </w:r>
-      <w:r>
-        <w:t>OptimizeRaster_S3Out</w:t>
-      </w:r>
-      <w:r>
-        <w:t>&lt;/</w:t>
-      </w:r>
-      <w:r>
-        <w:t>Out_S3_AWS_ProfileName</w:t>
-      </w:r>
-      <w:r>
-        <w:t>&gt;</w:t>
+        <w:rPr>
+          <w:b/>
+        </w:rPr>
+      </w:pPr>
+      <w:bookmarkStart w:id="3" w:name="_3._AWS_credentials"/>
+      <w:bookmarkEnd w:id="3"/>
+      <w:r>
+        <w:rPr>
+          <w:b/>
+          <w:iCs/>
+        </w:rPr>
+        <w:t>AWS credentials usage</w:t>
       </w:r>
     </w:p>
     <w:p>
@@ -3311,7 +3502,29 @@
         <w:jc w:val="both"/>
       </w:pPr>
       <w:r>
-        <w:t>For the above entries to work, AWS profile file (credentials) has to be updated to reflect the profile names in the parameter file as shown below.</w:t>
+        <w:t>If using the AWS credential manager for S3 bucket authentication, the entries related to AWS profiles nee</w:t>
+      </w:r>
+      <w:r>
+        <w:t xml:space="preserve">d to be updated in the </w:t>
+      </w:r>
+      <w:proofErr w:type="spellStart"/>
+      <w:r>
+        <w:t>Optimizera</w:t>
+      </w:r>
+      <w:r>
+        <w:t>sters</w:t>
+      </w:r>
+      <w:proofErr w:type="spellEnd"/>
+      <w:r>
+        <w:t xml:space="preserve"> parameter file to reference the matching profile names in the </w:t>
+      </w:r>
+      <w:proofErr w:type="spellStart"/>
+      <w:r>
+        <w:t>the</w:t>
+      </w:r>
+      <w:proofErr w:type="spellEnd"/>
+      <w:r>
+        <w:t xml:space="preserve"> AWS credentials file. </w:t>
       </w:r>
     </w:p>
     <w:p>
@@ -3322,38 +3535,24 @@
         <w:jc w:val="both"/>
       </w:pPr>
       <w:r>
-        <w:lastRenderedPageBreak/>
-        <w:t>[</w:t>
-      </w:r>
-      <w:r>
-        <w:t>OptimizeRaster_S3In</w:t>
-      </w:r>
-      <w:proofErr w:type="gramStart"/>
-      <w:r>
-        <w:t>]</w:t>
-      </w:r>
-      <w:proofErr w:type="gramEnd"/>
-      <w:r>
         <w:br/>
-      </w:r>
-      <w:proofErr w:type="spellStart"/>
-      <w:r>
-        <w:t>aws_access_key_id</w:t>
-      </w:r>
-      <w:proofErr w:type="spellEnd"/>
-      <w:r>
-        <w:t>=XXX_YOUR_ACCESS_KEY_ID_XXX</w:t>
-      </w:r>
-      <w:r>
-        <w:br/>
-      </w:r>
-      <w:proofErr w:type="spellStart"/>
-      <w:r>
-        <w:t>aws_secret_access_key</w:t>
-      </w:r>
-      <w:proofErr w:type="spellEnd"/>
-      <w:r>
-        <w:t xml:space="preserve"> = XXX_SECRET_ACCESS_KEY_XXX</w:t>
+        <w:t xml:space="preserve">For e.g. In the </w:t>
+      </w:r>
+      <w:proofErr w:type="spellStart"/>
+      <w:r>
+        <w:t>OptimizeRasters</w:t>
+      </w:r>
+      <w:proofErr w:type="spellEnd"/>
+      <w:r>
+        <w:t xml:space="preserve"> </w:t>
+      </w:r>
+      <w:proofErr w:type="spellStart"/>
+      <w:r>
+        <w:t>config</w:t>
+      </w:r>
+      <w:proofErr w:type="spellEnd"/>
+      <w:r>
+        <w:t xml:space="preserve"> file you can have the AWS manager specific entries updated to match the AWS profile names,</w:t>
       </w:r>
     </w:p>
     <w:p>
@@ -3364,26 +3563,47 @@
         <w:jc w:val="both"/>
       </w:pPr>
       <w:r>
-        <w:t>[</w:t>
+        <w:t>&lt;</w:t>
+      </w:r>
+      <w:r>
+        <w:t>In_S3_AWS_ProfileName</w:t>
+      </w:r>
+      <w:r>
+        <w:t>&gt;</w:t>
+      </w:r>
+      <w:r>
+        <w:t>OptimizeRaster_S3In</w:t>
+      </w:r>
+      <w:r>
+        <w:t>&lt;/</w:t>
+      </w:r>
+      <w:r>
+        <w:t>In_S3_AWS_ProfileName</w:t>
+      </w:r>
+      <w:r>
+        <w:t>&gt;</w:t>
+      </w:r>
+      <w:r>
+        <w:br/>
+        <w:t>&lt;</w:t>
+      </w:r>
+      <w:r>
+        <w:t>Out_S3_AWS_ProfileName</w:t>
+      </w:r>
+      <w:r>
+        <w:t>&gt;</w:t>
       </w:r>
       <w:r>
         <w:t>OptimizeRaster_S3Out</w:t>
       </w:r>
-      <w:proofErr w:type="gramStart"/>
-      <w:r>
-        <w:t>]</w:t>
-      </w:r>
-      <w:proofErr w:type="gramEnd"/>
-      <w:r>
-        <w:br/>
-      </w:r>
-      <w:proofErr w:type="spellStart"/>
-      <w:r>
-        <w:t>aws_access_key_id</w:t>
-      </w:r>
-      <w:proofErr w:type="spellEnd"/>
-      <w:r>
-        <w:t xml:space="preserve"> = XXX_YOUR_ACCESS_KEY_ID_XXX</w:t>
+      <w:r>
+        <w:t>&lt;/</w:t>
+      </w:r>
+      <w:r>
+        <w:t>Out_S3_AWS_ProfileName</w:t>
+      </w:r>
+      <w:r>
+        <w:t>&gt;</w:t>
       </w:r>
     </w:p>
     <w:p>
@@ -3393,13 +3613,8 @@
         </w:tabs>
         <w:jc w:val="both"/>
       </w:pPr>
-      <w:proofErr w:type="spellStart"/>
-      <w:r>
-        <w:t>aws_secret_access_key</w:t>
-      </w:r>
-      <w:proofErr w:type="spellEnd"/>
-      <w:r>
-        <w:t xml:space="preserve"> = XXX_SECRET_ACCESS_KEY_XXX</w:t>
+      <w:r>
+        <w:t>For the above entries to work, AWS profile file (credentials) has to be updated to reflect the profile names in the parameter file as shown below.</w:t>
       </w:r>
     </w:p>
     <w:p>
@@ -3409,6 +3624,39 @@
         </w:tabs>
         <w:jc w:val="both"/>
       </w:pPr>
+      <w:r>
+        <w:t>[</w:t>
+      </w:r>
+      <w:r>
+        <w:t>OptimizeRaster_S3In</w:t>
+      </w:r>
+      <w:proofErr w:type="gramStart"/>
+      <w:r>
+        <w:t>]</w:t>
+      </w:r>
+      <w:proofErr w:type="gramEnd"/>
+      <w:r>
+        <w:br/>
+      </w:r>
+      <w:proofErr w:type="spellStart"/>
+      <w:r>
+        <w:t>aws_access_key_id</w:t>
+      </w:r>
+      <w:proofErr w:type="spellEnd"/>
+      <w:r>
+        <w:t>=XXX_YOUR_ACCESS_KEY_ID_XXX</w:t>
+      </w:r>
+      <w:r>
+        <w:br/>
+      </w:r>
+      <w:proofErr w:type="spellStart"/>
+      <w:r>
+        <w:t>aws_secret_access_key</w:t>
+      </w:r>
+      <w:proofErr w:type="spellEnd"/>
+      <w:r>
+        <w:t xml:space="preserve"> = XXX_SECRET_ACCESS_KEY_XXX</w:t>
+      </w:r>
     </w:p>
     <w:p>
       <w:pPr>
@@ -3416,17 +3664,28 @@
           <w:tab w:val="left" w:pos="720"/>
         </w:tabs>
         <w:jc w:val="both"/>
-        <w:rPr>
-          <w:b/>
-          <w:iCs/>
-        </w:rPr>
-      </w:pPr>
-      <w:r>
-        <w:rPr>
-          <w:b/>
-          <w:iCs/>
-        </w:rPr>
-        <w:t>Setting parameters to Read and Write from S3</w:t>
+      </w:pPr>
+      <w:r>
+        <w:t>[</w:t>
+      </w:r>
+      <w:r>
+        <w:t>OptimizeRaster_S3Out</w:t>
+      </w:r>
+      <w:proofErr w:type="gramStart"/>
+      <w:r>
+        <w:t>]</w:t>
+      </w:r>
+      <w:proofErr w:type="gramEnd"/>
+      <w:r>
+        <w:br/>
+      </w:r>
+      <w:proofErr w:type="spellStart"/>
+      <w:r>
+        <w:t>aws_access_key_id</w:t>
+      </w:r>
+      <w:proofErr w:type="spellEnd"/>
+      <w:r>
+        <w:t xml:space="preserve"> = XXX_YOUR_ACCESS_KEY_ID_XXX</w:t>
       </w:r>
     </w:p>
     <w:p>
@@ -3436,6 +3695,14 @@
         </w:tabs>
         <w:jc w:val="both"/>
       </w:pPr>
+      <w:proofErr w:type="spellStart"/>
+      <w:r>
+        <w:t>aws_secret_access_key</w:t>
+      </w:r>
+      <w:proofErr w:type="spellEnd"/>
+      <w:r>
+        <w:t xml:space="preserve"> = XXX_SECRET_ACCESS_KEY_XXX</w:t>
+      </w:r>
     </w:p>
     <w:p>
       <w:pPr>
@@ -3444,17 +3711,6 @@
         </w:tabs>
         <w:jc w:val="both"/>
       </w:pPr>
-      <w:r>
-        <w:t xml:space="preserve">Various parameters need to be set in the configuration file to enable data to be uploaded to an S3 bucket. For example to upload data to the </w:t>
-      </w:r>
-      <w:proofErr w:type="gramStart"/>
-      <w:r>
-        <w:t>following  http</w:t>
-      </w:r>
-      <w:proofErr w:type="gramEnd"/>
-      <w:r>
-        <w:t>://mydata.s3.amazonaws.com/abc/pqr/t then</w:t>
-      </w:r>
     </w:p>
     <w:p>
       <w:pPr>
@@ -3462,218 +3718,17 @@
           <w:tab w:val="left" w:pos="720"/>
         </w:tabs>
         <w:jc w:val="both"/>
-      </w:pPr>
-      <w:r>
-        <w:t xml:space="preserve">The </w:t>
-      </w:r>
-      <w:r>
-        <w:t xml:space="preserve">following additional changes </w:t>
-      </w:r>
-      <w:r>
-        <w:t xml:space="preserve">must </w:t>
-      </w:r>
-      <w:r>
-        <w:t xml:space="preserve">be made to the </w:t>
-      </w:r>
-      <w:proofErr w:type="spellStart"/>
-      <w:r>
-        <w:t>config</w:t>
-      </w:r>
-      <w:proofErr w:type="spellEnd"/>
-      <w:r>
-        <w:t xml:space="preserve"> file</w:t>
-      </w:r>
-    </w:p>
-    <w:p>
-      <w:pPr>
-        <w:jc w:val="both"/>
-      </w:pPr>
-      <w:r>
-        <w:t>Out_S3_Upload – Need to be defined as True</w:t>
-      </w:r>
-    </w:p>
-    <w:p>
-      <w:pPr>
-        <w:jc w:val="both"/>
-      </w:pPr>
-      <w:r>
-        <w:t>Out_S</w:t>
-      </w:r>
-      <w:r>
-        <w:t>3_</w:t>
-      </w:r>
-      <w:proofErr w:type="gramStart"/>
-      <w:r>
-        <w:t>Bucket</w:t>
-      </w:r>
-      <w:r>
-        <w:t xml:space="preserve">  -</w:t>
-      </w:r>
-      <w:proofErr w:type="gramEnd"/>
-      <w:r>
-        <w:t xml:space="preserve"> Specify S3</w:t>
-      </w:r>
-      <w:r>
-        <w:t xml:space="preserve"> bucket name </w:t>
-      </w:r>
-      <w:r>
-        <w:t>where the data should be upload to</w:t>
-      </w:r>
-      <w:r>
-        <w:t xml:space="preserve">. </w:t>
-      </w:r>
-      <w:r>
-        <w:t xml:space="preserve"> </w:t>
-      </w:r>
-      <w:proofErr w:type="spellStart"/>
-      <w:r>
-        <w:t>Ie</w:t>
-      </w:r>
-      <w:proofErr w:type="spellEnd"/>
-      <w:r>
-        <w:t xml:space="preserve"> </w:t>
-      </w:r>
-      <w:proofErr w:type="spellStart"/>
-      <w:r>
-        <w:t>mydata</w:t>
-      </w:r>
-      <w:proofErr w:type="spellEnd"/>
-    </w:p>
-    <w:p>
-      <w:pPr>
-        <w:jc w:val="both"/>
-      </w:pPr>
-      <w:r>
-        <w:t>Out_S3_</w:t>
-      </w:r>
-      <w:proofErr w:type="gramStart"/>
-      <w:r>
-        <w:t>ParentFolder</w:t>
-      </w:r>
-      <w:r>
-        <w:t xml:space="preserve"> </w:t>
-      </w:r>
-      <w:r>
-        <w:t xml:space="preserve"> -</w:t>
-      </w:r>
-      <w:proofErr w:type="gramEnd"/>
-      <w:r>
-        <w:t xml:space="preserve"> Specify t</w:t>
-      </w:r>
-      <w:r>
-        <w:t xml:space="preserve">he s3 folder </w:t>
-      </w:r>
-      <w:r>
-        <w:t>where the data is to be uploaded to. IE You ne</w:t>
-      </w:r>
-      <w:r>
-        <w:t>ed to exclude the bucket name. T</w:t>
-      </w:r>
-      <w:r>
-        <w:t xml:space="preserve">he </w:t>
-      </w:r>
-      <w:proofErr w:type="spellStart"/>
-      <w:r>
-        <w:t>outputfolder</w:t>
-      </w:r>
-      <w:proofErr w:type="spellEnd"/>
-      <w:r>
-        <w:t xml:space="preserve"> path </w:t>
-      </w:r>
-      <w:r>
-        <w:t>in the above example w</w:t>
-      </w:r>
-      <w:r>
-        <w:t xml:space="preserve">ould be </w:t>
-      </w:r>
-      <w:proofErr w:type="spellStart"/>
-      <w:r>
-        <w:t>abc</w:t>
-      </w:r>
-      <w:proofErr w:type="spellEnd"/>
-      <w:r>
-        <w:t>/</w:t>
-      </w:r>
-      <w:proofErr w:type="spellStart"/>
-      <w:r>
-        <w:t>pqr</w:t>
-      </w:r>
-      <w:proofErr w:type="spellEnd"/>
-      <w:r>
-        <w:t>/t</w:t>
-      </w:r>
-    </w:p>
-    <w:p>
-      <w:pPr>
-        <w:jc w:val="both"/>
-      </w:pPr>
-      <w:r>
-        <w:t xml:space="preserve">Out_S3_ID – Define the </w:t>
-      </w:r>
-      <w:r>
-        <w:t xml:space="preserve">access ID which </w:t>
-      </w:r>
-      <w:r>
-        <w:t>wil</w:t>
-      </w:r>
-      <w:r>
-        <w:t>l</w:t>
-      </w:r>
-      <w:r>
-        <w:t xml:space="preserve"> be used to make a connection</w:t>
-      </w:r>
-    </w:p>
-    <w:p>
-      <w:pPr>
-        <w:jc w:val="both"/>
-      </w:pPr>
-      <w:r>
-        <w:t xml:space="preserve">Out_S3_Secret – Define the </w:t>
-      </w:r>
-      <w:proofErr w:type="spellStart"/>
-      <w:r>
-        <w:t>scretkey</w:t>
-      </w:r>
-      <w:proofErr w:type="spellEnd"/>
-      <w:r>
-        <w:t xml:space="preserve"> required to access the bucket</w:t>
-      </w:r>
-    </w:p>
-    <w:p>
-      <w:pPr>
-        <w:jc w:val="both"/>
-      </w:pPr>
-      <w:r>
-        <w:t xml:space="preserve">Out_S3_DeleteAfterUpload – Should be defined as true, as the process will </w:t>
-      </w:r>
-      <w:r>
-        <w:t>create</w:t>
-      </w:r>
-      <w:r>
-        <w:t xml:space="preserve"> intermediate data </w:t>
-      </w:r>
-      <w:r>
-        <w:t>files that</w:t>
-      </w:r>
-      <w:r>
-        <w:t xml:space="preserve"> should </w:t>
-      </w:r>
-      <w:r>
-        <w:t>be d</w:t>
-      </w:r>
-      <w:r>
-        <w:t>elet</w:t>
-      </w:r>
-      <w:r>
-        <w:t xml:space="preserve">ed </w:t>
-      </w:r>
-      <w:proofErr w:type="gramStart"/>
-      <w:r>
-        <w:t>after  uploading</w:t>
-      </w:r>
-      <w:proofErr w:type="gramEnd"/>
-      <w:r>
-        <w:t>.</w:t>
+        <w:rPr>
+          <w:b/>
+          <w:iCs/>
+        </w:rPr>
+      </w:pPr>
+      <w:r>
+        <w:rPr>
+          <w:b/>
+          <w:iCs/>
+        </w:rPr>
+        <w:t>Setting parameters to Read and Write from S3</w:t>
       </w:r>
     </w:p>
     <w:p>
@@ -3684,10 +3739,15 @@
         <w:jc w:val="both"/>
       </w:pPr>
       <w:r>
-        <w:t xml:space="preserve">The command line </w:t>
-      </w:r>
-      <w:r>
-        <w:t>would then be as follows:</w:t>
+        <w:t xml:space="preserve">Various parameters need to be set in the configuration file to enable data to be uploaded to an S3 bucket. For example to upload data to the </w:t>
+      </w:r>
+      <w:proofErr w:type="gramStart"/>
+      <w:r>
+        <w:t>following  http</w:t>
+      </w:r>
+      <w:proofErr w:type="gramEnd"/>
+      <w:r>
+        <w:t>://mydata.s3.amazonaws.com/abc/pqr/t then</w:t>
       </w:r>
     </w:p>
     <w:p>
@@ -3698,18 +3758,116 @@
         <w:jc w:val="both"/>
       </w:pPr>
       <w:r>
-        <w:t>&lt;</w:t>
+        <w:t xml:space="preserve">The </w:t>
+      </w:r>
+      <w:r>
+        <w:t xml:space="preserve">following additional changes </w:t>
+      </w:r>
+      <w:r>
+        <w:t xml:space="preserve">must </w:t>
+      </w:r>
+      <w:r>
+        <w:t xml:space="preserve">be made to the </w:t>
+      </w:r>
+      <w:proofErr w:type="spellStart"/>
+      <w:r>
+        <w:t>config</w:t>
+      </w:r>
+      <w:proofErr w:type="spellEnd"/>
+      <w:r>
+        <w:t xml:space="preserve"> file</w:t>
+      </w:r>
+      <w:r>
+        <w:t>:</w:t>
+      </w:r>
+    </w:p>
+    <w:p>
+      <w:pPr>
+        <w:jc w:val="both"/>
+      </w:pPr>
+      <w:r>
+        <w:t>Out_S3_Upload – Need to be defined as True</w:t>
+      </w:r>
+    </w:p>
+    <w:p>
+      <w:pPr>
+        <w:jc w:val="both"/>
+      </w:pPr>
+      <w:r>
+        <w:t>Out_S</w:t>
+      </w:r>
+      <w:r>
+        <w:t>3_</w:t>
       </w:r>
       <w:proofErr w:type="gramStart"/>
       <w:r>
-        <w:t>path</w:t>
+        <w:t>Bucket</w:t>
+      </w:r>
+      <w:r>
+        <w:t xml:space="preserve">  -</w:t>
       </w:r>
       <w:proofErr w:type="gramEnd"/>
       <w:r>
-        <w:t xml:space="preserve"> to python.exe&gt; &lt;path to optimizerasters.py&gt; -input=&lt;path to input folder&gt; -output=&lt;path to </w:t>
-      </w:r>
-      <w:r>
-        <w:t xml:space="preserve">s3 </w:t>
+        <w:t xml:space="preserve"> Specify S3</w:t>
+      </w:r>
+      <w:r>
+        <w:t xml:space="preserve"> bucket name </w:t>
+      </w:r>
+      <w:r>
+        <w:t>where the data should be upload to</w:t>
+      </w:r>
+      <w:r>
+        <w:t xml:space="preserve">. </w:t>
+      </w:r>
+      <w:r>
+        <w:t xml:space="preserve"> </w:t>
+      </w:r>
+      <w:proofErr w:type="spellStart"/>
+      <w:r>
+        <w:t>Ie</w:t>
+      </w:r>
+      <w:proofErr w:type="spellEnd"/>
+      <w:r>
+        <w:t xml:space="preserve"> </w:t>
+      </w:r>
+      <w:proofErr w:type="spellStart"/>
+      <w:r>
+        <w:t>mydata</w:t>
+      </w:r>
+      <w:proofErr w:type="spellEnd"/>
+    </w:p>
+    <w:p>
+      <w:pPr>
+        <w:jc w:val="both"/>
+      </w:pPr>
+      <w:r>
+        <w:t>Out_S3_</w:t>
+      </w:r>
+      <w:proofErr w:type="gramStart"/>
+      <w:r>
+        <w:t>ParentFolder</w:t>
+      </w:r>
+      <w:r>
+        <w:t xml:space="preserve"> </w:t>
+      </w:r>
+      <w:r>
+        <w:t xml:space="preserve"> -</w:t>
+      </w:r>
+      <w:proofErr w:type="gramEnd"/>
+      <w:r>
+        <w:t xml:space="preserve"> Specify t</w:t>
+      </w:r>
+      <w:r>
+        <w:t xml:space="preserve">he s3 folder </w:t>
+      </w:r>
+      <w:r>
+        <w:t>where the data is to be uploaded to. IE You ne</w:t>
+      </w:r>
+      <w:r>
+        <w:t>ed to exclude the bucket name. T</w:t>
+      </w:r>
+      <w:r>
+        <w:t xml:space="preserve">he </w:t>
       </w:r>
       <w:proofErr w:type="spellStart"/>
       <w:r>
@@ -3717,80 +3875,103 @@
       </w:r>
       <w:proofErr w:type="spellEnd"/>
       <w:r>
-        <w:t xml:space="preserve">&gt; </w:t>
-      </w:r>
-      <w:r>
-        <w:t>-</w:t>
-      </w:r>
-      <w:proofErr w:type="spellStart"/>
-      <w:r>
-        <w:t>tempoutput</w:t>
-      </w:r>
-      <w:proofErr w:type="spellEnd"/>
-      <w:r>
-        <w:t>=&lt;</w:t>
-      </w:r>
-      <w:proofErr w:type="spellStart"/>
-      <w:r>
-        <w:t>path_to-a_folder_on_localdisk</w:t>
-      </w:r>
-      <w:proofErr w:type="spellEnd"/>
-      <w:r>
-        <w:t>&gt; -s3output=true</w:t>
-      </w:r>
-      <w:r>
-        <w:t xml:space="preserve"> –mode=</w:t>
-      </w:r>
-      <w:proofErr w:type="spellStart"/>
-      <w:r>
-        <w:t>mrf</w:t>
-      </w:r>
-      <w:proofErr w:type="spellEnd"/>
-    </w:p>
-    <w:p>
-      <w:pPr>
-        <w:jc w:val="both"/>
-        <w:rPr>
-          <w:b/>
-          <w:u w:val="single"/>
-        </w:rPr>
-      </w:pPr>
-    </w:p>
-    <w:p>
-      <w:pPr>
-        <w:jc w:val="both"/>
-        <w:rPr>
-          <w:b/>
-          <w:u w:val="single"/>
-        </w:rPr>
-      </w:pPr>
-      <w:r>
-        <w:rPr>
-          <w:b/>
-          <w:u w:val="single"/>
-        </w:rPr>
-        <w:t>Caution</w:t>
-      </w:r>
-      <w:r>
-        <w:rPr>
-          <w:b/>
-          <w:u w:val="single"/>
-        </w:rPr>
-        <w:t xml:space="preserve"> on Case Sensitivity</w:t>
-      </w:r>
-    </w:p>
-    <w:p>
-      <w:pPr>
-        <w:jc w:val="both"/>
-      </w:pPr>
-      <w:r>
-        <w:t>Note that file names in S3 bucket are case sensitive. It is therefore very important not to change the case of the file names or their extensions when copying data to S3. References to these files must also maintain the case sensitivity.</w:t>
-      </w:r>
-    </w:p>
-    <w:p>
-      <w:pPr>
-        <w:jc w:val="both"/>
-      </w:pPr>
+        <w:t xml:space="preserve"> path </w:t>
+      </w:r>
+      <w:r>
+        <w:t>in the above example w</w:t>
+      </w:r>
+      <w:r>
+        <w:t xml:space="preserve">ould be </w:t>
+      </w:r>
+      <w:proofErr w:type="spellStart"/>
+      <w:r>
+        <w:t>abc</w:t>
+      </w:r>
+      <w:proofErr w:type="spellEnd"/>
+      <w:r>
+        <w:t>/</w:t>
+      </w:r>
+      <w:proofErr w:type="spellStart"/>
+      <w:r>
+        <w:t>pqr</w:t>
+      </w:r>
+      <w:proofErr w:type="spellEnd"/>
+      <w:r>
+        <w:t>/t</w:t>
+      </w:r>
+    </w:p>
+    <w:p>
+      <w:pPr>
+        <w:jc w:val="both"/>
+      </w:pPr>
+      <w:r>
+        <w:t xml:space="preserve">Out_S3_ID – Define the </w:t>
+      </w:r>
+      <w:r>
+        <w:t xml:space="preserve">access ID which </w:t>
+      </w:r>
+      <w:r>
+        <w:t>wil</w:t>
+      </w:r>
+      <w:r>
+        <w:t>l</w:t>
+      </w:r>
+      <w:r>
+        <w:t xml:space="preserve"> be used to make a connection</w:t>
+      </w:r>
+    </w:p>
+    <w:p>
+      <w:pPr>
+        <w:jc w:val="both"/>
+      </w:pPr>
+      <w:r>
+        <w:t xml:space="preserve">Out_S3_Secret – Define the </w:t>
+      </w:r>
+      <w:proofErr w:type="spellStart"/>
+      <w:r>
+        <w:t>scretkey</w:t>
+      </w:r>
+      <w:proofErr w:type="spellEnd"/>
+      <w:r>
+        <w:t xml:space="preserve"> required to access the bucket</w:t>
+      </w:r>
+    </w:p>
+    <w:p>
+      <w:pPr>
+        <w:jc w:val="both"/>
+      </w:pPr>
+      <w:r>
+        <w:t xml:space="preserve">Out_S3_DeleteAfterUpload – Should be defined as true, as the process will </w:t>
+      </w:r>
+      <w:r>
+        <w:t>create</w:t>
+      </w:r>
+      <w:r>
+        <w:t xml:space="preserve"> intermediate data </w:t>
+      </w:r>
+      <w:r>
+        <w:t>files that</w:t>
+      </w:r>
+      <w:r>
+        <w:t xml:space="preserve"> should </w:t>
+      </w:r>
+      <w:r>
+        <w:t>be d</w:t>
+      </w:r>
+      <w:r>
+        <w:t>elet</w:t>
+      </w:r>
+      <w:r>
+        <w:t xml:space="preserve">ed </w:t>
+      </w:r>
+      <w:proofErr w:type="gramStart"/>
+      <w:r>
+        <w:t>after  uploading</w:t>
+      </w:r>
+      <w:proofErr w:type="gramEnd"/>
+      <w:r>
+        <w:t>.</w:t>
+      </w:r>
     </w:p>
     <w:p>
       <w:pPr>
@@ -3798,264 +3979,12 @@
           <w:tab w:val="left" w:pos="720"/>
         </w:tabs>
         <w:jc w:val="both"/>
-        <w:rPr>
-          <w:b/>
-          <w:u w:val="single"/>
-        </w:rPr>
-      </w:pPr>
-      <w:r>
-        <w:rPr>
-          <w:b/>
-          <w:u w:val="single"/>
-        </w:rPr>
-        <w:t xml:space="preserve">Working with </w:t>
-      </w:r>
-      <w:r>
-        <w:rPr>
-          <w:b/>
-          <w:u w:val="single"/>
-        </w:rPr>
-        <w:t xml:space="preserve">Cloned MRF from </w:t>
-      </w:r>
-      <w:r>
-        <w:rPr>
-          <w:b/>
-          <w:u w:val="single"/>
-        </w:rPr>
-        <w:t>S3</w:t>
-      </w:r>
-    </w:p>
-    <w:p>
-      <w:pPr>
-        <w:jc w:val="both"/>
-      </w:pPr>
-      <w:r>
-        <w:t xml:space="preserve">If </w:t>
-      </w:r>
-      <w:r>
-        <w:t xml:space="preserve">the rasters have been stored </w:t>
-      </w:r>
-      <w:r>
-        <w:t>as MRF formatted raste</w:t>
-      </w:r>
-      <w:r>
-        <w:t>r</w:t>
-      </w:r>
-      <w:r>
-        <w:t xml:space="preserve">s in </w:t>
-      </w:r>
-      <w:r>
-        <w:t xml:space="preserve">S3 </w:t>
-      </w:r>
-      <w:r>
-        <w:t xml:space="preserve">then it is </w:t>
-      </w:r>
-      <w:r>
-        <w:t xml:space="preserve">recommend </w:t>
-      </w:r>
-      <w:proofErr w:type="gramStart"/>
-      <w:r>
-        <w:t xml:space="preserve">to </w:t>
-      </w:r>
-      <w:r>
-        <w:t>use</w:t>
-      </w:r>
-      <w:proofErr w:type="gramEnd"/>
-      <w:r>
-        <w:t xml:space="preserve"> </w:t>
-      </w:r>
-      <w:proofErr w:type="spellStart"/>
-      <w:r>
-        <w:t>cloned</w:t>
-      </w:r>
-      <w:r>
-        <w:t>MRF</w:t>
-      </w:r>
-      <w:proofErr w:type="spellEnd"/>
-      <w:r>
-        <w:t xml:space="preserve"> mode</w:t>
-      </w:r>
-      <w:r>
-        <w:t xml:space="preserve"> to access them.</w:t>
-      </w:r>
-    </w:p>
-    <w:p>
-      <w:r>
-        <w:lastRenderedPageBreak/>
-        <w:t>In the ‘</w:t>
-      </w:r>
-      <w:proofErr w:type="spellStart"/>
-      <w:r>
-        <w:t>Clone</w:t>
-      </w:r>
-      <w:r>
-        <w:t>d</w:t>
-      </w:r>
-      <w:r>
-        <w:t>MRF</w:t>
-      </w:r>
-      <w:proofErr w:type="spellEnd"/>
-      <w:r>
-        <w:t>’ mode, a copy of the input directory is created including all auxiliary files, but excluding MRF data and index files. The MRF files are</w:t>
-      </w:r>
-      <w:r>
-        <w:t xml:space="preserve"> copied and </w:t>
-      </w:r>
-      <w:r>
-        <w:t>modified to include appropriate links back to the original index and data files and appropriate cache files locations are defined.</w:t>
-      </w:r>
-    </w:p>
-    <w:p>
-      <w:pPr>
-        <w:jc w:val="both"/>
-      </w:pPr>
-      <w:r>
-        <w:t>For example if the input MRF files are in http://mydata.s3.amazonaws.com/abc/pqr/t</w:t>
-      </w:r>
-    </w:p>
-    <w:p>
-      <w:pPr>
-        <w:jc w:val="both"/>
-      </w:pPr>
-      <w:r>
-        <w:t>F</w:t>
-      </w:r>
-      <w:r>
-        <w:t xml:space="preserve">ollowing </w:t>
-      </w:r>
-      <w:r>
-        <w:t xml:space="preserve">configuration </w:t>
-      </w:r>
-      <w:r>
-        <w:t>changes are needed</w:t>
-      </w:r>
-      <w:r>
-        <w:t>:</w:t>
-      </w:r>
-    </w:p>
-    <w:p>
-      <w:pPr>
-        <w:jc w:val="both"/>
-      </w:pPr>
-      <w:r>
-        <w:t>In_S</w:t>
-      </w:r>
-      <w:r>
-        <w:t>3_</w:t>
-      </w:r>
-      <w:proofErr w:type="gramStart"/>
-      <w:r>
-        <w:t>Bucket</w:t>
-      </w:r>
-      <w:r>
-        <w:t xml:space="preserve">  -</w:t>
-      </w:r>
-      <w:proofErr w:type="gramEnd"/>
-      <w:r>
-        <w:t xml:space="preserve"> Name of the input bucket</w:t>
-      </w:r>
-      <w:r>
-        <w:t xml:space="preserve">  </w:t>
-      </w:r>
-      <w:proofErr w:type="spellStart"/>
-      <w:r>
-        <w:t>mydata</w:t>
-      </w:r>
-      <w:proofErr w:type="spellEnd"/>
-    </w:p>
-    <w:p>
-      <w:pPr>
-        <w:jc w:val="both"/>
-      </w:pPr>
-      <w:proofErr w:type="gramStart"/>
-      <w:r>
-        <w:t>In</w:t>
-      </w:r>
-      <w:r>
-        <w:t>_S3_ParentFolder - T</w:t>
-      </w:r>
-      <w:r>
-        <w:t xml:space="preserve">he s3 folder </w:t>
-      </w:r>
-      <w:r>
-        <w:t xml:space="preserve">where the data needs to be </w:t>
-      </w:r>
-      <w:r>
-        <w:t>downloaded</w:t>
-      </w:r>
-      <w:r>
-        <w:t>.</w:t>
-      </w:r>
-      <w:proofErr w:type="gramEnd"/>
-      <w:r>
-        <w:t xml:space="preserve">  </w:t>
-      </w:r>
-      <w:proofErr w:type="spellStart"/>
-      <w:proofErr w:type="gramStart"/>
-      <w:r>
-        <w:t>abc</w:t>
-      </w:r>
-      <w:proofErr w:type="spellEnd"/>
-      <w:r>
-        <w:t>/</w:t>
-      </w:r>
-      <w:proofErr w:type="spellStart"/>
-      <w:r>
-        <w:t>pqr</w:t>
-      </w:r>
-      <w:proofErr w:type="spellEnd"/>
-      <w:r>
-        <w:t>/t</w:t>
-      </w:r>
-      <w:proofErr w:type="gramEnd"/>
-    </w:p>
-    <w:p>
-      <w:pPr>
-        <w:jc w:val="both"/>
-      </w:pPr>
-      <w:r>
-        <w:t>In_S3_ID – Define t</w:t>
-      </w:r>
-      <w:r>
-        <w:t xml:space="preserve">he access ID which </w:t>
-      </w:r>
-      <w:r>
-        <w:t>will be used to make a connection</w:t>
-      </w:r>
-    </w:p>
-    <w:p>
-      <w:pPr>
-        <w:jc w:val="both"/>
-      </w:pPr>
-      <w:r>
-        <w:t>In_S3_</w:t>
-      </w:r>
-      <w:proofErr w:type="gramStart"/>
-      <w:r>
-        <w:t>Secret</w:t>
-      </w:r>
-      <w:r>
-        <w:t xml:space="preserve">  -</w:t>
-      </w:r>
-      <w:proofErr w:type="gramEnd"/>
-      <w:r>
-        <w:t xml:space="preserve"> Required </w:t>
-      </w:r>
-      <w:proofErr w:type="spellStart"/>
-      <w:r>
-        <w:t>secretkey</w:t>
-      </w:r>
-      <w:proofErr w:type="spellEnd"/>
-      <w:r>
-        <w:t xml:space="preserve"> </w:t>
-      </w:r>
-    </w:p>
-    <w:p>
-      <w:pPr>
-        <w:jc w:val="both"/>
-      </w:pPr>
-      <w:r>
-        <w:t>The command line would then be as follows:</w:t>
+      </w:pPr>
+      <w:r>
+        <w:t xml:space="preserve">The command line </w:t>
+      </w:r>
+      <w:r>
+        <w:t>would then be as follows:</w:t>
       </w:r>
     </w:p>
     <w:p>
@@ -4066,6 +3995,7 @@
         <w:jc w:val="both"/>
       </w:pPr>
       <w:r>
+        <w:lastRenderedPageBreak/>
         <w:t>&lt;</w:t>
       </w:r>
       <w:proofErr w:type="gramStart"/>
@@ -4074,32 +4004,86 @@
       </w:r>
       <w:proofErr w:type="gramEnd"/>
       <w:r>
-        <w:t xml:space="preserve"> to python.exe&gt; &lt;path to optimizerasters.py&gt; -input=&lt;path to </w:t>
+        <w:t xml:space="preserve"> to python.exe&gt; &lt;path to optimizerasters.py&gt; -input=&lt;path to input folder&gt; -output=&lt;path to </w:t>
       </w:r>
       <w:r>
         <w:t xml:space="preserve">s3 </w:t>
       </w:r>
-      <w:r>
-        <w:t xml:space="preserve">input folder&gt; -output=&lt;path to </w:t>
-      </w:r>
       <w:proofErr w:type="spellStart"/>
       <w:r>
         <w:t>outputfolder</w:t>
       </w:r>
       <w:proofErr w:type="spellEnd"/>
       <w:r>
-        <w:t>&gt;  -s3input=true –mode=</w:t>
-      </w:r>
-      <w:proofErr w:type="spellStart"/>
-      <w:r>
-        <w:t>clonemrf</w:t>
-      </w:r>
-      <w:proofErr w:type="spellEnd"/>
-    </w:p>
-    <w:p>
-      <w:pPr>
-        <w:jc w:val="both"/>
-      </w:pPr>
+        <w:t xml:space="preserve">&gt; </w:t>
+      </w:r>
+      <w:r>
+        <w:t>-</w:t>
+      </w:r>
+      <w:proofErr w:type="spellStart"/>
+      <w:r>
+        <w:t>tempoutput</w:t>
+      </w:r>
+      <w:proofErr w:type="spellEnd"/>
+      <w:r>
+        <w:t>=&lt;</w:t>
+      </w:r>
+      <w:proofErr w:type="spellStart"/>
+      <w:r>
+        <w:t>path_to-a_folder_on_localdisk</w:t>
+      </w:r>
+      <w:proofErr w:type="spellEnd"/>
+      <w:r>
+        <w:t>&gt; -s3output=true</w:t>
+      </w:r>
+      <w:r>
+        <w:t xml:space="preserve"> –mode=</w:t>
+      </w:r>
+      <w:proofErr w:type="spellStart"/>
+      <w:r>
+        <w:t>mrf</w:t>
+      </w:r>
+      <w:proofErr w:type="spellEnd"/>
+    </w:p>
+    <w:p>
+      <w:pPr>
+        <w:jc w:val="both"/>
+        <w:rPr>
+          <w:b/>
+          <w:u w:val="single"/>
+        </w:rPr>
+      </w:pPr>
+    </w:p>
+    <w:p>
+      <w:pPr>
+        <w:jc w:val="both"/>
+        <w:rPr>
+          <w:b/>
+          <w:u w:val="single"/>
+        </w:rPr>
+      </w:pPr>
+      <w:r>
+        <w:rPr>
+          <w:b/>
+          <w:u w:val="single"/>
+        </w:rPr>
+        <w:t>Caution</w:t>
+      </w:r>
+      <w:r>
+        <w:rPr>
+          <w:b/>
+          <w:u w:val="single"/>
+        </w:rPr>
+        <w:t xml:space="preserve"> on Case Sensitivity</w:t>
+      </w:r>
+    </w:p>
+    <w:p>
+      <w:pPr>
+        <w:jc w:val="both"/>
+      </w:pPr>
+      <w:r>
+        <w:t>Note that file names in S3 bucket are case sensitive. It is therefore very important not to change the case of the file names or their extensions when copying data to S3. References to these files must also maintain the case sensitivity.</w:t>
+      </w:r>
     </w:p>
     <w:p>
       <w:pPr>
@@ -4117,103 +4101,259 @@
           <w:b/>
           <w:u w:val="single"/>
         </w:rPr>
-        <w:t>Using Caching MRF with rasters stored in S3</w:t>
-      </w:r>
-    </w:p>
-    <w:p>
-      <w:pPr>
-        <w:jc w:val="both"/>
-      </w:pPr>
-      <w:r>
-        <w:t xml:space="preserve">If the </w:t>
-      </w:r>
-      <w:r>
-        <w:t xml:space="preserve">rasters in a non MRF format </w:t>
+        <w:t xml:space="preserve">Working with </w:t>
+      </w:r>
+      <w:r>
+        <w:rPr>
+          <w:b/>
+          <w:u w:val="single"/>
+        </w:rPr>
+        <w:t xml:space="preserve">Cloned MRF from </w:t>
+      </w:r>
+      <w:r>
+        <w:rPr>
+          <w:b/>
+          <w:u w:val="single"/>
+        </w:rPr>
+        <w:t>S3</w:t>
+      </w:r>
+    </w:p>
+    <w:p>
+      <w:pPr>
+        <w:jc w:val="both"/>
+      </w:pPr>
+      <w:r>
+        <w:t xml:space="preserve">If </w:t>
+      </w:r>
+      <w:r>
+        <w:t xml:space="preserve">the rasters have been stored </w:t>
+      </w:r>
+      <w:r>
+        <w:t>as MRF formatted raste</w:t>
+      </w:r>
+      <w:r>
+        <w:t>r</w:t>
+      </w:r>
+      <w:r>
+        <w:t xml:space="preserve">s in </w:t>
+      </w:r>
+      <w:r>
+        <w:t xml:space="preserve">S3 </w:t>
+      </w:r>
+      <w:r>
+        <w:t xml:space="preserve">then it is </w:t>
+      </w:r>
+      <w:r>
+        <w:t xml:space="preserve">recommend </w:t>
       </w:r>
       <w:proofErr w:type="gramStart"/>
       <w:r>
-        <w:t xml:space="preserve">( </w:t>
-      </w:r>
-      <w:proofErr w:type="spellStart"/>
-      <w:r>
-        <w:t>eg</w:t>
-      </w:r>
-      <w:proofErr w:type="spellEnd"/>
+        <w:t xml:space="preserve">to </w:t>
+      </w:r>
+      <w:r>
+        <w:t>use</w:t>
+      </w:r>
       <w:proofErr w:type="gramEnd"/>
       <w:r>
-        <w:t xml:space="preserve"> jpeg, jp200 )</w:t>
-      </w:r>
-      <w:r>
-        <w:t xml:space="preserve"> on S3</w:t>
-      </w:r>
-      <w:r>
-        <w:t xml:space="preserve">, then the following can be used to access the data within the </w:t>
-      </w:r>
-      <w:proofErr w:type="spellStart"/>
-      <w:r>
-        <w:t>arcgis</w:t>
-      </w:r>
-      <w:proofErr w:type="spellEnd"/>
-      <w:r>
-        <w:t xml:space="preserve"> framework </w:t>
-      </w:r>
-      <w:r>
-        <w:t xml:space="preserve">by </w:t>
-      </w:r>
-      <w:r>
-        <w:t>caching MRF. In the ‘</w:t>
-      </w:r>
-      <w:proofErr w:type="spellStart"/>
-      <w:r>
-        <w:t>CachingMRF</w:t>
-      </w:r>
-      <w:proofErr w:type="spellEnd"/>
-      <w:r>
-        <w:t xml:space="preserve">’ mode, a copy of the input directory is created excluding all raster files such as TIF and JP2. These are substituted with </w:t>
-      </w:r>
-      <w:proofErr w:type="spellStart"/>
-      <w:r>
-        <w:t>CachingMRF</w:t>
-      </w:r>
-      <w:proofErr w:type="spellEnd"/>
-      <w:r>
-        <w:t xml:space="preserve"> files. </w:t>
-      </w:r>
-      <w:proofErr w:type="spellStart"/>
-      <w:r>
-        <w:t>CachingMRF</w:t>
-      </w:r>
-      <w:proofErr w:type="spellEnd"/>
-      <w:r>
-        <w:t xml:space="preserve"> files point back to the source data and appropriate cache files are defined. </w:t>
-      </w:r>
-      <w:r>
-        <w:t xml:space="preserve">This has the advantage of not duplicating data but providing faster access and having requests cached to local machines. Prior to using </w:t>
-      </w:r>
-      <w:proofErr w:type="spellStart"/>
-      <w:r>
-        <w:t>CachingMRF</w:t>
-      </w:r>
-      <w:proofErr w:type="spellEnd"/>
-      <w:r>
         <w:t xml:space="preserve"> </w:t>
       </w:r>
-      <w:r>
-        <w:t xml:space="preserve">one must ensure that </w:t>
-      </w:r>
-      <w:r>
-        <w:t>pyramids exist on the source data.</w:t>
-      </w:r>
-      <w:r>
-        <w:t xml:space="preserve"> If the source rasters are large (&gt;5000cols) and the data not tiled then there can be a considerable performance degradation.</w:t>
-      </w:r>
-    </w:p>
-    <w:p>
-      <w:pPr>
-        <w:jc w:val="both"/>
-      </w:pPr>
-      <w:r>
-        <w:t>The same changes to the configuration file as for cloned MRF are required.</w:t>
+      <w:proofErr w:type="spellStart"/>
+      <w:r>
+        <w:t>cloned</w:t>
+      </w:r>
+      <w:r>
+        <w:t>MRF</w:t>
+      </w:r>
+      <w:proofErr w:type="spellEnd"/>
+      <w:r>
+        <w:t xml:space="preserve"> mode</w:t>
+      </w:r>
+      <w:r>
+        <w:t xml:space="preserve"> to access them.</w:t>
+      </w:r>
+    </w:p>
+    <w:p>
+      <w:r>
+        <w:t>In the ‘</w:t>
+      </w:r>
+      <w:proofErr w:type="spellStart"/>
+      <w:r>
+        <w:t>Clone</w:t>
+      </w:r>
+      <w:r>
+        <w:t>d</w:t>
+      </w:r>
+      <w:r>
+        <w:t>MRF</w:t>
+      </w:r>
+      <w:proofErr w:type="spellEnd"/>
+      <w:r>
+        <w:t>’ mode, a copy of the input directory is created including all auxiliary files, but excluding MRF data and index files. The MRF files are</w:t>
+      </w:r>
+      <w:r>
+        <w:t xml:space="preserve"> copied and </w:t>
+      </w:r>
+      <w:r>
+        <w:t xml:space="preserve">modified to include appropriate links back to the original </w:t>
+      </w:r>
+      <w:r>
+        <w:t xml:space="preserve">data and </w:t>
+      </w:r>
+      <w:r>
+        <w:t>index files and appropriate cache files locations are defined.</w:t>
+      </w:r>
+    </w:p>
+    <w:p>
+      <w:pPr>
+        <w:jc w:val="both"/>
+      </w:pPr>
+      <w:r>
+        <w:t>For example if the input MRF files are in http://mydata.s3.amazonaws.com/abc/pqr/t</w:t>
+      </w:r>
+    </w:p>
+    <w:p>
+      <w:pPr>
+        <w:jc w:val="both"/>
+      </w:pPr>
+      <w:r>
+        <w:t>F</w:t>
+      </w:r>
+      <w:r>
+        <w:t xml:space="preserve">ollowing </w:t>
+      </w:r>
+      <w:r>
+        <w:t xml:space="preserve">configuration </w:t>
+      </w:r>
+      <w:r>
+        <w:t>changes are needed</w:t>
+      </w:r>
+      <w:r>
+        <w:t>:</w:t>
+      </w:r>
+    </w:p>
+    <w:p>
+      <w:pPr>
+        <w:jc w:val="both"/>
+      </w:pPr>
+      <w:r>
+        <w:t>In_S</w:t>
+      </w:r>
+      <w:r>
+        <w:t>3_</w:t>
+      </w:r>
+      <w:proofErr w:type="gramStart"/>
+      <w:r>
+        <w:t>Bucket</w:t>
+      </w:r>
+      <w:r>
+        <w:t xml:space="preserve">  -</w:t>
+      </w:r>
+      <w:proofErr w:type="gramEnd"/>
+      <w:r>
+        <w:t xml:space="preserve"> Name of the input bucket</w:t>
+      </w:r>
+      <w:r>
+        <w:t xml:space="preserve">  </w:t>
+      </w:r>
+      <w:proofErr w:type="spellStart"/>
+      <w:r>
+        <w:t>mydata</w:t>
+      </w:r>
+      <w:proofErr w:type="spellEnd"/>
+    </w:p>
+    <w:p>
+      <w:pPr>
+        <w:jc w:val="both"/>
+      </w:pPr>
+      <w:proofErr w:type="gramStart"/>
+      <w:r>
+        <w:t>In</w:t>
+      </w:r>
+      <w:r>
+        <w:t>_S3_ParentFolder - T</w:t>
+      </w:r>
+      <w:r>
+        <w:t xml:space="preserve">he s3 folder </w:t>
+      </w:r>
+      <w:r>
+        <w:t xml:space="preserve">where the data needs to be </w:t>
+      </w:r>
+      <w:r>
+        <w:t>downloaded</w:t>
+      </w:r>
+      <w:r>
+        <w:t>.</w:t>
+      </w:r>
+      <w:proofErr w:type="gramEnd"/>
+      <w:r>
+        <w:t xml:space="preserve">  </w:t>
+      </w:r>
+      <w:proofErr w:type="spellStart"/>
+      <w:proofErr w:type="gramStart"/>
+      <w:r>
+        <w:t>abc</w:t>
+      </w:r>
+      <w:proofErr w:type="spellEnd"/>
+      <w:r>
+        <w:t>/</w:t>
+      </w:r>
+      <w:proofErr w:type="spellStart"/>
+      <w:r>
+        <w:t>pqr</w:t>
+      </w:r>
+      <w:proofErr w:type="spellEnd"/>
+      <w:r>
+        <w:t>/t</w:t>
+      </w:r>
+      <w:proofErr w:type="gramEnd"/>
+    </w:p>
+    <w:p>
+      <w:pPr>
+        <w:jc w:val="both"/>
+      </w:pPr>
+      <w:r>
+        <w:t>In_S3_ID – Define t</w:t>
+      </w:r>
+      <w:r>
+        <w:t xml:space="preserve">he access ID which </w:t>
+      </w:r>
+      <w:r>
+        <w:t>will be used to make a connection</w:t>
+      </w:r>
+    </w:p>
+    <w:p>
+      <w:pPr>
+        <w:jc w:val="both"/>
+      </w:pPr>
+      <w:r>
+        <w:t>In_S3_</w:t>
+      </w:r>
+      <w:proofErr w:type="gramStart"/>
+      <w:r>
+        <w:t>Secret</w:t>
+      </w:r>
+      <w:r>
+        <w:t xml:space="preserve">  -</w:t>
+      </w:r>
+      <w:proofErr w:type="gramEnd"/>
+      <w:r>
+        <w:t xml:space="preserve"> Required </w:t>
+      </w:r>
+      <w:proofErr w:type="spellStart"/>
+      <w:r>
+        <w:t>secretkey</w:t>
+      </w:r>
+      <w:proofErr w:type="spellEnd"/>
+      <w:r>
+        <w:t xml:space="preserve"> </w:t>
+      </w:r>
+    </w:p>
+    <w:p>
+      <w:pPr>
+        <w:jc w:val="both"/>
+      </w:pPr>
+      <w:r>
+        <w:t>The command line would then be as follows:</w:t>
       </w:r>
     </w:p>
     <w:p>
@@ -4224,8 +4364,40 @@
         <w:jc w:val="both"/>
       </w:pPr>
       <w:r>
-        <w:t>The command line would then be as follows:</w:t>
-      </w:r>
+        <w:t>&lt;</w:t>
+      </w:r>
+      <w:proofErr w:type="gramStart"/>
+      <w:r>
+        <w:t>path</w:t>
+      </w:r>
+      <w:proofErr w:type="gramEnd"/>
+      <w:r>
+        <w:t xml:space="preserve"> to python.exe&gt; &lt;path to optimizerasters.py&gt; -input=&lt;path to </w:t>
+      </w:r>
+      <w:r>
+        <w:t xml:space="preserve">s3 </w:t>
+      </w:r>
+      <w:r>
+        <w:t xml:space="preserve">input folder&gt; -output=&lt;path to </w:t>
+      </w:r>
+      <w:proofErr w:type="spellStart"/>
+      <w:r>
+        <w:t>outputfolder</w:t>
+      </w:r>
+      <w:proofErr w:type="spellEnd"/>
+      <w:r>
+        <w:t>&gt;  -s3input=true –mode=</w:t>
+      </w:r>
+      <w:proofErr w:type="spellStart"/>
+      <w:r>
+        <w:t>clonemrf</w:t>
+      </w:r>
+      <w:proofErr w:type="spellEnd"/>
+    </w:p>
+    <w:p>
+      <w:pPr>
+        <w:jc w:val="both"/>
+      </w:pPr>
     </w:p>
     <w:p>
       <w:pPr>
@@ -4233,48 +4405,122 @@
           <w:tab w:val="left" w:pos="720"/>
         </w:tabs>
         <w:jc w:val="both"/>
-      </w:pPr>
-      <w:r>
-        <w:t>&lt;</w:t>
-      </w:r>
-      <w:proofErr w:type="gramStart"/>
-      <w:r>
-        <w:t>path</w:t>
-      </w:r>
-      <w:proofErr w:type="gramEnd"/>
-      <w:r>
-        <w:t xml:space="preserve"> to python.exe&gt; &lt;path to optimizerasters.py&gt; -input=&lt;path to s3 input folder&gt; -output=&lt;path to </w:t>
-      </w:r>
-      <w:proofErr w:type="spellStart"/>
-      <w:r>
-        <w:t>outputfolder</w:t>
-      </w:r>
-      <w:proofErr w:type="spellEnd"/>
-      <w:r>
-        <w:t>&gt;  -s3input=true –mode=</w:t>
-      </w:r>
-      <w:proofErr w:type="spellStart"/>
-      <w:r>
-        <w:t>cachingmrf</w:t>
-      </w:r>
-      <w:proofErr w:type="spellEnd"/>
-    </w:p>
-    <w:p>
-      <w:pPr>
-        <w:jc w:val="both"/>
-      </w:pPr>
-    </w:p>
-    <w:p>
-      <w:pPr>
-        <w:jc w:val="both"/>
-      </w:pPr>
-    </w:p>
-    <w:p>
-      <w:pPr>
-        <w:jc w:val="both"/>
-      </w:pPr>
-      <w:r>
-        <w:t>The following example shows how to create a Caching MRF file of a Scene on Landsat on AWS.</w:t>
+        <w:rPr>
+          <w:b/>
+          <w:u w:val="single"/>
+        </w:rPr>
+      </w:pPr>
+      <w:r>
+        <w:rPr>
+          <w:b/>
+          <w:u w:val="single"/>
+        </w:rPr>
+        <w:t>Using Caching MRF with rasters stored in S3</w:t>
+      </w:r>
+    </w:p>
+    <w:p>
+      <w:pPr>
+        <w:jc w:val="both"/>
+      </w:pPr>
+      <w:r>
+        <w:t xml:space="preserve">If the </w:t>
+      </w:r>
+      <w:r>
+        <w:t xml:space="preserve">rasters in a non MRF format </w:t>
+      </w:r>
+      <w:r>
+        <w:t xml:space="preserve">( </w:t>
+      </w:r>
+      <w:proofErr w:type="spellStart"/>
+      <w:r>
+        <w:t>eg</w:t>
+      </w:r>
+      <w:proofErr w:type="spellEnd"/>
+      <w:r>
+        <w:t xml:space="preserve"> </w:t>
+      </w:r>
+      <w:proofErr w:type="spellStart"/>
+      <w:r>
+        <w:t>geoTIF</w:t>
+      </w:r>
+      <w:proofErr w:type="spellEnd"/>
+      <w:r>
+        <w:t xml:space="preserve">, </w:t>
+      </w:r>
+      <w:r>
+        <w:t>jpeg, jp200 )</w:t>
+      </w:r>
+      <w:r>
+        <w:t xml:space="preserve"> on S3</w:t>
+      </w:r>
+      <w:r>
+        <w:t xml:space="preserve">, then the following can be used to access the data within the </w:t>
+      </w:r>
+      <w:proofErr w:type="spellStart"/>
+      <w:r>
+        <w:t>arcgis</w:t>
+      </w:r>
+      <w:proofErr w:type="spellEnd"/>
+      <w:r>
+        <w:t xml:space="preserve"> framework </w:t>
+      </w:r>
+      <w:r>
+        <w:t xml:space="preserve">using </w:t>
+      </w:r>
+      <w:r>
+        <w:t>caching MRF. In the ‘</w:t>
+      </w:r>
+      <w:proofErr w:type="spellStart"/>
+      <w:r>
+        <w:t>CachingMRF</w:t>
+      </w:r>
+      <w:proofErr w:type="spellEnd"/>
+      <w:r>
+        <w:t xml:space="preserve">’ mode, a copy of the input directory is created excluding all raster files such as TIF and JP2. These are substituted with </w:t>
+      </w:r>
+      <w:proofErr w:type="spellStart"/>
+      <w:r>
+        <w:t>CachingMRF</w:t>
+      </w:r>
+      <w:proofErr w:type="spellEnd"/>
+      <w:r>
+        <w:t xml:space="preserve"> files. </w:t>
+      </w:r>
+      <w:proofErr w:type="spellStart"/>
+      <w:r>
+        <w:t>CachingMRF</w:t>
+      </w:r>
+      <w:proofErr w:type="spellEnd"/>
+      <w:r>
+        <w:t xml:space="preserve"> files point back to the source data and appropriate cache files are defined. </w:t>
+      </w:r>
+      <w:r>
+        <w:t xml:space="preserve">This has the advantage of not duplicating data but providing faster access and having requests cached to local machines. Prior to using </w:t>
+      </w:r>
+      <w:proofErr w:type="spellStart"/>
+      <w:r>
+        <w:t>CachingMRF</w:t>
+      </w:r>
+      <w:proofErr w:type="spellEnd"/>
+      <w:r>
+        <w:t xml:space="preserve"> </w:t>
+      </w:r>
+      <w:r>
+        <w:t xml:space="preserve">one must ensure that </w:t>
+      </w:r>
+      <w:r>
+        <w:t>pyramids exist on the source data.</w:t>
+      </w:r>
+      <w:r>
+        <w:t xml:space="preserve"> If the source rasters are large (&gt;5000cols) and the data not tiled then there can be a considerable performance degradation.</w:t>
+      </w:r>
+    </w:p>
+    <w:p>
+      <w:pPr>
+        <w:jc w:val="both"/>
+      </w:pPr>
+      <w:r>
+        <w:t>The same changes to the configuration file as for cloned MRF are required.</w:t>
       </w:r>
     </w:p>
     <w:p>
@@ -4285,45 +4531,8 @@
         <w:jc w:val="both"/>
       </w:pPr>
       <w:r>
-        <w:t>&lt;</w:t>
-      </w:r>
-      <w:proofErr w:type="gramStart"/>
-      <w:r>
-        <w:t>path</w:t>
-      </w:r>
-      <w:proofErr w:type="gramEnd"/>
-      <w:r>
-        <w:t xml:space="preserve"> to python.exe&gt; &lt;path to optimizerasters.py&gt;  -</w:t>
-      </w:r>
-      <w:proofErr w:type="spellStart"/>
-      <w:r>
-        <w:t>config</w:t>
-      </w:r>
-      <w:proofErr w:type="spellEnd"/>
-      <w:r>
-        <w:t xml:space="preserve"> = LandatOnAWS.xml -input=</w:t>
-      </w:r>
-      <w:proofErr w:type="spellStart"/>
-      <w:r>
-        <w:t>xxxxxxxxxx</w:t>
-      </w:r>
-      <w:proofErr w:type="spellEnd"/>
-      <w:r>
-        <w:t xml:space="preserve"> -output=&lt;path to </w:t>
-      </w:r>
-      <w:proofErr w:type="spellStart"/>
-      <w:r>
-        <w:t>outputfolder</w:t>
-      </w:r>
-      <w:proofErr w:type="spellEnd"/>
-      <w:r>
-        <w:t>&gt; -s3input=true –mode=</w:t>
-      </w:r>
-      <w:proofErr w:type="spellStart"/>
-      <w:r>
-        <w:t>cachingmrf</w:t>
-      </w:r>
-      <w:proofErr w:type="spellEnd"/>
+        <w:t>The command line would then be as follows:</w:t>
+      </w:r>
     </w:p>
     <w:p>
       <w:pPr>
@@ -4331,6 +4540,44 @@
           <w:tab w:val="left" w:pos="720"/>
         </w:tabs>
         <w:jc w:val="both"/>
+      </w:pPr>
+      <w:r>
+        <w:lastRenderedPageBreak/>
+        <w:t>&lt;</w:t>
+      </w:r>
+      <w:proofErr w:type="gramStart"/>
+      <w:r>
+        <w:t>path</w:t>
+      </w:r>
+      <w:proofErr w:type="gramEnd"/>
+      <w:r>
+        <w:t xml:space="preserve"> to python.exe&gt; &lt;path to optimizerasters.py&gt; -input=&lt;path to s3 input folder&gt; -output=&lt;path to </w:t>
+      </w:r>
+      <w:proofErr w:type="spellStart"/>
+      <w:r>
+        <w:t>outputfolder</w:t>
+      </w:r>
+      <w:proofErr w:type="spellEnd"/>
+      <w:r>
+        <w:t>&gt;  -s3input=true –mode=</w:t>
+      </w:r>
+      <w:proofErr w:type="spellStart"/>
+      <w:r>
+        <w:t>cachingmrf</w:t>
+      </w:r>
+      <w:proofErr w:type="spellEnd"/>
+    </w:p>
+    <w:p>
+      <w:pPr>
+        <w:jc w:val="both"/>
+      </w:pPr>
+    </w:p>
+    <w:p>
+      <w:pPr>
+        <w:tabs>
+          <w:tab w:val="left" w:pos="720"/>
+        </w:tabs>
+        <w:jc w:val="both"/>
         <w:rPr>
           <w:b/>
           <w:u w:val="single"/>
@@ -4349,8 +4596,19 @@
         <w:jc w:val="both"/>
       </w:pPr>
       <w:r>
-        <w:lastRenderedPageBreak/>
-        <w:t>Amazon provides Landsat 8 data to used/accesses to the users freely as part of their PDS (Public Dataset) program</w:t>
+        <w:t>Amazon provides</w:t>
+      </w:r>
+      <w:r>
+        <w:t xml:space="preserve"> free</w:t>
+      </w:r>
+      <w:r>
+        <w:t xml:space="preserve"> </w:t>
+      </w:r>
+      <w:r>
+        <w:t xml:space="preserve">access to </w:t>
+      </w:r>
+      <w:r>
+        <w:t>Landsat 8 data as part of their PDS (Public Dataset) program</w:t>
       </w:r>
       <w:proofErr w:type="gramStart"/>
       <w:r>
@@ -4383,9 +4641,15 @@
       <w:r>
         <w:t xml:space="preserve">n </w:t>
       </w:r>
-      <w:proofErr w:type="spellStart"/>
-      <w:r>
-        <w:t>geotiff</w:t>
+      <w:r>
+        <w:t xml:space="preserve">Tiled </w:t>
+      </w:r>
+      <w:proofErr w:type="spellStart"/>
+      <w:r>
+        <w:t>geo</w:t>
+      </w:r>
+      <w:r>
+        <w:t>TIFF</w:t>
       </w:r>
       <w:proofErr w:type="spellEnd"/>
       <w:r>
@@ -4642,13 +4906,29 @@
         <w:jc w:val="both"/>
       </w:pPr>
       <w:r>
-        <w:t xml:space="preserve">MRF files can be used also without the caching option, while still optimizing access. This is typical systems with NAS (Network Attached Storage). When ArcGIS access a file it also </w:t>
-      </w:r>
-      <w:proofErr w:type="gramStart"/>
-      <w:r>
-        <w:t>access</w:t>
-      </w:r>
-      <w:proofErr w:type="gramEnd"/>
+        <w:t>MRF files can be used also without the caching option, while still optimizing access. This is typical</w:t>
+      </w:r>
+      <w:r>
+        <w:t xml:space="preserve"> used for by users wishing to optimize access or imagery stored on </w:t>
+      </w:r>
+      <w:r>
+        <w:t>NAS (Network Attached Storage)</w:t>
+      </w:r>
+      <w:r>
+        <w:t>, but not wanting to include caching</w:t>
+      </w:r>
+      <w:r>
+        <w:t xml:space="preserve">. When ArcGIS access a </w:t>
+      </w:r>
+      <w:r>
+        <w:t xml:space="preserve">raster </w:t>
+      </w:r>
+      <w:r>
+        <w:t>it also access</w:t>
+      </w:r>
+      <w:r>
+        <w:t>es</w:t>
+      </w:r>
       <w:r>
         <w:t xml:space="preserve"> the associated metadata files. One way of optimizing the access it to ensure the metadata files and </w:t>
       </w:r>
@@ -4738,6 +5018,7 @@
         <w:jc w:val="both"/>
       </w:pPr>
       <w:r>
+        <w:lastRenderedPageBreak/>
         <w:t xml:space="preserve">When using </w:t>
       </w:r>
       <w:proofErr w:type="spellStart"/>
@@ -4754,14 +5035,370 @@
       </w:r>
       <w:proofErr w:type="spellEnd"/>
       <w:r>
-        <w:t xml:space="preserve"> the MRF driver creates caches of the rasters tiles and associated indices. </w:t>
-      </w:r>
-      <w:r>
-        <w:t>The MRF driver will only add to the cache, but not delete the cache for example if the disk gets full.</w:t>
-      </w:r>
-      <w:r>
-        <w:t xml:space="preserve"> These cache files can grow to become very large and care should be taken to ensure they are correctly managed. </w:t>
-      </w:r>
+        <w:t xml:space="preserve"> the MRF driver creates caches of the rasters tiles and associated indices. The MRF driver will only add to the cache, but not delete the cache for example if the disk gets full. These cache files can grow to become very large and care should be taken to ensure they are correctly managed</w:t>
+      </w:r>
+      <w:r>
+        <w:t xml:space="preserve"> and do not result in disk being </w:t>
+      </w:r>
+      <w:proofErr w:type="gramStart"/>
+      <w:r>
+        <w:t>full  which</w:t>
+      </w:r>
+      <w:proofErr w:type="gramEnd"/>
+      <w:r>
+        <w:t xml:space="preserve"> would lead to errors</w:t>
+      </w:r>
+      <w:r>
+        <w:t xml:space="preserve">. </w:t>
+      </w:r>
+    </w:p>
+    <w:p>
+      <w:pPr>
+        <w:jc w:val="both"/>
+      </w:pPr>
+      <w:r>
+        <w:t>By default the caches will be saved with the extension .</w:t>
+      </w:r>
+      <w:proofErr w:type="spellStart"/>
+      <w:r>
+        <w:t>mrf_cache</w:t>
+      </w:r>
+      <w:proofErr w:type="spellEnd"/>
+      <w:r>
+        <w:t xml:space="preserve"> in the same directory as the MRF files. It is often advantageous to define the cache to be stored in a separate location so that the files can be easily deleted. The MRF driver has been designed to be robust to the deletion of these files. If an </w:t>
+      </w:r>
+      <w:proofErr w:type="spellStart"/>
+      <w:r>
+        <w:t>mrf_cache</w:t>
+      </w:r>
+      <w:proofErr w:type="spellEnd"/>
+      <w:r>
+        <w:t xml:space="preserve"> is found to be missing the driver will fetch new tiles and start recreating the </w:t>
+      </w:r>
+      <w:r>
+        <w:t>cache</w:t>
+      </w:r>
+      <w:r>
+        <w:t xml:space="preserve">. The location to store the </w:t>
+      </w:r>
+      <w:proofErr w:type="spellStart"/>
+      <w:r>
+        <w:t>mrf_cache</w:t>
+      </w:r>
+      <w:proofErr w:type="spellEnd"/>
+      <w:r>
+        <w:t xml:space="preserve"> is defined using the –cache option in the command line. </w:t>
+      </w:r>
+      <w:r>
+        <w:t xml:space="preserve">This enables one to specify a separate location for the cache files that can be easily cleaned up. </w:t>
+      </w:r>
+      <w:r>
+        <w:t>Typically one does no</w:t>
+      </w:r>
+      <w:r>
+        <w:t xml:space="preserve">t want all the cache files in </w:t>
+      </w:r>
+      <w:r>
+        <w:t>a single directory. As the cache files have the same name as the source raster</w:t>
+      </w:r>
+      <w:r>
+        <w:t>,</w:t>
+      </w:r>
+      <w:r>
+        <w:t xml:space="preserve"> it is possible for errors to occur if two files have the same name. It is therefor</w:t>
+      </w:r>
+      <w:r>
+        <w:t>e</w:t>
+      </w:r>
+      <w:r>
+        <w:t xml:space="preserve"> recommended to have cache follow a similar directory naming as the source data.</w:t>
+      </w:r>
+      <w:r>
+        <w:t xml:space="preserve"> The MRF driver will attempt to create the directory structure specified for the location of the MRF files. Best practice is to define a drive or directory specifically for the cache. It is then easy to delete the files in this directory and subdirectories when additional space is required.</w:t>
+      </w:r>
+    </w:p>
+    <w:p>
+      <w:pPr>
+        <w:jc w:val="both"/>
+        <w:rPr>
+          <w:strike/>
+        </w:rPr>
+      </w:pPr>
+      <w:r>
+        <w:rPr>
+          <w:strike/>
+        </w:rPr>
+        <w:t>There are cases where</w:t>
+      </w:r>
+      <w:r>
+        <w:rPr>
+          <w:strike/>
+        </w:rPr>
+        <w:t xml:space="preserve"> it is not advantageous to have cache files. An example of this would be the </w:t>
+      </w:r>
+      <w:r>
+        <w:rPr>
+          <w:strike/>
+        </w:rPr>
+        <w:t xml:space="preserve">generation of </w:t>
+      </w:r>
+      <w:proofErr w:type="spellStart"/>
+      <w:r>
+        <w:rPr>
+          <w:strike/>
+        </w:rPr>
+        <w:t>tile</w:t>
+      </w:r>
+      <w:r>
+        <w:rPr>
+          <w:strike/>
+        </w:rPr>
+        <w:t>cache</w:t>
+      </w:r>
+      <w:proofErr w:type="spellEnd"/>
+      <w:r>
+        <w:rPr>
+          <w:strike/>
+        </w:rPr>
+        <w:t>, where all the imagery from the source will be read only once. A simple way to achieve this is to point cache location to a temporary directory that can be renamed. If the directory does not exist then the cache is not created. It is therefore possible to turn off caching by renaming a directory.</w:t>
+      </w:r>
+    </w:p>
+    <w:p>
+      <w:pPr>
+        <w:jc w:val="both"/>
+      </w:pPr>
+      <w:r>
+        <w:rPr>
+          <w:strike/>
+        </w:rPr>
+        <w:t xml:space="preserve">By default the MRF driver will not create directories if they do not exist. There is through an exception. If the location for the cache starts with the following </w:t>
+      </w:r>
+      <w:proofErr w:type="gramStart"/>
+      <w:r>
+        <w:rPr>
+          <w:strike/>
+        </w:rPr>
+        <w:t>from  z</w:t>
+      </w:r>
+      <w:proofErr w:type="gramEnd"/>
+      <w:r>
+        <w:rPr>
+          <w:strike/>
+        </w:rPr>
+        <w:t>:\MRFcache (where z: is any drive letter), then the driver will create the specified directory structure if it does not exist. It is therefore recommended t</w:t>
+      </w:r>
+      <w:r>
+        <w:rPr>
+          <w:strike/>
+        </w:rPr>
+        <w:t>o the cache in a directory with this name.</w:t>
+      </w:r>
+    </w:p>
+    <w:p>
+      <w:pPr>
+        <w:jc w:val="both"/>
+        <w:rPr>
+          <w:b/>
+          <w:u w:val="single"/>
+        </w:rPr>
+      </w:pPr>
+      <w:proofErr w:type="spellStart"/>
+      <w:r>
+        <w:rPr>
+          <w:b/>
+          <w:u w:val="single"/>
+        </w:rPr>
+        <w:t>CleanMRF</w:t>
+      </w:r>
+      <w:proofErr w:type="spellEnd"/>
+    </w:p>
+    <w:p>
+      <w:pPr>
+        <w:jc w:val="both"/>
+      </w:pPr>
+      <w:r>
+        <w:t xml:space="preserve">The </w:t>
+      </w:r>
+      <w:proofErr w:type="gramStart"/>
+      <w:r>
+        <w:t xml:space="preserve">CleanMRFCache.py </w:t>
+      </w:r>
+      <w:r>
+        <w:t xml:space="preserve"> tool</w:t>
+      </w:r>
+      <w:proofErr w:type="gramEnd"/>
+      <w:r>
+        <w:t xml:space="preserve"> </w:t>
+      </w:r>
+      <w:r>
+        <w:t xml:space="preserve">is a simple cache clean up tool that </w:t>
+      </w:r>
+      <w:r>
+        <w:t>clear</w:t>
+      </w:r>
+      <w:r>
+        <w:t xml:space="preserve">s the </w:t>
+      </w:r>
+      <w:r>
+        <w:t>cache based on amount of memory required.</w:t>
+      </w:r>
+    </w:p>
+    <w:p>
+      <w:pPr>
+        <w:jc w:val="both"/>
+      </w:pPr>
+      <w:r>
+        <w:t>Usage is:</w:t>
+      </w:r>
+    </w:p>
+    <w:p>
+      <w:pPr>
+        <w:jc w:val="both"/>
+      </w:pPr>
+      <w:r>
+        <w:tab/>
+      </w:r>
+      <w:r>
+        <w:t xml:space="preserve">Python </w:t>
+      </w:r>
+      <w:proofErr w:type="gramStart"/>
+      <w:r>
+        <w:t xml:space="preserve">CleanMRF.py </w:t>
+      </w:r>
+      <w:r>
+        <w:t xml:space="preserve"> -</w:t>
+      </w:r>
+      <w:proofErr w:type="gramEnd"/>
+      <w:r>
+        <w:t>input</w:t>
+      </w:r>
+      <w:r>
+        <w:t xml:space="preserve"> </w:t>
+      </w:r>
+      <w:proofErr w:type="spellStart"/>
+      <w:r>
+        <w:t>rootdirectory</w:t>
+      </w:r>
+      <w:proofErr w:type="spellEnd"/>
+      <w:r>
+        <w:t xml:space="preserve"> </w:t>
+      </w:r>
+    </w:p>
+    <w:p>
+      <w:pPr>
+        <w:jc w:val="both"/>
+      </w:pPr>
+      <w:proofErr w:type="spellStart"/>
+      <w:r>
+        <w:t>Eg</w:t>
+      </w:r>
+      <w:proofErr w:type="spellEnd"/>
+    </w:p>
+    <w:p>
+      <w:pPr>
+        <w:jc w:val="both"/>
+      </w:pPr>
+      <w:proofErr w:type="gramStart"/>
+      <w:r>
+        <w:t>python</w:t>
+      </w:r>
+      <w:proofErr w:type="gramEnd"/>
+      <w:r>
+        <w:t xml:space="preserve"> CleanMRFCache.py -input=z</w:t>
+      </w:r>
+      <w:r>
+        <w:t>:\mrfcache -</w:t>
+      </w:r>
+      <w:proofErr w:type="spellStart"/>
+      <w:r>
+        <w:t>ext</w:t>
+      </w:r>
+      <w:proofErr w:type="spellEnd"/>
+      <w:r>
+        <w:t>=</w:t>
+      </w:r>
+      <w:proofErr w:type="spellStart"/>
+      <w:r>
+        <w:t>txt,mrfcache</w:t>
+      </w:r>
+      <w:proofErr w:type="spellEnd"/>
+      <w:r>
+        <w:t xml:space="preserve"> -size=1000000</w:t>
+      </w:r>
+    </w:p>
+    <w:p>
+      <w:pPr>
+        <w:jc w:val="both"/>
+      </w:pPr>
+      <w:proofErr w:type="gramStart"/>
+      <w:r>
+        <w:t>python</w:t>
+      </w:r>
+      <w:proofErr w:type="gramEnd"/>
+      <w:r>
+        <w:t xml:space="preserve"> CleanMRFCache.py -input=z:\mrfcache</w:t>
+      </w:r>
+    </w:p>
+    <w:p>
+      <w:pPr>
+        <w:jc w:val="both"/>
+      </w:pPr>
+    </w:p>
+    <w:p>
+      <w:pPr>
+        <w:jc w:val="both"/>
+      </w:pPr>
+      <w:r>
+        <w:t>The following are optional a</w:t>
+      </w:r>
+      <w:r>
+        <w:t xml:space="preserve">rguments: </w:t>
+      </w:r>
+    </w:p>
+    <w:p>
+      <w:pPr>
+        <w:jc w:val="both"/>
+      </w:pPr>
+      <w:r>
+        <w:t>-</w:t>
+      </w:r>
+      <w:proofErr w:type="gramStart"/>
+      <w:r>
+        <w:t>mode</w:t>
+      </w:r>
+      <w:r>
+        <w:t xml:space="preserve"> :</w:t>
+      </w:r>
+      <w:proofErr w:type="gramEnd"/>
+      <w:r>
+        <w:t xml:space="preserve"> Can be set to del or scan. </w:t>
+      </w:r>
+    </w:p>
+    <w:p>
+      <w:pPr>
+        <w:jc w:val="both"/>
+      </w:pPr>
+      <w:r>
+        <w:t xml:space="preserve"> -</w:t>
+      </w:r>
+      <w:proofErr w:type="spellStart"/>
+      <w:proofErr w:type="gramStart"/>
+      <w:r>
+        <w:t>ext</w:t>
+      </w:r>
+      <w:proofErr w:type="spellEnd"/>
+      <w:r>
+        <w:t xml:space="preserve"> :</w:t>
+      </w:r>
+      <w:proofErr w:type="gramEnd"/>
+      <w:r>
+        <w:t xml:space="preserve"> Extension of files to delete. By default this is </w:t>
+      </w:r>
+      <w:proofErr w:type="spellStart"/>
+      <w:r>
+        <w:t>mrfcache</w:t>
+      </w:r>
+      <w:proofErr w:type="spellEnd"/>
     </w:p>
     <w:p>
       <w:pPr>
@@ -4769,186 +5406,89 @@
       </w:pPr>
       <w:r>
         <w:lastRenderedPageBreak/>
-        <w:t>By default the caches will be saved with the extension .</w:t>
-      </w:r>
-      <w:proofErr w:type="spellStart"/>
-      <w:r>
-        <w:t>mrf_cache</w:t>
-      </w:r>
-      <w:proofErr w:type="spellEnd"/>
-      <w:r>
-        <w:t xml:space="preserve"> in the same directory as the MRF files.</w:t>
-      </w:r>
-      <w:r>
-        <w:t xml:space="preserve"> It is often advantageous to define the cache to be stored in a separate location so that the files can be easily deleted. </w:t>
-      </w:r>
-      <w:r>
-        <w:t xml:space="preserve">The MRF driver has been designed to be robust to the deletion of these files. If an </w:t>
-      </w:r>
-      <w:proofErr w:type="spellStart"/>
-      <w:r>
-        <w:t>mrf_cache</w:t>
-      </w:r>
-      <w:proofErr w:type="spellEnd"/>
-      <w:r>
-        <w:t xml:space="preserve"> is found to be missing the driver will fetch new tiles and start recreating the files.</w:t>
-      </w:r>
-      <w:r>
-        <w:t xml:space="preserve"> The location to store the </w:t>
-      </w:r>
-      <w:proofErr w:type="spellStart"/>
-      <w:r>
-        <w:t>mrf_cache</w:t>
-      </w:r>
-      <w:proofErr w:type="spellEnd"/>
-      <w:r>
-        <w:t xml:space="preserve"> is defined using the –cache option in the command line. </w:t>
-      </w:r>
-      <w:r>
-        <w:t>Typically one does no</w:t>
-      </w:r>
-      <w:r>
-        <w:t xml:space="preserve">t want all the cache files in </w:t>
-      </w:r>
-      <w:r>
-        <w:t>a single directory. As the cache files have the same name as the source raster</w:t>
-      </w:r>
-      <w:r>
-        <w:t>,</w:t>
-      </w:r>
-      <w:r>
-        <w:t xml:space="preserve"> it is possible for errors to occur if two files have the same name. It is therefor</w:t>
-      </w:r>
-      <w:r>
-        <w:t>e</w:t>
-      </w:r>
-      <w:r>
-        <w:t xml:space="preserve"> recommended to have cache follow a similar directory naming as the source data.</w:t>
-      </w:r>
-      <w:r>
-        <w:t xml:space="preserve"> The MRF driver will attempt to create the directory structure specified for the location of the MRF files. Best practice is to define a drive or directory specifically for the cache. It is then easy to delete the files in this directory and subdirectories when additional space is required.</w:t>
-      </w:r>
-    </w:p>
-    <w:p>
-      <w:pPr>
-        <w:jc w:val="both"/>
-        <w:rPr>
-          <w:strike/>
-        </w:rPr>
-      </w:pPr>
-      <w:r>
-        <w:rPr>
-          <w:strike/>
-        </w:rPr>
-        <w:t>There are cases where</w:t>
-      </w:r>
-      <w:r>
-        <w:rPr>
-          <w:strike/>
-        </w:rPr>
-        <w:t xml:space="preserve"> it is not advantageous to have cache files. An example of this would be the </w:t>
-      </w:r>
-      <w:r>
-        <w:rPr>
-          <w:strike/>
-        </w:rPr>
-        <w:t xml:space="preserve">generation of </w:t>
-      </w:r>
-      <w:proofErr w:type="spellStart"/>
-      <w:r>
-        <w:rPr>
-          <w:strike/>
-        </w:rPr>
-        <w:t>tile</w:t>
-      </w:r>
-      <w:r>
-        <w:rPr>
-          <w:strike/>
-        </w:rPr>
-        <w:t>cache</w:t>
-      </w:r>
-      <w:proofErr w:type="spellEnd"/>
-      <w:r>
-        <w:rPr>
-          <w:strike/>
-        </w:rPr>
-        <w:t>, where all the imagery from the source will be read only once. A simple way to achieve this is to point cache location to a temporary directory that can be renamed. If the directory does not exist then the cache is not created. It is therefore possible to turn off caching by renaming a directory.</w:t>
-      </w:r>
-    </w:p>
-    <w:p>
-      <w:pPr>
-        <w:jc w:val="both"/>
-      </w:pPr>
-      <w:r>
-        <w:rPr>
-          <w:strike/>
-        </w:rPr>
-        <w:t xml:space="preserve">By default the MRF driver will not create directories if they do not exist. There is through an exception. If the location for the cache starts with the following </w:t>
+        <w:t xml:space="preserve"> </w:t>
       </w:r>
       <w:proofErr w:type="gramStart"/>
       <w:r>
-        <w:rPr>
-          <w:strike/>
-        </w:rPr>
-        <w:t>from  z</w:t>
+        <w:t>-size</w:t>
+      </w:r>
+      <w:r>
+        <w:t xml:space="preserve">: </w:t>
+      </w:r>
+      <w:r>
+        <w:t>Size in Bytes that should remain on the disk.</w:t>
       </w:r>
       <w:proofErr w:type="gramEnd"/>
       <w:r>
-        <w:rPr>
-          <w:strike/>
-        </w:rPr>
-        <w:t>:\MRFcache (where z: is any drive letter), then the driver will create the specified directory structure if it does not exist. It is therefore recommended t</w:t>
-      </w:r>
-      <w:r>
-        <w:rPr>
-          <w:strike/>
-        </w:rPr>
-        <w:t>o the cache in a directory with this name.</w:t>
-      </w:r>
-    </w:p>
-    <w:p>
-      <w:pPr>
-        <w:jc w:val="both"/>
-      </w:pPr>
-      <w:proofErr w:type="spellStart"/>
-      <w:r>
-        <w:t>OptimizeRasters</w:t>
-      </w:r>
-      <w:proofErr w:type="spellEnd"/>
-      <w:r>
-        <w:t xml:space="preserve"> contains some tools to assist in such MRF cache management.</w:t>
-      </w:r>
-    </w:p>
-    <w:p>
-      <w:pPr>
-        <w:jc w:val="both"/>
-      </w:pPr>
-      <w:r>
-        <w:t>The XXXX tool can be used to clear cache based on amount of memory required.</w:t>
-      </w:r>
-    </w:p>
-    <w:p>
-      <w:pPr>
-        <w:jc w:val="both"/>
-      </w:pPr>
-      <w:r>
-        <w:t>Usage is …..</w:t>
-      </w:r>
-    </w:p>
-    <w:p>
-      <w:pPr>
-        <w:jc w:val="both"/>
-      </w:pPr>
-      <w:r>
-        <w:t>……………..</w:t>
-      </w:r>
-    </w:p>
-    <w:p>
-      <w:pPr>
-        <w:jc w:val="both"/>
-      </w:pPr>
-      <w:r>
-        <w:t>It is recommended to have this program run at a regular interval using Window Scheduler.</w:t>
+        <w:t xml:space="preserve"> Default is </w:t>
+      </w:r>
+      <w:proofErr w:type="gramStart"/>
+      <w:r>
+        <w:t>2000000000</w:t>
+      </w:r>
+      <w:r>
+        <w:t xml:space="preserve">  (</w:t>
+      </w:r>
+      <w:proofErr w:type="gramEnd"/>
+      <w:r>
+        <w:t>2GB)</w:t>
+      </w:r>
+    </w:p>
+    <w:p>
+      <w:pPr>
+        <w:jc w:val="both"/>
+      </w:pPr>
+      <w:r>
+        <w:t xml:space="preserve">The </w:t>
+      </w:r>
+      <w:r>
+        <w:t>'del'</w:t>
+      </w:r>
+      <w:r>
+        <w:t xml:space="preserve"> mode</w:t>
+      </w:r>
+      <w:r>
+        <w:t xml:space="preserve"> will delete the files found until the target free -size has been </w:t>
+      </w:r>
+      <w:proofErr w:type="gramStart"/>
+      <w:r>
+        <w:t>achieve</w:t>
+      </w:r>
+      <w:proofErr w:type="gramEnd"/>
+      <w:r>
+        <w:t xml:space="preserve">. </w:t>
+      </w:r>
+      <w:r>
+        <w:t xml:space="preserve"> </w:t>
+      </w:r>
+      <w:r>
+        <w:t>'</w:t>
+      </w:r>
+      <w:r>
+        <w:t>S</w:t>
+      </w:r>
+      <w:r>
+        <w:t xml:space="preserve">can'/any other will just display the files found and their </w:t>
+      </w:r>
+      <w:r>
+        <w:t xml:space="preserve">sizes without deleting. This can be used </w:t>
+      </w:r>
+      <w:r>
+        <w:t>to demonstrate how much can be freed up if files get deleted/for info purpose. The results are displayed</w:t>
+      </w:r>
+      <w:r>
+        <w:t xml:space="preserve"> </w:t>
+      </w:r>
+      <w:r>
+        <w:t>least/oldest accessed files first along with the size and access time (epoch) time of each.</w:t>
+      </w:r>
+    </w:p>
+    <w:p>
+      <w:pPr>
+        <w:jc w:val="both"/>
+      </w:pPr>
+      <w:r>
+        <w:t>Note: The program should be scheduled to run using the windows task scheduler at intervals requested.</w:t>
       </w:r>
     </w:p>
     <w:p>
@@ -5024,13 +5564,7 @@
         <w:jc w:val="center"/>
       </w:pPr>
       <w:r>
-        <w:lastRenderedPageBreak/>
-        <w:t>-------------- End of</w:t>
-      </w:r>
-      <w:bookmarkStart w:id="3" w:name="_GoBack"/>
-      <w:bookmarkEnd w:id="3"/>
-      <w:r>
-        <w:t xml:space="preserve"> Document --------------</w:t>
+        <w:t>-------------- End of Document --------------</w:t>
       </w:r>
     </w:p>
     <w:p>
@@ -5994,6 +6528,88 @@
       <w:u w:val="single"/>
     </w:rPr>
   </w:style>
+  <w:style w:type="table" w:styleId="TableGrid">
+    <w:name w:val="Table Grid"/>
+    <w:basedOn w:val="TableNormal"/>
+    <w:uiPriority w:val="39"/>
+    <w:rsid w:val="003911B8"/>
+    <w:pPr>
+      <w:spacing w:after="0" w:line="240" w:lineRule="auto"/>
+    </w:pPr>
+    <w:tblPr>
+      <w:tblBorders>
+        <w:top w:val="single" w:sz="4" w:space="0" w:color="auto"/>
+        <w:left w:val="single" w:sz="4" w:space="0" w:color="auto"/>
+        <w:bottom w:val="single" w:sz="4" w:space="0" w:color="auto"/>
+        <w:right w:val="single" w:sz="4" w:space="0" w:color="auto"/>
+        <w:insideH w:val="single" w:sz="4" w:space="0" w:color="auto"/>
+        <w:insideV w:val="single" w:sz="4" w:space="0" w:color="auto"/>
+      </w:tblBorders>
+    </w:tblPr>
+  </w:style>
+  <w:style w:type="table" w:customStyle="1" w:styleId="PlainTable1">
+    <w:name w:val="Plain Table 1"/>
+    <w:basedOn w:val="TableNormal"/>
+    <w:uiPriority w:val="41"/>
+    <w:rsid w:val="003911B8"/>
+    <w:pPr>
+      <w:spacing w:after="0" w:line="240" w:lineRule="auto"/>
+    </w:pPr>
+    <w:tblPr>
+      <w:tblStyleRowBandSize w:val="1"/>
+      <w:tblStyleColBandSize w:val="1"/>
+      <w:tblBorders>
+        <w:top w:val="single" w:sz="4" w:space="0" w:color="BFBFBF" w:themeColor="background1" w:themeShade="BF"/>
+        <w:left w:val="single" w:sz="4" w:space="0" w:color="BFBFBF" w:themeColor="background1" w:themeShade="BF"/>
+        <w:bottom w:val="single" w:sz="4" w:space="0" w:color="BFBFBF" w:themeColor="background1" w:themeShade="BF"/>
+        <w:right w:val="single" w:sz="4" w:space="0" w:color="BFBFBF" w:themeColor="background1" w:themeShade="BF"/>
+        <w:insideH w:val="single" w:sz="4" w:space="0" w:color="BFBFBF" w:themeColor="background1" w:themeShade="BF"/>
+        <w:insideV w:val="single" w:sz="4" w:space="0" w:color="BFBFBF" w:themeColor="background1" w:themeShade="BF"/>
+      </w:tblBorders>
+    </w:tblPr>
+    <w:tblStylePr w:type="firstRow">
+      <w:rPr>
+        <w:b/>
+        <w:bCs/>
+      </w:rPr>
+    </w:tblStylePr>
+    <w:tblStylePr w:type="lastRow">
+      <w:rPr>
+        <w:b/>
+        <w:bCs/>
+      </w:rPr>
+      <w:tblPr/>
+      <w:tcPr>
+        <w:tcBorders>
+          <w:top w:val="double" w:sz="4" w:space="0" w:color="BFBFBF" w:themeColor="background1" w:themeShade="BF"/>
+        </w:tcBorders>
+      </w:tcPr>
+    </w:tblStylePr>
+    <w:tblStylePr w:type="firstCol">
+      <w:rPr>
+        <w:b/>
+        <w:bCs/>
+      </w:rPr>
+    </w:tblStylePr>
+    <w:tblStylePr w:type="lastCol">
+      <w:rPr>
+        <w:b/>
+        <w:bCs/>
+      </w:rPr>
+    </w:tblStylePr>
+    <w:tblStylePr w:type="band1Vert">
+      <w:tblPr/>
+      <w:tcPr>
+        <w:shd w:val="clear" w:color="auto" w:fill="F2F2F2" w:themeFill="background1" w:themeFillShade="F2"/>
+      </w:tcPr>
+    </w:tblStylePr>
+    <w:tblStylePr w:type="band1Horz">
+      <w:tblPr/>
+      <w:tcPr>
+        <w:shd w:val="clear" w:color="auto" w:fill="F2F2F2" w:themeFill="background1" w:themeFillShade="F2"/>
+      </w:tcPr>
+    </w:tblStylePr>
+  </w:style>
 </w:styles>
 </file>
 
@@ -6323,6 +6939,88 @@
       <w:u w:val="single"/>
     </w:rPr>
   </w:style>
+  <w:style w:type="table" w:styleId="TableGrid">
+    <w:name w:val="Table Grid"/>
+    <w:basedOn w:val="TableNormal"/>
+    <w:uiPriority w:val="39"/>
+    <w:rsid w:val="003911B8"/>
+    <w:pPr>
+      <w:spacing w:after="0" w:line="240" w:lineRule="auto"/>
+    </w:pPr>
+    <w:tblPr>
+      <w:tblBorders>
+        <w:top w:val="single" w:sz="4" w:space="0" w:color="auto"/>
+        <w:left w:val="single" w:sz="4" w:space="0" w:color="auto"/>
+        <w:bottom w:val="single" w:sz="4" w:space="0" w:color="auto"/>
+        <w:right w:val="single" w:sz="4" w:space="0" w:color="auto"/>
+        <w:insideH w:val="single" w:sz="4" w:space="0" w:color="auto"/>
+        <w:insideV w:val="single" w:sz="4" w:space="0" w:color="auto"/>
+      </w:tblBorders>
+    </w:tblPr>
+  </w:style>
+  <w:style w:type="table" w:customStyle="1" w:styleId="PlainTable1">
+    <w:name w:val="Plain Table 1"/>
+    <w:basedOn w:val="TableNormal"/>
+    <w:uiPriority w:val="41"/>
+    <w:rsid w:val="003911B8"/>
+    <w:pPr>
+      <w:spacing w:after="0" w:line="240" w:lineRule="auto"/>
+    </w:pPr>
+    <w:tblPr>
+      <w:tblStyleRowBandSize w:val="1"/>
+      <w:tblStyleColBandSize w:val="1"/>
+      <w:tblBorders>
+        <w:top w:val="single" w:sz="4" w:space="0" w:color="BFBFBF" w:themeColor="background1" w:themeShade="BF"/>
+        <w:left w:val="single" w:sz="4" w:space="0" w:color="BFBFBF" w:themeColor="background1" w:themeShade="BF"/>
+        <w:bottom w:val="single" w:sz="4" w:space="0" w:color="BFBFBF" w:themeColor="background1" w:themeShade="BF"/>
+        <w:right w:val="single" w:sz="4" w:space="0" w:color="BFBFBF" w:themeColor="background1" w:themeShade="BF"/>
+        <w:insideH w:val="single" w:sz="4" w:space="0" w:color="BFBFBF" w:themeColor="background1" w:themeShade="BF"/>
+        <w:insideV w:val="single" w:sz="4" w:space="0" w:color="BFBFBF" w:themeColor="background1" w:themeShade="BF"/>
+      </w:tblBorders>
+    </w:tblPr>
+    <w:tblStylePr w:type="firstRow">
+      <w:rPr>
+        <w:b/>
+        <w:bCs/>
+      </w:rPr>
+    </w:tblStylePr>
+    <w:tblStylePr w:type="lastRow">
+      <w:rPr>
+        <w:b/>
+        <w:bCs/>
+      </w:rPr>
+      <w:tblPr/>
+      <w:tcPr>
+        <w:tcBorders>
+          <w:top w:val="double" w:sz="4" w:space="0" w:color="BFBFBF" w:themeColor="background1" w:themeShade="BF"/>
+        </w:tcBorders>
+      </w:tcPr>
+    </w:tblStylePr>
+    <w:tblStylePr w:type="firstCol">
+      <w:rPr>
+        <w:b/>
+        <w:bCs/>
+      </w:rPr>
+    </w:tblStylePr>
+    <w:tblStylePr w:type="lastCol">
+      <w:rPr>
+        <w:b/>
+        <w:bCs/>
+      </w:rPr>
+    </w:tblStylePr>
+    <w:tblStylePr w:type="band1Vert">
+      <w:tblPr/>
+      <w:tcPr>
+        <w:shd w:val="clear" w:color="auto" w:fill="F2F2F2" w:themeFill="background1" w:themeFillShade="F2"/>
+      </w:tcPr>
+    </w:tblStylePr>
+    <w:tblStylePr w:type="band1Horz">
+      <w:tblPr/>
+      <w:tcPr>
+        <w:shd w:val="clear" w:color="auto" w:fill="F2F2F2" w:themeFill="background1" w:themeFillShade="F2"/>
+      </w:tcPr>
+    </w:tblStylePr>
+  </w:style>
 </w:styles>
 </file>
 
@@ -6581,7 +7279,7 @@
   <a:extraClrSchemeLst/>
   <a:extLst>
     <a:ext uri="{05A4C25C-085E-4340-85A3-A5531E510DB2}">
-      <thm15:themeFamily xmlns="" xmlns:thm15="http://schemas.microsoft.com/office/thememl/2012/main" name="Office Theme" id="{62F939B6-93AF-4DB8-9C6B-D6C7DFDC589F}" vid="{4A3C46E8-61CC-4603-A589-7422A47A8E4A}"/>
+      <thm15:themeFamily xmlns:thm15="http://schemas.microsoft.com/office/thememl/2012/main" xmlns="" name="Office Theme" id="{62F939B6-93AF-4DB8-9C6B-D6C7DFDC589F}" vid="{4A3C46E8-61CC-4603-A589-7422A47A8E4A}"/>
     </a:ext>
   </a:extLst>
 </a:theme>

--- a/Documentation/OptmizeRasters_UserDoc.docx
+++ b/Documentation/OptmizeRasters_UserDoc.docx
@@ -2212,8 +2212,13 @@
       <w:r>
         <w:t xml:space="preserve">copy </w:t>
       </w:r>
-      <w:r>
-        <w:t>rasters and other data to and from cloud storage</w:t>
+      <w:proofErr w:type="spellStart"/>
+      <w:r>
+        <w:t>rasters</w:t>
+      </w:r>
+      <w:proofErr w:type="spellEnd"/>
+      <w:r>
+        <w:t xml:space="preserve"> and other data to and from cloud storage</w:t>
       </w:r>
       <w:r>
         <w:t xml:space="preserve">. </w:t>
@@ -2290,7 +2295,13 @@
         <w:t>s</w:t>
       </w:r>
       <w:r>
-        <w:t>:  TIF and MRF. TIF is a very popular format that can contain pixels in different layouts. TIF files can be optimized for access if the pixels internally broken into tiles. Many TIF files are not tiled. For example</w:t>
+        <w:t>:  TIF and MRF. TIF is a very popular format that can contain pixels in different layouts. TIF files can be optimized for access if the pixels</w:t>
+      </w:r>
+      <w:r>
+        <w:t xml:space="preserve"> are</w:t>
+      </w:r>
+      <w:r>
+        <w:t xml:space="preserve"> internally broken into tiles. Many TIF files are not tiled. For example</w:t>
       </w:r>
       <w:r>
         <w:t xml:space="preserve"> the standard products Digital</w:t>
@@ -2308,7 +2319,15 @@
         <w:t xml:space="preserve">(Meta Raster Format) </w:t>
       </w:r>
       <w:r>
-        <w:t xml:space="preserve">is a format for the storage of rasters </w:t>
+        <w:t xml:space="preserve">is a format for the storage of </w:t>
+      </w:r>
+      <w:proofErr w:type="spellStart"/>
+      <w:r>
+        <w:t>rasters</w:t>
+      </w:r>
+      <w:proofErr w:type="spellEnd"/>
+      <w:r>
+        <w:t xml:space="preserve"> </w:t>
       </w:r>
       <w:r>
         <w:t xml:space="preserve">that was originally </w:t>
@@ -2332,7 +2351,15 @@
         <w:t xml:space="preserve">Its simple structure based on tiles </w:t>
       </w:r>
       <w:r>
-        <w:t>is optimized for access. MRF also includes additional compression options not supported in TIF. In many cases it is advantageous to optimize rasters by converting them to MRF.</w:t>
+        <w:t xml:space="preserve">is optimized for access. MRF also includes additional compression options not supported in TIF. In many cases it is advantageous to optimize </w:t>
+      </w:r>
+      <w:proofErr w:type="spellStart"/>
+      <w:r>
+        <w:t>rasters</w:t>
+      </w:r>
+      <w:proofErr w:type="spellEnd"/>
+      <w:r>
+        <w:t xml:space="preserve"> by converting them to MRF.</w:t>
       </w:r>
     </w:p>
     <w:p>
@@ -2349,7 +2376,15 @@
         <w:t>OptimizeRasters</w:t>
       </w:r>
       <w:r>
-        <w:t xml:space="preserve"> is to copy rasters into cloud storage such as Amazon S3 so as to provide lower cost storage, yet provide </w:t>
+        <w:t xml:space="preserve"> is to copy </w:t>
+      </w:r>
+      <w:proofErr w:type="spellStart"/>
+      <w:r>
+        <w:t>rasters</w:t>
+      </w:r>
+      <w:proofErr w:type="spellEnd"/>
+      <w:r>
+        <w:t xml:space="preserve"> into cloud storage such as Amazon S3 so as to provide lower cost storage, yet provide </w:t>
       </w:r>
       <w:r>
         <w:t>performan</w:t>
@@ -2443,7 +2478,15 @@
         <w:t xml:space="preserve"> </w:t>
       </w:r>
       <w:r>
-        <w:t>Optimize Rasters also includes extensive logging to provide a record of the conversion and upload.</w:t>
+        <w:t xml:space="preserve">Optimize </w:t>
+      </w:r>
+      <w:proofErr w:type="spellStart"/>
+      <w:r>
+        <w:t>Rasters</w:t>
+      </w:r>
+      <w:proofErr w:type="spellEnd"/>
+      <w:r>
+        <w:t xml:space="preserve"> also includes extensive logging to provide a record of the conversion and upload.</w:t>
       </w:r>
     </w:p>
     <w:p>
@@ -2555,7 +2598,19 @@
         <w:jc w:val="both"/>
       </w:pPr>
       <w:r>
-        <w:t>A small XML file that contains metadata and properties of the raster</w:t>
+        <w:t xml:space="preserve">A </w:t>
+      </w:r>
+      <w:r>
+        <w:t>small XML file</w:t>
+      </w:r>
+      <w:r>
+        <w:t xml:space="preserve"> that contains </w:t>
+      </w:r>
+      <w:r>
+        <w:t>metadata</w:t>
+      </w:r>
+      <w:r>
+        <w:t xml:space="preserve"> and properties of the raster</w:t>
       </w:r>
       <w:r>
         <w:t xml:space="preserve"> including references to the </w:t>
@@ -2583,7 +2638,13 @@
         <w:jc w:val="both"/>
       </w:pPr>
       <w:r>
-        <w:t xml:space="preserve">A data file consisting of the </w:t>
+        <w:t xml:space="preserve">A </w:t>
+      </w:r>
+      <w:r>
+        <w:t>data file</w:t>
+      </w:r>
+      <w:r>
+        <w:t xml:space="preserve"> consisting of the </w:t>
       </w:r>
       <w:r>
         <w:t xml:space="preserve">pixel </w:t>
@@ -2592,7 +2653,10 @@
         <w:t>data</w:t>
       </w:r>
       <w:r>
-        <w:t xml:space="preserve"> and any pyramid</w:t>
+        <w:t xml:space="preserve"> and any </w:t>
+      </w:r>
+      <w:r>
+        <w:t>pyramid</w:t>
       </w:r>
       <w:r>
         <w:t xml:space="preserve"> stored as tiles. </w:t>
@@ -2611,13 +2675,25 @@
         <w:t xml:space="preserve">An </w:t>
       </w:r>
       <w:r>
-        <w:t xml:space="preserve">index file that is used by applications to quickly </w:t>
-      </w:r>
-      <w:r>
-        <w:t xml:space="preserve">locate within the data file </w:t>
-      </w:r>
-      <w:r>
-        <w:t xml:space="preserve">the required tiles </w:t>
+        <w:t>index file</w:t>
+      </w:r>
+      <w:r>
+        <w:t xml:space="preserve"> that is used by applications to </w:t>
+      </w:r>
+      <w:r>
+        <w:t xml:space="preserve">quickly </w:t>
+      </w:r>
+      <w:r>
+        <w:t>locate</w:t>
+      </w:r>
+      <w:r>
+        <w:t xml:space="preserve"> within the data file </w:t>
+      </w:r>
+      <w:r>
+        <w:t>the required tiles</w:t>
+      </w:r>
+      <w:r>
+        <w:t xml:space="preserve"> </w:t>
       </w:r>
       <w:r>
         <w:t xml:space="preserve">needed </w:t>
@@ -2659,9 +2735,11 @@
       <w:r>
         <w:t xml:space="preserve">n ArcGIS enables fast reading of the MRF formatted </w:t>
       </w:r>
+      <w:proofErr w:type="spellStart"/>
       <w:r>
         <w:t>rasters</w:t>
       </w:r>
+      <w:proofErr w:type="spellEnd"/>
       <w:r>
         <w:t xml:space="preserve">, but also enables </w:t>
       </w:r>
@@ -2824,7 +2902,19 @@
         <w:t xml:space="preserve">separate </w:t>
       </w:r>
       <w:r>
-        <w:t>files, it is possible to store the large data file on slower tiered storage, while keeping the metadata and index files on faster storage. This</w:t>
+        <w:t xml:space="preserve">files, it is possible to store the </w:t>
+      </w:r>
+      <w:r>
+        <w:t>large data file on slower tiered storage</w:t>
+      </w:r>
+      <w:r>
+        <w:t xml:space="preserve">, while keeping the </w:t>
+      </w:r>
+      <w:r>
+        <w:t>metadata and index files on faster storage</w:t>
+      </w:r>
+      <w:r>
+        <w:t>. This</w:t>
       </w:r>
       <w:r>
         <w:t xml:space="preserve"> can speed up access by eliminating many</w:t>
@@ -2869,13 +2959,19 @@
         <w:t xml:space="preserve">stores </w:t>
       </w:r>
       <w:r>
-        <w:t xml:space="preserve">a copy of the tile on </w:t>
+        <w:t xml:space="preserve">a </w:t>
+      </w:r>
+      <w:r>
+        <w:t xml:space="preserve">copy of the tile on </w:t>
       </w:r>
       <w:r>
         <w:t xml:space="preserve">the </w:t>
       </w:r>
       <w:r>
-        <w:t xml:space="preserve">local storage. </w:t>
+        <w:t>local storage</w:t>
+      </w:r>
+      <w:r>
+        <w:t xml:space="preserve">. </w:t>
       </w:r>
       <w:r>
         <w:t xml:space="preserve"> </w:t>
@@ -2947,7 +3043,15 @@
         <w:t xml:space="preserve"> </w:t>
       </w:r>
       <w:r>
-        <w:t>The rasters stored on the cloud storage will only be read when required and will be cached locally</w:t>
+        <w:t xml:space="preserve">The </w:t>
+      </w:r>
+      <w:proofErr w:type="spellStart"/>
+      <w:r>
+        <w:t>rasters</w:t>
+      </w:r>
+      <w:proofErr w:type="spellEnd"/>
+      <w:r>
+        <w:t xml:space="preserve"> stored on the cloud storage will only be read when required and will be cached locally</w:t>
       </w:r>
       <w:r>
         <w:t xml:space="preserve"> in MRF format</w:t>
@@ -2992,7 +3096,10 @@
         <w:t xml:space="preserve">The cache is typically stored in </w:t>
       </w:r>
       <w:r>
-        <w:t xml:space="preserve">the LERC </w:t>
+        <w:t xml:space="preserve">the </w:t>
+      </w:r>
+      <w:r>
+        <w:t xml:space="preserve">LERC </w:t>
       </w:r>
       <w:r>
         <w:t>compressed format</w:t>
@@ -3030,7 +3137,15 @@
         <w:t xml:space="preserve"> </w:t>
       </w:r>
       <w:r>
-        <w:t>directly read MRF files as rasters in ArcGIS for desktop</w:t>
+        <w:t xml:space="preserve">directly read MRF files as </w:t>
+      </w:r>
+      <w:proofErr w:type="spellStart"/>
+      <w:r>
+        <w:t>rasters</w:t>
+      </w:r>
+      <w:proofErr w:type="spellEnd"/>
+      <w:r>
+        <w:t xml:space="preserve"> in ArcGIS for desktop</w:t>
       </w:r>
       <w:r>
         <w:t xml:space="preserve"> with the data stored on Amazon S3 storage. Similarly one can create a Mosaic </w:t>
@@ -3045,7 +3160,15 @@
         <w:t xml:space="preserve">metadata </w:t>
       </w:r>
       <w:r>
-        <w:t>files are stored locally to desktop or server, but can reference rasters stored on slower storage</w:t>
+        <w:t xml:space="preserve">files are stored locally to desktop or server, but can reference </w:t>
+      </w:r>
+      <w:proofErr w:type="spellStart"/>
+      <w:r>
+        <w:t>rasters</w:t>
+      </w:r>
+      <w:proofErr w:type="spellEnd"/>
+      <w:r>
+        <w:t xml:space="preserve"> stored on slower storage</w:t>
       </w:r>
       <w:r>
         <w:t>. As the</w:t>
@@ -3099,11 +3222,19 @@
         <w:t xml:space="preserve">For best performance the server should be </w:t>
       </w:r>
       <w:r>
-        <w:t xml:space="preserve">well connected to and be </w:t>
+        <w:t xml:space="preserve">well connected </w:t>
+      </w:r>
+      <w:bookmarkStart w:id="2" w:name="_GoBack"/>
+      <w:bookmarkEnd w:id="2"/>
+      <w:r>
+        <w:t xml:space="preserve">and </w:t>
+      </w:r>
+      <w:r>
+        <w:t xml:space="preserve">located as </w:t>
       </w:r>
       <w:r>
         <w:lastRenderedPageBreak/>
-        <w:t xml:space="preserve">located as close </w:t>
+        <w:t xml:space="preserve">close </w:t>
       </w:r>
       <w:r>
         <w:t>as possible to data store. In</w:t>
@@ -3131,11 +3262,11 @@
       <w:pPr>
         <w:pStyle w:val="Heading1"/>
       </w:pPr>
-      <w:bookmarkStart w:id="2" w:name="_Toc425141350"/>
+      <w:bookmarkStart w:id="3" w:name="_Toc425141350"/>
       <w:r>
         <w:t>Usage Patterns for OptimizeRasters</w:t>
       </w:r>
-      <w:bookmarkEnd w:id="2"/>
+      <w:bookmarkEnd w:id="3"/>
     </w:p>
     <w:p>
       <w:pPr>
@@ -3155,7 +3286,7 @@
       <w:pPr>
         <w:pStyle w:val="Heading2"/>
       </w:pPr>
-      <w:bookmarkStart w:id="3" w:name="_Toc425141351"/>
+      <w:bookmarkStart w:id="4" w:name="_Toc425141351"/>
       <w:r>
         <w:t xml:space="preserve">Copying and </w:t>
       </w:r>
@@ -3168,7 +3299,7 @@
       <w:r>
         <w:t>standard raster products to enterprise storage</w:t>
       </w:r>
-      <w:bookmarkEnd w:id="3"/>
+      <w:bookmarkEnd w:id="4"/>
     </w:p>
     <w:p>
       <w:pPr>
@@ -3304,7 +3435,15 @@
         <w:t xml:space="preserve">Using OptimizeRasters in this </w:t>
       </w:r>
       <w:r>
-        <w:t xml:space="preserve">way is similar to using the ArcGIS Copy Rasters command, but </w:t>
+        <w:t xml:space="preserve">way is similar to using the ArcGIS Copy </w:t>
+      </w:r>
+      <w:proofErr w:type="spellStart"/>
+      <w:r>
+        <w:t>Rasters</w:t>
+      </w:r>
+      <w:proofErr w:type="spellEnd"/>
+      <w:r>
+        <w:t xml:space="preserve"> command, but </w:t>
       </w:r>
       <w:r>
         <w:t xml:space="preserve">it </w:t>
@@ -3312,8 +3451,13 @@
       <w:r>
         <w:t xml:space="preserve">ensures that all the data files and not only the </w:t>
       </w:r>
-      <w:r>
-        <w:t>rasters are copied</w:t>
+      <w:proofErr w:type="spellStart"/>
+      <w:r>
+        <w:t>rasters</w:t>
+      </w:r>
+      <w:proofErr w:type="spellEnd"/>
+      <w:r>
+        <w:t xml:space="preserve"> are copied</w:t>
       </w:r>
       <w:r>
         <w:t>.</w:t>
@@ -3555,11 +3699,11 @@
       <w:pPr>
         <w:pStyle w:val="Heading2"/>
       </w:pPr>
-      <w:bookmarkStart w:id="4" w:name="_Toc425141352"/>
+      <w:bookmarkStart w:id="5" w:name="_Toc425141352"/>
       <w:r>
         <w:t>Copying data to Cloud storage</w:t>
       </w:r>
-      <w:bookmarkEnd w:id="4"/>
+      <w:bookmarkEnd w:id="5"/>
     </w:p>
     <w:p>
       <w:pPr>
@@ -3626,11 +3770,11 @@
       <w:pPr>
         <w:pStyle w:val="Heading2"/>
       </w:pPr>
-      <w:bookmarkStart w:id="5" w:name="_Toc425141353"/>
+      <w:bookmarkStart w:id="6" w:name="_Toc425141353"/>
       <w:r>
         <w:t>Creating ClonedMRF or Caching MRF files</w:t>
       </w:r>
-      <w:bookmarkEnd w:id="5"/>
+      <w:bookmarkEnd w:id="6"/>
     </w:p>
     <w:p>
       <w:pPr>
@@ -3643,7 +3787,15 @@
         <w:t xml:space="preserve">and many other applications </w:t>
       </w:r>
       <w:r>
-        <w:t xml:space="preserve">inherently can only access rasters by referencing a file on a local or shared file system. </w:t>
+        <w:t xml:space="preserve">inherently can only access </w:t>
+      </w:r>
+      <w:proofErr w:type="spellStart"/>
+      <w:r>
+        <w:t>rasters</w:t>
+      </w:r>
+      <w:proofErr w:type="spellEnd"/>
+      <w:r>
+        <w:t xml:space="preserve"> by referencing a file on a local or shared file system. </w:t>
       </w:r>
       <w:r>
         <w:t xml:space="preserve"> </w:t>
@@ -3689,7 +3841,15 @@
         <w:t xml:space="preserve">transfer </w:t>
       </w:r>
       <w:r>
-        <w:t xml:space="preserve">to a local (preferably fast direct access) storage a directory of rasters including auxiliary files that may contain </w:t>
+        <w:t xml:space="preserve">to a local (preferably fast direct access) storage a directory of </w:t>
+      </w:r>
+      <w:proofErr w:type="spellStart"/>
+      <w:r>
+        <w:t>rasters</w:t>
+      </w:r>
+      <w:proofErr w:type="spellEnd"/>
+      <w:r>
+        <w:t xml:space="preserve"> including auxiliary files that may contain </w:t>
       </w:r>
       <w:r>
         <w:t xml:space="preserve">product </w:t>
@@ -3734,14 +3894,19 @@
         <w:t>The resulting directory</w:t>
       </w:r>
       <w:r>
-        <w:t xml:space="preserve"> will contain the all the same </w:t>
-      </w:r>
+        <w:t xml:space="preserve"> will contain</w:t>
+      </w:r>
+      <w:r>
+        <w:t xml:space="preserve"> all the same </w:t>
+      </w:r>
+      <w:proofErr w:type="spellStart"/>
       <w:r>
         <w:t>raster</w:t>
       </w:r>
       <w:r>
         <w:t>s</w:t>
       </w:r>
+      <w:proofErr w:type="spellEnd"/>
       <w:r>
         <w:t xml:space="preserve"> </w:t>
       </w:r>
@@ -3776,14 +3941,14 @@
       <w:pPr>
         <w:pStyle w:val="Heading1"/>
       </w:pPr>
-      <w:bookmarkStart w:id="6" w:name="_Toc425141354"/>
+      <w:bookmarkStart w:id="7" w:name="_Toc425141354"/>
       <w:r>
         <w:t>Installing Optimize</w:t>
       </w:r>
       <w:r>
         <w:t>Rasters</w:t>
       </w:r>
-      <w:bookmarkEnd w:id="6"/>
+      <w:bookmarkEnd w:id="7"/>
     </w:p>
     <w:p>
       <w:pPr>
@@ -3804,7 +3969,15 @@
         <w:jc w:val="both"/>
       </w:pPr>
       <w:r>
-        <w:t>Unzip the zip file to C:\ Image_Mgmt_Workflows\</w:t>
+        <w:t xml:space="preserve">Unzip the zip file to C:\ </w:t>
+      </w:r>
+      <w:proofErr w:type="spellStart"/>
+      <w:r>
+        <w:t>Image_Mgmt_Workflows</w:t>
+      </w:r>
+      <w:proofErr w:type="spellEnd"/>
+      <w:r>
+        <w:t>\</w:t>
       </w:r>
     </w:p>
     <w:p>
@@ -3852,8 +4025,13 @@
         <w:ind w:left="720" w:firstLine="720"/>
         <w:jc w:val="both"/>
       </w:pPr>
-      <w:r>
-        <w:t>python.exe get-pip.py</w:t>
+      <w:proofErr w:type="gramStart"/>
+      <w:r>
+        <w:t>python.exe</w:t>
+      </w:r>
+      <w:proofErr w:type="gramEnd"/>
+      <w:r>
+        <w:t xml:space="preserve"> get-pip.py</w:t>
       </w:r>
     </w:p>
     <w:p>
@@ -3870,8 +4048,13 @@
         <w:ind w:left="1440"/>
         <w:jc w:val="both"/>
       </w:pPr>
-      <w:r>
-        <w:t>pip install boto</w:t>
+      <w:proofErr w:type="gramStart"/>
+      <w:r>
+        <w:t>pip</w:t>
+      </w:r>
+      <w:proofErr w:type="gramEnd"/>
+      <w:r>
+        <w:t xml:space="preserve"> install boto</w:t>
       </w:r>
     </w:p>
     <w:p>
@@ -3903,18 +4086,18 @@
           <w:u w:val="single"/>
         </w:rPr>
       </w:pPr>
-      <w:bookmarkStart w:id="7" w:name="_Override_the_default"/>
-      <w:bookmarkEnd w:id="7"/>
+      <w:bookmarkStart w:id="8" w:name="_Override_the_default"/>
+      <w:bookmarkEnd w:id="8"/>
     </w:p>
     <w:p>
       <w:pPr>
         <w:pStyle w:val="Heading2"/>
       </w:pPr>
-      <w:bookmarkStart w:id="8" w:name="_Toc425141355"/>
+      <w:bookmarkStart w:id="9" w:name="_Toc425141355"/>
       <w:r>
         <w:t>Installing MRF driver on ArcGIS Desktop and Server</w:t>
       </w:r>
-      <w:bookmarkEnd w:id="8"/>
+      <w:bookmarkEnd w:id="9"/>
     </w:p>
     <w:p>
       <w:pPr>
@@ -3954,11 +4137,11 @@
       <w:pPr>
         <w:pStyle w:val="Heading3"/>
       </w:pPr>
-      <w:bookmarkStart w:id="9" w:name="_Toc425141356"/>
+      <w:bookmarkStart w:id="10" w:name="_Toc425141356"/>
       <w:r>
         <w:t>For ArcGIS for Desktop 10.3.1.</w:t>
       </w:r>
-      <w:bookmarkEnd w:id="9"/>
+      <w:bookmarkEnd w:id="10"/>
     </w:p>
     <w:p>
       <w:pPr>
@@ -4027,13 +4210,24 @@
       </w:pPr>
       <w:r>
         <w:lastRenderedPageBreak/>
-        <w:t xml:space="preserve">Copy the file  </w:t>
+        <w:t xml:space="preserve">Copy the </w:t>
+      </w:r>
+      <w:proofErr w:type="gramStart"/>
+      <w:r>
+        <w:t xml:space="preserve">file  </w:t>
       </w:r>
       <w:r>
         <w:rPr>
           <w:i/>
         </w:rPr>
-        <w:t>OptimizeRasters.zip\</w:t>
+        <w:t>OptimizeRasters.zip</w:t>
+      </w:r>
+      <w:proofErr w:type="gramEnd"/>
+      <w:r>
+        <w:rPr>
+          <w:i/>
+        </w:rPr>
+        <w:t>\</w:t>
       </w:r>
       <w:r>
         <w:rPr>
@@ -4088,11 +4282,11 @@
       <w:pPr>
         <w:pStyle w:val="Heading3"/>
       </w:pPr>
-      <w:bookmarkStart w:id="10" w:name="_Toc425141357"/>
+      <w:bookmarkStart w:id="11" w:name="_Toc425141357"/>
       <w:r>
         <w:t>For ArcGIS for Server 10.3.1.</w:t>
       </w:r>
-      <w:bookmarkEnd w:id="10"/>
+      <w:bookmarkEnd w:id="11"/>
     </w:p>
     <w:p>
       <w:pPr>
@@ -4285,18 +4479,31 @@
       <w:pPr>
         <w:pStyle w:val="Heading1"/>
       </w:pPr>
-      <w:bookmarkStart w:id="11" w:name="_Toc425141358"/>
-      <w:r>
-        <w:t>Running Optimize Rasters</w:t>
-      </w:r>
-      <w:bookmarkEnd w:id="11"/>
-    </w:p>
-    <w:p>
-      <w:pPr>
-        <w:jc w:val="both"/>
-      </w:pPr>
-      <w:r>
-        <w:t>Optimize Rasters is a command line tool. Currently there is no graphical user interface or GPTool (although these tools may soon be developed).</w:t>
+      <w:bookmarkStart w:id="12" w:name="_Toc425141358"/>
+      <w:r>
+        <w:t xml:space="preserve">Running Optimize </w:t>
+      </w:r>
+      <w:proofErr w:type="spellStart"/>
+      <w:r>
+        <w:t>Rasters</w:t>
+      </w:r>
+      <w:bookmarkEnd w:id="12"/>
+      <w:proofErr w:type="spellEnd"/>
+    </w:p>
+    <w:p>
+      <w:pPr>
+        <w:jc w:val="both"/>
+      </w:pPr>
+      <w:r>
+        <w:t xml:space="preserve">Optimize </w:t>
+      </w:r>
+      <w:proofErr w:type="spellStart"/>
+      <w:r>
+        <w:t>Rasters</w:t>
+      </w:r>
+      <w:proofErr w:type="spellEnd"/>
+      <w:r>
+        <w:t xml:space="preserve"> is a command line tool. Currently there is no graphical user interface or GPTool (although these tools may soon be developed).</w:t>
       </w:r>
     </w:p>
     <w:p>
@@ -4343,7 +4550,15 @@
         <w:jc w:val="both"/>
       </w:pPr>
       <w:r>
-        <w:t>&lt;path to python.exe&gt; &lt;path to optimizerasters.py&gt; -input=&lt;path to input folder&gt; -output=&lt;path to outputfolder&gt; -mode=mrf</w:t>
+        <w:t>&lt;</w:t>
+      </w:r>
+      <w:proofErr w:type="gramStart"/>
+      <w:r>
+        <w:t>path</w:t>
+      </w:r>
+      <w:proofErr w:type="gramEnd"/>
+      <w:r>
+        <w:t xml:space="preserve"> to python.exe&gt; &lt;path to optimizerasters.py&gt; -input=&lt;path to input folder&gt; -output=&lt;path to outputfolder&gt; -mode=mrf</w:t>
       </w:r>
     </w:p>
     <w:p>
@@ -4470,7 +4685,15 @@
         <w:t>. Location to embed into MRF files for where to create the cache files. If not defined then will be the same location as the MRF files.</w:t>
       </w:r>
       <w:r>
-        <w:t xml:space="preserve"> (see below for information on cache management)</w:t>
+        <w:t xml:space="preserve"> (</w:t>
+      </w:r>
+      <w:proofErr w:type="gramStart"/>
+      <w:r>
+        <w:t>see</w:t>
+      </w:r>
+      <w:proofErr w:type="gramEnd"/>
+      <w:r>
+        <w:t xml:space="preserve"> below for information on cache management)</w:t>
       </w:r>
     </w:p>
     <w:p>
@@ -4486,8 +4709,13 @@
         <w:jc w:val="both"/>
       </w:pPr>
       <w:r>
-        <w:t>-prec</w:t>
-      </w:r>
+        <w:t>-</w:t>
+      </w:r>
+      <w:proofErr w:type="spellStart"/>
+      <w:r>
+        <w:t>prec</w:t>
+      </w:r>
+      <w:proofErr w:type="spellEnd"/>
       <w:r>
         <w:t xml:space="preserve"> </w:t>
       </w:r>
@@ -4529,9 +4757,11 @@
       <w:r>
         <w:t xml:space="preserve">. Typically pyramids should always be created. Used to override the </w:t>
       </w:r>
+      <w:proofErr w:type="spellStart"/>
       <w:r>
         <w:t>BuildPyramids</w:t>
       </w:r>
+      <w:proofErr w:type="spellEnd"/>
       <w:r>
         <w:t xml:space="preserve"> parameter in config file</w:t>
       </w:r>
@@ -4604,16 +4834,32 @@
         <w:jc w:val="both"/>
       </w:pPr>
       <w:r>
-        <w:t>-tempinput=Path to copy -</w:t>
-      </w:r>
-      <w:r>
-        <w:t>input ra</w:t>
+        <w:t>-</w:t>
+      </w:r>
+      <w:proofErr w:type="spellStart"/>
+      <w:r>
+        <w:t>tempinput</w:t>
+      </w:r>
+      <w:proofErr w:type="spellEnd"/>
+      <w:r>
+        <w:t>=Path to copy -</w:t>
+      </w:r>
+      <w:r>
+        <w:t xml:space="preserve">input </w:t>
+      </w:r>
+      <w:proofErr w:type="spellStart"/>
+      <w:r>
+        <w:t>ra</w:t>
       </w:r>
       <w:r>
         <w:t>s</w:t>
       </w:r>
       <w:r>
-        <w:t>ters before conversion. I</w:t>
+        <w:t>ters</w:t>
+      </w:r>
+      <w:proofErr w:type="spellEnd"/>
+      <w:r>
+        <w:t xml:space="preserve"> before conversion. I</w:t>
       </w:r>
       <w:r>
         <w:t xml:space="preserve">f </w:t>
@@ -4643,21 +4889,45 @@
         <w:t>required parameter</w:t>
       </w:r>
       <w:r>
-        <w:t>. The input rasters will be temporarily copied to this directory before processing.</w:t>
-      </w:r>
-    </w:p>
-    <w:p>
-      <w:pPr>
-        <w:jc w:val="both"/>
-      </w:pPr>
-      <w:r>
-        <w:t xml:space="preserve">-tempoutput=Path to </w:t>
+        <w:t xml:space="preserve">. The input </w:t>
+      </w:r>
+      <w:proofErr w:type="spellStart"/>
+      <w:r>
+        <w:t>rasters</w:t>
+      </w:r>
+      <w:proofErr w:type="spellEnd"/>
+      <w:r>
+        <w:t xml:space="preserve"> will be temporarily copied to this directory before processing.</w:t>
+      </w:r>
+    </w:p>
+    <w:p>
+      <w:pPr>
+        <w:jc w:val="both"/>
+      </w:pPr>
+      <w:r>
+        <w:t>-</w:t>
+      </w:r>
+      <w:proofErr w:type="spellStart"/>
+      <w:r>
+        <w:t>tempoutput</w:t>
+      </w:r>
+      <w:proofErr w:type="spellEnd"/>
+      <w:r>
+        <w:t xml:space="preserve">=Path to </w:t>
       </w:r>
       <w:r>
         <w:t>copy</w:t>
       </w:r>
       <w:r>
-        <w:t xml:space="preserve"> converted rasters before moving to output</w:t>
+        <w:t xml:space="preserve"> converted </w:t>
+      </w:r>
+      <w:proofErr w:type="spellStart"/>
+      <w:r>
+        <w:t>rasters</w:t>
+      </w:r>
+      <w:proofErr w:type="spellEnd"/>
+      <w:r>
+        <w:t xml:space="preserve"> before moving to output</w:t>
       </w:r>
       <w:r>
         <w:t xml:space="preserve">. If the </w:t>
@@ -4678,7 +4948,15 @@
         <w:t>a required parameter</w:t>
       </w:r>
       <w:r>
-        <w:t>. The input rasters will be temporarily copied to this directory before being uploaded to S3. It is optimum if this is on a faster drive as pyramids will be generated by reading and writing to this loca</w:t>
+        <w:t xml:space="preserve">. The input </w:t>
+      </w:r>
+      <w:proofErr w:type="spellStart"/>
+      <w:r>
+        <w:t>rasters</w:t>
+      </w:r>
+      <w:proofErr w:type="spellEnd"/>
+      <w:r>
+        <w:t xml:space="preserve"> will be temporarily copied to this directory before being uploaded to S3. It is optimum if this is on a faster drive as pyramids will be generated by reading and writing to this loca</w:t>
       </w:r>
       <w:r>
         <w:t>ti</w:t>
@@ -4731,20 +5009,48 @@
         </w:tabs>
         <w:jc w:val="both"/>
       </w:pPr>
+      <w:proofErr w:type="spellStart"/>
       <w:r>
         <w:t>RasterFormatFilter</w:t>
       </w:r>
-      <w:r>
-        <w:t xml:space="preserve"> – Defined the file extension of the rasters that should be converted. Typically this is set to “tif,TIF,mrf</w:t>
+      <w:proofErr w:type="spellEnd"/>
+      <w:r>
+        <w:t xml:space="preserve"> – Defined the file extension of the </w:t>
+      </w:r>
+      <w:proofErr w:type="spellStart"/>
+      <w:r>
+        <w:t>rasters</w:t>
+      </w:r>
+      <w:proofErr w:type="spellEnd"/>
+      <w:r>
+        <w:t xml:space="preserve"> that should be converted. Typically this is set to “</w:t>
+      </w:r>
+      <w:proofErr w:type="spellStart"/>
+      <w:r>
+        <w:t>tif</w:t>
+      </w:r>
+      <w:proofErr w:type="gramStart"/>
+      <w:r>
+        <w:t>,TIF,mrf</w:t>
       </w:r>
       <w:r>
         <w:t>,tiff</w:t>
       </w:r>
+      <w:proofErr w:type="spellEnd"/>
+      <w:proofErr w:type="gramEnd"/>
       <w:r>
         <w:t xml:space="preserve">” and defines that files with these extensions </w:t>
       </w:r>
       <w:r>
-        <w:t xml:space="preserve">are rasters that </w:t>
+        <w:t xml:space="preserve">are </w:t>
+      </w:r>
+      <w:proofErr w:type="spellStart"/>
+      <w:r>
+        <w:t>rasters</w:t>
+      </w:r>
+      <w:proofErr w:type="spellEnd"/>
+      <w:r>
+        <w:t xml:space="preserve"> that </w:t>
       </w:r>
       <w:r>
         <w:t>should be converted. All other files (</w:t>
@@ -4763,11 +5069,96 @@
         </w:tabs>
         <w:jc w:val="both"/>
       </w:pPr>
-      <w:r>
-        <w:t xml:space="preserve">ExcludeFilter – Defines the extension of files that should not be copied as they are not needed. Typically if data is being converted say to TIF with internal pyramids or MRF files then </w:t>
-      </w:r>
-      <w:r>
-        <w:t>existing ovr or rrd files are not required. Similarly there are other files that would typically be replaced with new files such as idx, lrc, mrf_cache, pjp, ppng, pft, pzp. In some workflows other file extension from the source are also not required such as tfw aux.xml and can in included in this list.</w:t>
+      <w:proofErr w:type="spellStart"/>
+      <w:r>
+        <w:t>ExcludeFilter</w:t>
+      </w:r>
+      <w:proofErr w:type="spellEnd"/>
+      <w:r>
+        <w:t xml:space="preserve"> – Defines the extension of files that should not be copied as they are not needed. Typically if data is being converted say to TIF with internal pyramids or MRF files then </w:t>
+      </w:r>
+      <w:r>
+        <w:t xml:space="preserve">existing </w:t>
+      </w:r>
+      <w:proofErr w:type="spellStart"/>
+      <w:r>
+        <w:t>ovr</w:t>
+      </w:r>
+      <w:proofErr w:type="spellEnd"/>
+      <w:r>
+        <w:t xml:space="preserve"> or </w:t>
+      </w:r>
+      <w:proofErr w:type="spellStart"/>
+      <w:r>
+        <w:t>rrd</w:t>
+      </w:r>
+      <w:proofErr w:type="spellEnd"/>
+      <w:r>
+        <w:t xml:space="preserve"> files are not required. Similarly there are other files that would typically be replaced with new files such as </w:t>
+      </w:r>
+      <w:proofErr w:type="spellStart"/>
+      <w:r>
+        <w:t>idx</w:t>
+      </w:r>
+      <w:proofErr w:type="spellEnd"/>
+      <w:r>
+        <w:t xml:space="preserve">, </w:t>
+      </w:r>
+      <w:proofErr w:type="spellStart"/>
+      <w:r>
+        <w:t>lrc</w:t>
+      </w:r>
+      <w:proofErr w:type="spellEnd"/>
+      <w:r>
+        <w:t xml:space="preserve">, </w:t>
+      </w:r>
+      <w:proofErr w:type="spellStart"/>
+      <w:r>
+        <w:t>mrf_cache</w:t>
+      </w:r>
+      <w:proofErr w:type="spellEnd"/>
+      <w:r>
+        <w:t xml:space="preserve">, </w:t>
+      </w:r>
+      <w:proofErr w:type="spellStart"/>
+      <w:r>
+        <w:t>pjp</w:t>
+      </w:r>
+      <w:proofErr w:type="spellEnd"/>
+      <w:r>
+        <w:t xml:space="preserve">, </w:t>
+      </w:r>
+      <w:proofErr w:type="spellStart"/>
+      <w:r>
+        <w:t>ppng</w:t>
+      </w:r>
+      <w:proofErr w:type="spellEnd"/>
+      <w:r>
+        <w:t xml:space="preserve">, </w:t>
+      </w:r>
+      <w:proofErr w:type="spellStart"/>
+      <w:r>
+        <w:t>pft</w:t>
+      </w:r>
+      <w:proofErr w:type="spellEnd"/>
+      <w:r>
+        <w:t xml:space="preserve">, </w:t>
+      </w:r>
+      <w:proofErr w:type="spellStart"/>
+      <w:r>
+        <w:t>pzp</w:t>
+      </w:r>
+      <w:proofErr w:type="spellEnd"/>
+      <w:r>
+        <w:t xml:space="preserve">. In some workflows other file extension from the source are also not required such as </w:t>
+      </w:r>
+      <w:proofErr w:type="spellStart"/>
+      <w:r>
+        <w:t>tfw</w:t>
+      </w:r>
+      <w:proofErr w:type="spellEnd"/>
+      <w:r>
+        <w:t xml:space="preserve"> aux.xml and can in included in this list.</w:t>
       </w:r>
     </w:p>
     <w:p>
@@ -4777,14 +5168,27 @@
         </w:tabs>
         <w:jc w:val="both"/>
       </w:pPr>
-      <w:r>
-        <w:t xml:space="preserve">KeepExtension – Defines if the output </w:t>
+      <w:proofErr w:type="spellStart"/>
+      <w:r>
+        <w:t>KeepExtension</w:t>
+      </w:r>
+      <w:proofErr w:type="spellEnd"/>
+      <w:r>
+        <w:t xml:space="preserve"> – Defines if the output </w:t>
       </w:r>
       <w:r>
         <w:t>raster extensions</w:t>
       </w:r>
       <w:r>
-        <w:t xml:space="preserve"> should be changed or not. If true the extension will remain the same as the input even if the format was changed (eg to MRF). If false then the extension will be that most appropriate for the output format (typically .tif or .mrf)</w:t>
+        <w:t xml:space="preserve"> should be changed or not. If true the extension will remain the same as the input even if the format was changed (</w:t>
+      </w:r>
+      <w:proofErr w:type="spellStart"/>
+      <w:r>
+        <w:t>eg</w:t>
+      </w:r>
+      <w:proofErr w:type="spellEnd"/>
+      <w:r>
+        <w:t xml:space="preserve"> to MRF). If false then the extension will be that most appropriate for the output format (typically .tif or .mrf)</w:t>
       </w:r>
     </w:p>
     <w:p>
@@ -4798,12 +5202,21 @@
           <w:bCs/>
         </w:rPr>
       </w:pPr>
+      <w:proofErr w:type="spellStart"/>
       <w:r>
         <w:rPr>
           <w:rFonts w:cs="Times New Roman"/>
           <w:bCs/>
         </w:rPr>
-        <w:t>PyramidFactor – Defines the factors to build. Typically this is 2 4 8 16 32 64</w:t>
+        <w:t>PyramidFactor</w:t>
+      </w:r>
+      <w:proofErr w:type="spellEnd"/>
+      <w:r>
+        <w:rPr>
+          <w:rFonts w:cs="Times New Roman"/>
+          <w:bCs/>
+        </w:rPr>
+        <w:t xml:space="preserve"> – Defines the factors to build. Typically this is 2 4 8 16 32 64</w:t>
       </w:r>
       <w:r>
         <w:rPr>
@@ -4827,9 +5240,14 @@
         </w:tabs>
         <w:jc w:val="both"/>
       </w:pPr>
+      <w:proofErr w:type="spellStart"/>
       <w:r>
         <w:lastRenderedPageBreak/>
-        <w:t xml:space="preserve">PyramidSampling – Defines sampling to use for pyramids such as average or nearest. If undefined then average will be used except for some specific cases such as </w:t>
+        <w:t>PyramidSampling</w:t>
+      </w:r>
+      <w:proofErr w:type="spellEnd"/>
+      <w:r>
+        <w:t xml:space="preserve"> – Defines sampling to use for pyramids such as average or nearest. If undefined then average will be used except for some specific cases such as </w:t>
       </w:r>
       <w:r>
         <w:t>quality files for Landsat8</w:t>
@@ -4853,8 +5271,37 @@
         </w:tabs>
         <w:jc w:val="both"/>
       </w:pPr>
-      <w:r>
-        <w:t>NoDataValue – Defines if there is a NoDataValue in the source. This is important to define if rasters have 0 as NoData so that the pyramid generat</w:t>
+      <w:proofErr w:type="spellStart"/>
+      <w:r>
+        <w:t>NoDataValue</w:t>
+      </w:r>
+      <w:proofErr w:type="spellEnd"/>
+      <w:r>
+        <w:t xml:space="preserve"> – Defines if there is a </w:t>
+      </w:r>
+      <w:proofErr w:type="spellStart"/>
+      <w:r>
+        <w:t>NoDataValue</w:t>
+      </w:r>
+      <w:proofErr w:type="spellEnd"/>
+      <w:r>
+        <w:t xml:space="preserve"> in the source. This is important to define if </w:t>
+      </w:r>
+      <w:proofErr w:type="spellStart"/>
+      <w:r>
+        <w:t>rasters</w:t>
+      </w:r>
+      <w:proofErr w:type="spellEnd"/>
+      <w:r>
+        <w:t xml:space="preserve"> have 0 as </w:t>
+      </w:r>
+      <w:proofErr w:type="spellStart"/>
+      <w:r>
+        <w:t>NoData</w:t>
+      </w:r>
+      <w:proofErr w:type="spellEnd"/>
+      <w:r>
+        <w:t xml:space="preserve"> so that the pyramid generat</w:t>
       </w:r>
       <w:r>
         <w:t>ion will not include this value</w:t>
@@ -4870,9 +5317,11 @@
         </w:tabs>
         <w:jc w:val="both"/>
       </w:pPr>
+      <w:proofErr w:type="spellStart"/>
       <w:r>
         <w:t>BlockSize</w:t>
       </w:r>
+      <w:proofErr w:type="spellEnd"/>
       <w:r>
         <w:t xml:space="preserve"> – Define the size of the tiles (sometimes called blocks) in the output image. A value of 512 is recommended for most datasets. Smaller values</w:t>
       </w:r>
@@ -4913,8 +5362,21 @@
         </w:tabs>
         <w:jc w:val="both"/>
       </w:pPr>
-      <w:r>
-        <w:t xml:space="preserve">LogPath – Defines the location for LogFiles. By default these are created in the Logs directory in the same location as </w:t>
+      <w:proofErr w:type="spellStart"/>
+      <w:r>
+        <w:t>LogPath</w:t>
+      </w:r>
+      <w:proofErr w:type="spellEnd"/>
+      <w:r>
+        <w:t xml:space="preserve"> – Defines the location for </w:t>
+      </w:r>
+      <w:proofErr w:type="spellStart"/>
+      <w:r>
+        <w:t>LogFiles</w:t>
+      </w:r>
+      <w:proofErr w:type="spellEnd"/>
+      <w:r>
+        <w:t xml:space="preserve">. By default these are created in the Logs directory in the same location as </w:t>
       </w:r>
       <w:r>
         <w:t>OptimizeRasters.py</w:t>
@@ -4939,24 +5401,24 @@
       <w:pPr>
         <w:pStyle w:val="Heading1"/>
       </w:pPr>
-      <w:bookmarkStart w:id="12" w:name="_Toc425141359"/>
+      <w:bookmarkStart w:id="13" w:name="_Toc425141359"/>
       <w:r>
         <w:t>Working with S3</w:t>
       </w:r>
-      <w:bookmarkEnd w:id="12"/>
+      <w:bookmarkEnd w:id="13"/>
     </w:p>
     <w:p>
       <w:pPr>
         <w:pStyle w:val="Heading2"/>
       </w:pPr>
-      <w:bookmarkStart w:id="13" w:name="_Toc425141360"/>
+      <w:bookmarkStart w:id="14" w:name="_Toc425141360"/>
       <w:r>
         <w:t>AWS sta</w:t>
       </w:r>
       <w:r>
         <w:t>ndards to manage S3 credentials</w:t>
       </w:r>
-      <w:bookmarkEnd w:id="13"/>
+      <w:bookmarkEnd w:id="14"/>
     </w:p>
     <w:p>
       <w:pPr>
@@ -4977,7 +5439,15 @@
         <w:jc w:val="both"/>
       </w:pPr>
       <w:r>
-        <w:t>%USERPROFILE%\.aws\credentials</w:t>
+        <w:t>%USERPROFILE%\.</w:t>
+      </w:r>
+      <w:proofErr w:type="spellStart"/>
+      <w:r>
+        <w:t>aws</w:t>
+      </w:r>
+      <w:proofErr w:type="spellEnd"/>
+      <w:r>
+        <w:t>\credentials</w:t>
       </w:r>
       <w:r>
         <w:t>.</w:t>
@@ -5037,7 +5507,17 @@
         <w:jc w:val="both"/>
       </w:pPr>
       <w:r>
-        <w:t>$ aws configure</w:t>
+        <w:t xml:space="preserve">$ </w:t>
+      </w:r>
+      <w:proofErr w:type="spellStart"/>
+      <w:proofErr w:type="gramStart"/>
+      <w:r>
+        <w:t>aws</w:t>
+      </w:r>
+      <w:proofErr w:type="spellEnd"/>
+      <w:proofErr w:type="gramEnd"/>
+      <w:r>
+        <w:t xml:space="preserve"> configure</w:t>
       </w:r>
     </w:p>
     <w:p>
@@ -5179,11 +5659,11 @@
       <w:pPr>
         <w:pStyle w:val="Heading2"/>
       </w:pPr>
-      <w:bookmarkStart w:id="14" w:name="_Toc425141361"/>
+      <w:bookmarkStart w:id="15" w:name="_Toc425141361"/>
       <w:r>
         <w:t>Reading from public AWS buckets</w:t>
       </w:r>
-      <w:bookmarkEnd w:id="14"/>
+      <w:bookmarkEnd w:id="15"/>
     </w:p>
     <w:p>
       <w:pPr>
@@ -5192,8 +5672,8 @@
         </w:tabs>
         <w:jc w:val="both"/>
       </w:pPr>
-      <w:bookmarkStart w:id="15" w:name="_2.Override_AWS_credentials."/>
-      <w:bookmarkEnd w:id="15"/>
+      <w:bookmarkStart w:id="16" w:name="_2.Override_AWS_credentials."/>
+      <w:bookmarkEnd w:id="16"/>
       <w:r>
         <w:t>The fol</w:t>
       </w:r>
@@ -5242,14 +5722,14 @@
       <w:pPr>
         <w:pStyle w:val="Heading2"/>
       </w:pPr>
-      <w:bookmarkStart w:id="16" w:name="_Toc425141362"/>
+      <w:bookmarkStart w:id="17" w:name="_Toc425141362"/>
       <w:r>
         <w:t>Overriding</w:t>
       </w:r>
       <w:r>
         <w:t xml:space="preserve"> AWS credentials</w:t>
       </w:r>
-      <w:bookmarkEnd w:id="16"/>
+      <w:bookmarkEnd w:id="17"/>
     </w:p>
     <w:p>
       <w:pPr>
@@ -5279,49 +5759,50 @@
         <w:tabs>
           <w:tab w:val="left" w:pos="720"/>
         </w:tabs>
+        <w:spacing w:after="0" w:line="240" w:lineRule="auto"/>
         <w:jc w:val="both"/>
       </w:pPr>
       <w:r>
         <w:t>&lt;</w:t>
       </w:r>
       <w:r>
-        <w:t>In_S3_Secret</w:t>
-      </w:r>
-      <w:r>
-        <w:t>&gt;</w:t>
-      </w:r>
-      <w:r>
-        <w:t>_IN_S3_SECRET_KEY_&lt;/</w:t>
-      </w:r>
-      <w:r>
-        <w:t>In_S3_Secret</w:t>
-      </w:r>
-      <w:r>
-        <w:t>&gt;</w:t>
-      </w:r>
-      <w:r>
-        <w:br/>
-      </w:r>
-      <w:r>
-        <w:t>&lt;</w:t>
-      </w:r>
-      <w:r>
-        <w:t>In_S3_Bucket</w:t>
-      </w:r>
-      <w:r>
-        <w:t>&gt;</w:t>
+        <w:t>In_S3_</w:t>
       </w:r>
       <w:r>
         <w:t xml:space="preserve"> </w:t>
       </w:r>
       <w:r>
-        <w:t>_IN_S3_BUCKET_NAME_&lt;/</w:t>
-      </w:r>
-      <w:r>
-        <w:t>In_S3_Bucket</w:t>
-      </w:r>
-      <w:r>
-        <w:t>&gt;</w:t>
+        <w:t>ID</w:t>
+      </w:r>
+      <w:r>
+        <w:t xml:space="preserve"> &gt;</w:t>
+      </w:r>
+      <w:r>
+        <w:t xml:space="preserve"> </w:t>
+      </w:r>
+      <w:r>
+        <w:t>_</w:t>
+      </w:r>
+      <w:r>
+        <w:t>IN_S3_</w:t>
+      </w:r>
+      <w:r>
+        <w:t>ID</w:t>
+      </w:r>
+      <w:r>
+        <w:t>_&lt;/</w:t>
+      </w:r>
+      <w:r>
+        <w:t>In_S3_</w:t>
+      </w:r>
+      <w:r>
+        <w:t xml:space="preserve"> </w:t>
+      </w:r>
+      <w:r>
+        <w:t>ID</w:t>
+      </w:r>
+      <w:r>
+        <w:t xml:space="preserve"> &gt;</w:t>
       </w:r>
     </w:p>
     <w:p>
@@ -5329,52 +5810,38 @@
         <w:tabs>
           <w:tab w:val="left" w:pos="720"/>
         </w:tabs>
+        <w:spacing w:after="0" w:line="240" w:lineRule="auto"/>
         <w:jc w:val="both"/>
       </w:pPr>
       <w:r>
         <w:t>&lt;</w:t>
       </w:r>
       <w:r>
-        <w:t>Out_S3_ID</w:t>
+        <w:t>In_S3_Secr</w:t>
+      </w:r>
+      <w:r>
+        <w:t>et</w:t>
       </w:r>
       <w:r>
         <w:t>&gt;</w:t>
       </w:r>
       <w:r>
-        <w:t>_OUT_S3_SECRET_KEY_</w:t>
-      </w:r>
-      <w:r>
-        <w:t>&lt;/</w:t>
-      </w:r>
-      <w:r>
-        <w:t>Out_S3_ID</w:t>
+        <w:t>_</w:t>
+      </w:r>
+      <w:r>
+        <w:t>IN_S3_SECRET_KEY</w:t>
+      </w:r>
+      <w:r>
+        <w:t>_&lt;/</w:t>
+      </w:r>
+      <w:r>
+        <w:t>In_S3_Secret</w:t>
       </w:r>
       <w:r>
         <w:t>&gt;</w:t>
       </w:r>
       <w:r>
         <w:br/>
-      </w:r>
-      <w:r>
-        <w:t>&lt;</w:t>
-      </w:r>
-      <w:r>
-        <w:t>Out_S3_Secret</w:t>
-      </w:r>
-      <w:r>
-        <w:t>&gt;</w:t>
-      </w:r>
-      <w:r>
-        <w:t>_OUT_S3_BUCKET_NAME_</w:t>
-      </w:r>
-      <w:r>
-        <w:t>&lt;/</w:t>
-      </w:r>
-      <w:r>
-        <w:t>Out_S3_Secret</w:t>
-      </w:r>
-      <w:r>
-        <w:t>&gt;</w:t>
       </w:r>
     </w:p>
     <w:p>
@@ -5382,29 +5849,54 @@
         <w:tabs>
           <w:tab w:val="left" w:pos="720"/>
         </w:tabs>
-        <w:jc w:val="both"/>
-      </w:pPr>
-      <w:r>
-        <w:t xml:space="preserve">The keys in the </w:t>
-      </w:r>
-      <w:r>
-        <w:t>config file</w:t>
-      </w:r>
-      <w:r>
-        <w:t xml:space="preserve"> take the precedence over the AWS standard credential manager.</w:t>
-      </w:r>
-    </w:p>
-    <w:p>
-      <w:pPr>
-        <w:pStyle w:val="Heading2"/>
-      </w:pPr>
-      <w:bookmarkStart w:id="17" w:name="_3._AWS_credentials"/>
-      <w:bookmarkStart w:id="18" w:name="_Toc425141363"/>
-      <w:bookmarkEnd w:id="17"/>
-      <w:r>
-        <w:t>AWS credentials usage</w:t>
-      </w:r>
-      <w:bookmarkEnd w:id="18"/>
+        <w:spacing w:after="0" w:line="240" w:lineRule="auto"/>
+        <w:jc w:val="both"/>
+      </w:pPr>
+      <w:r>
+        <w:t>&lt;</w:t>
+      </w:r>
+      <w:r>
+        <w:t>Out</w:t>
+      </w:r>
+      <w:r>
+        <w:t>_S3_</w:t>
+      </w:r>
+      <w:r>
+        <w:t xml:space="preserve"> </w:t>
+      </w:r>
+      <w:r>
+        <w:t>ID</w:t>
+      </w:r>
+      <w:r>
+        <w:t xml:space="preserve"> &gt;</w:t>
+      </w:r>
+      <w:r>
+        <w:t xml:space="preserve"> </w:t>
+      </w:r>
+      <w:r>
+        <w:t>_Out</w:t>
+      </w:r>
+      <w:r>
+        <w:t>_S3_</w:t>
+      </w:r>
+      <w:r>
+        <w:t>ID</w:t>
+      </w:r>
+      <w:r>
+        <w:t>_&lt;/Out</w:t>
+      </w:r>
+      <w:r>
+        <w:t>_S3_</w:t>
+      </w:r>
+      <w:r>
+        <w:t xml:space="preserve"> </w:t>
+      </w:r>
+      <w:r>
+        <w:t>ID</w:t>
+      </w:r>
+      <w:r>
+        <w:t xml:space="preserve"> &gt;</w:t>
+      </w:r>
     </w:p>
     <w:p>
       <w:pPr>
@@ -5414,16 +5906,37 @@
         <w:jc w:val="both"/>
       </w:pPr>
       <w:r>
-        <w:t>If using the AWS credential manager for S3 bucket authentication, the entries related to AWS profiles nee</w:t>
-      </w:r>
-      <w:r>
-        <w:t xml:space="preserve">d to be updated in the </w:t>
-      </w:r>
-      <w:r>
-        <w:t>OptimizeRasters</w:t>
-      </w:r>
-      <w:r>
-        <w:t xml:space="preserve"> parameter file to reference the matching profile names in the AWS credentials file. </w:t>
+        <w:t>&lt;</w:t>
+      </w:r>
+      <w:r>
+        <w:t>Out</w:t>
+      </w:r>
+      <w:r>
+        <w:t>_S3_Secret</w:t>
+      </w:r>
+      <w:r>
+        <w:t>&gt;</w:t>
+      </w:r>
+      <w:r>
+        <w:t>_Out</w:t>
+      </w:r>
+      <w:r>
+        <w:t>_S3_</w:t>
+      </w:r>
+      <w:r>
+        <w:t>SECRET_KEY</w:t>
+      </w:r>
+      <w:r>
+        <w:t>_&lt;/Out</w:t>
+      </w:r>
+      <w:r>
+        <w:t>_S3_</w:t>
+      </w:r>
+      <w:r>
+        <w:t>Secret</w:t>
+      </w:r>
+      <w:r>
+        <w:t>&gt;</w:t>
       </w:r>
     </w:p>
     <w:p>
@@ -5434,9 +5947,26 @@
         <w:jc w:val="both"/>
       </w:pPr>
       <w:r>
-        <w:br/>
-        <w:t>For e.g. In the OptimizeRasters config file you can have the AWS manager specific entries updated to match the AWS profile names,</w:t>
-      </w:r>
+        <w:t xml:space="preserve">The keys in the </w:t>
+      </w:r>
+      <w:r>
+        <w:t>config file</w:t>
+      </w:r>
+      <w:r>
+        <w:t xml:space="preserve"> take the precedence over the AWS standard credential manager.</w:t>
+      </w:r>
+    </w:p>
+    <w:p>
+      <w:pPr>
+        <w:pStyle w:val="Heading2"/>
+      </w:pPr>
+      <w:bookmarkStart w:id="18" w:name="_3._AWS_credentials"/>
+      <w:bookmarkStart w:id="19" w:name="_Toc425141363"/>
+      <w:bookmarkEnd w:id="18"/>
+      <w:r>
+        <w:t>AWS credentials usage</w:t>
+      </w:r>
+      <w:bookmarkEnd w:id="19"/>
     </w:p>
     <w:p>
       <w:pPr>
@@ -5446,47 +5976,16 @@
         <w:jc w:val="both"/>
       </w:pPr>
       <w:r>
-        <w:t>&lt;</w:t>
-      </w:r>
-      <w:r>
-        <w:t>In_S3_AWS_ProfileName</w:t>
-      </w:r>
-      <w:r>
-        <w:t>&gt;</w:t>
-      </w:r>
-      <w:r>
-        <w:t>OptimizeRaster_S3In</w:t>
-      </w:r>
-      <w:r>
-        <w:t>&lt;/</w:t>
-      </w:r>
-      <w:r>
-        <w:t>In_S3_AWS_ProfileName</w:t>
-      </w:r>
-      <w:r>
-        <w:t>&gt;</w:t>
-      </w:r>
-      <w:r>
-        <w:br/>
-        <w:t>&lt;</w:t>
-      </w:r>
-      <w:r>
-        <w:t>Out_S3_AWS_ProfileName</w:t>
-      </w:r>
-      <w:r>
-        <w:t>&gt;</w:t>
-      </w:r>
-      <w:r>
-        <w:t>OptimizeRaster_S3Out</w:t>
-      </w:r>
-      <w:r>
-        <w:t>&lt;/</w:t>
-      </w:r>
-      <w:r>
-        <w:t>Out_S3_AWS_ProfileName</w:t>
-      </w:r>
-      <w:r>
-        <w:t>&gt;</w:t>
+        <w:t>If using the AWS credential manager for S3 bucket authentication, the entries related to AWS profiles nee</w:t>
+      </w:r>
+      <w:r>
+        <w:t xml:space="preserve">d to be updated in the </w:t>
+      </w:r>
+      <w:r>
+        <w:t>OptimizeRasters</w:t>
+      </w:r>
+      <w:r>
+        <w:t xml:space="preserve"> parameter file to reference the matching profile names in the AWS credentials file. </w:t>
       </w:r>
     </w:p>
     <w:p>
@@ -5497,7 +5996,8 @@
         <w:jc w:val="both"/>
       </w:pPr>
       <w:r>
-        <w:t>For the above entries to work, AWS profile file (credentials) has to be updated to reflect the profile names in the parameter file as shown below.</w:t>
+        <w:br/>
+        <w:t>For e.g. In the OptimizeRasters config file you can have the AWS manager specific entries updated to match the AWS profile names,</w:t>
       </w:r>
     </w:p>
     <w:p>
@@ -5508,21 +6008,47 @@
         <w:jc w:val="both"/>
       </w:pPr>
       <w:r>
-        <w:t>[</w:t>
+        <w:t>&lt;</w:t>
+      </w:r>
+      <w:r>
+        <w:t>In_S3_AWS_ProfileName</w:t>
+      </w:r>
+      <w:r>
+        <w:t>&gt;</w:t>
       </w:r>
       <w:r>
         <w:t>OptimizeRaster_S3In</w:t>
       </w:r>
       <w:r>
-        <w:t>]</w:t>
+        <w:t>&lt;/</w:t>
+      </w:r>
+      <w:r>
+        <w:t>In_S3_AWS_ProfileName</w:t>
+      </w:r>
+      <w:r>
+        <w:t>&gt;</w:t>
       </w:r>
       <w:r>
         <w:br/>
-        <w:t>aws_access_key_id=XXX_YOUR_ACCESS_KEY_ID_XXX</w:t>
-      </w:r>
-      <w:r>
-        <w:br/>
-        <w:t>aws_secret_access_key = XXX_SECRET_ACCESS_KEY_XXX</w:t>
+        <w:t>&lt;</w:t>
+      </w:r>
+      <w:r>
+        <w:t>Out_S3_AWS_ProfileName</w:t>
+      </w:r>
+      <w:r>
+        <w:t>&gt;</w:t>
+      </w:r>
+      <w:r>
+        <w:t>OptimizeRaster_S3Out</w:t>
+      </w:r>
+      <w:r>
+        <w:t>&lt;/</w:t>
+      </w:r>
+      <w:r>
+        <w:t>Out_S3_AWS_ProfileName</w:t>
+      </w:r>
+      <w:r>
+        <w:t>&gt;</w:t>
       </w:r>
     </w:p>
     <w:p>
@@ -5533,17 +6059,7 @@
         <w:jc w:val="both"/>
       </w:pPr>
       <w:r>
-        <w:t>[</w:t>
-      </w:r>
-      <w:r>
-        <w:t>OptimizeRaster_S3Out</w:t>
-      </w:r>
-      <w:r>
-        <w:t>]</w:t>
-      </w:r>
-      <w:r>
-        <w:br/>
-        <w:t>aws_access_key_id = XXX_YOUR_ACCESS_KEY_ID_XXX</w:t>
+        <w:t>For the above entries to work, AWS profile file (credentials) has to be updated to reflect the profile names in the parameter file as shown below.</w:t>
       </w:r>
     </w:p>
     <w:p>
@@ -5554,7 +6070,37 @@
         <w:jc w:val="both"/>
       </w:pPr>
       <w:r>
-        <w:t>aws_secret_access_key = XXX_SECRET_ACCESS_KEY_XXX</w:t>
+        <w:t>[</w:t>
+      </w:r>
+      <w:r>
+        <w:t>OptimizeRaster_S3In</w:t>
+      </w:r>
+      <w:proofErr w:type="gramStart"/>
+      <w:r>
+        <w:t>]</w:t>
+      </w:r>
+      <w:proofErr w:type="gramEnd"/>
+      <w:r>
+        <w:br/>
+      </w:r>
+      <w:proofErr w:type="spellStart"/>
+      <w:r>
+        <w:t>aws_access_key_id</w:t>
+      </w:r>
+      <w:proofErr w:type="spellEnd"/>
+      <w:r>
+        <w:t>=XXX_YOUR_ACCESS_KEY_ID_XXX</w:t>
+      </w:r>
+      <w:r>
+        <w:br/>
+      </w:r>
+      <w:proofErr w:type="spellStart"/>
+      <w:r>
+        <w:t>aws_secret_access_key</w:t>
+      </w:r>
+      <w:proofErr w:type="spellEnd"/>
+      <w:r>
+        <w:t xml:space="preserve"> = XXX_SECRET_ACCESS_KEY_XXX</w:t>
       </w:r>
     </w:p>
     <w:p>
@@ -5564,17 +6110,28 @@
         </w:tabs>
         <w:jc w:val="both"/>
       </w:pPr>
-    </w:p>
-    <w:p>
-      <w:pPr>
-        <w:pStyle w:val="Heading2"/>
-      </w:pPr>
-      <w:bookmarkStart w:id="19" w:name="_Toc425141364"/>
-      <w:r>
-        <w:lastRenderedPageBreak/>
-        <w:t>Setting parameters to Read and Write from S3</w:t>
-      </w:r>
-      <w:bookmarkEnd w:id="19"/>
+      <w:r>
+        <w:t>[</w:t>
+      </w:r>
+      <w:r>
+        <w:t>OptimizeRaster_S3Out</w:t>
+      </w:r>
+      <w:proofErr w:type="gramStart"/>
+      <w:r>
+        <w:t>]</w:t>
+      </w:r>
+      <w:proofErr w:type="gramEnd"/>
+      <w:r>
+        <w:br/>
+      </w:r>
+      <w:proofErr w:type="spellStart"/>
+      <w:r>
+        <w:t>aws_access_key_id</w:t>
+      </w:r>
+      <w:proofErr w:type="spellEnd"/>
+      <w:r>
+        <w:t xml:space="preserve"> = XXX_YOUR_ACCESS_KEY_ID_XXX</w:t>
+      </w:r>
     </w:p>
     <w:p>
       <w:pPr>
@@ -5583,14 +6140,13 @@
         </w:tabs>
         <w:jc w:val="both"/>
       </w:pPr>
-      <w:r>
-        <w:t xml:space="preserve">Various parameters need to be set in the configuration file to enable data to be uploaded to an S3 bucket. For example to upload data to the </w:t>
-      </w:r>
-      <w:r>
-        <w:t>following http</w:t>
-      </w:r>
-      <w:r>
-        <w:t>://mydata.s3.amazonaws.com/abc/pqr/t then</w:t>
+      <w:proofErr w:type="spellStart"/>
+      <w:r>
+        <w:t>aws_secret_access_key</w:t>
+      </w:r>
+      <w:proofErr w:type="spellEnd"/>
+      <w:r>
+        <w:t xml:space="preserve"> = XXX_SECRET_ACCESS_KEY_XXX</w:t>
       </w:r>
     </w:p>
     <w:p>
@@ -5600,159 +6156,17 @@
         </w:tabs>
         <w:jc w:val="both"/>
       </w:pPr>
-      <w:r>
-        <w:t xml:space="preserve">The </w:t>
-      </w:r>
-      <w:r>
-        <w:t xml:space="preserve">following additional changes </w:t>
-      </w:r>
-      <w:r>
-        <w:t xml:space="preserve">must </w:t>
-      </w:r>
-      <w:r>
-        <w:t>be made to the config file</w:t>
-      </w:r>
-      <w:r>
-        <w:t>:</w:t>
-      </w:r>
-    </w:p>
-    <w:p>
-      <w:pPr>
-        <w:jc w:val="both"/>
-      </w:pPr>
-      <w:r>
-        <w:t>Out_S3_Upload – Need to be defined as True</w:t>
-      </w:r>
-    </w:p>
-    <w:p>
-      <w:pPr>
-        <w:jc w:val="both"/>
-      </w:pPr>
-      <w:r>
-        <w:t>Out_S</w:t>
-      </w:r>
-      <w:r>
-        <w:t>3_Bucket</w:t>
-      </w:r>
-      <w:r>
-        <w:t xml:space="preserve">  - Specify S3</w:t>
-      </w:r>
-      <w:r>
-        <w:t xml:space="preserve"> bucket name </w:t>
-      </w:r>
-      <w:r>
-        <w:t>where the data should be uploa</w:t>
-      </w:r>
-      <w:r>
-        <w:t>d e.g</w:t>
-      </w:r>
-      <w:r>
-        <w:t xml:space="preserve"> </w:t>
-      </w:r>
-      <w:r>
-        <w:t>mydata</w:t>
-      </w:r>
-    </w:p>
-    <w:p>
-      <w:pPr>
-        <w:jc w:val="both"/>
-      </w:pPr>
-      <w:r>
-        <w:t>Out_S3_ParentFolder</w:t>
-      </w:r>
-      <w:r>
-        <w:t xml:space="preserve"> </w:t>
-      </w:r>
-      <w:r>
-        <w:t xml:space="preserve"> - Specify t</w:t>
-      </w:r>
-      <w:r>
-        <w:t xml:space="preserve">he s3 folder </w:t>
-      </w:r>
-      <w:r>
-        <w:t>where the data is to be uploaded to. IE You ne</w:t>
-      </w:r>
-      <w:r>
-        <w:t>ed to exclude the bucket name. T</w:t>
-      </w:r>
-      <w:r>
-        <w:t xml:space="preserve">he outputfolder path </w:t>
-      </w:r>
-      <w:r>
-        <w:t>in the above example w</w:t>
-      </w:r>
-      <w:r>
-        <w:t>ould be abc/pqr/t</w:t>
-      </w:r>
-    </w:p>
-    <w:p>
-      <w:pPr>
-        <w:jc w:val="both"/>
-      </w:pPr>
-      <w:r>
-        <w:t xml:space="preserve">Out_S3_ID – Define the </w:t>
-      </w:r>
-      <w:r>
-        <w:t xml:space="preserve">access ID which </w:t>
-      </w:r>
-      <w:r>
-        <w:t>wil</w:t>
-      </w:r>
-      <w:r>
-        <w:t>l</w:t>
-      </w:r>
-      <w:r>
-        <w:t xml:space="preserve"> be used to make a connection</w:t>
-      </w:r>
-    </w:p>
-    <w:p>
-      <w:pPr>
-        <w:jc w:val="both"/>
-      </w:pPr>
-      <w:r>
-        <w:t xml:space="preserve">Out_S3_Secret – Define the </w:t>
-      </w:r>
-      <w:r>
-        <w:t>scretkey</w:t>
-      </w:r>
-      <w:r>
-        <w:t xml:space="preserve"> required to access the bucket</w:t>
-      </w:r>
-    </w:p>
-    <w:p>
-      <w:pPr>
-        <w:jc w:val="both"/>
-      </w:pPr>
-      <w:r>
-        <w:t xml:space="preserve">Out_S3_DeleteAfterUpload – Should be defined as true, as the process will </w:t>
-      </w:r>
-      <w:r>
-        <w:t>create</w:t>
-      </w:r>
-      <w:r>
-        <w:t xml:space="preserve"> intermediate data </w:t>
-      </w:r>
-      <w:r>
-        <w:t>files that</w:t>
-      </w:r>
-      <w:r>
-        <w:t xml:space="preserve"> should </w:t>
-      </w:r>
-      <w:r>
-        <w:t>be d</w:t>
-      </w:r>
-      <w:r>
-        <w:t>elet</w:t>
-      </w:r>
-      <w:r>
-        <w:t xml:space="preserve">ed </w:t>
-      </w:r>
-      <w:r>
-        <w:t>after uploading</w:t>
-      </w:r>
-      <w:r>
-        <w:t>.</w:t>
-      </w:r>
+    </w:p>
+    <w:p>
+      <w:pPr>
+        <w:pStyle w:val="Heading2"/>
+      </w:pPr>
+      <w:bookmarkStart w:id="20" w:name="_Toc425141364"/>
+      <w:r>
+        <w:lastRenderedPageBreak/>
+        <w:t>Setting parameters to Read and Write from S3</w:t>
+      </w:r>
+      <w:bookmarkEnd w:id="20"/>
     </w:p>
     <w:p>
       <w:pPr>
@@ -5762,10 +6176,13 @@
         <w:jc w:val="both"/>
       </w:pPr>
       <w:r>
-        <w:t xml:space="preserve">The command line </w:t>
-      </w:r>
-      <w:r>
-        <w:t>would then be as follows:</w:t>
+        <w:t xml:space="preserve">Various parameters need to be set in the configuration file to enable data to be uploaded to an S3 bucket. For example to upload data to the </w:t>
+      </w:r>
+      <w:r>
+        <w:t>following http</w:t>
+      </w:r>
+      <w:r>
+        <w:t>://mydata.s3.amazonaws.com/abc/pqr/t then</w:t>
       </w:r>
     </w:p>
     <w:p>
@@ -5776,7 +6193,231 @@
         <w:jc w:val="both"/>
       </w:pPr>
       <w:r>
-        <w:t xml:space="preserve">&lt;path to python.exe&gt; &lt;path to optimizerasters.py&gt; -input=&lt;path to input folder&gt; -output=&lt;path to </w:t>
+        <w:t xml:space="preserve">The </w:t>
+      </w:r>
+      <w:r>
+        <w:t xml:space="preserve">following additional changes </w:t>
+      </w:r>
+      <w:r>
+        <w:t xml:space="preserve">must </w:t>
+      </w:r>
+      <w:r>
+        <w:t>be made to the config file</w:t>
+      </w:r>
+      <w:r>
+        <w:t>:</w:t>
+      </w:r>
+    </w:p>
+    <w:p>
+      <w:pPr>
+        <w:jc w:val="both"/>
+      </w:pPr>
+      <w:r>
+        <w:t>Out_S3_Upload – Need to be defined as True</w:t>
+      </w:r>
+    </w:p>
+    <w:p>
+      <w:pPr>
+        <w:jc w:val="both"/>
+      </w:pPr>
+      <w:r>
+        <w:t>Out_S</w:t>
+      </w:r>
+      <w:r>
+        <w:t>3_</w:t>
+      </w:r>
+      <w:proofErr w:type="gramStart"/>
+      <w:r>
+        <w:t>Bucket</w:t>
+      </w:r>
+      <w:r>
+        <w:t xml:space="preserve">  -</w:t>
+      </w:r>
+      <w:proofErr w:type="gramEnd"/>
+      <w:r>
+        <w:t xml:space="preserve"> Specify S3</w:t>
+      </w:r>
+      <w:r>
+        <w:t xml:space="preserve"> bucket name </w:t>
+      </w:r>
+      <w:r>
+        <w:t>where the data should be uploa</w:t>
+      </w:r>
+      <w:r>
+        <w:t xml:space="preserve">d </w:t>
+      </w:r>
+      <w:proofErr w:type="spellStart"/>
+      <w:r>
+        <w:t>e.g</w:t>
+      </w:r>
+      <w:proofErr w:type="spellEnd"/>
+      <w:r>
+        <w:t xml:space="preserve"> </w:t>
+      </w:r>
+      <w:proofErr w:type="spellStart"/>
+      <w:r>
+        <w:t>mydata</w:t>
+      </w:r>
+      <w:proofErr w:type="spellEnd"/>
+    </w:p>
+    <w:p>
+      <w:pPr>
+        <w:jc w:val="both"/>
+      </w:pPr>
+      <w:r>
+        <w:t>Out_S3_</w:t>
+      </w:r>
+      <w:proofErr w:type="gramStart"/>
+      <w:r>
+        <w:t>ParentFolder</w:t>
+      </w:r>
+      <w:r>
+        <w:t xml:space="preserve"> </w:t>
+      </w:r>
+      <w:r>
+        <w:t xml:space="preserve"> -</w:t>
+      </w:r>
+      <w:proofErr w:type="gramEnd"/>
+      <w:r>
+        <w:t xml:space="preserve"> Specify t</w:t>
+      </w:r>
+      <w:r>
+        <w:t xml:space="preserve">he s3 folder </w:t>
+      </w:r>
+      <w:r>
+        <w:t>where the data is to be uploaded to. IE You ne</w:t>
+      </w:r>
+      <w:r>
+        <w:t>ed to exclude the bucket name. T</w:t>
+      </w:r>
+      <w:r>
+        <w:t xml:space="preserve">he outputfolder path </w:t>
+      </w:r>
+      <w:r>
+        <w:t>in the above example w</w:t>
+      </w:r>
+      <w:r>
+        <w:t xml:space="preserve">ould be </w:t>
+      </w:r>
+      <w:proofErr w:type="spellStart"/>
+      <w:r>
+        <w:t>abc</w:t>
+      </w:r>
+      <w:proofErr w:type="spellEnd"/>
+      <w:r>
+        <w:t>/</w:t>
+      </w:r>
+      <w:proofErr w:type="spellStart"/>
+      <w:r>
+        <w:t>pqr</w:t>
+      </w:r>
+      <w:proofErr w:type="spellEnd"/>
+      <w:r>
+        <w:t>/t</w:t>
+      </w:r>
+    </w:p>
+    <w:p>
+      <w:pPr>
+        <w:jc w:val="both"/>
+      </w:pPr>
+      <w:r>
+        <w:t xml:space="preserve">Out_S3_ID – Define the </w:t>
+      </w:r>
+      <w:r>
+        <w:t xml:space="preserve">access ID which </w:t>
+      </w:r>
+      <w:r>
+        <w:t>wil</w:t>
+      </w:r>
+      <w:r>
+        <w:t>l</w:t>
+      </w:r>
+      <w:r>
+        <w:t xml:space="preserve"> be used to make a connection</w:t>
+      </w:r>
+    </w:p>
+    <w:p>
+      <w:pPr>
+        <w:jc w:val="both"/>
+      </w:pPr>
+      <w:r>
+        <w:t xml:space="preserve">Out_S3_Secret – Define the </w:t>
+      </w:r>
+      <w:proofErr w:type="spellStart"/>
+      <w:r>
+        <w:t>scretkey</w:t>
+      </w:r>
+      <w:proofErr w:type="spellEnd"/>
+      <w:r>
+        <w:t xml:space="preserve"> required to access the bucket</w:t>
+      </w:r>
+    </w:p>
+    <w:p>
+      <w:pPr>
+        <w:jc w:val="both"/>
+      </w:pPr>
+      <w:r>
+        <w:t xml:space="preserve">Out_S3_DeleteAfterUpload – Should be defined as true, as the process will </w:t>
+      </w:r>
+      <w:r>
+        <w:t>create</w:t>
+      </w:r>
+      <w:r>
+        <w:t xml:space="preserve"> intermediate data </w:t>
+      </w:r>
+      <w:r>
+        <w:t>files that</w:t>
+      </w:r>
+      <w:r>
+        <w:t xml:space="preserve"> should </w:t>
+      </w:r>
+      <w:r>
+        <w:t>be d</w:t>
+      </w:r>
+      <w:r>
+        <w:t>elet</w:t>
+      </w:r>
+      <w:r>
+        <w:t xml:space="preserve">ed </w:t>
+      </w:r>
+      <w:r>
+        <w:t>after uploading</w:t>
+      </w:r>
+      <w:r>
+        <w:t>.</w:t>
+      </w:r>
+    </w:p>
+    <w:p>
+      <w:pPr>
+        <w:tabs>
+          <w:tab w:val="left" w:pos="720"/>
+        </w:tabs>
+        <w:jc w:val="both"/>
+      </w:pPr>
+      <w:r>
+        <w:t xml:space="preserve">The command line </w:t>
+      </w:r>
+      <w:r>
+        <w:t>would then be as follows:</w:t>
+      </w:r>
+    </w:p>
+    <w:p>
+      <w:pPr>
+        <w:tabs>
+          <w:tab w:val="left" w:pos="720"/>
+        </w:tabs>
+        <w:jc w:val="both"/>
+      </w:pPr>
+      <w:r>
+        <w:t>&lt;</w:t>
+      </w:r>
+      <w:proofErr w:type="gramStart"/>
+      <w:r>
+        <w:t>path</w:t>
+      </w:r>
+      <w:proofErr w:type="gramEnd"/>
+      <w:r>
+        <w:t xml:space="preserve"> to python.exe&gt; &lt;path to optimizerasters.py&gt; -input=&lt;path to input folder&gt; -output=&lt;path to </w:t>
       </w:r>
       <w:r>
         <w:t xml:space="preserve">s3 </w:t>
@@ -5785,10 +6426,23 @@
         <w:t xml:space="preserve">outputfolder&gt; </w:t>
       </w:r>
       <w:r>
-        <w:t>-tempoutput=&lt;</w:t>
-      </w:r>
-      <w:r>
-        <w:t>path_to-a_folder_on_localdisk&gt; -s3output=true</w:t>
+        <w:t>-</w:t>
+      </w:r>
+      <w:proofErr w:type="spellStart"/>
+      <w:r>
+        <w:t>tempoutput</w:t>
+      </w:r>
+      <w:proofErr w:type="spellEnd"/>
+      <w:r>
+        <w:t>=&lt;</w:t>
+      </w:r>
+      <w:proofErr w:type="spellStart"/>
+      <w:r>
+        <w:t>path_to-a_folder_on_localdisk</w:t>
+      </w:r>
+      <w:proofErr w:type="spellEnd"/>
+      <w:r>
+        <w:t>&gt; -s3output=true</w:t>
       </w:r>
       <w:r>
         <w:t xml:space="preserve"> –mode=mrf</w:t>
@@ -5798,14 +6452,14 @@
       <w:pPr>
         <w:pStyle w:val="Heading2"/>
       </w:pPr>
-      <w:bookmarkStart w:id="20" w:name="_Toc425141365"/>
+      <w:bookmarkStart w:id="21" w:name="_Toc425141365"/>
       <w:r>
         <w:t>Caution</w:t>
       </w:r>
       <w:r>
         <w:t xml:space="preserve"> on Case Sensitivity</w:t>
       </w:r>
-      <w:bookmarkEnd w:id="20"/>
+      <w:bookmarkEnd w:id="21"/>
     </w:p>
     <w:p>
       <w:pPr>
@@ -5824,11 +6478,11 @@
       <w:pPr>
         <w:pStyle w:val="Heading2"/>
       </w:pPr>
-      <w:bookmarkStart w:id="21" w:name="_Toc425141366"/>
+      <w:bookmarkStart w:id="22" w:name="_Toc425141366"/>
       <w:r>
         <w:t>Setting Access Control on S3</w:t>
       </w:r>
-      <w:bookmarkEnd w:id="21"/>
+      <w:bookmarkEnd w:id="22"/>
     </w:p>
     <w:p>
       <w:pPr>
@@ -5958,6 +6612,7 @@
           <w:szCs w:val="20"/>
         </w:rPr>
       </w:pPr>
+      <w:proofErr w:type="gramStart"/>
       <w:r>
         <w:rPr>
           <w:rFonts w:ascii="Tahoma" w:eastAsia="Times New Roman" w:hAnsi="Tahoma" w:cs="Tahoma"/>
@@ -5967,7 +6622,19 @@
           <w:sz w:val="20"/>
           <w:szCs w:val="20"/>
         </w:rPr>
-        <w:t>private, public-read, public-read-write, authenticated-read, bucket-owner-read, bucket-owner-full-control</w:t>
+        <w:t>private</w:t>
+      </w:r>
+      <w:proofErr w:type="gramEnd"/>
+      <w:r>
+        <w:rPr>
+          <w:rFonts w:ascii="Tahoma" w:eastAsia="Times New Roman" w:hAnsi="Tahoma" w:cs="Tahoma"/>
+          <w:i/>
+          <w:iCs/>
+          <w:color w:val="000000"/>
+          <w:sz w:val="20"/>
+          <w:szCs w:val="20"/>
+        </w:rPr>
+        <w:t>, public-read, public-read-write, authenticated-read, bucket-owner-read, bucket-owner-full-control</w:t>
       </w:r>
     </w:p>
     <w:p>
@@ -6001,8 +6668,13 @@
       <w:r>
         <w:t xml:space="preserve"> </w:t>
       </w:r>
-      <w:r>
-        <w:t>Sa bucket</w:t>
+      <w:proofErr w:type="gramStart"/>
+      <w:r>
+        <w:t>Sa</w:t>
+      </w:r>
+      <w:proofErr w:type="gramEnd"/>
+      <w:r>
+        <w:t xml:space="preserve"> bucket</w:t>
       </w:r>
       <w:r>
         <w:t xml:space="preserve"> policy</w:t>
@@ -6080,7 +6752,7 @@
       <w:pPr>
         <w:pStyle w:val="Heading1"/>
       </w:pPr>
-      <w:bookmarkStart w:id="22" w:name="_Toc425141367"/>
+      <w:bookmarkStart w:id="23" w:name="_Toc425141367"/>
       <w:r>
         <w:t xml:space="preserve">Working with </w:t>
       </w:r>
@@ -6090,7 +6762,7 @@
       <w:r>
         <w:t>S3</w:t>
       </w:r>
-      <w:bookmarkEnd w:id="22"/>
+      <w:bookmarkEnd w:id="23"/>
     </w:p>
     <w:p>
       <w:pPr>
@@ -6100,16 +6772,32 @@
         <w:t xml:space="preserve">If </w:t>
       </w:r>
       <w:r>
-        <w:t xml:space="preserve">the rasters have been stored </w:t>
-      </w:r>
-      <w:r>
-        <w:t>as MRF formatted raste</w:t>
+        <w:t xml:space="preserve">the </w:t>
+      </w:r>
+      <w:proofErr w:type="spellStart"/>
+      <w:r>
+        <w:t>rasters</w:t>
+      </w:r>
+      <w:proofErr w:type="spellEnd"/>
+      <w:r>
+        <w:t xml:space="preserve"> have been stored </w:t>
+      </w:r>
+      <w:r>
+        <w:t xml:space="preserve">as MRF formatted </w:t>
+      </w:r>
+      <w:proofErr w:type="spellStart"/>
+      <w:r>
+        <w:t>raste</w:t>
       </w:r>
       <w:r>
         <w:t>r</w:t>
       </w:r>
       <w:r>
-        <w:t xml:space="preserve">s in </w:t>
+        <w:t>s</w:t>
+      </w:r>
+      <w:proofErr w:type="spellEnd"/>
+      <w:r>
+        <w:t xml:space="preserve"> in </w:t>
       </w:r>
       <w:r>
         <w:t xml:space="preserve">S3 </w:t>
@@ -6126,11 +6814,16 @@
       <w:r>
         <w:t xml:space="preserve"> </w:t>
       </w:r>
+      <w:proofErr w:type="spellStart"/>
       <w:r>
         <w:t>cloned</w:t>
       </w:r>
       <w:r>
-        <w:t>MRF mode</w:t>
+        <w:t>MRF</w:t>
+      </w:r>
+      <w:proofErr w:type="spellEnd"/>
+      <w:r>
+        <w:t xml:space="preserve"> mode</w:t>
       </w:r>
       <w:r>
         <w:t xml:space="preserve"> to access them.</w:t>
@@ -6202,14 +6895,27 @@
         <w:t>In_S</w:t>
       </w:r>
       <w:r>
-        <w:t>3_Bucket</w:t>
-      </w:r>
-      <w:r>
-        <w:t xml:space="preserve">  - Name of the input bucket</w:t>
-      </w:r>
-      <w:r>
-        <w:t xml:space="preserve">  mydata</w:t>
-      </w:r>
+        <w:t>3_</w:t>
+      </w:r>
+      <w:proofErr w:type="gramStart"/>
+      <w:r>
+        <w:t>Bucket</w:t>
+      </w:r>
+      <w:r>
+        <w:t xml:space="preserve">  -</w:t>
+      </w:r>
+      <w:proofErr w:type="gramEnd"/>
+      <w:r>
+        <w:t xml:space="preserve"> Name of the input bucket</w:t>
+      </w:r>
+      <w:r>
+        <w:t xml:space="preserve">  </w:t>
+      </w:r>
+      <w:proofErr w:type="spellStart"/>
+      <w:r>
+        <w:t>mydata</w:t>
+      </w:r>
+      <w:proofErr w:type="spellEnd"/>
     </w:p>
     <w:p>
       <w:pPr>
@@ -6231,8 +6937,26 @@
         <w:t>downloaded</w:t>
       </w:r>
       <w:r>
-        <w:t>.  abc/pqr/t</w:t>
-      </w:r>
+        <w:t xml:space="preserve">.  </w:t>
+      </w:r>
+      <w:proofErr w:type="spellStart"/>
+      <w:proofErr w:type="gramStart"/>
+      <w:r>
+        <w:t>abc</w:t>
+      </w:r>
+      <w:proofErr w:type="spellEnd"/>
+      <w:r>
+        <w:t>/</w:t>
+      </w:r>
+      <w:proofErr w:type="spellStart"/>
+      <w:r>
+        <w:t>pqr</w:t>
+      </w:r>
+      <w:proofErr w:type="spellEnd"/>
+      <w:r>
+        <w:t>/t</w:t>
+      </w:r>
+      <w:proofErr w:type="gramEnd"/>
     </w:p>
     <w:p>
       <w:pPr>
@@ -6253,10 +6977,26 @@
         <w:jc w:val="both"/>
       </w:pPr>
       <w:r>
-        <w:t>In_S3_Secret</w:t>
-      </w:r>
-      <w:r>
-        <w:t xml:space="preserve">  - Required secretkey </w:t>
+        <w:t>In_S3_</w:t>
+      </w:r>
+      <w:proofErr w:type="gramStart"/>
+      <w:r>
+        <w:t>Secret</w:t>
+      </w:r>
+      <w:r>
+        <w:t xml:space="preserve">  -</w:t>
+      </w:r>
+      <w:proofErr w:type="gramEnd"/>
+      <w:r>
+        <w:t xml:space="preserve"> Required </w:t>
+      </w:r>
+      <w:proofErr w:type="spellStart"/>
+      <w:r>
+        <w:t>secretkey</w:t>
+      </w:r>
+      <w:proofErr w:type="spellEnd"/>
+      <w:r>
+        <w:t xml:space="preserve"> </w:t>
       </w:r>
     </w:p>
     <w:p>
@@ -6275,7 +7015,15 @@
         <w:jc w:val="both"/>
       </w:pPr>
       <w:r>
-        <w:t xml:space="preserve">&lt;path to python.exe&gt; &lt;path to optimizerasters.py&gt; -input=&lt;path to </w:t>
+        <w:t>&lt;</w:t>
+      </w:r>
+      <w:proofErr w:type="gramStart"/>
+      <w:r>
+        <w:t>path</w:t>
+      </w:r>
+      <w:proofErr w:type="gramEnd"/>
+      <w:r>
+        <w:t xml:space="preserve"> to python.exe&gt; &lt;path to optimizerasters.py&gt; -input=&lt;path to </w:t>
       </w:r>
       <w:r>
         <w:t xml:space="preserve">s3 </w:t>
@@ -6293,11 +7041,19 @@
       <w:pPr>
         <w:pStyle w:val="Heading1"/>
       </w:pPr>
-      <w:bookmarkStart w:id="23" w:name="_Toc425141368"/>
-      <w:r>
-        <w:t>Using Caching MRF with rasters stored in S3</w:t>
-      </w:r>
-      <w:bookmarkEnd w:id="23"/>
+      <w:bookmarkStart w:id="24" w:name="_Toc425141368"/>
+      <w:r>
+        <w:t xml:space="preserve">Using Caching MRF with </w:t>
+      </w:r>
+      <w:proofErr w:type="spellStart"/>
+      <w:r>
+        <w:t>rasters</w:t>
+      </w:r>
+      <w:proofErr w:type="spellEnd"/>
+      <w:r>
+        <w:t xml:space="preserve"> stored in S3</w:t>
+      </w:r>
+      <w:bookmarkEnd w:id="24"/>
     </w:p>
     <w:p>
       <w:pPr>
@@ -6306,8 +7062,13 @@
       <w:r>
         <w:t xml:space="preserve">If the </w:t>
       </w:r>
-      <w:r>
-        <w:t xml:space="preserve">rasters in a non MRF format </w:t>
+      <w:proofErr w:type="spellStart"/>
+      <w:r>
+        <w:t>rasters</w:t>
+      </w:r>
+      <w:proofErr w:type="spellEnd"/>
+      <w:r>
+        <w:t xml:space="preserve"> in a non MRF format </w:t>
       </w:r>
       <w:r>
         <w:t>( e</w:t>
@@ -6336,8 +7097,13 @@
       <w:r>
         <w:t xml:space="preserve">, then the following can be used to access the data within the </w:t>
       </w:r>
-      <w:r>
-        <w:t xml:space="preserve">arcgis framework </w:t>
+      <w:proofErr w:type="spellStart"/>
+      <w:r>
+        <w:t>arcgis</w:t>
+      </w:r>
+      <w:proofErr w:type="spellEnd"/>
+      <w:r>
+        <w:t xml:space="preserve"> framework </w:t>
       </w:r>
       <w:r>
         <w:t xml:space="preserve">using </w:t>
@@ -6361,7 +7127,15 @@
         <w:t>pyramids exist on the source data.</w:t>
       </w:r>
       <w:r>
-        <w:t xml:space="preserve"> If the source rasters are large (&gt;5000cols) and the data not tiled then there can be a considerable performance degradation.</w:t>
+        <w:t xml:space="preserve"> If the source </w:t>
+      </w:r>
+      <w:proofErr w:type="spellStart"/>
+      <w:r>
+        <w:t>rasters</w:t>
+      </w:r>
+      <w:proofErr w:type="spellEnd"/>
+      <w:r>
+        <w:t xml:space="preserve"> are large (&gt;5000cols) and the data not tiled then there can be a considerable performance degradation.</w:t>
       </w:r>
     </w:p>
     <w:p>
@@ -6391,7 +7165,15 @@
         <w:jc w:val="both"/>
       </w:pPr>
       <w:r>
-        <w:t>&lt;path to python.exe&gt; &lt;path to optimizerasters.py&gt; -input=&lt;path to s3 input folder&gt; -output=&lt;path to outputfolder&gt;  -s3input=true –mode=cachingmrf</w:t>
+        <w:t>&lt;</w:t>
+      </w:r>
+      <w:proofErr w:type="gramStart"/>
+      <w:r>
+        <w:t>path</w:t>
+      </w:r>
+      <w:proofErr w:type="gramEnd"/>
+      <w:r>
+        <w:t xml:space="preserve"> to python.exe&gt; &lt;path to optimizerasters.py&gt; -input=&lt;path to s3 input folder&gt; -output=&lt;path to outputfolder&gt;  -s3input=true –mode=cachingmrf</w:t>
       </w:r>
     </w:p>
     <w:p>
@@ -6403,11 +7185,11 @@
       <w:pPr>
         <w:pStyle w:val="Heading1"/>
       </w:pPr>
-      <w:bookmarkStart w:id="24" w:name="_Toc425141369"/>
+      <w:bookmarkStart w:id="25" w:name="_Toc425141369"/>
       <w:r>
         <w:t>Using Landsat 8 data provided by Amazon to create caching MRF files</w:t>
       </w:r>
-      <w:bookmarkEnd w:id="24"/>
+      <w:bookmarkEnd w:id="25"/>
       <w:r>
         <w:t xml:space="preserve"> </w:t>
       </w:r>
@@ -6435,7 +7217,15 @@
         <w:t xml:space="preserve"> </w:t>
       </w:r>
       <w:r>
-        <w:t xml:space="preserve">(see </w:t>
+        <w:t>(</w:t>
+      </w:r>
+      <w:proofErr w:type="gramStart"/>
+      <w:r>
+        <w:t>see</w:t>
+      </w:r>
+      <w:proofErr w:type="gramEnd"/>
+      <w:r>
+        <w:t xml:space="preserve"> </w:t>
       </w:r>
       <w:hyperlink r:id="rId13" w:history="1">
         <w:r>
@@ -6460,12 +7250,14 @@
       <w:r>
         <w:t xml:space="preserve">Tiled </w:t>
       </w:r>
+      <w:proofErr w:type="spellStart"/>
       <w:r>
         <w:t>geo</w:t>
       </w:r>
       <w:r>
         <w:t>TIFF</w:t>
       </w:r>
+      <w:proofErr w:type="spellEnd"/>
       <w:r>
         <w:t xml:space="preserve"> format, with </w:t>
       </w:r>
@@ -6474,7 +7266,15 @@
         <w:t xml:space="preserve">pyramids build at a factor of 3. </w:t>
       </w:r>
       <w:r>
-        <w:t>Using CahingMRF it is possible to directly use them in within ArcGIS. To access a scene the path row and scene-id are required.</w:t>
+        <w:t xml:space="preserve">Using </w:t>
+      </w:r>
+      <w:proofErr w:type="spellStart"/>
+      <w:r>
+        <w:t>CahingMRF</w:t>
+      </w:r>
+      <w:proofErr w:type="spellEnd"/>
+      <w:r>
+        <w:t xml:space="preserve"> it is possible to directly use them in within ArcGIS. To access a scene the path row and scene-id are required.</w:t>
       </w:r>
       <w:r>
         <w:t xml:space="preserve"> A configuration file </w:t>
@@ -6535,13 +7335,26 @@
         <w:t xml:space="preserve"> </w:t>
       </w:r>
       <w:r>
-        <w:t>-s3input=true -output=c:\temp\</w:t>
+        <w:t>-s3input=true -output=c</w:t>
+      </w:r>
+      <w:proofErr w:type="gramStart"/>
+      <w:r>
+        <w:t>:\</w:t>
+      </w:r>
+      <w:proofErr w:type="gramEnd"/>
+      <w:r>
+        <w:t>temp\</w:t>
       </w:r>
       <w:r>
         <w:t xml:space="preserve"> </w:t>
       </w:r>
-      <w:r>
-        <w:t>landsatpdsdata\L8\160\043\LC81600432015109LGN00</w:t>
+      <w:proofErr w:type="spellStart"/>
+      <w:r>
+        <w:t>landsatpdsdata</w:t>
+      </w:r>
+      <w:proofErr w:type="spellEnd"/>
+      <w:r>
+        <w:t>\L8\160\043\LC81600432015109LGN00</w:t>
       </w:r>
     </w:p>
     <w:p>
@@ -6560,7 +7373,7 @@
       <w:pPr>
         <w:pStyle w:val="Heading1"/>
       </w:pPr>
-      <w:bookmarkStart w:id="25" w:name="_Toc425141370"/>
+      <w:bookmarkStart w:id="26" w:name="_Toc425141370"/>
       <w:r>
         <w:t xml:space="preserve">Creating CachingMRF files from </w:t>
       </w:r>
@@ -6570,7 +7383,7 @@
       <w:r>
         <w:t xml:space="preserve"> stored on a network attached storage</w:t>
       </w:r>
-      <w:bookmarkEnd w:id="25"/>
+      <w:bookmarkEnd w:id="26"/>
     </w:p>
     <w:p>
       <w:pPr>
@@ -6596,7 +7409,15 @@
         <w:jc w:val="both"/>
       </w:pPr>
       <w:r>
-        <w:t>&lt;path to python.exe&gt; &lt;path to optimizerasters.py&gt; -input=&lt;path to source data&gt; -output=&lt;path to fast disk&gt; -mode=cachingmrf</w:t>
+        <w:t>&lt;</w:t>
+      </w:r>
+      <w:proofErr w:type="gramStart"/>
+      <w:r>
+        <w:t>path</w:t>
+      </w:r>
+      <w:proofErr w:type="gramEnd"/>
+      <w:r>
+        <w:t xml:space="preserve"> to python.exe&gt; &lt;path to optimizerasters.py&gt; -input=&lt;path to source data&gt; -output=&lt;path to fast disk&gt; -mode=cachingmrf</w:t>
       </w:r>
     </w:p>
     <w:p>
@@ -6615,7 +7436,7 @@
       <w:pPr>
         <w:pStyle w:val="Heading1"/>
       </w:pPr>
-      <w:bookmarkStart w:id="26" w:name="_Toc425141371"/>
+      <w:bookmarkStart w:id="27" w:name="_Toc425141371"/>
       <w:r>
         <w:t xml:space="preserve">Using </w:t>
       </w:r>
@@ -6631,7 +7452,7 @@
       <w:r>
         <w:t xml:space="preserve"> stored on a network attached storage</w:t>
       </w:r>
-      <w:bookmarkEnd w:id="26"/>
+      <w:bookmarkEnd w:id="27"/>
     </w:p>
     <w:p>
       <w:pPr>
@@ -6696,7 +7517,15 @@
         <w:jc w:val="both"/>
       </w:pPr>
       <w:r>
-        <w:t>&lt;path to python.exe&gt; &lt;path to optimizerasters.py&gt; -input=&lt;path to s3 input folder&gt; -output=&lt;path to outputfolder&gt; -mode=splitmrf</w:t>
+        <w:t>&lt;</w:t>
+      </w:r>
+      <w:proofErr w:type="gramStart"/>
+      <w:r>
+        <w:t>path</w:t>
+      </w:r>
+      <w:proofErr w:type="gramEnd"/>
+      <w:r>
+        <w:t xml:space="preserve"> to python.exe&gt; &lt;path to optimizerasters.py&gt; -input=&lt;path to s3 input folder&gt; -output=&lt;path to outputfolder&gt; -mode=splitmrf</w:t>
       </w:r>
     </w:p>
     <w:p>
@@ -6708,18 +7537,26 @@
       <w:pPr>
         <w:pStyle w:val="Heading1"/>
       </w:pPr>
-      <w:bookmarkStart w:id="27" w:name="_Toc425141372"/>
+      <w:bookmarkStart w:id="28" w:name="_Toc425141372"/>
       <w:r>
         <w:t>Cache Management</w:t>
       </w:r>
-      <w:bookmarkEnd w:id="27"/>
-    </w:p>
-    <w:p>
-      <w:pPr>
-        <w:jc w:val="both"/>
-      </w:pPr>
-      <w:r>
-        <w:t>When using ClonedMRF or CachingMRF the MRF driver creates caches of the rasters tiles and associated indices. The MRF driver will only add to the cache, but not delete the cache for example if the disk gets full. These cache files can grow to become very large and care should be taken to ensure they are correctly managed</w:t>
+      <w:bookmarkEnd w:id="28"/>
+    </w:p>
+    <w:p>
+      <w:pPr>
+        <w:jc w:val="both"/>
+      </w:pPr>
+      <w:r>
+        <w:t xml:space="preserve">When using ClonedMRF or CachingMRF the MRF driver creates caches of the </w:t>
+      </w:r>
+      <w:proofErr w:type="spellStart"/>
+      <w:r>
+        <w:t>rasters</w:t>
+      </w:r>
+      <w:proofErr w:type="spellEnd"/>
+      <w:r>
+        <w:t xml:space="preserve"> tiles and associated indices. The MRF driver will only add to the cache, but not delete the cache for example if the disk gets full. These cache files can grow to become very large and care should be taken to ensure they are correctly managed</w:t>
       </w:r>
       <w:r>
         <w:t xml:space="preserve"> and do not result in disk being </w:t>
@@ -6740,7 +7577,15 @@
       </w:pPr>
       <w:r>
         <w:lastRenderedPageBreak/>
-        <w:t>By default the caches will be saved with the extension .mrf_cache in the same directory as the MRF files. It is advantageous to define separate location</w:t>
+        <w:t>By default the caches will be saved with the extension .</w:t>
+      </w:r>
+      <w:proofErr w:type="spellStart"/>
+      <w:r>
+        <w:t>mrf_cache</w:t>
+      </w:r>
+      <w:proofErr w:type="spellEnd"/>
+      <w:r>
+        <w:t xml:space="preserve"> in the same directory as the MRF files. It is advantageous to define separate location</w:t>
       </w:r>
       <w:r>
         <w:t xml:space="preserve"> for the location of the cache</w:t>
@@ -6803,11 +7648,13 @@
       <w:pPr>
         <w:pStyle w:val="Heading2"/>
       </w:pPr>
-      <w:bookmarkStart w:id="28" w:name="_Toc425141373"/>
+      <w:bookmarkStart w:id="29" w:name="_Toc425141373"/>
+      <w:proofErr w:type="spellStart"/>
       <w:r>
         <w:t>CleanMRF</w:t>
       </w:r>
-      <w:bookmarkEnd w:id="28"/>
+      <w:bookmarkEnd w:id="29"/>
+      <w:proofErr w:type="spellEnd"/>
     </w:p>
     <w:p>
       <w:pPr>
@@ -6816,11 +7663,16 @@
       <w:r>
         <w:t xml:space="preserve">The </w:t>
       </w:r>
+      <w:proofErr w:type="gramStart"/>
       <w:r>
         <w:t xml:space="preserve">CleanMRFCache.py </w:t>
       </w:r>
       <w:r>
-        <w:t xml:space="preserve"> tool </w:t>
+        <w:t xml:space="preserve"> tool</w:t>
+      </w:r>
+      <w:proofErr w:type="gramEnd"/>
+      <w:r>
+        <w:t xml:space="preserve"> </w:t>
       </w:r>
       <w:r>
         <w:t xml:space="preserve">is a simple cache clean up tool that </w:t>
@@ -6840,10 +7692,18 @@
         <w:jc w:val="both"/>
       </w:pPr>
       <w:r>
-        <w:t>Usage:</w:t>
-      </w:r>
-      <w:r>
-        <w:t xml:space="preserve">-  &lt;path to python.exe&gt; &lt;path to </w:t>
+        <w:t>Usage</w:t>
+      </w:r>
+      <w:proofErr w:type="gramStart"/>
+      <w:r>
+        <w:t>:</w:t>
+      </w:r>
+      <w:r>
+        <w:t>-</w:t>
+      </w:r>
+      <w:proofErr w:type="gramEnd"/>
+      <w:r>
+        <w:t xml:space="preserve">  &lt;path to python.exe&gt; &lt;path to </w:t>
       </w:r>
       <w:r>
         <w:t>CleanMRFCache.py</w:t>
@@ -6855,16 +7715,30 @@
         <w:t>-input</w:t>
       </w:r>
       <w:r>
-        <w:t>=&lt;path_to</w:t>
-      </w:r>
-      <w:r>
-        <w:t>_rootdirectory&gt; -ext=&lt;</w:t>
+        <w:t>=&lt;</w:t>
+      </w:r>
+      <w:proofErr w:type="spellStart"/>
+      <w:r>
+        <w:t>path_to</w:t>
+      </w:r>
+      <w:r>
+        <w:t>_rootdirectory</w:t>
+      </w:r>
+      <w:proofErr w:type="spellEnd"/>
+      <w:r>
+        <w:t>&gt; -</w:t>
+      </w:r>
+      <w:proofErr w:type="spellStart"/>
+      <w:r>
+        <w:t>ext</w:t>
+      </w:r>
+      <w:proofErr w:type="spellEnd"/>
+      <w:r>
+        <w:t>=&lt;</w:t>
       </w:r>
       <w:r>
         <w:t>extension</w:t>
       </w:r>
-      <w:bookmarkStart w:id="29" w:name="_GoBack"/>
-      <w:bookmarkEnd w:id="29"/>
       <w:r>
         <w:t xml:space="preserve"> of files to be deleted&gt; -size=&lt;</w:t>
       </w:r>
@@ -6892,13 +7766,37 @@
         <w:t xml:space="preserve"> </w:t>
       </w:r>
       <w:r>
-        <w:t>CleanMRFCache.py -input=z:\mrfcache -ext=txt,mrf</w:t>
+        <w:t>CleanMRFCache.py -input=z</w:t>
+      </w:r>
+      <w:proofErr w:type="gramStart"/>
+      <w:r>
+        <w:t>:\</w:t>
+      </w:r>
+      <w:proofErr w:type="gramEnd"/>
+      <w:r>
+        <w:t>mrfcache -</w:t>
+      </w:r>
+      <w:proofErr w:type="spellStart"/>
+      <w:r>
+        <w:t>ext</w:t>
+      </w:r>
+      <w:proofErr w:type="spellEnd"/>
+      <w:r>
+        <w:t>=</w:t>
+      </w:r>
+      <w:proofErr w:type="spellStart"/>
+      <w:r>
+        <w:t>txt,mrf</w:t>
       </w:r>
       <w:r>
         <w:t>_</w:t>
       </w:r>
       <w:r>
-        <w:t>cache -size=1000000</w:t>
+        <w:t>cache</w:t>
+      </w:r>
+      <w:proofErr w:type="spellEnd"/>
+      <w:r>
+        <w:t xml:space="preserve"> -size=1000000</w:t>
       </w:r>
     </w:p>
     <w:p>
@@ -6912,7 +7810,15 @@
         <w:t xml:space="preserve"> </w:t>
       </w:r>
       <w:r>
-        <w:t>CleanMRFCache.py -input=z:\mrfcache</w:t>
+        <w:t>CleanMRFCache.py -input=z</w:t>
+      </w:r>
+      <w:proofErr w:type="gramStart"/>
+      <w:r>
+        <w:t>:\</w:t>
+      </w:r>
+      <w:proofErr w:type="gramEnd"/>
+      <w:r>
+        <w:t>mrfcache</w:t>
       </w:r>
     </w:p>
     <w:p>
@@ -6928,15 +7834,40 @@
         <w:jc w:val="both"/>
       </w:pPr>
       <w:r>
-        <w:t xml:space="preserve">-mode : Can be set to del or scan. </w:t>
-      </w:r>
-    </w:p>
-    <w:p>
-      <w:pPr>
-        <w:jc w:val="both"/>
-      </w:pPr>
-      <w:r>
-        <w:t xml:space="preserve"> -ext : Extension of files to delete. By default this is mrf</w:t>
+        <w:t>-</w:t>
+      </w:r>
+      <w:proofErr w:type="gramStart"/>
+      <w:r>
+        <w:t>mode :</w:t>
+      </w:r>
+      <w:proofErr w:type="gramEnd"/>
+      <w:r>
+        <w:t xml:space="preserve"> Can be set to del or scan. </w:t>
+      </w:r>
+    </w:p>
+    <w:p>
+      <w:pPr>
+        <w:jc w:val="both"/>
+      </w:pPr>
+      <w:r>
+        <w:t xml:space="preserve"> -</w:t>
+      </w:r>
+      <w:proofErr w:type="spellStart"/>
+      <w:proofErr w:type="gramStart"/>
+      <w:r>
+        <w:t>ext</w:t>
+      </w:r>
+      <w:proofErr w:type="spellEnd"/>
+      <w:r>
+        <w:t xml:space="preserve"> :</w:t>
+      </w:r>
+      <w:proofErr w:type="gramEnd"/>
+      <w:r>
+        <w:t xml:space="preserve"> Extension of files to delete. By default this is </w:t>
+      </w:r>
+      <w:proofErr w:type="spellStart"/>
+      <w:r>
+        <w:t>mrf</w:t>
       </w:r>
       <w:r>
         <w:t>_</w:t>
@@ -6944,6 +7875,7 @@
       <w:r>
         <w:t>cache</w:t>
       </w:r>
+      <w:proofErr w:type="spellEnd"/>
     </w:p>
     <w:p>
       <w:pPr>
@@ -6955,11 +7887,16 @@
       <w:r>
         <w:t xml:space="preserve">Size in Bytes that should remain on the disk. Default is </w:t>
       </w:r>
+      <w:proofErr w:type="gramStart"/>
       <w:r>
         <w:t>2000000000</w:t>
       </w:r>
       <w:r>
-        <w:t xml:space="preserve">  (2GB)</w:t>
+        <w:t xml:space="preserve">  (</w:t>
+      </w:r>
+      <w:proofErr w:type="gramEnd"/>
+      <w:r>
+        <w:t>2GB)</w:t>
       </w:r>
     </w:p>
     <w:p>
@@ -8858,7 +9795,7 @@
 </file>
 
 <file path=customXml/itemProps1.xml><?xml version="1.0" encoding="utf-8"?>
-<ds:datastoreItem xmlns:ds="http://schemas.openxmlformats.org/officeDocument/2006/customXml" ds:itemID="{C9621988-5DF4-4AF2-9333-079635D64B4B}">
+<ds:datastoreItem xmlns:ds="http://schemas.openxmlformats.org/officeDocument/2006/customXml" ds:itemID="{6F3309A5-5C36-4A5C-B04F-B8329C01FE73}">
   <ds:schemaRefs>
     <ds:schemaRef ds:uri="http://schemas.openxmlformats.org/officeDocument/2006/bibliography"/>
   </ds:schemaRefs>

--- a/Documentation/OptmizeRasters_UserDoc.docx
+++ b/Documentation/OptmizeRasters_UserDoc.docx
@@ -9,76 +9,240 @@
           <w:sz w:val="40"/>
         </w:rPr>
       </w:pPr>
-      <w:r>
+    </w:p>
+    <w:p>
+      <w:r>
+        <w:rPr>
+          <w:noProof/>
+        </w:rPr>
+        <w:drawing>
+          <wp:inline distT="0" distB="0" distL="0" distR="0" wp14:anchorId="3E860816" wp14:editId="36F10763">
+            <wp:extent cx="1590675" cy="714375"/>
+            <wp:effectExtent l="0" t="0" r="9525" b="9525"/>
+            <wp:docPr id="1" name="Picture 1" descr="esri-10GlobeLogo_sRGBflat_copy"/>
+            <wp:cNvGraphicFramePr>
+              <a:graphicFrameLocks xmlns:a="http://schemas.openxmlformats.org/drawingml/2006/main" noChangeAspect="1"/>
+            </wp:cNvGraphicFramePr>
+            <a:graphic xmlns:a="http://schemas.openxmlformats.org/drawingml/2006/main">
+              <a:graphicData uri="http://schemas.openxmlformats.org/drawingml/2006/picture">
+                <pic:pic xmlns:pic="http://schemas.openxmlformats.org/drawingml/2006/picture">
+                  <pic:nvPicPr>
+                    <pic:cNvPr id="0" name="Picture 1" descr="esri-10GlobeLogo_sRGBflat_copy"/>
+                    <pic:cNvPicPr>
+                      <a:picLocks noChangeAspect="1" noChangeArrowheads="1"/>
+                    </pic:cNvPicPr>
+                  </pic:nvPicPr>
+                  <pic:blipFill>
+                    <a:blip r:embed="rId6">
+                      <a:extLst>
+                        <a:ext uri="{28A0092B-C50C-407E-A947-70E740481C1C}">
+                          <a14:useLocalDpi xmlns:a14="http://schemas.microsoft.com/office/drawing/2010/main" val="0"/>
+                        </a:ext>
+                      </a:extLst>
+                    </a:blip>
+                    <a:srcRect/>
+                    <a:stretch>
+                      <a:fillRect/>
+                    </a:stretch>
+                  </pic:blipFill>
+                  <pic:spPr bwMode="auto">
+                    <a:xfrm>
+                      <a:off x="0" y="0"/>
+                      <a:ext cx="1590675" cy="714375"/>
+                    </a:xfrm>
+                    <a:prstGeom prst="rect">
+                      <a:avLst/>
+                    </a:prstGeom>
+                    <a:noFill/>
+                    <a:ln>
+                      <a:noFill/>
+                    </a:ln>
+                  </pic:spPr>
+                </pic:pic>
+              </a:graphicData>
+            </a:graphic>
+          </wp:inline>
+        </w:drawing>
+      </w:r>
+    </w:p>
+    <w:p/>
+    <w:p/>
+    <w:p/>
+    <w:p/>
+    <w:p/>
+    <w:p/>
+    <w:p/>
+    <w:p/>
+    <w:p/>
+    <w:p>
+      <w:pPr>
+        <w:jc w:val="center"/>
+        <w:rPr>
+          <w:rFonts w:ascii="Cambria" w:eastAsia="Times New Roman" w:hAnsi="Cambria" w:cs="Times New Roman"/>
+          <w:b/>
+          <w:bCs/>
+          <w:color w:val="365F91"/>
+          <w:sz w:val="52"/>
+          <w:szCs w:val="52"/>
+          <w:lang w:bidi="en-US"/>
+        </w:rPr>
+      </w:pPr>
+      <w:proofErr w:type="spellStart"/>
+      <w:r>
+        <w:rPr>
+          <w:rFonts w:ascii="Cambria" w:eastAsia="Times New Roman" w:hAnsi="Cambria" w:cs="Times New Roman"/>
+          <w:b/>
+          <w:bCs/>
+          <w:color w:val="365F91"/>
+          <w:sz w:val="52"/>
+          <w:szCs w:val="52"/>
+          <w:lang w:bidi="en-US"/>
+        </w:rPr>
+        <w:t>OptimizeRasters</w:t>
+      </w:r>
+      <w:proofErr w:type="spellEnd"/>
+    </w:p>
+    <w:p>
+      <w:pPr>
+        <w:jc w:val="center"/>
+        <w:rPr>
+          <w:rFonts w:ascii="Cambria" w:eastAsia="Times New Roman" w:hAnsi="Cambria" w:cs="Times New Roman"/>
+          <w:b/>
+          <w:bCs/>
+          <w:color w:val="365F91"/>
+          <w:lang w:bidi="en-US"/>
+        </w:rPr>
+      </w:pPr>
+    </w:p>
+    <w:p>
+      <w:pPr>
+        <w:jc w:val="center"/>
+        <w:rPr>
+          <w:rFonts w:ascii="Cambria" w:eastAsia="Times New Roman" w:hAnsi="Cambria" w:cs="Times New Roman"/>
+          <w:b/>
+          <w:bCs/>
+          <w:color w:val="365F91"/>
+          <w:sz w:val="32"/>
+          <w:szCs w:val="24"/>
+          <w:lang w:bidi="en-US"/>
+        </w:rPr>
+      </w:pPr>
+      <w:r>
+        <w:rPr>
+          <w:rFonts w:ascii="Cambria" w:eastAsia="Times New Roman" w:hAnsi="Cambria" w:cs="Times New Roman"/>
+          <w:b/>
+          <w:bCs/>
+          <w:color w:val="365F91"/>
+          <w:sz w:val="32"/>
+          <w:szCs w:val="24"/>
+          <w:lang w:bidi="en-US"/>
+        </w:rPr>
+        <w:t>User Documentation</w:t>
+      </w:r>
+    </w:p>
+    <w:p>
+      <w:pPr>
+        <w:jc w:val="center"/>
+        <w:rPr>
+          <w:rFonts w:ascii="Cambria" w:eastAsia="Times New Roman" w:hAnsi="Cambria" w:cs="Times New Roman"/>
+          <w:b/>
+          <w:bCs/>
+          <w:color w:val="365F91"/>
+          <w:sz w:val="18"/>
+          <w:szCs w:val="18"/>
+          <w:lang w:bidi="en-US"/>
+        </w:rPr>
+      </w:pPr>
+      <w:r>
+        <w:rPr>
+          <w:rFonts w:ascii="Cambria" w:eastAsia="Times New Roman" w:hAnsi="Cambria" w:cs="Times New Roman"/>
+          <w:b/>
+          <w:bCs/>
+          <w:color w:val="365F91"/>
+          <w:sz w:val="18"/>
+          <w:szCs w:val="18"/>
+          <w:lang w:bidi="en-US"/>
+        </w:rPr>
+        <w:t>(2016/02/17)</w:t>
+      </w:r>
+    </w:p>
+    <w:p/>
+    <w:p/>
+    <w:p/>
+    <w:p/>
+    <w:p/>
+    <w:p/>
+    <w:p/>
+    <w:p/>
+    <w:p/>
+    <w:p/>
+    <w:p/>
+    <w:p/>
+    <w:p>
+      <w:pPr>
         <w:rPr>
           <w:b/>
           <w:sz w:val="40"/>
         </w:rPr>
-        <w:t>Optimize</w:t>
-      </w:r>
+      </w:pPr>
       <w:r>
         <w:rPr>
           <w:b/>
           <w:sz w:val="40"/>
         </w:rPr>
-        <w:t>Rasters</w:t>
-      </w:r>
-      <w:r>
+        <w:t>Disclaimer</w:t>
+      </w:r>
+    </w:p>
+    <w:p>
+      <w:pPr>
         <w:rPr>
-          <w:b/>
-          <w:sz w:val="40"/>
-        </w:rPr>
-        <w:t xml:space="preserve"> – Users Guide</w:t>
-      </w:r>
-    </w:p>
-    <w:p>
-      <w:pPr>
-        <w:jc w:val="right"/>
-        <w:rPr>
+          <w:i/>
           <w:sz w:val="24"/>
         </w:rPr>
       </w:pPr>
       <w:r>
         <w:rPr>
+          <w:i/>
           <w:sz w:val="24"/>
         </w:rPr>
         <w:t>Applicable for</w:t>
       </w:r>
       <w:r>
         <w:rPr>
+          <w:i/>
           <w:sz w:val="24"/>
         </w:rPr>
-        <w:t xml:space="preserve"> OptimizeRaster</w:t>
-      </w:r>
+        <w:t xml:space="preserve"> </w:t>
+      </w:r>
+      <w:proofErr w:type="spellStart"/>
       <w:r>
         <w:rPr>
+          <w:i/>
+          <w:sz w:val="24"/>
+        </w:rPr>
+        <w:t>OptimizeRaster</w:t>
+      </w:r>
+      <w:r>
+        <w:rPr>
+          <w:i/>
           <w:sz w:val="24"/>
         </w:rPr>
         <w:t>s</w:t>
       </w:r>
+      <w:proofErr w:type="spellEnd"/>
       <w:r>
         <w:rPr>
+          <w:i/>
           <w:sz w:val="24"/>
         </w:rPr>
         <w:t xml:space="preserve"> Version 20150716</w:t>
       </w:r>
       <w:r>
         <w:rPr>
+          <w:i/>
           <w:sz w:val="24"/>
         </w:rPr>
-        <w:t xml:space="preserve"> (see Header of </w:t>
-      </w:r>
-      <w:r>
-        <w:rPr>
-          <w:sz w:val="24"/>
-        </w:rPr>
-        <w:t>OptimizeRasters.py</w:t>
-      </w:r>
-      <w:r>
-        <w:rPr>
-          <w:sz w:val="24"/>
-        </w:rPr>
-        <w:t>)</w:t>
+        <w:t xml:space="preserve"> (see Header of OptimizeRasters.py)</w:t>
       </w:r>
     </w:p>
     <w:p>
@@ -219,17 +383,15 @@
         </w:rPr>
         <w:t>or sent to</w:t>
       </w:r>
-    </w:p>
-    <w:p>
-      <w:pPr>
-        <w:spacing w:after="0"/>
-        <w:jc w:val="both"/>
+      <w:r>
         <w:rPr>
           <w:b/>
           <w:i/>
+          <w:sz w:val="28"/>
         </w:rPr>
-      </w:pPr>
-      <w:hyperlink r:id="rId6" w:history="1">
+        <w:t xml:space="preserve"> </w:t>
+      </w:r>
+      <w:hyperlink r:id="rId7" w:history="1">
         <w:r>
           <w:rPr>
             <w:rStyle w:val="Hyperlink"/>
@@ -311,7 +473,7 @@
           <w:r>
             <w:fldChar w:fldCharType="separate"/>
           </w:r>
-          <w:hyperlink w:anchor="_Toc425141348" w:history="1">
+          <w:hyperlink w:anchor="_Toc443494266" w:history="1">
             <w:r>
               <w:rPr>
                 <w:rStyle w:val="Hyperlink"/>
@@ -338,7 +500,7 @@
                 <w:noProof/>
                 <w:webHidden/>
               </w:rPr>
-              <w:instrText xml:space="preserve"> PAGEREF _Toc425141348 \h </w:instrText>
+              <w:instrText xml:space="preserve"> PAGEREF _Toc443494266 \h </w:instrText>
             </w:r>
             <w:r>
               <w:rPr>
@@ -358,7 +520,7 @@
                 <w:noProof/>
                 <w:webHidden/>
               </w:rPr>
-              <w:t>2</w:t>
+              <w:t>3</w:t>
             </w:r>
             <w:r>
               <w:rPr>
@@ -380,7 +542,7 @@
               <w:noProof/>
             </w:rPr>
           </w:pPr>
-          <w:hyperlink w:anchor="_Toc425141349" w:history="1">
+          <w:hyperlink w:anchor="_Toc443494267" w:history="1">
             <w:r>
               <w:rPr>
                 <w:rStyle w:val="Hyperlink"/>
@@ -407,7 +569,7 @@
                 <w:noProof/>
                 <w:webHidden/>
               </w:rPr>
-              <w:instrText xml:space="preserve"> PAGEREF _Toc425141349 \h </w:instrText>
+              <w:instrText xml:space="preserve"> PAGEREF _Toc443494267 \h </w:instrText>
             </w:r>
             <w:r>
               <w:rPr>
@@ -427,7 +589,7 @@
                 <w:noProof/>
                 <w:webHidden/>
               </w:rPr>
-              <w:t>3</w:t>
+              <w:t>4</w:t>
             </w:r>
             <w:r>
               <w:rPr>
@@ -449,7 +611,7 @@
               <w:noProof/>
             </w:rPr>
           </w:pPr>
-          <w:hyperlink w:anchor="_Toc425141350" w:history="1">
+          <w:hyperlink w:anchor="_Toc443494268" w:history="1">
             <w:r>
               <w:rPr>
                 <w:rStyle w:val="Hyperlink"/>
@@ -476,7 +638,7 @@
                 <w:noProof/>
                 <w:webHidden/>
               </w:rPr>
-              <w:instrText xml:space="preserve"> PAGEREF _Toc425141350 \h </w:instrText>
+              <w:instrText xml:space="preserve"> PAGEREF _Toc443494268 \h </w:instrText>
             </w:r>
             <w:r>
               <w:rPr>
@@ -496,7 +658,7 @@
                 <w:noProof/>
                 <w:webHidden/>
               </w:rPr>
-              <w:t>4</w:t>
+              <w:t>5</w:t>
             </w:r>
             <w:r>
               <w:rPr>
@@ -514,16 +676,17 @@
               <w:tab w:val="right" w:leader="dot" w:pos="9350"/>
             </w:tabs>
             <w:rPr>
+              <w:rFonts w:eastAsiaTheme="minorEastAsia"/>
               <w:noProof/>
             </w:rPr>
           </w:pPr>
-          <w:hyperlink w:anchor="_Toc425141351" w:history="1">
+          <w:hyperlink w:anchor="_Toc443494269" w:history="1">
             <w:r>
               <w:rPr>
                 <w:rStyle w:val="Hyperlink"/>
                 <w:noProof/>
               </w:rPr>
-              <w:t>Copying and Optimizing standard raster products to enterprise storage</w:t>
+              <w:t>Copying and optimizing standard raster products to enterprise storage</w:t>
             </w:r>
             <w:r>
               <w:rPr>
@@ -544,7 +707,7 @@
                 <w:noProof/>
                 <w:webHidden/>
               </w:rPr>
-              <w:instrText xml:space="preserve"> PAGEREF _Toc425141351 \h </w:instrText>
+              <w:instrText xml:space="preserve"> PAGEREF _Toc443494269 \h </w:instrText>
             </w:r>
             <w:r>
               <w:rPr>
@@ -564,7 +727,7 @@
                 <w:noProof/>
                 <w:webHidden/>
               </w:rPr>
-              <w:t>4</w:t>
+              <w:t>5</w:t>
             </w:r>
             <w:r>
               <w:rPr>
@@ -582,10 +745,11 @@
               <w:tab w:val="right" w:leader="dot" w:pos="9350"/>
             </w:tabs>
             <w:rPr>
+              <w:rFonts w:eastAsiaTheme="minorEastAsia"/>
               <w:noProof/>
             </w:rPr>
           </w:pPr>
-          <w:hyperlink w:anchor="_Toc425141352" w:history="1">
+          <w:hyperlink w:anchor="_Toc443494270" w:history="1">
             <w:r>
               <w:rPr>
                 <w:rStyle w:val="Hyperlink"/>
@@ -612,7 +776,7 @@
                 <w:noProof/>
                 <w:webHidden/>
               </w:rPr>
-              <w:instrText xml:space="preserve"> PAGEREF _Toc425141352 \h </w:instrText>
+              <w:instrText xml:space="preserve"> PAGEREF _Toc443494270 \h </w:instrText>
             </w:r>
             <w:r>
               <w:rPr>
@@ -632,7 +796,7 @@
                 <w:noProof/>
                 <w:webHidden/>
               </w:rPr>
-              <w:t>4</w:t>
+              <w:t>6</w:t>
             </w:r>
             <w:r>
               <w:rPr>
@@ -650,10 +814,11 @@
               <w:tab w:val="right" w:leader="dot" w:pos="9350"/>
             </w:tabs>
             <w:rPr>
+              <w:rFonts w:eastAsiaTheme="minorEastAsia"/>
               <w:noProof/>
             </w:rPr>
           </w:pPr>
-          <w:hyperlink w:anchor="_Toc425141353" w:history="1">
+          <w:hyperlink w:anchor="_Toc443494271" w:history="1">
             <w:r>
               <w:rPr>
                 <w:rStyle w:val="Hyperlink"/>
@@ -680,7 +845,7 @@
                 <w:noProof/>
                 <w:webHidden/>
               </w:rPr>
-              <w:instrText xml:space="preserve"> PAGEREF _Toc425141353 \h </w:instrText>
+              <w:instrText xml:space="preserve"> PAGEREF _Toc443494271 \h </w:instrText>
             </w:r>
             <w:r>
               <w:rPr>
@@ -700,7 +865,7 @@
                 <w:noProof/>
                 <w:webHidden/>
               </w:rPr>
-              <w:t>5</w:t>
+              <w:t>6</w:t>
             </w:r>
             <w:r>
               <w:rPr>
@@ -722,7 +887,7 @@
               <w:noProof/>
             </w:rPr>
           </w:pPr>
-          <w:hyperlink w:anchor="_Toc425141354" w:history="1">
+          <w:hyperlink w:anchor="_Toc443494272" w:history="1">
             <w:r>
               <w:rPr>
                 <w:rStyle w:val="Hyperlink"/>
@@ -749,7 +914,7 @@
                 <w:noProof/>
                 <w:webHidden/>
               </w:rPr>
-              <w:instrText xml:space="preserve"> PAGEREF _Toc425141354 \h </w:instrText>
+              <w:instrText xml:space="preserve"> PAGEREF _Toc443494272 \h </w:instrText>
             </w:r>
             <w:r>
               <w:rPr>
@@ -769,7 +934,7 @@
                 <w:noProof/>
                 <w:webHidden/>
               </w:rPr>
-              <w:t>5</w:t>
+              <w:t>6</w:t>
             </w:r>
             <w:r>
               <w:rPr>
@@ -787,16 +952,17 @@
               <w:tab w:val="right" w:leader="dot" w:pos="9350"/>
             </w:tabs>
             <w:rPr>
+              <w:rFonts w:eastAsiaTheme="minorEastAsia"/>
               <w:noProof/>
             </w:rPr>
           </w:pPr>
-          <w:hyperlink w:anchor="_Toc425141355" w:history="1">
+          <w:hyperlink w:anchor="_Toc443494273" w:history="1">
             <w:r>
               <w:rPr>
                 <w:rStyle w:val="Hyperlink"/>
                 <w:noProof/>
               </w:rPr>
-              <w:t>Installing MRF driver on ArcGIS Desktop and Server</w:t>
+              <w:t>Prerequisites</w:t>
             </w:r>
             <w:r>
               <w:rPr>
@@ -817,7 +983,7 @@
                 <w:noProof/>
                 <w:webHidden/>
               </w:rPr>
-              <w:instrText xml:space="preserve"> PAGEREF _Toc425141355 \h </w:instrText>
+              <w:instrText xml:space="preserve"> PAGEREF _Toc443494273 \h </w:instrText>
             </w:r>
             <w:r>
               <w:rPr>
@@ -837,7 +1003,7 @@
                 <w:noProof/>
                 <w:webHidden/>
               </w:rPr>
-              <w:t>5</w:t>
+              <w:t>6</w:t>
             </w:r>
             <w:r>
               <w:rPr>
@@ -850,21 +1016,22 @@
         </w:p>
         <w:p>
           <w:pPr>
-            <w:pStyle w:val="TOC3"/>
+            <w:pStyle w:val="TOC2"/>
             <w:tabs>
               <w:tab w:val="right" w:leader="dot" w:pos="9350"/>
             </w:tabs>
             <w:rPr>
+              <w:rFonts w:eastAsiaTheme="minorEastAsia"/>
               <w:noProof/>
             </w:rPr>
           </w:pPr>
-          <w:hyperlink w:anchor="_Toc425141356" w:history="1">
+          <w:hyperlink w:anchor="_Toc443494274" w:history="1">
             <w:r>
               <w:rPr>
                 <w:rStyle w:val="Hyperlink"/>
                 <w:noProof/>
               </w:rPr>
-              <w:t>For ArcGIS for Desktop 10.3.1.</w:t>
+              <w:t>GUI Installation</w:t>
             </w:r>
             <w:r>
               <w:rPr>
@@ -885,7 +1052,7 @@
                 <w:noProof/>
                 <w:webHidden/>
               </w:rPr>
-              <w:instrText xml:space="preserve"> PAGEREF _Toc425141356 \h </w:instrText>
+              <w:instrText xml:space="preserve"> PAGEREF _Toc443494274 \h </w:instrText>
             </w:r>
             <w:r>
               <w:rPr>
@@ -905,7 +1072,7 @@
                 <w:noProof/>
                 <w:webHidden/>
               </w:rPr>
-              <w:t>5</w:t>
+              <w:t>7</w:t>
             </w:r>
             <w:r>
               <w:rPr>
@@ -918,21 +1085,22 @@
         </w:p>
         <w:p>
           <w:pPr>
-            <w:pStyle w:val="TOC3"/>
+            <w:pStyle w:val="TOC2"/>
             <w:tabs>
               <w:tab w:val="right" w:leader="dot" w:pos="9350"/>
             </w:tabs>
             <w:rPr>
+              <w:rFonts w:eastAsiaTheme="minorEastAsia"/>
               <w:noProof/>
             </w:rPr>
           </w:pPr>
-          <w:hyperlink w:anchor="_Toc425141357" w:history="1">
+          <w:hyperlink w:anchor="_Toc443494275" w:history="1">
             <w:r>
               <w:rPr>
                 <w:rStyle w:val="Hyperlink"/>
                 <w:noProof/>
               </w:rPr>
-              <w:t>For ArcGIS for Server 10.3.1.</w:t>
+              <w:t>Accessing the toolbox.</w:t>
             </w:r>
             <w:r>
               <w:rPr>
@@ -953,7 +1121,7 @@
                 <w:noProof/>
                 <w:webHidden/>
               </w:rPr>
-              <w:instrText xml:space="preserve"> PAGEREF _Toc425141357 \h </w:instrText>
+              <w:instrText xml:space="preserve"> PAGEREF _Toc443494275 \h </w:instrText>
             </w:r>
             <w:r>
               <w:rPr>
@@ -973,7 +1141,7 @@
                 <w:noProof/>
                 <w:webHidden/>
               </w:rPr>
-              <w:t>6</w:t>
+              <w:t>7</w:t>
             </w:r>
             <w:r>
               <w:rPr>
@@ -995,13 +1163,13 @@
               <w:noProof/>
             </w:rPr>
           </w:pPr>
-          <w:hyperlink w:anchor="_Toc425141358" w:history="1">
+          <w:hyperlink w:anchor="_Toc443494276" w:history="1">
             <w:r>
               <w:rPr>
                 <w:rStyle w:val="Hyperlink"/>
                 <w:noProof/>
               </w:rPr>
-              <w:t>Running Optimize Rasters</w:t>
+              <w:t>Using OptimizeRasters (GP ToolBox)</w:t>
             </w:r>
             <w:r>
               <w:rPr>
@@ -1022,7 +1190,7 @@
                 <w:noProof/>
                 <w:webHidden/>
               </w:rPr>
-              <w:instrText xml:space="preserve"> PAGEREF _Toc425141358 \h </w:instrText>
+              <w:instrText xml:space="preserve"> PAGEREF _Toc443494276 \h </w:instrText>
             </w:r>
             <w:r>
               <w:rPr>
@@ -1042,7 +1210,352 @@
                 <w:noProof/>
                 <w:webHidden/>
               </w:rPr>
-              <w:t>6</w:t>
+              <w:t>8</w:t>
+            </w:r>
+            <w:r>
+              <w:rPr>
+                <w:noProof/>
+                <w:webHidden/>
+              </w:rPr>
+              <w:fldChar w:fldCharType="end"/>
+            </w:r>
+          </w:hyperlink>
+        </w:p>
+        <w:p>
+          <w:pPr>
+            <w:pStyle w:val="TOC2"/>
+            <w:tabs>
+              <w:tab w:val="right" w:leader="dot" w:pos="9350"/>
+            </w:tabs>
+            <w:rPr>
+              <w:rFonts w:eastAsiaTheme="minorEastAsia"/>
+              <w:noProof/>
+            </w:rPr>
+          </w:pPr>
+          <w:hyperlink w:anchor="_Toc443494277" w:history="1">
+            <w:r>
+              <w:rPr>
+                <w:rStyle w:val="Hyperlink"/>
+                <w:noProof/>
+              </w:rPr>
+              <w:t>Profile Editor</w:t>
+            </w:r>
+            <w:r>
+              <w:rPr>
+                <w:noProof/>
+                <w:webHidden/>
+              </w:rPr>
+              <w:tab/>
+            </w:r>
+            <w:r>
+              <w:rPr>
+                <w:noProof/>
+                <w:webHidden/>
+              </w:rPr>
+              <w:fldChar w:fldCharType="begin"/>
+            </w:r>
+            <w:r>
+              <w:rPr>
+                <w:noProof/>
+                <w:webHidden/>
+              </w:rPr>
+              <w:instrText xml:space="preserve"> PAGEREF _Toc443494277 \h </w:instrText>
+            </w:r>
+            <w:r>
+              <w:rPr>
+                <w:noProof/>
+                <w:webHidden/>
+              </w:rPr>
+            </w:r>
+            <w:r>
+              <w:rPr>
+                <w:noProof/>
+                <w:webHidden/>
+              </w:rPr>
+              <w:fldChar w:fldCharType="separate"/>
+            </w:r>
+            <w:r>
+              <w:rPr>
+                <w:noProof/>
+                <w:webHidden/>
+              </w:rPr>
+              <w:t>8</w:t>
+            </w:r>
+            <w:r>
+              <w:rPr>
+                <w:noProof/>
+                <w:webHidden/>
+              </w:rPr>
+              <w:fldChar w:fldCharType="end"/>
+            </w:r>
+          </w:hyperlink>
+        </w:p>
+        <w:p>
+          <w:pPr>
+            <w:pStyle w:val="TOC3"/>
+            <w:tabs>
+              <w:tab w:val="right" w:leader="dot" w:pos="9350"/>
+            </w:tabs>
+            <w:rPr>
+              <w:rFonts w:eastAsiaTheme="minorEastAsia"/>
+              <w:noProof/>
+            </w:rPr>
+          </w:pPr>
+          <w:hyperlink w:anchor="_Toc443494278" w:history="1">
+            <w:r>
+              <w:rPr>
+                <w:rStyle w:val="Hyperlink"/>
+                <w:noProof/>
+              </w:rPr>
+              <w:t>Adding a New Profile</w:t>
+            </w:r>
+            <w:r>
+              <w:rPr>
+                <w:noProof/>
+                <w:webHidden/>
+              </w:rPr>
+              <w:tab/>
+            </w:r>
+            <w:r>
+              <w:rPr>
+                <w:noProof/>
+                <w:webHidden/>
+              </w:rPr>
+              <w:fldChar w:fldCharType="begin"/>
+            </w:r>
+            <w:r>
+              <w:rPr>
+                <w:noProof/>
+                <w:webHidden/>
+              </w:rPr>
+              <w:instrText xml:space="preserve"> PAGEREF _Toc443494278 \h </w:instrText>
+            </w:r>
+            <w:r>
+              <w:rPr>
+                <w:noProof/>
+                <w:webHidden/>
+              </w:rPr>
+            </w:r>
+            <w:r>
+              <w:rPr>
+                <w:noProof/>
+                <w:webHidden/>
+              </w:rPr>
+              <w:fldChar w:fldCharType="separate"/>
+            </w:r>
+            <w:r>
+              <w:rPr>
+                <w:noProof/>
+                <w:webHidden/>
+              </w:rPr>
+              <w:t>9</w:t>
+            </w:r>
+            <w:r>
+              <w:rPr>
+                <w:noProof/>
+                <w:webHidden/>
+              </w:rPr>
+              <w:fldChar w:fldCharType="end"/>
+            </w:r>
+          </w:hyperlink>
+        </w:p>
+        <w:p>
+          <w:pPr>
+            <w:pStyle w:val="TOC3"/>
+            <w:tabs>
+              <w:tab w:val="right" w:leader="dot" w:pos="9350"/>
+            </w:tabs>
+            <w:rPr>
+              <w:rFonts w:eastAsiaTheme="minorEastAsia"/>
+              <w:noProof/>
+            </w:rPr>
+          </w:pPr>
+          <w:hyperlink w:anchor="_Toc443494279" w:history="1">
+            <w:r>
+              <w:rPr>
+                <w:rStyle w:val="Hyperlink"/>
+                <w:noProof/>
+              </w:rPr>
+              <w:t>Editing / Deleting an Existing Profile</w:t>
+            </w:r>
+            <w:r>
+              <w:rPr>
+                <w:noProof/>
+                <w:webHidden/>
+              </w:rPr>
+              <w:tab/>
+            </w:r>
+            <w:r>
+              <w:rPr>
+                <w:noProof/>
+                <w:webHidden/>
+              </w:rPr>
+              <w:fldChar w:fldCharType="begin"/>
+            </w:r>
+            <w:r>
+              <w:rPr>
+                <w:noProof/>
+                <w:webHidden/>
+              </w:rPr>
+              <w:instrText xml:space="preserve"> PAGEREF _Toc443494279 \h </w:instrText>
+            </w:r>
+            <w:r>
+              <w:rPr>
+                <w:noProof/>
+                <w:webHidden/>
+              </w:rPr>
+            </w:r>
+            <w:r>
+              <w:rPr>
+                <w:noProof/>
+                <w:webHidden/>
+              </w:rPr>
+              <w:fldChar w:fldCharType="separate"/>
+            </w:r>
+            <w:r>
+              <w:rPr>
+                <w:noProof/>
+                <w:webHidden/>
+              </w:rPr>
+              <w:t>9</w:t>
+            </w:r>
+            <w:r>
+              <w:rPr>
+                <w:noProof/>
+                <w:webHidden/>
+              </w:rPr>
+              <w:fldChar w:fldCharType="end"/>
+            </w:r>
+          </w:hyperlink>
+        </w:p>
+        <w:p>
+          <w:pPr>
+            <w:pStyle w:val="TOC2"/>
+            <w:tabs>
+              <w:tab w:val="right" w:leader="dot" w:pos="9350"/>
+            </w:tabs>
+            <w:rPr>
+              <w:rFonts w:eastAsiaTheme="minorEastAsia"/>
+              <w:noProof/>
+            </w:rPr>
+          </w:pPr>
+          <w:hyperlink w:anchor="_Toc443494280" w:history="1">
+            <w:r>
+              <w:rPr>
+                <w:rStyle w:val="Hyperlink"/>
+                <w:noProof/>
+              </w:rPr>
+              <w:t>Resume Jobs</w:t>
+            </w:r>
+            <w:r>
+              <w:rPr>
+                <w:noProof/>
+                <w:webHidden/>
+              </w:rPr>
+              <w:tab/>
+            </w:r>
+            <w:r>
+              <w:rPr>
+                <w:noProof/>
+                <w:webHidden/>
+              </w:rPr>
+              <w:fldChar w:fldCharType="begin"/>
+            </w:r>
+            <w:r>
+              <w:rPr>
+                <w:noProof/>
+                <w:webHidden/>
+              </w:rPr>
+              <w:instrText xml:space="preserve"> PAGEREF _Toc443494280 \h </w:instrText>
+            </w:r>
+            <w:r>
+              <w:rPr>
+                <w:noProof/>
+                <w:webHidden/>
+              </w:rPr>
+            </w:r>
+            <w:r>
+              <w:rPr>
+                <w:noProof/>
+                <w:webHidden/>
+              </w:rPr>
+              <w:fldChar w:fldCharType="separate"/>
+            </w:r>
+            <w:r>
+              <w:rPr>
+                <w:noProof/>
+                <w:webHidden/>
+              </w:rPr>
+              <w:t>10</w:t>
+            </w:r>
+            <w:r>
+              <w:rPr>
+                <w:noProof/>
+                <w:webHidden/>
+              </w:rPr>
+              <w:fldChar w:fldCharType="end"/>
+            </w:r>
+          </w:hyperlink>
+        </w:p>
+        <w:p>
+          <w:pPr>
+            <w:pStyle w:val="TOC2"/>
+            <w:tabs>
+              <w:tab w:val="right" w:leader="dot" w:pos="9350"/>
+            </w:tabs>
+            <w:rPr>
+              <w:rFonts w:eastAsiaTheme="minorEastAsia"/>
+              <w:noProof/>
+            </w:rPr>
+          </w:pPr>
+          <w:hyperlink w:anchor="_Toc443494281" w:history="1">
+            <w:r>
+              <w:rPr>
+                <w:rStyle w:val="Hyperlink"/>
+                <w:noProof/>
+              </w:rPr>
+              <w:t>OptimizeRasters</w:t>
+            </w:r>
+            <w:r>
+              <w:rPr>
+                <w:noProof/>
+                <w:webHidden/>
+              </w:rPr>
+              <w:tab/>
+            </w:r>
+            <w:r>
+              <w:rPr>
+                <w:noProof/>
+                <w:webHidden/>
+              </w:rPr>
+              <w:fldChar w:fldCharType="begin"/>
+            </w:r>
+            <w:r>
+              <w:rPr>
+                <w:noProof/>
+                <w:webHidden/>
+              </w:rPr>
+              <w:instrText xml:space="preserve"> PAGEREF _Toc443494281 \h </w:instrText>
+            </w:r>
+            <w:r>
+              <w:rPr>
+                <w:noProof/>
+                <w:webHidden/>
+              </w:rPr>
+            </w:r>
+            <w:r>
+              <w:rPr>
+                <w:noProof/>
+                <w:webHidden/>
+              </w:rPr>
+              <w:fldChar w:fldCharType="separate"/>
+            </w:r>
+            <w:r>
+              <w:rPr>
+                <w:noProof/>
+                <w:webHidden/>
+              </w:rPr>
+              <w:t>10</w:t>
             </w:r>
             <w:r>
               <w:rPr>
@@ -1064,13 +1577,13 @@
               <w:noProof/>
             </w:rPr>
           </w:pPr>
-          <w:hyperlink w:anchor="_Toc425141359" w:history="1">
+          <w:hyperlink w:anchor="_Toc443494282" w:history="1">
             <w:r>
               <w:rPr>
                 <w:rStyle w:val="Hyperlink"/>
                 <w:noProof/>
               </w:rPr>
-              <w:t>Working with S3</w:t>
+              <w:t>Using OptimizeRasters (Command Line)</w:t>
             </w:r>
             <w:r>
               <w:rPr>
@@ -1091,7 +1604,7 @@
                 <w:noProof/>
                 <w:webHidden/>
               </w:rPr>
-              <w:instrText xml:space="preserve"> PAGEREF _Toc425141359 \h </w:instrText>
+              <w:instrText xml:space="preserve"> PAGEREF _Toc443494282 \h </w:instrText>
             </w:r>
             <w:r>
               <w:rPr>
@@ -1111,7 +1624,7 @@
                 <w:noProof/>
                 <w:webHidden/>
               </w:rPr>
-              <w:t>8</w:t>
+              <w:t>13</w:t>
             </w:r>
             <w:r>
               <w:rPr>
@@ -1129,16 +1642,17 @@
               <w:tab w:val="right" w:leader="dot" w:pos="9350"/>
             </w:tabs>
             <w:rPr>
+              <w:rFonts w:eastAsiaTheme="minorEastAsia"/>
               <w:noProof/>
             </w:rPr>
           </w:pPr>
-          <w:hyperlink w:anchor="_Toc425141360" w:history="1">
+          <w:hyperlink w:anchor="_Toc443494283" w:history="1">
             <w:r>
               <w:rPr>
                 <w:rStyle w:val="Hyperlink"/>
                 <w:noProof/>
               </w:rPr>
-              <w:t>AWS standards to manage S3 credentials</w:t>
+              <w:t>Resume interrupted workflows</w:t>
             </w:r>
             <w:r>
               <w:rPr>
@@ -1159,7 +1673,7 @@
                 <w:noProof/>
                 <w:webHidden/>
               </w:rPr>
-              <w:instrText xml:space="preserve"> PAGEREF _Toc425141360 \h </w:instrText>
+              <w:instrText xml:space="preserve"> PAGEREF _Toc443494283 \h </w:instrText>
             </w:r>
             <w:r>
               <w:rPr>
@@ -1179,415 +1693,7 @@
                 <w:noProof/>
                 <w:webHidden/>
               </w:rPr>
-              <w:t>8</w:t>
-            </w:r>
-            <w:r>
-              <w:rPr>
-                <w:noProof/>
-                <w:webHidden/>
-              </w:rPr>
-              <w:fldChar w:fldCharType="end"/>
-            </w:r>
-          </w:hyperlink>
-        </w:p>
-        <w:p>
-          <w:pPr>
-            <w:pStyle w:val="TOC2"/>
-            <w:tabs>
-              <w:tab w:val="right" w:leader="dot" w:pos="9350"/>
-            </w:tabs>
-            <w:rPr>
-              <w:noProof/>
-            </w:rPr>
-          </w:pPr>
-          <w:hyperlink w:anchor="_Toc425141361" w:history="1">
-            <w:r>
-              <w:rPr>
-                <w:rStyle w:val="Hyperlink"/>
-                <w:noProof/>
-              </w:rPr>
-              <w:t>Reading from public AWS buckets</w:t>
-            </w:r>
-            <w:r>
-              <w:rPr>
-                <w:noProof/>
-                <w:webHidden/>
-              </w:rPr>
-              <w:tab/>
-            </w:r>
-            <w:r>
-              <w:rPr>
-                <w:noProof/>
-                <w:webHidden/>
-              </w:rPr>
-              <w:fldChar w:fldCharType="begin"/>
-            </w:r>
-            <w:r>
-              <w:rPr>
-                <w:noProof/>
-                <w:webHidden/>
-              </w:rPr>
-              <w:instrText xml:space="preserve"> PAGEREF _Toc425141361 \h </w:instrText>
-            </w:r>
-            <w:r>
-              <w:rPr>
-                <w:noProof/>
-                <w:webHidden/>
-              </w:rPr>
-            </w:r>
-            <w:r>
-              <w:rPr>
-                <w:noProof/>
-                <w:webHidden/>
-              </w:rPr>
-              <w:fldChar w:fldCharType="separate"/>
-            </w:r>
-            <w:r>
-              <w:rPr>
-                <w:noProof/>
-                <w:webHidden/>
-              </w:rPr>
-              <w:t>9</w:t>
-            </w:r>
-            <w:r>
-              <w:rPr>
-                <w:noProof/>
-                <w:webHidden/>
-              </w:rPr>
-              <w:fldChar w:fldCharType="end"/>
-            </w:r>
-          </w:hyperlink>
-        </w:p>
-        <w:p>
-          <w:pPr>
-            <w:pStyle w:val="TOC2"/>
-            <w:tabs>
-              <w:tab w:val="right" w:leader="dot" w:pos="9350"/>
-            </w:tabs>
-            <w:rPr>
-              <w:noProof/>
-            </w:rPr>
-          </w:pPr>
-          <w:hyperlink w:anchor="_Toc425141362" w:history="1">
-            <w:r>
-              <w:rPr>
-                <w:rStyle w:val="Hyperlink"/>
-                <w:noProof/>
-              </w:rPr>
-              <w:t>Overriding AWS credentials</w:t>
-            </w:r>
-            <w:r>
-              <w:rPr>
-                <w:noProof/>
-                <w:webHidden/>
-              </w:rPr>
-              <w:tab/>
-            </w:r>
-            <w:r>
-              <w:rPr>
-                <w:noProof/>
-                <w:webHidden/>
-              </w:rPr>
-              <w:fldChar w:fldCharType="begin"/>
-            </w:r>
-            <w:r>
-              <w:rPr>
-                <w:noProof/>
-                <w:webHidden/>
-              </w:rPr>
-              <w:instrText xml:space="preserve"> PAGEREF _Toc425141362 \h </w:instrText>
-            </w:r>
-            <w:r>
-              <w:rPr>
-                <w:noProof/>
-                <w:webHidden/>
-              </w:rPr>
-            </w:r>
-            <w:r>
-              <w:rPr>
-                <w:noProof/>
-                <w:webHidden/>
-              </w:rPr>
-              <w:fldChar w:fldCharType="separate"/>
-            </w:r>
-            <w:r>
-              <w:rPr>
-                <w:noProof/>
-                <w:webHidden/>
-              </w:rPr>
-              <w:t>9</w:t>
-            </w:r>
-            <w:r>
-              <w:rPr>
-                <w:noProof/>
-                <w:webHidden/>
-              </w:rPr>
-              <w:fldChar w:fldCharType="end"/>
-            </w:r>
-          </w:hyperlink>
-        </w:p>
-        <w:p>
-          <w:pPr>
-            <w:pStyle w:val="TOC2"/>
-            <w:tabs>
-              <w:tab w:val="right" w:leader="dot" w:pos="9350"/>
-            </w:tabs>
-            <w:rPr>
-              <w:noProof/>
-            </w:rPr>
-          </w:pPr>
-          <w:hyperlink w:anchor="_Toc425141363" w:history="1">
-            <w:r>
-              <w:rPr>
-                <w:rStyle w:val="Hyperlink"/>
-                <w:noProof/>
-              </w:rPr>
-              <w:t>AWS credentials usage</w:t>
-            </w:r>
-            <w:r>
-              <w:rPr>
-                <w:noProof/>
-                <w:webHidden/>
-              </w:rPr>
-              <w:tab/>
-            </w:r>
-            <w:r>
-              <w:rPr>
-                <w:noProof/>
-                <w:webHidden/>
-              </w:rPr>
-              <w:fldChar w:fldCharType="begin"/>
-            </w:r>
-            <w:r>
-              <w:rPr>
-                <w:noProof/>
-                <w:webHidden/>
-              </w:rPr>
-              <w:instrText xml:space="preserve"> PAGEREF _Toc425141363 \h </w:instrText>
-            </w:r>
-            <w:r>
-              <w:rPr>
-                <w:noProof/>
-                <w:webHidden/>
-              </w:rPr>
-            </w:r>
-            <w:r>
-              <w:rPr>
-                <w:noProof/>
-                <w:webHidden/>
-              </w:rPr>
-              <w:fldChar w:fldCharType="separate"/>
-            </w:r>
-            <w:r>
-              <w:rPr>
-                <w:noProof/>
-                <w:webHidden/>
-              </w:rPr>
-              <w:t>9</w:t>
-            </w:r>
-            <w:r>
-              <w:rPr>
-                <w:noProof/>
-                <w:webHidden/>
-              </w:rPr>
-              <w:fldChar w:fldCharType="end"/>
-            </w:r>
-          </w:hyperlink>
-        </w:p>
-        <w:p>
-          <w:pPr>
-            <w:pStyle w:val="TOC2"/>
-            <w:tabs>
-              <w:tab w:val="right" w:leader="dot" w:pos="9350"/>
-            </w:tabs>
-            <w:rPr>
-              <w:noProof/>
-            </w:rPr>
-          </w:pPr>
-          <w:hyperlink w:anchor="_Toc425141364" w:history="1">
-            <w:r>
-              <w:rPr>
-                <w:rStyle w:val="Hyperlink"/>
-                <w:noProof/>
-              </w:rPr>
-              <w:t>Setting parameters to Read and Write from S3</w:t>
-            </w:r>
-            <w:r>
-              <w:rPr>
-                <w:noProof/>
-                <w:webHidden/>
-              </w:rPr>
-              <w:tab/>
-            </w:r>
-            <w:r>
-              <w:rPr>
-                <w:noProof/>
-                <w:webHidden/>
-              </w:rPr>
-              <w:fldChar w:fldCharType="begin"/>
-            </w:r>
-            <w:r>
-              <w:rPr>
-                <w:noProof/>
-                <w:webHidden/>
-              </w:rPr>
-              <w:instrText xml:space="preserve"> PAGEREF _Toc425141364 \h </w:instrText>
-            </w:r>
-            <w:r>
-              <w:rPr>
-                <w:noProof/>
-                <w:webHidden/>
-              </w:rPr>
-            </w:r>
-            <w:r>
-              <w:rPr>
-                <w:noProof/>
-                <w:webHidden/>
-              </w:rPr>
-              <w:fldChar w:fldCharType="separate"/>
-            </w:r>
-            <w:r>
-              <w:rPr>
-                <w:noProof/>
-                <w:webHidden/>
-              </w:rPr>
-              <w:t>10</w:t>
-            </w:r>
-            <w:r>
-              <w:rPr>
-                <w:noProof/>
-                <w:webHidden/>
-              </w:rPr>
-              <w:fldChar w:fldCharType="end"/>
-            </w:r>
-          </w:hyperlink>
-        </w:p>
-        <w:p>
-          <w:pPr>
-            <w:pStyle w:val="TOC2"/>
-            <w:tabs>
-              <w:tab w:val="right" w:leader="dot" w:pos="9350"/>
-            </w:tabs>
-            <w:rPr>
-              <w:noProof/>
-            </w:rPr>
-          </w:pPr>
-          <w:hyperlink w:anchor="_Toc425141365" w:history="1">
-            <w:r>
-              <w:rPr>
-                <w:rStyle w:val="Hyperlink"/>
-                <w:noProof/>
-              </w:rPr>
-              <w:t>Caution on Case Sensitivity</w:t>
-            </w:r>
-            <w:r>
-              <w:rPr>
-                <w:noProof/>
-                <w:webHidden/>
-              </w:rPr>
-              <w:tab/>
-            </w:r>
-            <w:r>
-              <w:rPr>
-                <w:noProof/>
-                <w:webHidden/>
-              </w:rPr>
-              <w:fldChar w:fldCharType="begin"/>
-            </w:r>
-            <w:r>
-              <w:rPr>
-                <w:noProof/>
-                <w:webHidden/>
-              </w:rPr>
-              <w:instrText xml:space="preserve"> PAGEREF _Toc425141365 \h </w:instrText>
-            </w:r>
-            <w:r>
-              <w:rPr>
-                <w:noProof/>
-                <w:webHidden/>
-              </w:rPr>
-            </w:r>
-            <w:r>
-              <w:rPr>
-                <w:noProof/>
-                <w:webHidden/>
-              </w:rPr>
-              <w:fldChar w:fldCharType="separate"/>
-            </w:r>
-            <w:r>
-              <w:rPr>
-                <w:noProof/>
-                <w:webHidden/>
-              </w:rPr>
-              <w:t>10</w:t>
-            </w:r>
-            <w:r>
-              <w:rPr>
-                <w:noProof/>
-                <w:webHidden/>
-              </w:rPr>
-              <w:fldChar w:fldCharType="end"/>
-            </w:r>
-          </w:hyperlink>
-        </w:p>
-        <w:p>
-          <w:pPr>
-            <w:pStyle w:val="TOC2"/>
-            <w:tabs>
-              <w:tab w:val="right" w:leader="dot" w:pos="9350"/>
-            </w:tabs>
-            <w:rPr>
-              <w:noProof/>
-            </w:rPr>
-          </w:pPr>
-          <w:hyperlink w:anchor="_Toc425141366" w:history="1">
-            <w:r>
-              <w:rPr>
-                <w:rStyle w:val="Hyperlink"/>
-                <w:noProof/>
-              </w:rPr>
-              <w:t>Setting Access Control on S3</w:t>
-            </w:r>
-            <w:r>
-              <w:rPr>
-                <w:noProof/>
-                <w:webHidden/>
-              </w:rPr>
-              <w:tab/>
-            </w:r>
-            <w:r>
-              <w:rPr>
-                <w:noProof/>
-                <w:webHidden/>
-              </w:rPr>
-              <w:fldChar w:fldCharType="begin"/>
-            </w:r>
-            <w:r>
-              <w:rPr>
-                <w:noProof/>
-                <w:webHidden/>
-              </w:rPr>
-              <w:instrText xml:space="preserve"> PAGEREF _Toc425141366 \h </w:instrText>
-            </w:r>
-            <w:r>
-              <w:rPr>
-                <w:noProof/>
-                <w:webHidden/>
-              </w:rPr>
-            </w:r>
-            <w:r>
-              <w:rPr>
-                <w:noProof/>
-                <w:webHidden/>
-              </w:rPr>
-              <w:fldChar w:fldCharType="separate"/>
-            </w:r>
-            <w:r>
-              <w:rPr>
-                <w:noProof/>
-                <w:webHidden/>
-              </w:rPr>
-              <w:t>10</w:t>
+              <w:t>15</w:t>
             </w:r>
             <w:r>
               <w:rPr>
@@ -1609,13 +1715,13 @@
               <w:noProof/>
             </w:rPr>
           </w:pPr>
-          <w:hyperlink w:anchor="_Toc425141367" w:history="1">
+          <w:hyperlink w:anchor="_Toc443494284" w:history="1">
             <w:r>
               <w:rPr>
                 <w:rStyle w:val="Hyperlink"/>
                 <w:noProof/>
               </w:rPr>
-              <w:t>Working with Cloned MRF from S3</w:t>
+              <w:t>Working with S3</w:t>
             </w:r>
             <w:r>
               <w:rPr>
@@ -1636,7 +1742,7 @@
                 <w:noProof/>
                 <w:webHidden/>
               </w:rPr>
-              <w:instrText xml:space="preserve"> PAGEREF _Toc425141367 \h </w:instrText>
+              <w:instrText xml:space="preserve"> PAGEREF _Toc443494284 \h </w:instrText>
             </w:r>
             <w:r>
               <w:rPr>
@@ -1656,7 +1762,490 @@
                 <w:noProof/>
                 <w:webHidden/>
               </w:rPr>
-              <w:t>11</w:t>
+              <w:t>16</w:t>
+            </w:r>
+            <w:r>
+              <w:rPr>
+                <w:noProof/>
+                <w:webHidden/>
+              </w:rPr>
+              <w:fldChar w:fldCharType="end"/>
+            </w:r>
+          </w:hyperlink>
+        </w:p>
+        <w:p>
+          <w:pPr>
+            <w:pStyle w:val="TOC2"/>
+            <w:tabs>
+              <w:tab w:val="right" w:leader="dot" w:pos="9350"/>
+            </w:tabs>
+            <w:rPr>
+              <w:rFonts w:eastAsiaTheme="minorEastAsia"/>
+              <w:noProof/>
+            </w:rPr>
+          </w:pPr>
+          <w:hyperlink w:anchor="_Toc443494285" w:history="1">
+            <w:r>
+              <w:rPr>
+                <w:rStyle w:val="Hyperlink"/>
+                <w:noProof/>
+              </w:rPr>
+              <w:t>AWS standards to manage S3 credentials</w:t>
+            </w:r>
+            <w:r>
+              <w:rPr>
+                <w:noProof/>
+                <w:webHidden/>
+              </w:rPr>
+              <w:tab/>
+            </w:r>
+            <w:r>
+              <w:rPr>
+                <w:noProof/>
+                <w:webHidden/>
+              </w:rPr>
+              <w:fldChar w:fldCharType="begin"/>
+            </w:r>
+            <w:r>
+              <w:rPr>
+                <w:noProof/>
+                <w:webHidden/>
+              </w:rPr>
+              <w:instrText xml:space="preserve"> PAGEREF _Toc443494285 \h </w:instrText>
+            </w:r>
+            <w:r>
+              <w:rPr>
+                <w:noProof/>
+                <w:webHidden/>
+              </w:rPr>
+            </w:r>
+            <w:r>
+              <w:rPr>
+                <w:noProof/>
+                <w:webHidden/>
+              </w:rPr>
+              <w:fldChar w:fldCharType="separate"/>
+            </w:r>
+            <w:r>
+              <w:rPr>
+                <w:noProof/>
+                <w:webHidden/>
+              </w:rPr>
+              <w:t>16</w:t>
+            </w:r>
+            <w:r>
+              <w:rPr>
+                <w:noProof/>
+                <w:webHidden/>
+              </w:rPr>
+              <w:fldChar w:fldCharType="end"/>
+            </w:r>
+          </w:hyperlink>
+        </w:p>
+        <w:p>
+          <w:pPr>
+            <w:pStyle w:val="TOC2"/>
+            <w:tabs>
+              <w:tab w:val="right" w:leader="dot" w:pos="9350"/>
+            </w:tabs>
+            <w:rPr>
+              <w:rFonts w:eastAsiaTheme="minorEastAsia"/>
+              <w:noProof/>
+            </w:rPr>
+          </w:pPr>
+          <w:hyperlink w:anchor="_Toc443494286" w:history="1">
+            <w:r>
+              <w:rPr>
+                <w:rStyle w:val="Hyperlink"/>
+                <w:noProof/>
+              </w:rPr>
+              <w:t>Reading from public AWS buckets</w:t>
+            </w:r>
+            <w:r>
+              <w:rPr>
+                <w:noProof/>
+                <w:webHidden/>
+              </w:rPr>
+              <w:tab/>
+            </w:r>
+            <w:r>
+              <w:rPr>
+                <w:noProof/>
+                <w:webHidden/>
+              </w:rPr>
+              <w:fldChar w:fldCharType="begin"/>
+            </w:r>
+            <w:r>
+              <w:rPr>
+                <w:noProof/>
+                <w:webHidden/>
+              </w:rPr>
+              <w:instrText xml:space="preserve"> PAGEREF _Toc443494286 \h </w:instrText>
+            </w:r>
+            <w:r>
+              <w:rPr>
+                <w:noProof/>
+                <w:webHidden/>
+              </w:rPr>
+            </w:r>
+            <w:r>
+              <w:rPr>
+                <w:noProof/>
+                <w:webHidden/>
+              </w:rPr>
+              <w:fldChar w:fldCharType="separate"/>
+            </w:r>
+            <w:r>
+              <w:rPr>
+                <w:noProof/>
+                <w:webHidden/>
+              </w:rPr>
+              <w:t>16</w:t>
+            </w:r>
+            <w:r>
+              <w:rPr>
+                <w:noProof/>
+                <w:webHidden/>
+              </w:rPr>
+              <w:fldChar w:fldCharType="end"/>
+            </w:r>
+          </w:hyperlink>
+        </w:p>
+        <w:p>
+          <w:pPr>
+            <w:pStyle w:val="TOC2"/>
+            <w:tabs>
+              <w:tab w:val="right" w:leader="dot" w:pos="9350"/>
+            </w:tabs>
+            <w:rPr>
+              <w:rFonts w:eastAsiaTheme="minorEastAsia"/>
+              <w:noProof/>
+            </w:rPr>
+          </w:pPr>
+          <w:hyperlink w:anchor="_Toc443494287" w:history="1">
+            <w:r>
+              <w:rPr>
+                <w:rStyle w:val="Hyperlink"/>
+                <w:noProof/>
+              </w:rPr>
+              <w:t>Overriding AWS credentials</w:t>
+            </w:r>
+            <w:r>
+              <w:rPr>
+                <w:noProof/>
+                <w:webHidden/>
+              </w:rPr>
+              <w:tab/>
+            </w:r>
+            <w:r>
+              <w:rPr>
+                <w:noProof/>
+                <w:webHidden/>
+              </w:rPr>
+              <w:fldChar w:fldCharType="begin"/>
+            </w:r>
+            <w:r>
+              <w:rPr>
+                <w:noProof/>
+                <w:webHidden/>
+              </w:rPr>
+              <w:instrText xml:space="preserve"> PAGEREF _Toc443494287 \h </w:instrText>
+            </w:r>
+            <w:r>
+              <w:rPr>
+                <w:noProof/>
+                <w:webHidden/>
+              </w:rPr>
+            </w:r>
+            <w:r>
+              <w:rPr>
+                <w:noProof/>
+                <w:webHidden/>
+              </w:rPr>
+              <w:fldChar w:fldCharType="separate"/>
+            </w:r>
+            <w:r>
+              <w:rPr>
+                <w:noProof/>
+                <w:webHidden/>
+              </w:rPr>
+              <w:t>16</w:t>
+            </w:r>
+            <w:r>
+              <w:rPr>
+                <w:noProof/>
+                <w:webHidden/>
+              </w:rPr>
+              <w:fldChar w:fldCharType="end"/>
+            </w:r>
+          </w:hyperlink>
+        </w:p>
+        <w:p>
+          <w:pPr>
+            <w:pStyle w:val="TOC2"/>
+            <w:tabs>
+              <w:tab w:val="right" w:leader="dot" w:pos="9350"/>
+            </w:tabs>
+            <w:rPr>
+              <w:rFonts w:eastAsiaTheme="minorEastAsia"/>
+              <w:noProof/>
+            </w:rPr>
+          </w:pPr>
+          <w:hyperlink w:anchor="_Toc443494288" w:history="1">
+            <w:r>
+              <w:rPr>
+                <w:rStyle w:val="Hyperlink"/>
+                <w:noProof/>
+              </w:rPr>
+              <w:t>AWS credentials usage</w:t>
+            </w:r>
+            <w:r>
+              <w:rPr>
+                <w:noProof/>
+                <w:webHidden/>
+              </w:rPr>
+              <w:tab/>
+            </w:r>
+            <w:r>
+              <w:rPr>
+                <w:noProof/>
+                <w:webHidden/>
+              </w:rPr>
+              <w:fldChar w:fldCharType="begin"/>
+            </w:r>
+            <w:r>
+              <w:rPr>
+                <w:noProof/>
+                <w:webHidden/>
+              </w:rPr>
+              <w:instrText xml:space="preserve"> PAGEREF _Toc443494288 \h </w:instrText>
+            </w:r>
+            <w:r>
+              <w:rPr>
+                <w:noProof/>
+                <w:webHidden/>
+              </w:rPr>
+            </w:r>
+            <w:r>
+              <w:rPr>
+                <w:noProof/>
+                <w:webHidden/>
+              </w:rPr>
+              <w:fldChar w:fldCharType="separate"/>
+            </w:r>
+            <w:r>
+              <w:rPr>
+                <w:noProof/>
+                <w:webHidden/>
+              </w:rPr>
+              <w:t>17</w:t>
+            </w:r>
+            <w:r>
+              <w:rPr>
+                <w:noProof/>
+                <w:webHidden/>
+              </w:rPr>
+              <w:fldChar w:fldCharType="end"/>
+            </w:r>
+          </w:hyperlink>
+        </w:p>
+        <w:p>
+          <w:pPr>
+            <w:pStyle w:val="TOC2"/>
+            <w:tabs>
+              <w:tab w:val="right" w:leader="dot" w:pos="9350"/>
+            </w:tabs>
+            <w:rPr>
+              <w:rFonts w:eastAsiaTheme="minorEastAsia"/>
+              <w:noProof/>
+            </w:rPr>
+          </w:pPr>
+          <w:hyperlink w:anchor="_Toc443494289" w:history="1">
+            <w:r>
+              <w:rPr>
+                <w:rStyle w:val="Hyperlink"/>
+                <w:noProof/>
+              </w:rPr>
+              <w:t>Setting parameters to Read and Write from S3</w:t>
+            </w:r>
+            <w:r>
+              <w:rPr>
+                <w:noProof/>
+                <w:webHidden/>
+              </w:rPr>
+              <w:tab/>
+            </w:r>
+            <w:r>
+              <w:rPr>
+                <w:noProof/>
+                <w:webHidden/>
+              </w:rPr>
+              <w:fldChar w:fldCharType="begin"/>
+            </w:r>
+            <w:r>
+              <w:rPr>
+                <w:noProof/>
+                <w:webHidden/>
+              </w:rPr>
+              <w:instrText xml:space="preserve"> PAGEREF _Toc443494289 \h </w:instrText>
+            </w:r>
+            <w:r>
+              <w:rPr>
+                <w:noProof/>
+                <w:webHidden/>
+              </w:rPr>
+            </w:r>
+            <w:r>
+              <w:rPr>
+                <w:noProof/>
+                <w:webHidden/>
+              </w:rPr>
+              <w:fldChar w:fldCharType="separate"/>
+            </w:r>
+            <w:r>
+              <w:rPr>
+                <w:noProof/>
+                <w:webHidden/>
+              </w:rPr>
+              <w:t>17</w:t>
+            </w:r>
+            <w:r>
+              <w:rPr>
+                <w:noProof/>
+                <w:webHidden/>
+              </w:rPr>
+              <w:fldChar w:fldCharType="end"/>
+            </w:r>
+          </w:hyperlink>
+        </w:p>
+        <w:p>
+          <w:pPr>
+            <w:pStyle w:val="TOC2"/>
+            <w:tabs>
+              <w:tab w:val="right" w:leader="dot" w:pos="9350"/>
+            </w:tabs>
+            <w:rPr>
+              <w:rFonts w:eastAsiaTheme="minorEastAsia"/>
+              <w:noProof/>
+            </w:rPr>
+          </w:pPr>
+          <w:hyperlink w:anchor="_Toc443494290" w:history="1">
+            <w:r>
+              <w:rPr>
+                <w:rStyle w:val="Hyperlink"/>
+                <w:noProof/>
+              </w:rPr>
+              <w:t>Caution on Case Sensitivity</w:t>
+            </w:r>
+            <w:r>
+              <w:rPr>
+                <w:noProof/>
+                <w:webHidden/>
+              </w:rPr>
+              <w:tab/>
+            </w:r>
+            <w:r>
+              <w:rPr>
+                <w:noProof/>
+                <w:webHidden/>
+              </w:rPr>
+              <w:fldChar w:fldCharType="begin"/>
+            </w:r>
+            <w:r>
+              <w:rPr>
+                <w:noProof/>
+                <w:webHidden/>
+              </w:rPr>
+              <w:instrText xml:space="preserve"> PAGEREF _Toc443494290 \h </w:instrText>
+            </w:r>
+            <w:r>
+              <w:rPr>
+                <w:noProof/>
+                <w:webHidden/>
+              </w:rPr>
+            </w:r>
+            <w:r>
+              <w:rPr>
+                <w:noProof/>
+                <w:webHidden/>
+              </w:rPr>
+              <w:fldChar w:fldCharType="separate"/>
+            </w:r>
+            <w:r>
+              <w:rPr>
+                <w:noProof/>
+                <w:webHidden/>
+              </w:rPr>
+              <w:t>18</w:t>
+            </w:r>
+            <w:r>
+              <w:rPr>
+                <w:noProof/>
+                <w:webHidden/>
+              </w:rPr>
+              <w:fldChar w:fldCharType="end"/>
+            </w:r>
+          </w:hyperlink>
+        </w:p>
+        <w:p>
+          <w:pPr>
+            <w:pStyle w:val="TOC2"/>
+            <w:tabs>
+              <w:tab w:val="right" w:leader="dot" w:pos="9350"/>
+            </w:tabs>
+            <w:rPr>
+              <w:rFonts w:eastAsiaTheme="minorEastAsia"/>
+              <w:noProof/>
+            </w:rPr>
+          </w:pPr>
+          <w:hyperlink w:anchor="_Toc443494291" w:history="1">
+            <w:r>
+              <w:rPr>
+                <w:rStyle w:val="Hyperlink"/>
+                <w:noProof/>
+              </w:rPr>
+              <w:t>Setting Access Control on S3</w:t>
+            </w:r>
+            <w:r>
+              <w:rPr>
+                <w:noProof/>
+                <w:webHidden/>
+              </w:rPr>
+              <w:tab/>
+            </w:r>
+            <w:r>
+              <w:rPr>
+                <w:noProof/>
+                <w:webHidden/>
+              </w:rPr>
+              <w:fldChar w:fldCharType="begin"/>
+            </w:r>
+            <w:r>
+              <w:rPr>
+                <w:noProof/>
+                <w:webHidden/>
+              </w:rPr>
+              <w:instrText xml:space="preserve"> PAGEREF _Toc443494291 \h </w:instrText>
+            </w:r>
+            <w:r>
+              <w:rPr>
+                <w:noProof/>
+                <w:webHidden/>
+              </w:rPr>
+            </w:r>
+            <w:r>
+              <w:rPr>
+                <w:noProof/>
+                <w:webHidden/>
+              </w:rPr>
+              <w:fldChar w:fldCharType="separate"/>
+            </w:r>
+            <w:r>
+              <w:rPr>
+                <w:noProof/>
+                <w:webHidden/>
+              </w:rPr>
+              <w:t>18</w:t>
             </w:r>
             <w:r>
               <w:rPr>
@@ -1678,13 +2267,13 @@
               <w:noProof/>
             </w:rPr>
           </w:pPr>
-          <w:hyperlink w:anchor="_Toc425141368" w:history="1">
+          <w:hyperlink w:anchor="_Toc443494292" w:history="1">
             <w:r>
               <w:rPr>
                 <w:rStyle w:val="Hyperlink"/>
                 <w:noProof/>
               </w:rPr>
-              <w:t>Using Caching MRF with rasters stored in S3</w:t>
+              <w:t>Working with Azure</w:t>
             </w:r>
             <w:r>
               <w:rPr>
@@ -1705,7 +2294,7 @@
                 <w:noProof/>
                 <w:webHidden/>
               </w:rPr>
-              <w:instrText xml:space="preserve"> PAGEREF _Toc425141368 \h </w:instrText>
+              <w:instrText xml:space="preserve"> PAGEREF _Toc443494292 \h </w:instrText>
             </w:r>
             <w:r>
               <w:rPr>
@@ -1725,7 +2314,145 @@
                 <w:noProof/>
                 <w:webHidden/>
               </w:rPr>
-              <w:t>11</w:t>
+              <w:t>18</w:t>
+            </w:r>
+            <w:r>
+              <w:rPr>
+                <w:noProof/>
+                <w:webHidden/>
+              </w:rPr>
+              <w:fldChar w:fldCharType="end"/>
+            </w:r>
+          </w:hyperlink>
+        </w:p>
+        <w:p>
+          <w:pPr>
+            <w:pStyle w:val="TOC2"/>
+            <w:tabs>
+              <w:tab w:val="right" w:leader="dot" w:pos="9350"/>
+            </w:tabs>
+            <w:rPr>
+              <w:rFonts w:eastAsiaTheme="minorEastAsia"/>
+              <w:noProof/>
+            </w:rPr>
+          </w:pPr>
+          <w:hyperlink w:anchor="_Toc443494293" w:history="1">
+            <w:r>
+              <w:rPr>
+                <w:rStyle w:val="Hyperlink"/>
+                <w:noProof/>
+              </w:rPr>
+              <w:t>Azure command line usage</w:t>
+            </w:r>
+            <w:r>
+              <w:rPr>
+                <w:noProof/>
+                <w:webHidden/>
+              </w:rPr>
+              <w:tab/>
+            </w:r>
+            <w:r>
+              <w:rPr>
+                <w:noProof/>
+                <w:webHidden/>
+              </w:rPr>
+              <w:fldChar w:fldCharType="begin"/>
+            </w:r>
+            <w:r>
+              <w:rPr>
+                <w:noProof/>
+                <w:webHidden/>
+              </w:rPr>
+              <w:instrText xml:space="preserve"> PAGEREF _Toc443494293 \h </w:instrText>
+            </w:r>
+            <w:r>
+              <w:rPr>
+                <w:noProof/>
+                <w:webHidden/>
+              </w:rPr>
+            </w:r>
+            <w:r>
+              <w:rPr>
+                <w:noProof/>
+                <w:webHidden/>
+              </w:rPr>
+              <w:fldChar w:fldCharType="separate"/>
+            </w:r>
+            <w:r>
+              <w:rPr>
+                <w:noProof/>
+                <w:webHidden/>
+              </w:rPr>
+              <w:t>19</w:t>
+            </w:r>
+            <w:r>
+              <w:rPr>
+                <w:noProof/>
+                <w:webHidden/>
+              </w:rPr>
+              <w:fldChar w:fldCharType="end"/>
+            </w:r>
+          </w:hyperlink>
+        </w:p>
+        <w:p>
+          <w:pPr>
+            <w:pStyle w:val="TOC2"/>
+            <w:tabs>
+              <w:tab w:val="right" w:leader="dot" w:pos="9350"/>
+            </w:tabs>
+            <w:rPr>
+              <w:rFonts w:eastAsiaTheme="minorEastAsia"/>
+              <w:noProof/>
+            </w:rPr>
+          </w:pPr>
+          <w:hyperlink w:anchor="_Toc443494294" w:history="1">
+            <w:r>
+              <w:rPr>
+                <w:rStyle w:val="Hyperlink"/>
+                <w:noProof/>
+              </w:rPr>
+              <w:t>Internal Info</w:t>
+            </w:r>
+            <w:r>
+              <w:rPr>
+                <w:noProof/>
+                <w:webHidden/>
+              </w:rPr>
+              <w:tab/>
+            </w:r>
+            <w:r>
+              <w:rPr>
+                <w:noProof/>
+                <w:webHidden/>
+              </w:rPr>
+              <w:fldChar w:fldCharType="begin"/>
+            </w:r>
+            <w:r>
+              <w:rPr>
+                <w:noProof/>
+                <w:webHidden/>
+              </w:rPr>
+              <w:instrText xml:space="preserve"> PAGEREF _Toc443494294 \h </w:instrText>
+            </w:r>
+            <w:r>
+              <w:rPr>
+                <w:noProof/>
+                <w:webHidden/>
+              </w:rPr>
+            </w:r>
+            <w:r>
+              <w:rPr>
+                <w:noProof/>
+                <w:webHidden/>
+              </w:rPr>
+              <w:fldChar w:fldCharType="separate"/>
+            </w:r>
+            <w:r>
+              <w:rPr>
+                <w:noProof/>
+                <w:webHidden/>
+              </w:rPr>
+              <w:t>19</w:t>
             </w:r>
             <w:r>
               <w:rPr>
@@ -1747,13 +2474,13 @@
               <w:noProof/>
             </w:rPr>
           </w:pPr>
-          <w:hyperlink w:anchor="_Toc425141369" w:history="1">
+          <w:hyperlink w:anchor="_Toc443494295" w:history="1">
             <w:r>
               <w:rPr>
                 <w:rStyle w:val="Hyperlink"/>
                 <w:noProof/>
               </w:rPr>
-              <w:t>Using Landsat 8 data provided by Amazon to create caching MRF files</w:t>
+              <w:t>Working with Cloned MRF from S3</w:t>
             </w:r>
             <w:r>
               <w:rPr>
@@ -1774,7 +2501,7 @@
                 <w:noProof/>
                 <w:webHidden/>
               </w:rPr>
-              <w:instrText xml:space="preserve"> PAGEREF _Toc425141369 \h </w:instrText>
+              <w:instrText xml:space="preserve"> PAGEREF _Toc443494295 \h </w:instrText>
             </w:r>
             <w:r>
               <w:rPr>
@@ -1794,7 +2521,7 @@
                 <w:noProof/>
                 <w:webHidden/>
               </w:rPr>
-              <w:t>12</w:t>
+              <w:t>20</w:t>
             </w:r>
             <w:r>
               <w:rPr>
@@ -1816,13 +2543,13 @@
               <w:noProof/>
             </w:rPr>
           </w:pPr>
-          <w:hyperlink w:anchor="_Toc425141370" w:history="1">
+          <w:hyperlink w:anchor="_Toc443494296" w:history="1">
             <w:r>
               <w:rPr>
                 <w:rStyle w:val="Hyperlink"/>
                 <w:noProof/>
               </w:rPr>
-              <w:t>Creating CachingMRF files from raster’s stored on a network attached storage</w:t>
+              <w:t>Using Caching MRF with rasters stored in S3</w:t>
             </w:r>
             <w:r>
               <w:rPr>
@@ -1843,7 +2570,7 @@
                 <w:noProof/>
                 <w:webHidden/>
               </w:rPr>
-              <w:instrText xml:space="preserve"> PAGEREF _Toc425141370 \h </w:instrText>
+              <w:instrText xml:space="preserve"> PAGEREF _Toc443494296 \h </w:instrText>
             </w:r>
             <w:r>
               <w:rPr>
@@ -1863,7 +2590,7 @@
                 <w:noProof/>
                 <w:webHidden/>
               </w:rPr>
-              <w:t>12</w:t>
+              <w:t>20</w:t>
             </w:r>
             <w:r>
               <w:rPr>
@@ -1885,13 +2612,13 @@
               <w:noProof/>
             </w:rPr>
           </w:pPr>
-          <w:hyperlink w:anchor="_Toc425141371" w:history="1">
+          <w:hyperlink w:anchor="_Toc443494297" w:history="1">
             <w:r>
               <w:rPr>
                 <w:rStyle w:val="Hyperlink"/>
                 <w:noProof/>
               </w:rPr>
-              <w:t>Using Split MRF with raster’s stored on a network attached storage</w:t>
+              <w:t>Using Landsat 8 data provided by Amazon to create caching MRF files</w:t>
             </w:r>
             <w:r>
               <w:rPr>
@@ -1912,7 +2639,7 @@
                 <w:noProof/>
                 <w:webHidden/>
               </w:rPr>
-              <w:instrText xml:space="preserve"> PAGEREF _Toc425141371 \h </w:instrText>
+              <w:instrText xml:space="preserve"> PAGEREF _Toc443494297 \h </w:instrText>
             </w:r>
             <w:r>
               <w:rPr>
@@ -1932,7 +2659,7 @@
                 <w:noProof/>
                 <w:webHidden/>
               </w:rPr>
-              <w:t>12</w:t>
+              <w:t>20</w:t>
             </w:r>
             <w:r>
               <w:rPr>
@@ -1954,13 +2681,13 @@
               <w:noProof/>
             </w:rPr>
           </w:pPr>
-          <w:hyperlink w:anchor="_Toc425141372" w:history="1">
+          <w:hyperlink w:anchor="_Toc443494298" w:history="1">
             <w:r>
               <w:rPr>
                 <w:rStyle w:val="Hyperlink"/>
                 <w:noProof/>
               </w:rPr>
-              <w:t>Cache Management</w:t>
+              <w:t>Creating CachingMRF files from raster’s stored on a network attached storage</w:t>
             </w:r>
             <w:r>
               <w:rPr>
@@ -1981,7 +2708,7 @@
                 <w:noProof/>
                 <w:webHidden/>
               </w:rPr>
-              <w:instrText xml:space="preserve"> PAGEREF _Toc425141372 \h </w:instrText>
+              <w:instrText xml:space="preserve"> PAGEREF _Toc443494298 \h </w:instrText>
             </w:r>
             <w:r>
               <w:rPr>
@@ -2001,75 +2728,7 @@
                 <w:noProof/>
                 <w:webHidden/>
               </w:rPr>
-              <w:t>13</w:t>
-            </w:r>
-            <w:r>
-              <w:rPr>
-                <w:noProof/>
-                <w:webHidden/>
-              </w:rPr>
-              <w:fldChar w:fldCharType="end"/>
-            </w:r>
-          </w:hyperlink>
-        </w:p>
-        <w:p>
-          <w:pPr>
-            <w:pStyle w:val="TOC2"/>
-            <w:tabs>
-              <w:tab w:val="right" w:leader="dot" w:pos="9350"/>
-            </w:tabs>
-            <w:rPr>
-              <w:noProof/>
-            </w:rPr>
-          </w:pPr>
-          <w:hyperlink w:anchor="_Toc425141373" w:history="1">
-            <w:r>
-              <w:rPr>
-                <w:rStyle w:val="Hyperlink"/>
-                <w:noProof/>
-              </w:rPr>
-              <w:t>CleanMRF</w:t>
-            </w:r>
-            <w:r>
-              <w:rPr>
-                <w:noProof/>
-                <w:webHidden/>
-              </w:rPr>
-              <w:tab/>
-            </w:r>
-            <w:r>
-              <w:rPr>
-                <w:noProof/>
-                <w:webHidden/>
-              </w:rPr>
-              <w:fldChar w:fldCharType="begin"/>
-            </w:r>
-            <w:r>
-              <w:rPr>
-                <w:noProof/>
-                <w:webHidden/>
-              </w:rPr>
-              <w:instrText xml:space="preserve"> PAGEREF _Toc425141373 \h </w:instrText>
-            </w:r>
-            <w:r>
-              <w:rPr>
-                <w:noProof/>
-                <w:webHidden/>
-              </w:rPr>
-            </w:r>
-            <w:r>
-              <w:rPr>
-                <w:noProof/>
-                <w:webHidden/>
-              </w:rPr>
-              <w:fldChar w:fldCharType="separate"/>
-            </w:r>
-            <w:r>
-              <w:rPr>
-                <w:noProof/>
-                <w:webHidden/>
-              </w:rPr>
-              <w:t>13</w:t>
+              <w:t>21</w:t>
             </w:r>
             <w:r>
               <w:rPr>
@@ -2091,12 +2750,219 @@
               <w:noProof/>
             </w:rPr>
           </w:pPr>
-          <w:hyperlink w:anchor="_Toc425141374" w:history="1">
+          <w:hyperlink w:anchor="_Toc443494299" w:history="1">
             <w:r>
               <w:rPr>
                 <w:rStyle w:val="Hyperlink"/>
                 <w:noProof/>
               </w:rPr>
+              <w:t>Using Split MRF with raster’s stored on a network attached storage</w:t>
+            </w:r>
+            <w:r>
+              <w:rPr>
+                <w:noProof/>
+                <w:webHidden/>
+              </w:rPr>
+              <w:tab/>
+            </w:r>
+            <w:r>
+              <w:rPr>
+                <w:noProof/>
+                <w:webHidden/>
+              </w:rPr>
+              <w:fldChar w:fldCharType="begin"/>
+            </w:r>
+            <w:r>
+              <w:rPr>
+                <w:noProof/>
+                <w:webHidden/>
+              </w:rPr>
+              <w:instrText xml:space="preserve"> PAGEREF _Toc443494299 \h </w:instrText>
+            </w:r>
+            <w:r>
+              <w:rPr>
+                <w:noProof/>
+                <w:webHidden/>
+              </w:rPr>
+            </w:r>
+            <w:r>
+              <w:rPr>
+                <w:noProof/>
+                <w:webHidden/>
+              </w:rPr>
+              <w:fldChar w:fldCharType="separate"/>
+            </w:r>
+            <w:r>
+              <w:rPr>
+                <w:noProof/>
+                <w:webHidden/>
+              </w:rPr>
+              <w:t>21</w:t>
+            </w:r>
+            <w:r>
+              <w:rPr>
+                <w:noProof/>
+                <w:webHidden/>
+              </w:rPr>
+              <w:fldChar w:fldCharType="end"/>
+            </w:r>
+          </w:hyperlink>
+        </w:p>
+        <w:p>
+          <w:pPr>
+            <w:pStyle w:val="TOC1"/>
+            <w:tabs>
+              <w:tab w:val="right" w:leader="dot" w:pos="9350"/>
+            </w:tabs>
+            <w:rPr>
+              <w:rFonts w:eastAsiaTheme="minorEastAsia"/>
+              <w:noProof/>
+            </w:rPr>
+          </w:pPr>
+          <w:hyperlink w:anchor="_Toc443494300" w:history="1">
+            <w:r>
+              <w:rPr>
+                <w:rStyle w:val="Hyperlink"/>
+                <w:noProof/>
+              </w:rPr>
+              <w:t>Cache Management</w:t>
+            </w:r>
+            <w:r>
+              <w:rPr>
+                <w:noProof/>
+                <w:webHidden/>
+              </w:rPr>
+              <w:tab/>
+            </w:r>
+            <w:r>
+              <w:rPr>
+                <w:noProof/>
+                <w:webHidden/>
+              </w:rPr>
+              <w:fldChar w:fldCharType="begin"/>
+            </w:r>
+            <w:r>
+              <w:rPr>
+                <w:noProof/>
+                <w:webHidden/>
+              </w:rPr>
+              <w:instrText xml:space="preserve"> PAGEREF _Toc443494300 \h </w:instrText>
+            </w:r>
+            <w:r>
+              <w:rPr>
+                <w:noProof/>
+                <w:webHidden/>
+              </w:rPr>
+            </w:r>
+            <w:r>
+              <w:rPr>
+                <w:noProof/>
+                <w:webHidden/>
+              </w:rPr>
+              <w:fldChar w:fldCharType="separate"/>
+            </w:r>
+            <w:r>
+              <w:rPr>
+                <w:noProof/>
+                <w:webHidden/>
+              </w:rPr>
+              <w:t>21</w:t>
+            </w:r>
+            <w:r>
+              <w:rPr>
+                <w:noProof/>
+                <w:webHidden/>
+              </w:rPr>
+              <w:fldChar w:fldCharType="end"/>
+            </w:r>
+          </w:hyperlink>
+        </w:p>
+        <w:p>
+          <w:pPr>
+            <w:pStyle w:val="TOC2"/>
+            <w:tabs>
+              <w:tab w:val="right" w:leader="dot" w:pos="9350"/>
+            </w:tabs>
+            <w:rPr>
+              <w:rFonts w:eastAsiaTheme="minorEastAsia"/>
+              <w:noProof/>
+            </w:rPr>
+          </w:pPr>
+          <w:hyperlink w:anchor="_Toc443494301" w:history="1">
+            <w:r>
+              <w:rPr>
+                <w:rStyle w:val="Hyperlink"/>
+                <w:noProof/>
+              </w:rPr>
+              <w:t>CleanMRF</w:t>
+            </w:r>
+            <w:r>
+              <w:rPr>
+                <w:noProof/>
+                <w:webHidden/>
+              </w:rPr>
+              <w:tab/>
+            </w:r>
+            <w:r>
+              <w:rPr>
+                <w:noProof/>
+                <w:webHidden/>
+              </w:rPr>
+              <w:fldChar w:fldCharType="begin"/>
+            </w:r>
+            <w:r>
+              <w:rPr>
+                <w:noProof/>
+                <w:webHidden/>
+              </w:rPr>
+              <w:instrText xml:space="preserve"> PAGEREF _Toc443494301 \h </w:instrText>
+            </w:r>
+            <w:r>
+              <w:rPr>
+                <w:noProof/>
+                <w:webHidden/>
+              </w:rPr>
+            </w:r>
+            <w:r>
+              <w:rPr>
+                <w:noProof/>
+                <w:webHidden/>
+              </w:rPr>
+              <w:fldChar w:fldCharType="separate"/>
+            </w:r>
+            <w:r>
+              <w:rPr>
+                <w:noProof/>
+                <w:webHidden/>
+              </w:rPr>
+              <w:t>22</w:t>
+            </w:r>
+            <w:r>
+              <w:rPr>
+                <w:noProof/>
+                <w:webHidden/>
+              </w:rPr>
+              <w:fldChar w:fldCharType="end"/>
+            </w:r>
+          </w:hyperlink>
+        </w:p>
+        <w:p>
+          <w:pPr>
+            <w:pStyle w:val="TOC1"/>
+            <w:tabs>
+              <w:tab w:val="right" w:leader="dot" w:pos="9350"/>
+            </w:tabs>
+            <w:rPr>
+              <w:rFonts w:eastAsiaTheme="minorEastAsia"/>
+              <w:noProof/>
+            </w:rPr>
+          </w:pPr>
+          <w:hyperlink w:anchor="_Toc443494302" w:history="1">
+            <w:r>
+              <w:rPr>
+                <w:rStyle w:val="Hyperlink"/>
+                <w:noProof/>
+              </w:rPr>
               <w:t>Special Considerations of ArcGIS Server</w:t>
             </w:r>
             <w:r>
@@ -2118,7 +2984,7 @@
                 <w:noProof/>
                 <w:webHidden/>
               </w:rPr>
-              <w:instrText xml:space="preserve"> PAGEREF _Toc425141374 \h </w:instrText>
+              <w:instrText xml:space="preserve"> PAGEREF _Toc443494302 \h </w:instrText>
             </w:r>
             <w:r>
               <w:rPr>
@@ -2138,7 +3004,7 @@
                 <w:noProof/>
                 <w:webHidden/>
               </w:rPr>
-              <w:t>14</w:t>
+              <w:t>22</w:t>
             </w:r>
             <w:r>
               <w:rPr>
@@ -2178,7 +3044,7 @@
           <w:u w:val="single"/>
         </w:rPr>
       </w:pPr>
-      <w:bookmarkStart w:id="0" w:name="_Toc425141348"/>
+      <w:bookmarkStart w:id="0" w:name="_Toc443494266"/>
       <w:r>
         <w:rPr>
           <w:u w:val="single"/>
@@ -2367,6 +3233,7 @@
         <w:jc w:val="both"/>
       </w:pPr>
       <w:r>
+        <w:lastRenderedPageBreak/>
         <w:t>The primary use</w:t>
       </w:r>
       <w:r>
@@ -2540,9 +3407,8 @@
       <w:pPr>
         <w:pStyle w:val="Heading1"/>
       </w:pPr>
-      <w:bookmarkStart w:id="1" w:name="_Toc425141349"/>
-      <w:r>
-        <w:lastRenderedPageBreak/>
+      <w:bookmarkStart w:id="1" w:name="_Toc443494267"/>
+      <w:r>
         <w:t>Overview of MRF (MetaRasterFormat)</w:t>
       </w:r>
       <w:bookmarkEnd w:id="1"/>
@@ -2935,6 +3801,7 @@
         <w:jc w:val="both"/>
       </w:pPr>
       <w:r>
+        <w:lastRenderedPageBreak/>
         <w:t>ClonedMRF – In this mode the MRF is define</w:t>
       </w:r>
       <w:r>
@@ -3222,19 +4089,10 @@
         <w:t xml:space="preserve">For best performance the server should be </w:t>
       </w:r>
       <w:r>
-        <w:t xml:space="preserve">well connected </w:t>
-      </w:r>
-      <w:bookmarkStart w:id="2" w:name="_GoBack"/>
-      <w:bookmarkEnd w:id="2"/>
-      <w:r>
-        <w:t xml:space="preserve">and </w:t>
-      </w:r>
-      <w:r>
-        <w:t xml:space="preserve">located as </w:t>
-      </w:r>
-      <w:r>
-        <w:lastRenderedPageBreak/>
-        <w:t xml:space="preserve">close </w:t>
+        <w:t xml:space="preserve">well connected and </w:t>
+      </w:r>
+      <w:r>
+        <w:t xml:space="preserve">located as close </w:t>
       </w:r>
       <w:r>
         <w:t>as possible to data store. In</w:t>
@@ -3262,10 +4120,43 @@
       <w:pPr>
         <w:pStyle w:val="Heading1"/>
       </w:pPr>
-      <w:bookmarkStart w:id="3" w:name="_Toc425141350"/>
+      <w:bookmarkStart w:id="2" w:name="_Toc443494268"/>
       <w:r>
         <w:t>Usage Patterns for OptimizeRasters</w:t>
       </w:r>
+      <w:bookmarkEnd w:id="2"/>
+    </w:p>
+    <w:p>
+      <w:pPr>
+        <w:jc w:val="both"/>
+      </w:pPr>
+      <w:r>
+        <w:t xml:space="preserve">OptimizeRasters can be used in various ways to assist in Image Management and </w:t>
+      </w:r>
+      <w:r>
+        <w:t xml:space="preserve">Sharing. The following are </w:t>
+      </w:r>
+      <w:r>
+        <w:t>example workflows</w:t>
+      </w:r>
+    </w:p>
+    <w:p>
+      <w:pPr>
+        <w:pStyle w:val="Heading2"/>
+      </w:pPr>
+      <w:bookmarkStart w:id="3" w:name="_Toc443494269"/>
+      <w:r>
+        <w:t xml:space="preserve">Copying and </w:t>
+      </w:r>
+      <w:r>
+        <w:t>optimizing</w:t>
+      </w:r>
+      <w:r>
+        <w:t xml:space="preserve"> </w:t>
+      </w:r>
+      <w:r>
+        <w:t>standard raster products to enterprise storage</w:t>
+      </w:r>
       <w:bookmarkEnd w:id="3"/>
     </w:p>
     <w:p>
@@ -3273,548 +4164,515 @@
         <w:jc w:val="both"/>
       </w:pPr>
       <w:r>
-        <w:t xml:space="preserve">OptimizeRasters can be used in various ways to assist in Image Management and </w:t>
-      </w:r>
-      <w:r>
-        <w:t xml:space="preserve">Sharing. The following are </w:t>
-      </w:r>
-      <w:r>
-        <w:t>example workflows</w:t>
+        <w:t xml:space="preserve">You may have a set of directories that contain data from a source, but </w:t>
+      </w:r>
+      <w:r>
+        <w:t>access performance is not satisfactory</w:t>
+      </w:r>
+      <w:r>
+        <w:t xml:space="preserve">. </w:t>
+      </w:r>
+      <w:r>
+        <w:t xml:space="preserve"> </w:t>
+      </w:r>
+      <w:r>
+        <w:t xml:space="preserve">Typical examples would be data from most satellite imagery vendors </w:t>
+      </w:r>
+      <w:r>
+        <w:t xml:space="preserve">that </w:t>
+      </w:r>
+      <w:r>
+        <w:t xml:space="preserve"> deliver imager</w:t>
+      </w:r>
+      <w:r>
+        <w:t>y</w:t>
+      </w:r>
+      <w:r>
+        <w:t xml:space="preserve"> as TIF files that are not tiled and do not have pyramids, but do </w:t>
+      </w:r>
+      <w:r>
+        <w:t xml:space="preserve">contain useful </w:t>
+      </w:r>
+      <w:r>
+        <w:t>metadata</w:t>
+      </w:r>
+      <w:r>
+        <w:t xml:space="preserve"> as auxiliary or sidecar files</w:t>
+      </w:r>
+      <w:r>
+        <w:t xml:space="preserve">. </w:t>
+      </w:r>
+      <w:r>
+        <w:t xml:space="preserve"> In this case, y</w:t>
+      </w:r>
+      <w:r>
+        <w:t>ou can use OptimizeRasters to copy the all the data from one</w:t>
+      </w:r>
+      <w:r>
+        <w:t xml:space="preserve"> directory (possibly on an external hard disk)</w:t>
+      </w:r>
+      <w:r>
+        <w:t xml:space="preserve"> </w:t>
+      </w:r>
+      <w:r>
+        <w:t>to a second device (e</w:t>
+      </w:r>
+      <w:r>
+        <w:t>.</w:t>
+      </w:r>
+      <w:r>
+        <w:t>g</w:t>
+      </w:r>
+      <w:r>
+        <w:t>.</w:t>
+      </w:r>
+      <w:r>
+        <w:t xml:space="preserve"> your or</w:t>
+      </w:r>
+      <w:r>
+        <w:t>ganizations shared file storage</w:t>
+      </w:r>
+      <w:r>
+        <w:t>)</w:t>
+      </w:r>
+      <w:r>
+        <w:t xml:space="preserve">. </w:t>
+      </w:r>
+      <w:r>
+        <w:t xml:space="preserve"> </w:t>
+      </w:r>
+      <w:r>
+        <w:t xml:space="preserve">OptimizeRasters will copy all files including metadata, but </w:t>
+      </w:r>
+      <w:r>
+        <w:t xml:space="preserve">will </w:t>
+      </w:r>
+      <w:r>
+        <w:t>also convert the TIF files in</w:t>
+      </w:r>
+      <w:r>
+        <w:t>to Tiled</w:t>
+      </w:r>
+      <w:r>
+        <w:t xml:space="preserve"> </w:t>
+      </w:r>
+      <w:r>
+        <w:t>TIF</w:t>
+      </w:r>
+      <w:r>
+        <w:t xml:space="preserve"> with internal pyramids</w:t>
+      </w:r>
+      <w:r>
+        <w:t xml:space="preserve">. </w:t>
+      </w:r>
+      <w:r>
+        <w:t xml:space="preserve"> This conversion is lossless.  </w:t>
+      </w:r>
+      <w:r>
+        <w:t>The resulting file</w:t>
+      </w:r>
+      <w:r>
+        <w:t xml:space="preserve"> names will be the same, but the TIF files will be faster to access.</w:t>
+      </w:r>
+      <w:r>
+        <w:t xml:space="preserve"> </w:t>
+      </w:r>
+      <w:r>
+        <w:t xml:space="preserve"> Nearly all applications that access TIF files, can access Tiled</w:t>
+      </w:r>
+      <w:r>
+        <w:t xml:space="preserve"> </w:t>
+      </w:r>
+      <w:r>
+        <w:t>TIF</w:t>
+      </w:r>
+      <w:r>
+        <w:t xml:space="preserve">.  In this case the customized GDAL dll is not needed.  </w:t>
+      </w:r>
+      <w:r>
+        <w:t xml:space="preserve">Using OptimizeRasters in this </w:t>
+      </w:r>
+      <w:r>
+        <w:t xml:space="preserve">way is similar to using the ArcGIS Copy </w:t>
+      </w:r>
+      <w:proofErr w:type="spellStart"/>
+      <w:r>
+        <w:t>Rasters</w:t>
+      </w:r>
+      <w:proofErr w:type="spellEnd"/>
+      <w:r>
+        <w:t xml:space="preserve"> command, but </w:t>
+      </w:r>
+      <w:r>
+        <w:t xml:space="preserve">it </w:t>
+      </w:r>
+      <w:r>
+        <w:t xml:space="preserve">ensures that all the data files and not only the </w:t>
+      </w:r>
+      <w:proofErr w:type="spellStart"/>
+      <w:r>
+        <w:t>rasters</w:t>
+      </w:r>
+      <w:proofErr w:type="spellEnd"/>
+      <w:r>
+        <w:t xml:space="preserve"> are copied</w:t>
+      </w:r>
+      <w:r>
+        <w:t>.</w:t>
+      </w:r>
+    </w:p>
+    <w:p>
+      <w:pPr>
+        <w:jc w:val="both"/>
+      </w:pPr>
+      <w:r>
+        <w:t xml:space="preserve">A variation of the same workflow is to have the </w:t>
+      </w:r>
+      <w:r>
+        <w:t xml:space="preserve">file </w:t>
+      </w:r>
+      <w:r>
+        <w:t>format of the data converted</w:t>
+      </w:r>
+      <w:r>
+        <w:t xml:space="preserve"> during copying</w:t>
+      </w:r>
+      <w:r>
+        <w:t xml:space="preserve">. </w:t>
+      </w:r>
+      <w:r>
+        <w:t xml:space="preserve"> </w:t>
+      </w:r>
+      <w:r>
+        <w:t xml:space="preserve">For example </w:t>
+      </w:r>
+      <w:r>
+        <w:t xml:space="preserve">the source </w:t>
+      </w:r>
+      <w:r>
+        <w:t xml:space="preserve">data may be delivered in a flavor of JP2 that is slow to read. </w:t>
+      </w:r>
+      <w:r>
+        <w:t xml:space="preserve"> </w:t>
+      </w:r>
+      <w:r>
+        <w:t xml:space="preserve">OptimizeRasters can convert the format to </w:t>
+      </w:r>
+      <w:r>
+        <w:t>TIF</w:t>
+      </w:r>
+      <w:r>
+        <w:t xml:space="preserve"> which is faster to read</w:t>
+      </w:r>
+      <w:r>
+        <w:t xml:space="preserve"> (although </w:t>
+      </w:r>
+      <w:r>
+        <w:t xml:space="preserve">it may be </w:t>
+      </w:r>
+      <w:r>
+        <w:t>larger)</w:t>
+      </w:r>
+      <w:r>
+        <w:t xml:space="preserve">. </w:t>
+      </w:r>
+      <w:r>
+        <w:t xml:space="preserve"> GDAL and thus ArcGIS </w:t>
+      </w:r>
+      <w:r>
+        <w:t xml:space="preserve">use the </w:t>
+      </w:r>
+      <w:r>
+        <w:t xml:space="preserve">content of the </w:t>
+      </w:r>
+      <w:r>
+        <w:t>first bytes of a file to identify the file format</w:t>
+      </w:r>
+      <w:r>
+        <w:t xml:space="preserve">, while ignoring the </w:t>
+      </w:r>
+      <w:r>
+        <w:t xml:space="preserve">extension. </w:t>
+      </w:r>
+      <w:r>
+        <w:t xml:space="preserve"> </w:t>
+      </w:r>
+      <w:r>
+        <w:t xml:space="preserve">Therefor it is possible to convert the files </w:t>
+      </w:r>
+      <w:r>
+        <w:t xml:space="preserve">while </w:t>
+      </w:r>
+      <w:r>
+        <w:t>keep</w:t>
+      </w:r>
+      <w:r>
+        <w:t>ing</w:t>
+      </w:r>
+      <w:r>
+        <w:t xml:space="preserve"> the original </w:t>
+      </w:r>
+      <w:r>
+        <w:t>file name</w:t>
+      </w:r>
+      <w:r>
+        <w:t xml:space="preserve">. </w:t>
+      </w:r>
+      <w:r>
+        <w:t xml:space="preserve"> This is sometimes required w</w:t>
+      </w:r>
+      <w:r>
+        <w:t xml:space="preserve">hen a </w:t>
+      </w:r>
+      <w:r>
+        <w:lastRenderedPageBreak/>
+        <w:t>product includes metadata files that reference the raster data by name</w:t>
+      </w:r>
+      <w:r>
+        <w:t>.</w:t>
+      </w:r>
+      <w:r>
+        <w:t xml:space="preserve"> </w:t>
+      </w:r>
+      <w:r>
+        <w:t xml:space="preserve"> OptimizeRasters includes an option t</w:t>
+      </w:r>
+      <w:r>
+        <w:t xml:space="preserve">o enable </w:t>
+      </w:r>
+      <w:r>
+        <w:t xml:space="preserve">custom </w:t>
+      </w:r>
+      <w:r>
+        <w:t>extension naming</w:t>
+      </w:r>
+      <w:r>
+        <w:t>.</w:t>
+      </w:r>
+    </w:p>
+    <w:p>
+      <w:pPr>
+        <w:jc w:val="both"/>
+      </w:pPr>
+      <w:r>
+        <w:t xml:space="preserve">Other </w:t>
+      </w:r>
+      <w:r>
+        <w:t>variation</w:t>
+      </w:r>
+      <w:r>
+        <w:t>s</w:t>
+      </w:r>
+      <w:r>
+        <w:t xml:space="preserve"> of the same workflow </w:t>
+      </w:r>
+      <w:r>
+        <w:t xml:space="preserve">could be </w:t>
+      </w:r>
+      <w:r>
+        <w:t xml:space="preserve">to include a compression option </w:t>
+      </w:r>
+      <w:r>
+        <w:t xml:space="preserve">during the </w:t>
+      </w:r>
+      <w:r>
+        <w:t xml:space="preserve">conversion process so that the resulting data is compressed </w:t>
+      </w:r>
+      <w:r>
+        <w:t xml:space="preserve">differently, </w:t>
+      </w:r>
+      <w:r>
+        <w:t>reducing storage space. This compression can be lossless (e</w:t>
+      </w:r>
+      <w:r>
+        <w:t>.</w:t>
+      </w:r>
+      <w:r>
+        <w:t>g</w:t>
+      </w:r>
+      <w:r>
+        <w:t>.</w:t>
+      </w:r>
+      <w:r>
+        <w:t xml:space="preserve"> using Deflate) or lossy (e</w:t>
+      </w:r>
+      <w:r>
+        <w:t>.</w:t>
+      </w:r>
+      <w:r>
+        <w:t>g</w:t>
+      </w:r>
+      <w:r>
+        <w:t>.</w:t>
+      </w:r>
+      <w:r>
+        <w:t xml:space="preserve"> using JPEG).</w:t>
+      </w:r>
+      <w:r>
+        <w:t xml:space="preserve"> </w:t>
+      </w:r>
+      <w:r>
+        <w:t xml:space="preserve"> </w:t>
+      </w:r>
+      <w:r>
+        <w:t xml:space="preserve">When </w:t>
+      </w:r>
+      <w:r>
+        <w:t>converting to Static</w:t>
+      </w:r>
+      <w:r>
+        <w:t xml:space="preserve">MRF the compression can be </w:t>
+      </w:r>
+      <w:r>
+        <w:t xml:space="preserve">also be </w:t>
+      </w:r>
+      <w:r>
+        <w:t>LERC</w:t>
+      </w:r>
+      <w:r>
+        <w:t>,</w:t>
+      </w:r>
+      <w:r>
+        <w:t xml:space="preserve"> </w:t>
+      </w:r>
+      <w:r>
+        <w:t xml:space="preserve">a high speed compression </w:t>
+      </w:r>
+      <w:r>
+        <w:t xml:space="preserve">which </w:t>
+      </w:r>
+      <w:r>
+        <w:t xml:space="preserve">can be </w:t>
+      </w:r>
+      <w:r>
+        <w:t xml:space="preserve">lossless </w:t>
+      </w:r>
+      <w:r>
+        <w:t xml:space="preserve">or controlled lossy.  LERC is </w:t>
+      </w:r>
+      <w:r>
+        <w:t>especially valuable for higher bit depth data such as newer satellit</w:t>
+      </w:r>
+      <w:r>
+        <w:t xml:space="preserve">e imagery and elevation models. </w:t>
       </w:r>
     </w:p>
     <w:p>
       <w:pPr>
         <w:pStyle w:val="Heading2"/>
       </w:pPr>
-      <w:bookmarkStart w:id="4" w:name="_Toc425141351"/>
-      <w:r>
-        <w:t xml:space="preserve">Copying and </w:t>
-      </w:r>
-      <w:r>
-        <w:t>optimizing</w:t>
+      <w:bookmarkStart w:id="4" w:name="_Toc443494270"/>
+      <w:r>
+        <w:t>Copying data to Cloud storage</w:t>
+      </w:r>
+      <w:bookmarkEnd w:id="4"/>
+    </w:p>
+    <w:p>
+      <w:pPr>
+        <w:jc w:val="both"/>
+      </w:pPr>
+      <w:r>
+        <w:t>A</w:t>
+      </w:r>
+      <w:r>
+        <w:t xml:space="preserve">nother common </w:t>
+      </w:r>
+      <w:r>
+        <w:t>workflow is to use OptimizeRaster</w:t>
+      </w:r>
+      <w:r>
+        <w:t>s</w:t>
+      </w:r>
+      <w:r>
+        <w:t xml:space="preserve"> to copy raster data to cloud storage so that it can be accessed using elastic compute while reducing storage costs. </w:t>
+      </w:r>
+      <w:r>
+        <w:t xml:space="preserve">By defining the destination (output directory) to be cloud storage (such as S3), OptimizeRasters can be used to move data to cloud storage. This transfer </w:t>
+      </w:r>
+      <w:r>
+        <w:t xml:space="preserve">typically </w:t>
+      </w:r>
+      <w:r>
+        <w:t>include</w:t>
+      </w:r>
+      <w:r>
+        <w:t>s</w:t>
+      </w:r>
+      <w:r>
+        <w:t xml:space="preserve"> conversion of the raster format</w:t>
+      </w:r>
+      <w:r>
+        <w:t xml:space="preserve"> to MRF</w:t>
+      </w:r>
+      <w:r>
+        <w:t xml:space="preserve">, but </w:t>
+      </w:r>
+      <w:r>
+        <w:t>OptimizeRasters</w:t>
+      </w:r>
+      <w:r>
+        <w:t xml:space="preserve"> can also be used to transfer data</w:t>
+      </w:r>
+      <w:r>
+        <w:t xml:space="preserve"> with the output as TiledTIF</w:t>
+      </w:r>
+      <w:r>
+        <w:t>.</w:t>
       </w:r>
       <w:r>
         <w:t xml:space="preserve"> </w:t>
       </w:r>
-      <w:r>
-        <w:t>standard raster products to enterprise storage</w:t>
-      </w:r>
-      <w:bookmarkEnd w:id="4"/>
-    </w:p>
-    <w:p>
-      <w:pPr>
-        <w:jc w:val="both"/>
-      </w:pPr>
-      <w:r>
-        <w:t xml:space="preserve">You may have a set of directories that contain data from a source, but </w:t>
-      </w:r>
-      <w:r>
-        <w:t>access performance is not satisfactory</w:t>
-      </w:r>
-      <w:r>
-        <w:t xml:space="preserve">. </w:t>
+    </w:p>
+    <w:p>
+      <w:pPr>
+        <w:jc w:val="both"/>
+      </w:pPr>
+    </w:p>
+    <w:p>
+      <w:pPr>
+        <w:pStyle w:val="Heading2"/>
+      </w:pPr>
+      <w:bookmarkStart w:id="5" w:name="_Toc443494271"/>
+      <w:r>
+        <w:t>Creating ClonedMRF or Caching MRF files</w:t>
+      </w:r>
+      <w:bookmarkEnd w:id="5"/>
+    </w:p>
+    <w:p>
+      <w:pPr>
+        <w:jc w:val="both"/>
+      </w:pPr>
+      <w:r>
+        <w:t xml:space="preserve">ArcGIS </w:t>
+      </w:r>
+      <w:r>
+        <w:t xml:space="preserve">and many other applications </w:t>
+      </w:r>
+      <w:r>
+        <w:t xml:space="preserve">inherently can only access </w:t>
+      </w:r>
+      <w:proofErr w:type="spellStart"/>
+      <w:r>
+        <w:t>rasters</w:t>
+      </w:r>
+      <w:proofErr w:type="spellEnd"/>
+      <w:r>
+        <w:t xml:space="preserve"> by referencing a file on a local or shared file system. </w:t>
       </w:r>
       <w:r>
         <w:t xml:space="preserve"> </w:t>
       </w:r>
       <w:r>
-        <w:t xml:space="preserve">Typical examples would be data from most satellite imagery vendors </w:t>
-      </w:r>
-      <w:r>
-        <w:t xml:space="preserve">that </w:t>
-      </w:r>
-      <w:r>
-        <w:t xml:space="preserve"> deliver imager</w:t>
-      </w:r>
-      <w:r>
-        <w:t>y</w:t>
-      </w:r>
-      <w:r>
-        <w:t xml:space="preserve"> as TIF files that are not tiled and do not have pyramids, but do </w:t>
-      </w:r>
-      <w:r>
-        <w:t xml:space="preserve">contain useful </w:t>
-      </w:r>
-      <w:r>
-        <w:t>metadata</w:t>
-      </w:r>
-      <w:r>
-        <w:t xml:space="preserve"> as auxiliary or sidecar files</w:t>
-      </w:r>
-      <w:r>
-        <w:t xml:space="preserve">. </w:t>
-      </w:r>
-      <w:r>
-        <w:t xml:space="preserve"> In this case, y</w:t>
-      </w:r>
-      <w:r>
-        <w:t>ou can use OptimizeRasters to copy the all the data from one</w:t>
-      </w:r>
-      <w:r>
-        <w:t xml:space="preserve"> directory (possibly on an external hard disk)</w:t>
+        <w:t>This raises the issue on how to access imagery that is stored on cloud storage.</w:t>
       </w:r>
       <w:r>
         <w:t xml:space="preserve"> </w:t>
       </w:r>
       <w:r>
-        <w:t>to a second device (e</w:t>
-      </w:r>
-      <w:r>
-        <w:t>.</w:t>
-      </w:r>
-      <w:r>
-        <w:t>g</w:t>
-      </w:r>
-      <w:r>
-        <w:t>.</w:t>
-      </w:r>
-      <w:r>
-        <w:t xml:space="preserve"> your or</w:t>
-      </w:r>
-      <w:r>
-        <w:t>ganizations shared file storage</w:t>
-      </w:r>
-      <w:r>
-        <w:t>)</w:t>
-      </w:r>
-      <w:r>
-        <w:t xml:space="preserve">. </w:t>
-      </w:r>
-      <w:r>
         <w:t xml:space="preserve"> </w:t>
       </w:r>
       <w:r>
-        <w:t xml:space="preserve">OptimizeRasters will copy all files including metadata, but </w:t>
-      </w:r>
-      <w:r>
-        <w:t xml:space="preserve">will </w:t>
-      </w:r>
-      <w:r>
-        <w:t>also convert the TIF files in</w:t>
-      </w:r>
-      <w:r>
-        <w:t>to Tiled</w:t>
-      </w:r>
-      <w:r>
-        <w:t xml:space="preserve"> </w:t>
-      </w:r>
-      <w:r>
-        <w:t>TIF</w:t>
-      </w:r>
-      <w:r>
-        <w:t xml:space="preserve"> with internal pyramids</w:t>
-      </w:r>
-      <w:r>
-        <w:t xml:space="preserve">. </w:t>
-      </w:r>
-      <w:r>
-        <w:t xml:space="preserve"> This conversion is lossless.  </w:t>
-      </w:r>
-      <w:r>
-        <w:t>The resulting file</w:t>
-      </w:r>
-      <w:r>
-        <w:t xml:space="preserve"> names will be the same, but the TIF files will be faster to access.</w:t>
-      </w:r>
-      <w:r>
-        <w:t xml:space="preserve"> </w:t>
-      </w:r>
-      <w:r>
-        <w:t xml:space="preserve"> Nearly all applications that access TIF files, can access Tiled</w:t>
-      </w:r>
-      <w:r>
-        <w:t xml:space="preserve"> </w:t>
-      </w:r>
-      <w:r>
-        <w:t>TIF</w:t>
-      </w:r>
-      <w:r>
-        <w:t xml:space="preserve">.  In this case the customized GDAL dll is not needed.  </w:t>
-      </w:r>
-      <w:r>
-        <w:t xml:space="preserve">Using OptimizeRasters in this </w:t>
-      </w:r>
-      <w:r>
-        <w:t xml:space="preserve">way is similar to using the ArcGIS Copy </w:t>
-      </w:r>
-      <w:proofErr w:type="spellStart"/>
-      <w:r>
-        <w:t>Rasters</w:t>
-      </w:r>
-      <w:proofErr w:type="spellEnd"/>
-      <w:r>
-        <w:t xml:space="preserve"> command, but </w:t>
-      </w:r>
-      <w:r>
-        <w:t xml:space="preserve">it </w:t>
-      </w:r>
-      <w:r>
-        <w:t xml:space="preserve">ensures that all the data files and not only the </w:t>
-      </w:r>
-      <w:proofErr w:type="spellStart"/>
-      <w:r>
-        <w:t>rasters</w:t>
-      </w:r>
-      <w:proofErr w:type="spellEnd"/>
-      <w:r>
-        <w:t xml:space="preserve"> are copied</w:t>
-      </w:r>
-      <w:r>
-        <w:t>.</w:t>
-      </w:r>
-    </w:p>
-    <w:p>
-      <w:pPr>
-        <w:jc w:val="both"/>
-      </w:pPr>
-      <w:r>
-        <w:t xml:space="preserve">A variation of the same workflow is to have the </w:t>
-      </w:r>
-      <w:r>
-        <w:t xml:space="preserve">file </w:t>
-      </w:r>
-      <w:r>
-        <w:t>format of the data converted</w:t>
-      </w:r>
-      <w:r>
-        <w:t xml:space="preserve"> during copying</w:t>
-      </w:r>
-      <w:r>
-        <w:t xml:space="preserve">. </w:t>
-      </w:r>
-      <w:r>
-        <w:t xml:space="preserve"> </w:t>
-      </w:r>
-      <w:r>
-        <w:t xml:space="preserve">For example </w:t>
-      </w:r>
-      <w:r>
-        <w:t xml:space="preserve">the source </w:t>
-      </w:r>
-      <w:r>
-        <w:t xml:space="preserve">data may be delivered in a flavor of JP2 that is slow to read. </w:t>
-      </w:r>
-      <w:r>
-        <w:t xml:space="preserve"> </w:t>
-      </w:r>
-      <w:r>
-        <w:t xml:space="preserve">OptimizeRasters can convert the format to </w:t>
-      </w:r>
-      <w:r>
-        <w:t>TIF</w:t>
-      </w:r>
-      <w:r>
-        <w:t xml:space="preserve"> which is faster to read</w:t>
-      </w:r>
-      <w:r>
-        <w:t xml:space="preserve"> (although </w:t>
-      </w:r>
-      <w:r>
-        <w:t xml:space="preserve">it may be </w:t>
-      </w:r>
-      <w:r>
-        <w:t>larger)</w:t>
-      </w:r>
-      <w:r>
-        <w:t xml:space="preserve">. </w:t>
-      </w:r>
-      <w:r>
-        <w:t xml:space="preserve"> GDAL and thus ArcGIS </w:t>
-      </w:r>
-      <w:r>
-        <w:t xml:space="preserve">use the </w:t>
-      </w:r>
-      <w:r>
-        <w:t xml:space="preserve">content of the </w:t>
-      </w:r>
-      <w:r>
-        <w:t>first bytes of a file to identify the file format</w:t>
-      </w:r>
-      <w:r>
-        <w:t xml:space="preserve">, while ignoring the </w:t>
-      </w:r>
-      <w:r>
-        <w:t xml:space="preserve">extension. </w:t>
-      </w:r>
-      <w:r>
-        <w:t xml:space="preserve"> </w:t>
-      </w:r>
-      <w:r>
-        <w:t xml:space="preserve">Therefor it is possible to convert the files </w:t>
-      </w:r>
-      <w:r>
-        <w:t xml:space="preserve">while </w:t>
-      </w:r>
-      <w:r>
-        <w:t>keep</w:t>
-      </w:r>
-      <w:r>
-        <w:t>ing</w:t>
-      </w:r>
-      <w:r>
-        <w:t xml:space="preserve"> the original </w:t>
-      </w:r>
-      <w:r>
-        <w:t>file name</w:t>
-      </w:r>
-      <w:r>
-        <w:t xml:space="preserve">. </w:t>
-      </w:r>
-      <w:r>
-        <w:t xml:space="preserve"> This is sometimes required w</w:t>
-      </w:r>
-      <w:r>
-        <w:t>hen a product includes metadata files that reference the raster data by name</w:t>
-      </w:r>
-      <w:r>
-        <w:t>.</w:t>
-      </w:r>
-      <w:r>
-        <w:t xml:space="preserve"> </w:t>
-      </w:r>
-      <w:r>
-        <w:t xml:space="preserve"> OptimizeRasters includes an option t</w:t>
-      </w:r>
-      <w:r>
-        <w:t xml:space="preserve">o enable </w:t>
-      </w:r>
-      <w:r>
-        <w:t xml:space="preserve">custom </w:t>
-      </w:r>
-      <w:r>
-        <w:t>extension naming</w:t>
-      </w:r>
-      <w:r>
-        <w:t>.</w:t>
-      </w:r>
-    </w:p>
-    <w:p>
-      <w:pPr>
-        <w:jc w:val="both"/>
-      </w:pPr>
-      <w:r>
-        <w:t xml:space="preserve">Other </w:t>
-      </w:r>
-      <w:r>
-        <w:t>variation</w:t>
-      </w:r>
-      <w:r>
-        <w:t>s</w:t>
-      </w:r>
-      <w:r>
-        <w:t xml:space="preserve"> of the same workflow </w:t>
-      </w:r>
-      <w:r>
-        <w:t xml:space="preserve">could be </w:t>
-      </w:r>
-      <w:r>
-        <w:t xml:space="preserve">to include a compression option </w:t>
-      </w:r>
-      <w:r>
-        <w:t xml:space="preserve">during the </w:t>
-      </w:r>
-      <w:r>
-        <w:t xml:space="preserve">conversion process so that the resulting data is compressed </w:t>
-      </w:r>
-      <w:r>
-        <w:t xml:space="preserve">differently, </w:t>
-      </w:r>
-      <w:r>
-        <w:t>reducing storage space. This compression can be lossless (e</w:t>
-      </w:r>
-      <w:r>
-        <w:t>.</w:t>
-      </w:r>
-      <w:r>
-        <w:t>g</w:t>
-      </w:r>
-      <w:r>
-        <w:t>.</w:t>
-      </w:r>
-      <w:r>
-        <w:t xml:space="preserve"> using Deflate) or lossy (e</w:t>
-      </w:r>
-      <w:r>
-        <w:t>.</w:t>
-      </w:r>
-      <w:r>
-        <w:t>g</w:t>
-      </w:r>
-      <w:r>
-        <w:t>.</w:t>
-      </w:r>
-      <w:r>
-        <w:t xml:space="preserve"> using JPEG).</w:t>
-      </w:r>
-      <w:r>
-        <w:t xml:space="preserve"> </w:t>
-      </w:r>
-      <w:r>
-        <w:t xml:space="preserve"> </w:t>
-      </w:r>
-      <w:r>
-        <w:t xml:space="preserve">When </w:t>
-      </w:r>
-      <w:r>
-        <w:t>converting to Static</w:t>
-      </w:r>
-      <w:r>
-        <w:t xml:space="preserve">MRF the compression can be </w:t>
-      </w:r>
-      <w:r>
-        <w:t xml:space="preserve">also be </w:t>
-      </w:r>
-      <w:r>
-        <w:t>LERC</w:t>
-      </w:r>
-      <w:r>
-        <w:t>,</w:t>
-      </w:r>
-      <w:r>
-        <w:t xml:space="preserve"> </w:t>
-      </w:r>
-      <w:r>
-        <w:t xml:space="preserve">a high speed compression </w:t>
-      </w:r>
-      <w:r>
-        <w:t xml:space="preserve">which </w:t>
-      </w:r>
-      <w:r>
-        <w:t xml:space="preserve">can be </w:t>
-      </w:r>
-      <w:r>
-        <w:t xml:space="preserve">lossless </w:t>
-      </w:r>
-      <w:r>
-        <w:t xml:space="preserve">or controlled lossy.  LERC is </w:t>
-      </w:r>
-      <w:r>
-        <w:t>especially valuable for higher bit depth data such as newer satellit</w:t>
-      </w:r>
-      <w:r>
-        <w:t xml:space="preserve">e imagery and elevation models. </w:t>
-      </w:r>
-    </w:p>
-    <w:p>
-      <w:pPr>
-        <w:pStyle w:val="Heading2"/>
-      </w:pPr>
-      <w:bookmarkStart w:id="5" w:name="_Toc425141352"/>
-      <w:r>
-        <w:t>Copying data to Cloud storage</w:t>
-      </w:r>
-      <w:bookmarkEnd w:id="5"/>
-    </w:p>
-    <w:p>
-      <w:pPr>
-        <w:jc w:val="both"/>
-      </w:pPr>
-      <w:r>
-        <w:t>A</w:t>
-      </w:r>
-      <w:r>
-        <w:t xml:space="preserve">nother common </w:t>
-      </w:r>
-      <w:r>
-        <w:t>workflow is to use OptimizeRaster</w:t>
-      </w:r>
-      <w:r>
-        <w:t>s</w:t>
-      </w:r>
-      <w:r>
-        <w:t xml:space="preserve"> to copy raster data to cloud storage so that it can be accessed using elastic compute while reducing storage costs. </w:t>
-      </w:r>
-      <w:r>
-        <w:t xml:space="preserve">By defining the destination (output directory) to be cloud storage (such as S3), OptimizeRasters can be used to move data to cloud storage. This transfer </w:t>
-      </w:r>
-      <w:r>
-        <w:t xml:space="preserve">typically </w:t>
-      </w:r>
-      <w:r>
-        <w:t>include</w:t>
-      </w:r>
-      <w:r>
-        <w:t>s</w:t>
-      </w:r>
-      <w:r>
-        <w:t xml:space="preserve"> conversion of the raster format</w:t>
-      </w:r>
-      <w:r>
-        <w:t xml:space="preserve"> to MRF</w:t>
-      </w:r>
-      <w:r>
-        <w:t xml:space="preserve">, but </w:t>
-      </w:r>
-      <w:r>
-        <w:t>OptimizeRasters</w:t>
-      </w:r>
-      <w:r>
-        <w:t xml:space="preserve"> can also be used to transfer data</w:t>
-      </w:r>
-      <w:r>
-        <w:t xml:space="preserve"> with the output as TiledTIF</w:t>
-      </w:r>
-      <w:r>
-        <w:t>.</w:t>
-      </w:r>
-      <w:r>
-        <w:t xml:space="preserve"> </w:t>
-      </w:r>
-    </w:p>
-    <w:p>
-      <w:pPr>
-        <w:jc w:val="both"/>
-      </w:pPr>
-    </w:p>
-    <w:p>
-      <w:pPr>
-        <w:pStyle w:val="Heading2"/>
-      </w:pPr>
-      <w:bookmarkStart w:id="6" w:name="_Toc425141353"/>
-      <w:r>
-        <w:t>Creating ClonedMRF or Caching MRF files</w:t>
-      </w:r>
-      <w:bookmarkEnd w:id="6"/>
-    </w:p>
-    <w:p>
-      <w:pPr>
-        <w:jc w:val="both"/>
-      </w:pPr>
-      <w:r>
-        <w:t xml:space="preserve">ArcGIS </w:t>
-      </w:r>
-      <w:r>
-        <w:t xml:space="preserve">and many other applications </w:t>
-      </w:r>
-      <w:r>
-        <w:t xml:space="preserve">inherently can only access </w:t>
-      </w:r>
-      <w:proofErr w:type="spellStart"/>
-      <w:r>
-        <w:t>rasters</w:t>
-      </w:r>
-      <w:proofErr w:type="spellEnd"/>
-      <w:r>
-        <w:t xml:space="preserve"> by referencing a file on a local or shared file system. </w:t>
-      </w:r>
-      <w:r>
-        <w:t xml:space="preserve"> </w:t>
-      </w:r>
-      <w:r>
-        <w:t>This raises the issue on how to access imagery that is stored on cloud storage.</w:t>
-      </w:r>
-      <w:r>
-        <w:t xml:space="preserve"> </w:t>
-      </w:r>
-      <w:r>
-        <w:t xml:space="preserve"> </w:t>
-      </w:r>
-      <w:r>
-        <w:t xml:space="preserve">The </w:t>
-      </w:r>
-      <w:r>
-        <w:lastRenderedPageBreak/>
-        <w:t>solution is</w:t>
+        <w:t>The solution is</w:t>
       </w:r>
       <w:r>
         <w:t xml:space="preserve"> to create a ClonedMRF or </w:t>
@@ -3941,554 +4799,1107 @@
       <w:pPr>
         <w:pStyle w:val="Heading1"/>
       </w:pPr>
-      <w:bookmarkStart w:id="7" w:name="_Toc425141354"/>
-      <w:r>
-        <w:t>Installing Optimize</w:t>
+      <w:bookmarkStart w:id="6" w:name="_Toc443494272"/>
+      <w:r>
+        <w:t xml:space="preserve">Installing </w:t>
+      </w:r>
+      <w:proofErr w:type="spellStart"/>
+      <w:r>
+        <w:t>Optimize</w:t>
       </w:r>
       <w:r>
         <w:t>Rasters</w:t>
       </w:r>
+      <w:bookmarkEnd w:id="6"/>
+      <w:proofErr w:type="spellEnd"/>
+    </w:p>
+    <w:p/>
+    <w:p>
+      <w:pPr>
+        <w:pStyle w:val="Heading2"/>
+      </w:pPr>
+      <w:bookmarkStart w:id="7" w:name="_Toc443494273"/>
+      <w:r>
+        <w:t>Prerequisites</w:t>
+      </w:r>
       <w:bookmarkEnd w:id="7"/>
-    </w:p>
-    <w:p>
-      <w:pPr>
-        <w:jc w:val="both"/>
-      </w:pPr>
-      <w:r>
-        <w:t xml:space="preserve">Download the zip file from the Resource Center on ArcGIS Online or </w:t>
-      </w:r>
-      <w:r>
-        <w:t>GitHub</w:t>
-      </w:r>
       <w:r>
         <w:t xml:space="preserve"> </w:t>
       </w:r>
     </w:p>
     <w:p>
-      <w:pPr>
-        <w:jc w:val="both"/>
-      </w:pPr>
-      <w:r>
-        <w:t xml:space="preserve">Unzip the zip file to C:\ </w:t>
-      </w:r>
-      <w:proofErr w:type="spellStart"/>
-      <w:r>
-        <w:t>Image_Mgmt_Workflows</w:t>
-      </w:r>
-      <w:proofErr w:type="spellEnd"/>
-      <w:r>
-        <w:t>\</w:t>
-      </w:r>
-    </w:p>
-    <w:p>
-      <w:pPr>
-        <w:jc w:val="both"/>
-      </w:pPr>
-      <w:r>
-        <w:t xml:space="preserve">If uploading to s3 or downloading from s3; boto is required to be installed. </w:t>
-      </w:r>
-    </w:p>
-    <w:p>
-      <w:pPr>
-        <w:ind w:left="720"/>
-        <w:jc w:val="both"/>
-      </w:pPr>
-      <w:r>
-        <w:t xml:space="preserve">First download pip.py from </w:t>
-      </w:r>
-      <w:hyperlink r:id="rId7" w:anchor="python-os-support" w:history="1">
-        <w:r>
-          <w:rPr>
-            <w:rStyle w:val="Hyperlink"/>
-          </w:rPr>
-          <w:t>https://pip.pypa.io/en/latest/installing.html#python-os-support</w:t>
-        </w:r>
-      </w:hyperlink>
-    </w:p>
-    <w:p>
-      <w:pPr>
-        <w:ind w:left="720"/>
-        <w:jc w:val="both"/>
-      </w:pPr>
-      <w:r>
-        <w:t>Place it in c:\Python27\</w:t>
-      </w:r>
-      <w:r>
-        <w:t>ArcGIS10.3 and from the windows</w:t>
-      </w:r>
-      <w:r>
-        <w:t xml:space="preserve"> command prompt in the same directory enter the following command:</w:t>
-      </w:r>
-    </w:p>
-    <w:p>
-      <w:pPr>
-        <w:ind w:left="720" w:firstLine="720"/>
-        <w:jc w:val="both"/>
-      </w:pPr>
-      <w:proofErr w:type="gramStart"/>
-      <w:r>
-        <w:t>python.exe</w:t>
-      </w:r>
-      <w:proofErr w:type="gramEnd"/>
-      <w:r>
-        <w:t xml:space="preserve"> get-pip.py</w:t>
-      </w:r>
-    </w:p>
-    <w:p>
-      <w:pPr>
-        <w:ind w:left="720"/>
-        <w:jc w:val="both"/>
-      </w:pPr>
-      <w:r>
-        <w:t>Then go to the folder where pip is installed (i.e c:\Python27\ArcGIS10.3\Scripts) and in the command prompt run the following</w:t>
-      </w:r>
-    </w:p>
-    <w:p>
-      <w:pPr>
-        <w:ind w:left="1440"/>
-        <w:jc w:val="both"/>
-      </w:pPr>
-      <w:proofErr w:type="gramStart"/>
-      <w:r>
-        <w:t>pip</w:t>
-      </w:r>
-      <w:proofErr w:type="gramEnd"/>
-      <w:r>
-        <w:t xml:space="preserve"> install boto</w:t>
-      </w:r>
-    </w:p>
-    <w:p>
-      <w:pPr>
-        <w:ind w:left="720" w:firstLine="720"/>
-        <w:jc w:val="both"/>
-      </w:pPr>
-      <w:r>
-        <w:t>(Be sure the command is run from the same path where the pip scripts is present)</w:t>
-      </w:r>
-    </w:p>
-    <w:p>
-      <w:pPr>
-        <w:jc w:val="both"/>
-      </w:pPr>
-      <w:r>
-        <w:t xml:space="preserve">Note that OptimizeRasters is distributed with the necessary GDAL binaries for its operation. The default path for GDAL binaries are located at (tools/bin) folder relative to the OptimizeRasters package </w:t>
-      </w:r>
-      <w:r>
-        <w:tab/>
-        <w:t>root.</w:t>
-      </w:r>
-    </w:p>
-    <w:p>
-      <w:pPr>
-        <w:jc w:val="both"/>
-        <w:rPr>
-          <w:b/>
-          <w:u w:val="single"/>
-        </w:rPr>
-      </w:pPr>
-      <w:bookmarkStart w:id="8" w:name="_Override_the_default"/>
-      <w:bookmarkEnd w:id="8"/>
-    </w:p>
-    <w:p>
-      <w:pPr>
-        <w:pStyle w:val="Heading2"/>
-      </w:pPr>
-      <w:bookmarkStart w:id="9" w:name="_Toc425141355"/>
-      <w:r>
-        <w:t>Installing MRF driver on ArcGIS Desktop and Server</w:t>
-      </w:r>
-      <w:bookmarkEnd w:id="9"/>
-    </w:p>
-    <w:p>
-      <w:pPr>
-        <w:jc w:val="both"/>
-      </w:pPr>
-      <w:r>
-        <w:t>The following installation should only be attempted on ArcGIS for Desktop or Server 10.3.1</w:t>
-      </w:r>
-    </w:p>
-    <w:p>
-      <w:pPr>
-        <w:jc w:val="both"/>
-      </w:pPr>
-      <w:r>
-        <w:t>Not</w:t>
-      </w:r>
-      <w:r>
-        <w:t>e</w:t>
-      </w:r>
-      <w:r>
-        <w:t xml:space="preserve"> that a hotfix for ArcGIS is expected to be released in </w:t>
-      </w:r>
-      <w:r>
-        <w:t>summer</w:t>
-      </w:r>
-      <w:r>
-        <w:t xml:space="preserve"> </w:t>
-      </w:r>
-      <w:r>
-        <w:t>2015 that</w:t>
-      </w:r>
-      <w:r>
-        <w:t xml:space="preserve"> will include the appropriate DLLs so removing the following manual installation requirement.</w:t>
-      </w:r>
-    </w:p>
-    <w:p>
-      <w:pPr>
-        <w:pStyle w:val="Heading3"/>
-      </w:pPr>
-      <w:bookmarkStart w:id="10" w:name="_Toc425141356"/>
-      <w:r>
-        <w:t>For ArcGIS for Desktop 10.3.1.</w:t>
-      </w:r>
-      <w:bookmarkEnd w:id="10"/>
-    </w:p>
-    <w:p>
-      <w:pPr>
-        <w:ind w:left="720"/>
-        <w:jc w:val="both"/>
-      </w:pPr>
-      <w:r>
-        <w:t>Ensure all instances of ArcGIS for Desktop are closed</w:t>
-      </w:r>
-    </w:p>
-    <w:p>
-      <w:pPr>
-        <w:ind w:left="720"/>
-        <w:jc w:val="both"/>
-      </w:pPr>
-      <w:r>
-        <w:t xml:space="preserve">Rename the file </w:t>
-      </w:r>
-      <w:r>
-        <w:rPr>
-          <w:i/>
-        </w:rPr>
-        <w:t xml:space="preserve">c:\Program Files (x86)\ArcGIS\Desktop10.3\bin\gdal18.dll </w:t>
-      </w:r>
-      <w:r>
-        <w:t xml:space="preserve">to </w:t>
-      </w:r>
-      <w:r>
-        <w:rPr>
-          <w:i/>
-        </w:rPr>
-        <w:t>gdal18.dll</w:t>
-      </w:r>
-      <w:r>
-        <w:rPr>
-          <w:i/>
-        </w:rPr>
-        <w:t>.org</w:t>
-      </w:r>
-    </w:p>
-    <w:p>
-      <w:pPr>
-        <w:ind w:left="720"/>
-        <w:jc w:val="both"/>
-      </w:pPr>
-      <w:r>
-        <w:t>If there are restriction (e</w:t>
-      </w:r>
-      <w:r>
-        <w:t>.</w:t>
-      </w:r>
-      <w:r>
-        <w:t>g</w:t>
-      </w:r>
-      <w:r>
-        <w:t>.</w:t>
-      </w:r>
-      <w:r>
-        <w:t xml:space="preserve"> access rights) to changing the DLLs then these need to first be resolved.</w:t>
-      </w:r>
-    </w:p>
-    <w:p>
-      <w:pPr>
-        <w:ind w:left="720"/>
-        <w:jc w:val="both"/>
-      </w:pPr>
-      <w:r>
-        <w:lastRenderedPageBreak/>
-        <w:t xml:space="preserve">Copy the </w:t>
-      </w:r>
-      <w:proofErr w:type="gramStart"/>
-      <w:r>
-        <w:t xml:space="preserve">file  </w:t>
-      </w:r>
-      <w:r>
-        <w:rPr>
-          <w:i/>
-        </w:rPr>
-        <w:t>OptimizeRasters.zip</w:t>
-      </w:r>
-      <w:proofErr w:type="gramEnd"/>
-      <w:r>
-        <w:rPr>
-          <w:i/>
-        </w:rPr>
-        <w:t>\</w:t>
-      </w:r>
-      <w:r>
-        <w:rPr>
-          <w:i/>
-        </w:rPr>
-        <w:t xml:space="preserve">OptimizeRasters\tools\bin\gdal18.dll </w:t>
-      </w:r>
-      <w:r>
-        <w:t xml:space="preserve">to </w:t>
-      </w:r>
-    </w:p>
-    <w:p>
-      <w:pPr>
-        <w:ind w:left="720" w:firstLine="720"/>
-        <w:jc w:val="both"/>
-        <w:rPr>
-          <w:i/>
-        </w:rPr>
-      </w:pPr>
-      <w:r>
-        <w:rPr>
-          <w:i/>
-        </w:rPr>
-        <w:t>c:\Program Files (x86)\ArcGIS\Desktop10.3\bin\gdal18.dll</w:t>
-      </w:r>
-    </w:p>
-    <w:p>
-      <w:pPr>
-        <w:jc w:val="both"/>
+      <w:r>
+        <w:t xml:space="preserve">Before installing </w:t>
+      </w:r>
+      <w:proofErr w:type="spellStart"/>
+      <w:r>
+        <w:t>OptimizeRasters</w:t>
+      </w:r>
+      <w:proofErr w:type="spellEnd"/>
+      <w:r>
+        <w:t xml:space="preserve"> a couple of other Python modules may be installed to support the use of Amazon S3 and Microsoft Azure. For the moment these pre-requisites are not part of the setup file. However it can be installed using the instructions below. </w:t>
+      </w:r>
+    </w:p>
+    <w:p>
+      <w:r>
         <w:rPr>
           <w:b/>
         </w:rPr>
-      </w:pPr>
-      <w:r>
-        <w:tab/>
-        <w:t xml:space="preserve">Note: Prior to running a hot fix on ArcGIS, please </w:t>
-      </w:r>
-      <w:r>
-        <w:t>rename gdal18.dll.org back to gdal18.dll</w:t>
-      </w:r>
-    </w:p>
-    <w:p>
-      <w:pPr>
-        <w:jc w:val="both"/>
-        <w:rPr>
-          <w:b/>
-          <w:u w:val="single"/>
-        </w:rPr>
-      </w:pPr>
-    </w:p>
-    <w:p>
-      <w:pPr>
-        <w:pStyle w:val="Heading3"/>
-      </w:pPr>
-      <w:bookmarkStart w:id="11" w:name="_Toc425141357"/>
-      <w:r>
-        <w:t>For ArcGIS for Server 10.3.1.</w:t>
-      </w:r>
-      <w:bookmarkEnd w:id="11"/>
-    </w:p>
-    <w:p>
-      <w:pPr>
-        <w:ind w:left="720"/>
-        <w:jc w:val="both"/>
-      </w:pPr>
-      <w:r>
-        <w:t>Ensure all instances of ArcGIS for Server are closed. One way to achieve this is to run the command “</w:t>
-      </w:r>
-      <w:r>
-        <w:t>services.msc</w:t>
-      </w:r>
-      <w:r>
-        <w:t xml:space="preserve">” and stop the </w:t>
-      </w:r>
-      <w:r>
-        <w:rPr>
-          <w:i/>
-        </w:rPr>
-        <w:t>‘ArcGIS Server’</w:t>
-      </w:r>
-      <w:r>
-        <w:t xml:space="preserve"> service</w:t>
-      </w:r>
-      <w:r>
-        <w:t>.</w:t>
-      </w:r>
-    </w:p>
-    <w:p>
-      <w:pPr>
-        <w:ind w:left="720"/>
-        <w:jc w:val="both"/>
-      </w:pPr>
-      <w:r>
-        <w:t xml:space="preserve">Rename the file </w:t>
-      </w:r>
-      <w:r>
-        <w:rPr>
-          <w:i/>
-        </w:rPr>
-        <w:t>c:\Program Files\ArcGIS\Server\bin\gdal18.dll</w:t>
-      </w:r>
-      <w:r>
-        <w:t xml:space="preserve"> to </w:t>
-      </w:r>
-      <w:r>
-        <w:rPr>
-          <w:i/>
-        </w:rPr>
-        <w:t>gdal18.dll.org</w:t>
-      </w:r>
-    </w:p>
-    <w:p>
-      <w:pPr>
-        <w:ind w:left="720"/>
-        <w:jc w:val="both"/>
-      </w:pPr>
-      <w:r>
-        <w:t>If there are restriction (e</w:t>
-      </w:r>
-      <w:r>
-        <w:t>.</w:t>
-      </w:r>
-      <w:r>
-        <w:t>g</w:t>
-      </w:r>
-      <w:r>
-        <w:t>.</w:t>
-      </w:r>
-      <w:r>
-        <w:t xml:space="preserve"> access rights) to changing the DLLs then these need to first be resolved.</w:t>
-      </w:r>
-    </w:p>
-    <w:p>
-      <w:pPr>
-        <w:ind w:left="720"/>
-        <w:jc w:val="both"/>
-      </w:pPr>
-      <w:r>
-        <w:t xml:space="preserve">Copy the </w:t>
-      </w:r>
-      <w:r>
-        <w:t>file OptimizeRasters.zip</w:t>
-      </w:r>
-      <w:r>
-        <w:rPr>
-          <w:i/>
-        </w:rPr>
-        <w:t>\</w:t>
-      </w:r>
-      <w:r>
-        <w:rPr>
-          <w:i/>
-        </w:rPr>
-        <w:t>OptimizeRasters\tools\bin\</w:t>
-      </w:r>
-      <w:r>
-        <w:rPr>
-          <w:b/>
-          <w:i/>
-        </w:rPr>
-        <w:t>64</w:t>
-      </w:r>
-      <w:r>
-        <w:rPr>
-          <w:i/>
-        </w:rPr>
-        <w:t>\</w:t>
-      </w:r>
-      <w:r>
-        <w:rPr>
-          <w:i/>
-        </w:rPr>
-        <w:t>gdal18.dll</w:t>
-      </w:r>
-      <w:r>
-        <w:t xml:space="preserve"> to </w:t>
-      </w:r>
-    </w:p>
-    <w:p>
-      <w:pPr>
-        <w:ind w:left="720" w:firstLine="720"/>
-        <w:jc w:val="both"/>
-      </w:pPr>
-      <w:r>
-        <w:t>c:\Program Files (x86)\Ar</w:t>
-      </w:r>
-      <w:r>
-        <w:t>cGIS\Desktop10.3\bin\gdal18.dll</w:t>
-      </w:r>
-    </w:p>
-    <w:p>
-      <w:pPr>
-        <w:ind w:left="720"/>
-        <w:jc w:val="both"/>
-        <w:rPr>
-          <w:i/>
-        </w:rPr>
-      </w:pPr>
-      <w:r>
-        <w:t xml:space="preserve">Note: </w:t>
-      </w:r>
-      <w:r>
-        <w:t xml:space="preserve">The 64bit version for ArcGIS server is in the \64 subdirectory. </w:t>
-      </w:r>
-    </w:p>
-    <w:p>
-      <w:pPr>
-        <w:ind w:left="720"/>
-        <w:jc w:val="both"/>
+        <w:t>Amazon S3</w:t>
+      </w:r>
+    </w:p>
+    <w:p>
+      <w:proofErr w:type="spellStart"/>
+      <w:r>
+        <w:t>Boto</w:t>
+      </w:r>
+      <w:proofErr w:type="spellEnd"/>
+      <w:r>
+        <w:t xml:space="preserve"> python module is required to read/write to (AWS S3) cloud file system</w:t>
+      </w:r>
+    </w:p>
+    <w:p>
+      <w:pPr>
+        <w:pStyle w:val="ListParagraph"/>
+        <w:ind w:left="465"/>
+      </w:pPr>
+      <w:r>
+        <w:t>To install (</w:t>
+      </w:r>
+      <w:proofErr w:type="spellStart"/>
+      <w:r>
+        <w:t>Boto</w:t>
+      </w:r>
+      <w:proofErr w:type="spellEnd"/>
+      <w:r>
+        <w:t>)</w:t>
+      </w:r>
+    </w:p>
+    <w:p>
+      <w:pPr>
+        <w:pStyle w:val="ListParagraph"/>
+        <w:numPr>
+          <w:ilvl w:val="0"/>
+          <w:numId w:val="9"/>
+        </w:numPr>
+      </w:pPr>
+      <w:r>
+        <w:lastRenderedPageBreak/>
+        <w:t xml:space="preserve">Visit https://pip.pypa.io/en/latest/installing/#python-os-support </w:t>
+      </w:r>
+      <w:r>
+        <w:t xml:space="preserve">to install (pip) if not already </w:t>
+      </w:r>
+      <w:r>
+        <w:t>installed.</w:t>
+      </w:r>
+    </w:p>
+    <w:p>
+      <w:pPr>
+        <w:pStyle w:val="ListParagraph"/>
+        <w:numPr>
+          <w:ilvl w:val="0"/>
+          <w:numId w:val="9"/>
+        </w:numPr>
+      </w:pPr>
+      <w:r>
+        <w:t xml:space="preserve">Type in pip install </w:t>
+      </w:r>
+      <w:proofErr w:type="spellStart"/>
+      <w:r>
+        <w:t>boto</w:t>
+      </w:r>
+      <w:proofErr w:type="spellEnd"/>
+      <w:r>
+        <w:t xml:space="preserve"> from *{PYTHON_FOLDER}*\Scripts to install the </w:t>
+      </w:r>
+      <w:proofErr w:type="spellStart"/>
+      <w:r>
+        <w:t>Boto</w:t>
+      </w:r>
+      <w:proofErr w:type="spellEnd"/>
+      <w:r>
+        <w:t xml:space="preserve"> module.</w:t>
+      </w:r>
+    </w:p>
+    <w:p/>
+    <w:p>
+      <w:pPr>
         <w:rPr>
           <w:b/>
         </w:rPr>
       </w:pPr>
       <w:r>
-        <w:t xml:space="preserve">Restart the </w:t>
-      </w:r>
-      <w:r>
-        <w:rPr>
-          <w:i/>
-        </w:rPr>
-        <w:t>‘ArcGIS Server’</w:t>
-      </w:r>
-      <w:r>
-        <w:t xml:space="preserve"> service.</w:t>
-      </w:r>
-    </w:p>
-    <w:p>
-      <w:pPr>
-        <w:ind w:left="720"/>
-        <w:jc w:val="both"/>
         <w:rPr>
           <w:b/>
         </w:rPr>
-      </w:pPr>
-      <w:r>
-        <w:t>Note: Prior to running a hot fix on ArcGIS, please rename gdal18.dll.org back to gdal18.dll</w:t>
-      </w:r>
-    </w:p>
-    <w:p>
-      <w:pPr>
-        <w:jc w:val="both"/>
+        <w:t xml:space="preserve">Microsoft Azure </w:t>
+      </w:r>
+    </w:p>
+    <w:p>
+      <w:r>
+        <w:t>Azure python module is required to read/write to (Microsoft Azure block blob) cloud file system.</w:t>
+      </w:r>
+    </w:p>
+    <w:p>
+      <w:r>
+        <w:t xml:space="preserve">     To install (Azure)</w:t>
+      </w:r>
+    </w:p>
+    <w:p>
+      <w:pPr>
+        <w:pStyle w:val="ListParagraph"/>
+        <w:numPr>
+          <w:ilvl w:val="0"/>
+          <w:numId w:val="9"/>
+        </w:numPr>
+      </w:pPr>
+      <w:r>
+        <w:t xml:space="preserve"> Visit (https://pypi.python.org/pypi/azure/1.0.3)</w:t>
+      </w:r>
+    </w:p>
+    <w:p/>
+    <w:p>
+      <w:pPr>
+        <w:pStyle w:val="Heading2"/>
+      </w:pPr>
+      <w:bookmarkStart w:id="8" w:name="_Override_the_default"/>
+      <w:bookmarkStart w:id="9" w:name="_Toc443494274"/>
+      <w:bookmarkEnd w:id="8"/>
+      <w:r>
+        <w:t>GUI Installation</w:t>
+      </w:r>
+      <w:bookmarkEnd w:id="9"/>
+      <w:r>
+        <w:t xml:space="preserve"> </w:t>
+      </w:r>
+    </w:p>
+    <w:p>
+      <w:pPr>
+        <w:jc w:val="both"/>
+      </w:pPr>
+      <w:r>
+        <w:t>It's recommended to use the setup EXE (OptimizeRastersToolsSetup.exe)</w:t>
+      </w:r>
+    </w:p>
+    <w:p>
+      <w:r>
+        <w:t xml:space="preserve">Step 1: Run the </w:t>
+      </w:r>
+      <w:r>
+        <w:t>OptimizeRastersToolsSetup.exe</w:t>
+      </w:r>
+      <w:r>
+        <w:t>.</w:t>
+      </w:r>
+    </w:p>
+    <w:p>
+      <w:r>
         <w:rPr>
-          <w:b/>
-          <w:u w:val="single"/>
+          <w:noProof/>
         </w:rPr>
+        <w:drawing>
+          <wp:inline distT="0" distB="0" distL="0" distR="0" wp14:anchorId="4ECBEE78" wp14:editId="008845F8">
+            <wp:extent cx="4134427" cy="2867425"/>
+            <wp:effectExtent l="0" t="0" r="0" b="9525"/>
+            <wp:docPr id="2" name="Picture 2"/>
+            <wp:cNvGraphicFramePr>
+              <a:graphicFrameLocks xmlns:a="http://schemas.openxmlformats.org/drawingml/2006/main" noChangeAspect="1"/>
+            </wp:cNvGraphicFramePr>
+            <a:graphic xmlns:a="http://schemas.openxmlformats.org/drawingml/2006/main">
+              <a:graphicData uri="http://schemas.openxmlformats.org/drawingml/2006/picture">
+                <pic:pic xmlns:pic="http://schemas.openxmlformats.org/drawingml/2006/picture">
+                  <pic:nvPicPr>
+                    <pic:cNvPr id="2" name="D20608E.tmp"/>
+                    <pic:cNvPicPr/>
+                  </pic:nvPicPr>
+                  <pic:blipFill>
+                    <a:blip r:embed="rId8">
+                      <a:extLst>
+                        <a:ext uri="{28A0092B-C50C-407E-A947-70E740481C1C}">
+                          <a14:useLocalDpi xmlns:a14="http://schemas.microsoft.com/office/drawing/2010/main" val="0"/>
+                        </a:ext>
+                      </a:extLst>
+                    </a:blip>
+                    <a:stretch>
+                      <a:fillRect/>
+                    </a:stretch>
+                  </pic:blipFill>
+                  <pic:spPr>
+                    <a:xfrm>
+                      <a:off x="0" y="0"/>
+                      <a:ext cx="4134427" cy="2867425"/>
+                    </a:xfrm>
+                    <a:prstGeom prst="rect">
+                      <a:avLst/>
+                    </a:prstGeom>
+                  </pic:spPr>
+                </pic:pic>
+              </a:graphicData>
+            </a:graphic>
+          </wp:inline>
+        </w:drawing>
+      </w:r>
+      <w:r>
+        <w:t xml:space="preserve"> </w:t>
+      </w:r>
+    </w:p>
+    <w:p/>
+    <w:p>
+      <w:r>
+        <w:t>Step 2: Click on Browse to change the installation folder.  (</w:t>
+      </w:r>
+      <w:proofErr w:type="gramStart"/>
+      <w:r>
+        <w:t>optional</w:t>
+      </w:r>
+      <w:proofErr w:type="gramEnd"/>
+      <w:r>
+        <w:t>)</w:t>
+      </w:r>
+    </w:p>
+    <w:p>
+      <w:r>
+        <w:t xml:space="preserve">Step 3: Click Install to begin the installation. </w:t>
+      </w:r>
+    </w:p>
+    <w:p>
+      <w:r>
+        <w:t xml:space="preserve">Step 4: Click Close to dismiss the installation dialog. </w:t>
+      </w:r>
+    </w:p>
+    <w:p/>
+    <w:p>
+      <w:pPr>
+        <w:pStyle w:val="Heading2"/>
+      </w:pPr>
+      <w:bookmarkStart w:id="10" w:name="_Toc443494275"/>
+      <w:r>
+        <w:t>Accessing the toolbox.</w:t>
+      </w:r>
+      <w:bookmarkEnd w:id="10"/>
+      <w:r>
+        <w:t xml:space="preserve"> </w:t>
+      </w:r>
+    </w:p>
+    <w:p>
+      <w:r>
+        <w:t xml:space="preserve">Once the installation is complete the </w:t>
+      </w:r>
+      <w:proofErr w:type="spellStart"/>
+      <w:r>
+        <w:t>OptimizeRasters</w:t>
+      </w:r>
+      <w:proofErr w:type="spellEnd"/>
+      <w:r>
+        <w:t xml:space="preserve"> toolbox can be accessed using ArcGIS Desktop.  Please note the installation location before starting </w:t>
+      </w:r>
+      <w:proofErr w:type="spellStart"/>
+      <w:r>
+        <w:t>ArcMap</w:t>
+      </w:r>
+      <w:proofErr w:type="spellEnd"/>
+      <w:r>
+        <w:t xml:space="preserve">. </w:t>
+      </w:r>
+    </w:p>
+    <w:p>
+      <w:r>
+        <w:t xml:space="preserve">Step 1: Start </w:t>
+      </w:r>
+      <w:proofErr w:type="spellStart"/>
+      <w:r>
+        <w:t>ArcMap</w:t>
+      </w:r>
+      <w:proofErr w:type="spellEnd"/>
+      <w:r>
+        <w:t xml:space="preserve">. </w:t>
+      </w:r>
+    </w:p>
+    <w:p>
+      <w:r>
+        <w:lastRenderedPageBreak/>
+        <w:t xml:space="preserve">Step 2: In the catalog window, browse to the installation folder (default: </w:t>
+      </w:r>
+      <w:r>
+        <w:t>c:\Image_Mgmt_Workflows\OptimizeRasters</w:t>
+      </w:r>
+      <w:r>
+        <w:t>)</w:t>
+      </w:r>
+    </w:p>
+    <w:p>
+      <w:r>
+        <w:rPr>
+          <w:noProof/>
+        </w:rPr>
+        <w:drawing>
+          <wp:inline distT="0" distB="0" distL="0" distR="0" wp14:anchorId="06F0DC71" wp14:editId="61458802">
+            <wp:extent cx="3210373" cy="2343477"/>
+            <wp:effectExtent l="0" t="0" r="9525" b="0"/>
+            <wp:docPr id="4" name="Picture 4"/>
+            <wp:cNvGraphicFramePr>
+              <a:graphicFrameLocks xmlns:a="http://schemas.openxmlformats.org/drawingml/2006/main" noChangeAspect="1"/>
+            </wp:cNvGraphicFramePr>
+            <a:graphic xmlns:a="http://schemas.openxmlformats.org/drawingml/2006/main">
+              <a:graphicData uri="http://schemas.openxmlformats.org/drawingml/2006/picture">
+                <pic:pic xmlns:pic="http://schemas.openxmlformats.org/drawingml/2006/picture">
+                  <pic:nvPicPr>
+                    <pic:cNvPr id="4" name="D20E3B4.tmp"/>
+                    <pic:cNvPicPr/>
+                  </pic:nvPicPr>
+                  <pic:blipFill>
+                    <a:blip r:embed="rId9">
+                      <a:extLst>
+                        <a:ext uri="{28A0092B-C50C-407E-A947-70E740481C1C}">
+                          <a14:useLocalDpi xmlns:a14="http://schemas.microsoft.com/office/drawing/2010/main" val="0"/>
+                        </a:ext>
+                      </a:extLst>
+                    </a:blip>
+                    <a:stretch>
+                      <a:fillRect/>
+                    </a:stretch>
+                  </pic:blipFill>
+                  <pic:spPr>
+                    <a:xfrm>
+                      <a:off x="0" y="0"/>
+                      <a:ext cx="3210373" cy="2343477"/>
+                    </a:xfrm>
+                    <a:prstGeom prst="rect">
+                      <a:avLst/>
+                    </a:prstGeom>
+                    <a:effectLst>
+                      <a:softEdge rad="31750"/>
+                    </a:effectLst>
+                  </pic:spPr>
+                </pic:pic>
+              </a:graphicData>
+            </a:graphic>
+          </wp:inline>
+        </w:drawing>
+      </w:r>
+    </w:p>
+    <w:p/>
+    <w:p>
+      <w:r>
+        <w:t xml:space="preserve">Step 4: Open the tool box by </w:t>
+      </w:r>
+      <w:proofErr w:type="gramStart"/>
+      <w:r>
+        <w:t>clicking  +</w:t>
+      </w:r>
+      <w:proofErr w:type="gramEnd"/>
+      <w:r>
+        <w:t xml:space="preserve"> sign next to </w:t>
+      </w:r>
+      <w:proofErr w:type="spellStart"/>
+      <w:r>
+        <w:t>OptimizeRasters.pyt</w:t>
+      </w:r>
+      <w:proofErr w:type="spellEnd"/>
+      <w:r>
+        <w:t xml:space="preserve"> </w:t>
+      </w:r>
+    </w:p>
+    <w:p>
+      <w:r>
+        <w:rPr>
+          <w:noProof/>
+        </w:rPr>
+        <w:drawing>
+          <wp:inline distT="0" distB="0" distL="0" distR="0" wp14:anchorId="437F9978" wp14:editId="112F5F92">
+            <wp:extent cx="3124636" cy="676369"/>
+            <wp:effectExtent l="0" t="0" r="0" b="9525"/>
+            <wp:docPr id="7" name="Picture 7"/>
+            <wp:cNvGraphicFramePr>
+              <a:graphicFrameLocks xmlns:a="http://schemas.openxmlformats.org/drawingml/2006/main" noChangeAspect="1"/>
+            </wp:cNvGraphicFramePr>
+            <a:graphic xmlns:a="http://schemas.openxmlformats.org/drawingml/2006/main">
+              <a:graphicData uri="http://schemas.openxmlformats.org/drawingml/2006/picture">
+                <pic:pic xmlns:pic="http://schemas.openxmlformats.org/drawingml/2006/picture">
+                  <pic:nvPicPr>
+                    <pic:cNvPr id="7" name="D207961.tmp"/>
+                    <pic:cNvPicPr/>
+                  </pic:nvPicPr>
+                  <pic:blipFill>
+                    <a:blip r:embed="rId10">
+                      <a:extLst>
+                        <a:ext uri="{28A0092B-C50C-407E-A947-70E740481C1C}">
+                          <a14:useLocalDpi xmlns:a14="http://schemas.microsoft.com/office/drawing/2010/main" val="0"/>
+                        </a:ext>
+                      </a:extLst>
+                    </a:blip>
+                    <a:stretch>
+                      <a:fillRect/>
+                    </a:stretch>
+                  </pic:blipFill>
+                  <pic:spPr>
+                    <a:xfrm>
+                      <a:off x="0" y="0"/>
+                      <a:ext cx="3124636" cy="676369"/>
+                    </a:xfrm>
+                    <a:prstGeom prst="rect">
+                      <a:avLst/>
+                    </a:prstGeom>
+                  </pic:spPr>
+                </pic:pic>
+              </a:graphicData>
+            </a:graphic>
+          </wp:inline>
+        </w:drawing>
+      </w:r>
+    </w:p>
+    <w:p/>
+    <w:p>
+      <w:pPr>
+        <w:jc w:val="both"/>
       </w:pPr>
     </w:p>
     <w:p>
       <w:pPr>
         <w:pStyle w:val="Heading1"/>
       </w:pPr>
-      <w:bookmarkStart w:id="12" w:name="_Toc425141358"/>
-      <w:r>
-        <w:t xml:space="preserve">Running Optimize </w:t>
-      </w:r>
-      <w:proofErr w:type="spellStart"/>
-      <w:r>
-        <w:t>Rasters</w:t>
+      <w:bookmarkStart w:id="11" w:name="_Toc443494276"/>
+      <w:r>
+        <w:t xml:space="preserve">Using </w:t>
+      </w:r>
+      <w:proofErr w:type="spellStart"/>
+      <w:r>
+        <w:t>OptimizeRasters</w:t>
+      </w:r>
+      <w:proofErr w:type="spellEnd"/>
+      <w:r>
+        <w:t xml:space="preserve"> (GP </w:t>
+      </w:r>
+      <w:proofErr w:type="spellStart"/>
+      <w:r>
+        <w:t>ToolBox</w:t>
+      </w:r>
+      <w:proofErr w:type="spellEnd"/>
+      <w:r>
+        <w:t>)</w:t>
+      </w:r>
+      <w:bookmarkEnd w:id="11"/>
+    </w:p>
+    <w:p>
+      <w:r>
+        <w:t xml:space="preserve">The </w:t>
+      </w:r>
+      <w:proofErr w:type="spellStart"/>
+      <w:r>
+        <w:t>OptimizeRasters</w:t>
+      </w:r>
+      <w:proofErr w:type="spellEnd"/>
+      <w:r>
+        <w:t xml:space="preserve"> GP Toolbox requires ArcGIS Desktop 10.3.1x and above. However if ArcGIS Desktop is not installed </w:t>
+      </w:r>
+      <w:proofErr w:type="spellStart"/>
+      <w:r>
+        <w:t>OptimizeRasters</w:t>
+      </w:r>
+      <w:proofErr w:type="spellEnd"/>
+      <w:r>
+        <w:t xml:space="preserve"> can be used as command line tool. Check Command Line Usage for more information. </w:t>
+      </w:r>
+    </w:p>
+    <w:p/>
+    <w:p>
+      <w:r>
+        <w:t xml:space="preserve">The Toolbox consist of three tools.  Each tool is briefly described below: </w:t>
+      </w:r>
+    </w:p>
+    <w:p>
+      <w:pPr>
+        <w:pStyle w:val="Heading2"/>
+      </w:pPr>
+      <w:bookmarkStart w:id="12" w:name="_Toc443494277"/>
+      <w:r>
+        <w:t>Profile Editor</w:t>
       </w:r>
       <w:bookmarkEnd w:id="12"/>
-      <w:proofErr w:type="spellEnd"/>
+    </w:p>
+    <w:p>
+      <w:r>
+        <w:t xml:space="preserve">Profile editor allows the user to Edit / Store the credential profiles for use with the preferred cloud storage solution to be used for uploading data.  There are two types of cloud storage solutions supported, Amazon S3 and Microsoft Azure. </w:t>
+      </w:r>
+    </w:p>
+    <w:p>
+      <w:r>
+        <w:rPr>
+          <w:noProof/>
+        </w:rPr>
+        <w:lastRenderedPageBreak/>
+        <w:drawing>
+          <wp:inline distT="0" distB="0" distL="0" distR="0" wp14:anchorId="7B1D6AAC" wp14:editId="329230C9">
+            <wp:extent cx="3667637" cy="3372321"/>
+            <wp:effectExtent l="0" t="0" r="9525" b="0"/>
+            <wp:docPr id="8" name="Picture 8"/>
+            <wp:cNvGraphicFramePr>
+              <a:graphicFrameLocks xmlns:a="http://schemas.openxmlformats.org/drawingml/2006/main" noChangeAspect="1"/>
+            </wp:cNvGraphicFramePr>
+            <a:graphic xmlns:a="http://schemas.openxmlformats.org/drawingml/2006/main">
+              <a:graphicData uri="http://schemas.openxmlformats.org/drawingml/2006/picture">
+                <pic:pic xmlns:pic="http://schemas.openxmlformats.org/drawingml/2006/picture">
+                  <pic:nvPicPr>
+                    <pic:cNvPr id="8" name="D205C22.tmp"/>
+                    <pic:cNvPicPr/>
+                  </pic:nvPicPr>
+                  <pic:blipFill>
+                    <a:blip r:embed="rId11">
+                      <a:extLst>
+                        <a:ext uri="{28A0092B-C50C-407E-A947-70E740481C1C}">
+                          <a14:useLocalDpi xmlns:a14="http://schemas.microsoft.com/office/drawing/2010/main" val="0"/>
+                        </a:ext>
+                      </a:extLst>
+                    </a:blip>
+                    <a:stretch>
+                      <a:fillRect/>
+                    </a:stretch>
+                  </pic:blipFill>
+                  <pic:spPr>
+                    <a:xfrm>
+                      <a:off x="0" y="0"/>
+                      <a:ext cx="3667637" cy="3372321"/>
+                    </a:xfrm>
+                    <a:prstGeom prst="rect">
+                      <a:avLst/>
+                    </a:prstGeom>
+                  </pic:spPr>
+                </pic:pic>
+              </a:graphicData>
+            </a:graphic>
+          </wp:inline>
+        </w:drawing>
+      </w:r>
+    </w:p>
+    <w:p>
+      <w:pPr>
+        <w:pStyle w:val="Heading3"/>
+      </w:pPr>
+      <w:bookmarkStart w:id="13" w:name="_Toc443494278"/>
+      <w:r>
+        <w:t>Adding a New Profile</w:t>
+      </w:r>
+      <w:bookmarkEnd w:id="13"/>
+    </w:p>
+    <w:p>
+      <w:r>
+        <w:t>To add a new profile follow these steps</w:t>
+      </w:r>
+      <w:proofErr w:type="gramStart"/>
+      <w:r>
+        <w:t>..</w:t>
+      </w:r>
+      <w:proofErr w:type="gramEnd"/>
+    </w:p>
+    <w:p>
+      <w:r>
+        <w:t>Step 1: Select a Profile Type</w:t>
+      </w:r>
+    </w:p>
+    <w:p>
+      <w:r>
+        <w:t xml:space="preserve">Step 2: Enter the Profile Name, Access Key and Secret Key. </w:t>
+      </w:r>
+    </w:p>
+    <w:p>
+      <w:r>
+        <w:t xml:space="preserve">Step 3: Click ok to </w:t>
+      </w:r>
+      <w:proofErr w:type="gramStart"/>
+      <w:r>
+        <w:t>Save</w:t>
+      </w:r>
+      <w:proofErr w:type="gramEnd"/>
+      <w:r>
+        <w:t xml:space="preserve">. </w:t>
+      </w:r>
+    </w:p>
+    <w:p/>
+    <w:p>
+      <w:pPr>
+        <w:pStyle w:val="Heading3"/>
+      </w:pPr>
+      <w:bookmarkStart w:id="14" w:name="_Toc443494279"/>
+      <w:r>
+        <w:t>Editing / Deleting an Existing Profile</w:t>
+      </w:r>
+      <w:bookmarkEnd w:id="14"/>
+    </w:p>
+    <w:p>
+      <w:r>
+        <w:t>To Edit or Delete an existing profile follow these steps.</w:t>
+      </w:r>
+    </w:p>
+    <w:p>
+      <w:r>
+        <w:t>Step 1: Select a Profile Type.</w:t>
+      </w:r>
+    </w:p>
+    <w:p>
+      <w:r>
+        <w:t xml:space="preserve">Step 2: Enter the Profile Name to Edit or Delete. </w:t>
+      </w:r>
+    </w:p>
+    <w:p>
+      <w:r>
+        <w:t>Step 2a: To edit a profile enter the new Access Key and Secret Key and choose Overwrite Existing in step 3.</w:t>
+      </w:r>
+    </w:p>
+    <w:p>
+      <w:r>
+        <w:t>Step 2b: To delete a profile enter ONLY the name of the profile and select Delete Existing.</w:t>
+      </w:r>
+    </w:p>
+    <w:p>
+      <w:r>
+        <w:t xml:space="preserve">Step 3: Select an action in the Editor Option and Click ok to run. </w:t>
+      </w:r>
+    </w:p>
+    <w:p>
+      <w:r>
+        <w:t xml:space="preserve">NOTE: For security reasons, the Access Key and Secret key are not displayed for existing profiles. </w:t>
+      </w:r>
+    </w:p>
+    <w:p/>
+    <w:p/>
+    <w:p>
+      <w:pPr>
+        <w:pStyle w:val="Heading2"/>
+      </w:pPr>
+      <w:bookmarkStart w:id="15" w:name="_Toc443494280"/>
+      <w:r>
+        <w:lastRenderedPageBreak/>
+        <w:t>Resume Jobs</w:t>
+      </w:r>
+      <w:bookmarkEnd w:id="15"/>
+    </w:p>
+    <w:p>
+      <w:r>
+        <w:t xml:space="preserve">Processes that failed to run to succession using the </w:t>
+      </w:r>
+      <w:proofErr w:type="spellStart"/>
+      <w:r>
+        <w:t>OptimizeRasters</w:t>
+      </w:r>
+      <w:proofErr w:type="spellEnd"/>
+      <w:r>
+        <w:t xml:space="preserve"> tool will show up as a list of pending jobs.  Select a job and click OK. If a job completes in its entirety it will no longer show up here. </w:t>
+      </w:r>
+    </w:p>
+    <w:p/>
+    <w:p>
+      <w:r>
+        <w:rPr>
+          <w:noProof/>
+        </w:rPr>
+        <w:drawing>
+          <wp:inline distT="0" distB="0" distL="0" distR="0" wp14:anchorId="2D6662DE" wp14:editId="4BEB9BF0">
+            <wp:extent cx="3905250" cy="1866900"/>
+            <wp:effectExtent l="0" t="0" r="0" b="0"/>
+            <wp:docPr id="6" name="Picture 6"/>
+            <wp:cNvGraphicFramePr>
+              <a:graphicFrameLocks xmlns:a="http://schemas.openxmlformats.org/drawingml/2006/main" noChangeAspect="1"/>
+            </wp:cNvGraphicFramePr>
+            <a:graphic xmlns:a="http://schemas.openxmlformats.org/drawingml/2006/main">
+              <a:graphicData uri="http://schemas.openxmlformats.org/drawingml/2006/picture">
+                <pic:pic xmlns:pic="http://schemas.openxmlformats.org/drawingml/2006/picture">
+                  <pic:nvPicPr>
+                    <pic:cNvPr id="1" name=""/>
+                    <pic:cNvPicPr/>
+                  </pic:nvPicPr>
+                  <pic:blipFill>
+                    <a:blip r:embed="rId12"/>
+                    <a:stretch>
+                      <a:fillRect/>
+                    </a:stretch>
+                  </pic:blipFill>
+                  <pic:spPr>
+                    <a:xfrm>
+                      <a:off x="0" y="0"/>
+                      <a:ext cx="3905250" cy="1866900"/>
+                    </a:xfrm>
+                    <a:prstGeom prst="rect">
+                      <a:avLst/>
+                    </a:prstGeom>
+                  </pic:spPr>
+                </pic:pic>
+              </a:graphicData>
+            </a:graphic>
+          </wp:inline>
+        </w:drawing>
+      </w:r>
+    </w:p>
+    <w:p/>
+    <w:p/>
+    <w:p/>
+    <w:p>
+      <w:pPr>
+        <w:pStyle w:val="Heading2"/>
+      </w:pPr>
+      <w:bookmarkStart w:id="16" w:name="_Toc443494281"/>
+      <w:proofErr w:type="spellStart"/>
+      <w:r>
+        <w:t>OptimizeRasters</w:t>
+      </w:r>
+      <w:bookmarkEnd w:id="16"/>
+      <w:proofErr w:type="spellEnd"/>
+    </w:p>
+    <w:p/>
+    <w:p>
+      <w:r>
+        <w:t xml:space="preserve">Once you have setup the appropriate profiles you can now use the </w:t>
+      </w:r>
+      <w:proofErr w:type="spellStart"/>
+      <w:r>
+        <w:t>OptimizeRasters</w:t>
+      </w:r>
+      <w:proofErr w:type="spellEnd"/>
+      <w:r>
+        <w:t xml:space="preserve"> dialog to perform jobs. Below is a brief explanation on the various entries required to run a </w:t>
+      </w:r>
+      <w:proofErr w:type="gramStart"/>
+      <w:r>
+        <w:t>process.</w:t>
+      </w:r>
+      <w:proofErr w:type="gramEnd"/>
+      <w:r>
+        <w:t xml:space="preserve"> </w:t>
+      </w:r>
+    </w:p>
+    <w:p/>
+    <w:p>
+      <w:r>
+        <w:rPr>
+          <w:noProof/>
+        </w:rPr>
+        <w:lastRenderedPageBreak/>
+        <w:drawing>
+          <wp:inline distT="0" distB="0" distL="0" distR="0" wp14:anchorId="28CA365B" wp14:editId="709417AC">
+            <wp:extent cx="5125165" cy="6134956"/>
+            <wp:effectExtent l="0" t="0" r="0" b="0"/>
+            <wp:docPr id="9" name="Picture 9"/>
+            <wp:cNvGraphicFramePr>
+              <a:graphicFrameLocks xmlns:a="http://schemas.openxmlformats.org/drawingml/2006/main" noChangeAspect="1"/>
+            </wp:cNvGraphicFramePr>
+            <a:graphic xmlns:a="http://schemas.openxmlformats.org/drawingml/2006/main">
+              <a:graphicData uri="http://schemas.openxmlformats.org/drawingml/2006/picture">
+                <pic:pic xmlns:pic="http://schemas.openxmlformats.org/drawingml/2006/picture">
+                  <pic:nvPicPr>
+                    <pic:cNvPr id="9" name="D2082C5.tmp"/>
+                    <pic:cNvPicPr/>
+                  </pic:nvPicPr>
+                  <pic:blipFill>
+                    <a:blip r:embed="rId13">
+                      <a:extLst>
+                        <a:ext uri="{28A0092B-C50C-407E-A947-70E740481C1C}">
+                          <a14:useLocalDpi xmlns:a14="http://schemas.microsoft.com/office/drawing/2010/main" val="0"/>
+                        </a:ext>
+                      </a:extLst>
+                    </a:blip>
+                    <a:stretch>
+                      <a:fillRect/>
+                    </a:stretch>
+                  </pic:blipFill>
+                  <pic:spPr>
+                    <a:xfrm>
+                      <a:off x="0" y="0"/>
+                      <a:ext cx="5125165" cy="6134956"/>
+                    </a:xfrm>
+                    <a:prstGeom prst="rect">
+                      <a:avLst/>
+                    </a:prstGeom>
+                  </pic:spPr>
+                </pic:pic>
+              </a:graphicData>
+            </a:graphic>
+          </wp:inline>
+        </w:drawing>
+      </w:r>
+    </w:p>
+    <w:p/>
+    <w:p>
+      <w:r>
+        <w:t xml:space="preserve">Configuration Files: </w:t>
+      </w:r>
+      <w:proofErr w:type="spellStart"/>
+      <w:r>
+        <w:t>OptimizeRasters</w:t>
+      </w:r>
+      <w:proofErr w:type="spellEnd"/>
+      <w:r>
+        <w:t xml:space="preserve"> comes with a set of preset templates that can be used to drive the conversion process of your data. Use the pull down list to select a template file that suits your needs. </w:t>
+      </w:r>
+    </w:p>
+    <w:p>
+      <w:r>
+        <w:t xml:space="preserve">Input Source: Input source defines the source of the input files. The input files can come from a local disk or a cloud source. </w:t>
+      </w:r>
+    </w:p>
+    <w:p>
+      <w:r>
+        <w:t xml:space="preserve">Input Profile:  This option is active when the Input Source points to a cloud based solution like S3 or Azure.  </w:t>
+      </w:r>
+    </w:p>
+    <w:p>
+      <w:r>
+        <w:lastRenderedPageBreak/>
+        <w:t xml:space="preserve">Input Bucket / Container: A bucket or container is the unique storage location for your files. Refer to S3 or Azure documentation for more information. </w:t>
+      </w:r>
+    </w:p>
+    <w:p>
+      <w:pPr>
+        <w:pStyle w:val="NormalWeb"/>
+        <w:rPr>
+          <w:rFonts w:asciiTheme="minorHAnsi" w:hAnsiTheme="minorHAnsi"/>
+          <w:sz w:val="22"/>
+          <w:szCs w:val="22"/>
+        </w:rPr>
+      </w:pPr>
+      <w:r>
+        <w:rPr>
+          <w:rFonts w:asciiTheme="minorHAnsi" w:hAnsiTheme="minorHAnsi"/>
+          <w:sz w:val="22"/>
+          <w:szCs w:val="22"/>
+        </w:rPr>
+        <w:t xml:space="preserve">Input Path: The Input path can either be a local folder or a cloud storage folder name. For local storage you can use the folder browse button to pick a location. For Cloud storage solutions Type the location here. </w:t>
+      </w:r>
+    </w:p>
+    <w:p>
+      <w:pPr>
+        <w:pStyle w:val="NormalWeb"/>
+        <w:rPr>
+          <w:rFonts w:asciiTheme="minorHAnsi" w:hAnsiTheme="minorHAnsi"/>
+          <w:sz w:val="22"/>
+          <w:szCs w:val="22"/>
+        </w:rPr>
+      </w:pPr>
+      <w:r>
+        <w:rPr>
+          <w:rFonts w:asciiTheme="minorHAnsi" w:hAnsiTheme="minorHAnsi"/>
+          <w:sz w:val="22"/>
+          <w:szCs w:val="22"/>
+        </w:rPr>
+        <w:t>Input Temporary Folder: The temporary input location is used to process files while downloading from cloud storage before it is written to the output location.</w:t>
+      </w:r>
+      <w:r>
+        <w:rPr>
+          <w:rFonts w:asciiTheme="minorHAnsi" w:hAnsiTheme="minorHAnsi"/>
+          <w:sz w:val="22"/>
+          <w:szCs w:val="22"/>
+        </w:rPr>
+        <w:t xml:space="preserve"> </w:t>
+      </w:r>
+      <w:r>
+        <w:rPr>
+          <w:rFonts w:asciiTheme="minorHAnsi" w:hAnsiTheme="minorHAnsi"/>
+          <w:sz w:val="22"/>
+          <w:szCs w:val="22"/>
+        </w:rPr>
+        <w:t xml:space="preserve">The temporary location while optional, can be useful if the space is restricted in the default location, which is the system temp location. </w:t>
+      </w:r>
+    </w:p>
+    <w:p>
+      <w:r>
+        <w:t xml:space="preserve">Output Destination: Output destination defines where the result of </w:t>
+      </w:r>
+      <w:proofErr w:type="spellStart"/>
+      <w:r>
+        <w:t>OptimizeRasters</w:t>
+      </w:r>
+      <w:proofErr w:type="spellEnd"/>
+      <w:r>
+        <w:t xml:space="preserve"> should be. It can </w:t>
+      </w:r>
+      <w:proofErr w:type="spellStart"/>
+      <w:r>
+        <w:t>can</w:t>
+      </w:r>
+      <w:proofErr w:type="spellEnd"/>
+      <w:r>
+        <w:t xml:space="preserve"> be a local disk or a cloud source. </w:t>
+      </w:r>
+    </w:p>
+    <w:p>
+      <w:r>
+        <w:t xml:space="preserve">Output Profile to Use: This is necessary when the Output Destination is either Amazon S3 or Azure. This passed as a separate entry to </w:t>
+      </w:r>
+      <w:proofErr w:type="spellStart"/>
+      <w:r>
+        <w:t>OptimizeRasters</w:t>
+      </w:r>
+      <w:proofErr w:type="spellEnd"/>
+      <w:r>
+        <w:t xml:space="preserve"> so it needs to be specified even if it is the same as input. </w:t>
+      </w:r>
+    </w:p>
+    <w:p>
+      <w:r>
+        <w:t>Output Bucket/</w:t>
+      </w:r>
+      <w:proofErr w:type="gramStart"/>
+      <w:r>
+        <w:t>Container :</w:t>
+      </w:r>
+      <w:proofErr w:type="gramEnd"/>
+      <w:r>
+        <w:t xml:space="preserve"> Similar to Input Bucket/Container. </w:t>
+      </w:r>
+    </w:p>
+    <w:p>
+      <w:r>
+        <w:t xml:space="preserve">Output Path:  Similar to Input Path.  </w:t>
+      </w:r>
+    </w:p>
+    <w:p>
+      <w:r>
+        <w:t xml:space="preserve">Output Temporary Folder: Similar to Input Temp Location. </w:t>
+      </w:r>
+    </w:p>
+    <w:p>
+      <w:r>
+        <w:t xml:space="preserve">Clone MRF Output Folder: Clone MRF files are local file pointers to the converted file that are stored either on the cloud or a local network. This option is disabled when the Mode is </w:t>
+      </w:r>
+      <w:proofErr w:type="spellStart"/>
+      <w:r>
+        <w:t>CloneMRF</w:t>
+      </w:r>
+      <w:proofErr w:type="spellEnd"/>
+      <w:r>
+        <w:t xml:space="preserve"> or </w:t>
+      </w:r>
+      <w:proofErr w:type="spellStart"/>
+      <w:r>
+        <w:t>CachingMRF</w:t>
+      </w:r>
+      <w:proofErr w:type="spellEnd"/>
+    </w:p>
+    <w:p>
+      <w:r>
+        <w:t xml:space="preserve">Cache Folder: The location where the cache files should be </w:t>
+      </w:r>
+      <w:proofErr w:type="spellStart"/>
+      <w:r>
+        <w:t>created.If</w:t>
+      </w:r>
+      <w:proofErr w:type="spellEnd"/>
+      <w:r>
+        <w:t xml:space="preserve"> left blank the default location is used. If there are any space constraints at the default location change this path to a different location where there is sufficient space to create cache</w:t>
+      </w:r>
+    </w:p>
+    <w:p/>
+    <w:p>
+      <w:r>
+        <w:t>Advanced Section.</w:t>
+      </w:r>
+    </w:p>
+    <w:p>
+      <w:r>
+        <w:t xml:space="preserve">The Advanced section is for users who understand the parameters being used in </w:t>
+      </w:r>
+      <w:proofErr w:type="spellStart"/>
+      <w:r>
+        <w:t>OptimizeRasters</w:t>
+      </w:r>
+      <w:proofErr w:type="spellEnd"/>
+      <w:r>
+        <w:t xml:space="preserve"> and wish to change it. Based on the selected template the values are read and added to the table (see diagram below). </w:t>
+      </w:r>
+    </w:p>
+    <w:p>
+      <w:r>
+        <w:rPr>
+          <w:noProof/>
+        </w:rPr>
+        <w:lastRenderedPageBreak/>
+        <w:drawing>
+          <wp:inline distT="0" distB="0" distL="0" distR="0" wp14:anchorId="7C5D20C9" wp14:editId="1BBFB03D">
+            <wp:extent cx="5115639" cy="3077004"/>
+            <wp:effectExtent l="0" t="0" r="8890" b="9525"/>
+            <wp:docPr id="5" name="Picture 5"/>
+            <wp:cNvGraphicFramePr>
+              <a:graphicFrameLocks xmlns:a="http://schemas.openxmlformats.org/drawingml/2006/main" noChangeAspect="1"/>
+            </wp:cNvGraphicFramePr>
+            <a:graphic xmlns:a="http://schemas.openxmlformats.org/drawingml/2006/main">
+              <a:graphicData uri="http://schemas.openxmlformats.org/drawingml/2006/picture">
+                <pic:pic xmlns:pic="http://schemas.openxmlformats.org/drawingml/2006/picture">
+                  <pic:nvPicPr>
+                    <pic:cNvPr id="5" name="B286168.tmp"/>
+                    <pic:cNvPicPr/>
+                  </pic:nvPicPr>
+                  <pic:blipFill>
+                    <a:blip r:embed="rId14">
+                      <a:extLst>
+                        <a:ext uri="{28A0092B-C50C-407E-A947-70E740481C1C}">
+                          <a14:useLocalDpi xmlns:a14="http://schemas.microsoft.com/office/drawing/2010/main" val="0"/>
+                        </a:ext>
+                      </a:extLst>
+                    </a:blip>
+                    <a:stretch>
+                      <a:fillRect/>
+                    </a:stretch>
+                  </pic:blipFill>
+                  <pic:spPr>
+                    <a:xfrm>
+                      <a:off x="0" y="0"/>
+                      <a:ext cx="5115639" cy="3077004"/>
+                    </a:xfrm>
+                    <a:prstGeom prst="rect">
+                      <a:avLst/>
+                    </a:prstGeom>
+                  </pic:spPr>
+                </pic:pic>
+              </a:graphicData>
+            </a:graphic>
+          </wp:inline>
+        </w:drawing>
+      </w:r>
+    </w:p>
+    <w:p>
+      <w:r>
+        <w:t xml:space="preserve">To edit the values select the check box labeled Edit Configuration Values.  Edit the values, refer to the tool help for list of allowed entries for each parameter. </w:t>
+      </w:r>
+    </w:p>
+    <w:p>
+      <w:r>
+        <w:t xml:space="preserve">The edit configuration values are saved to a new file and used when the user click OK. It will have the time stamp appended to the original file name and displayed towards the end of the list of templates. </w:t>
+      </w:r>
+    </w:p>
+    <w:p>
+      <w:r>
+        <w:t xml:space="preserve">NOTE: If a user edited template is selected for further edits, the changes are saved back to the same file.  </w:t>
+      </w:r>
+    </w:p>
+    <w:p>
+      <w:pPr>
+        <w:jc w:val="both"/>
+      </w:pPr>
+    </w:p>
+    <w:p>
+      <w:pPr>
+        <w:jc w:val="both"/>
+      </w:pPr>
+    </w:p>
+    <w:p>
+      <w:pPr>
+        <w:pStyle w:val="Heading1"/>
+      </w:pPr>
+      <w:bookmarkStart w:id="17" w:name="_Toc443494282"/>
+      <w:r>
+        <w:t xml:space="preserve">Using </w:t>
+      </w:r>
+      <w:proofErr w:type="spellStart"/>
+      <w:r>
+        <w:t>OptimizeRasters</w:t>
+      </w:r>
+      <w:proofErr w:type="spellEnd"/>
+      <w:r>
+        <w:t xml:space="preserve"> </w:t>
+      </w:r>
+      <w:r>
+        <w:t>(Command Line)</w:t>
+      </w:r>
+      <w:bookmarkEnd w:id="17"/>
     </w:p>
     <w:p>
       <w:pPr>
@@ -4611,6 +6022,7 @@
         <w:jc w:val="both"/>
       </w:pPr>
       <w:r>
+        <w:lastRenderedPageBreak/>
         <w:t>-config = Configuration file with default settings</w:t>
       </w:r>
       <w:r>
@@ -4640,7 +6052,6 @@
         <w:jc w:val="both"/>
       </w:pPr>
       <w:r>
-        <w:lastRenderedPageBreak/>
         <w:t xml:space="preserve">-mode </w:t>
       </w:r>
       <w:r>
@@ -4763,7 +6174,15 @@
       </w:r>
       <w:proofErr w:type="spellEnd"/>
       <w:r>
-        <w:t xml:space="preserve"> parameter in config file</w:t>
+        <w:t xml:space="preserve"> parameter in </w:t>
+      </w:r>
+      <w:proofErr w:type="spellStart"/>
+      <w:r>
+        <w:t>config</w:t>
+      </w:r>
+      <w:proofErr w:type="spellEnd"/>
+      <w:r>
+        <w:t xml:space="preserve"> file</w:t>
       </w:r>
     </w:p>
     <w:p>
@@ -5170,6 +6589,7 @@
       </w:pPr>
       <w:proofErr w:type="spellStart"/>
       <w:r>
+        <w:lastRenderedPageBreak/>
         <w:t>KeepExtension</w:t>
       </w:r>
       <w:proofErr w:type="spellEnd"/>
@@ -5242,7 +6662,6 @@
       </w:pPr>
       <w:proofErr w:type="spellStart"/>
       <w:r>
-        <w:lastRenderedPageBreak/>
         <w:t>PyramidSampling</w:t>
       </w:r>
       <w:proofErr w:type="spellEnd"/>
@@ -5383,6 +6802,128 @@
       </w:r>
       <w:r>
         <w:t>. The log file must be a UNC type location and cannot be on S3. The Log files are XML files and can be parsed as required.</w:t>
+      </w:r>
+    </w:p>
+    <w:p>
+      <w:pPr>
+        <w:pStyle w:val="Heading2"/>
+      </w:pPr>
+      <w:bookmarkStart w:id="18" w:name="_Toc443494283"/>
+      <w:r>
+        <w:rPr>
+          <w:rStyle w:val="Heading2Char"/>
+        </w:rPr>
+        <w:t>Resume interrupted workflows</w:t>
+      </w:r>
+      <w:bookmarkEnd w:id="18"/>
+    </w:p>
+    <w:p>
+      <w:pPr>
+        <w:tabs>
+          <w:tab w:val="left" w:pos="720"/>
+        </w:tabs>
+        <w:jc w:val="both"/>
+      </w:pPr>
+      <w:proofErr w:type="spellStart"/>
+      <w:r>
+        <w:t>OptimizeRasters</w:t>
+      </w:r>
+      <w:proofErr w:type="spellEnd"/>
+      <w:r>
+        <w:t xml:space="preserve"> has a built in resume functionality to help continue a workflow from a point of interruption. This is immensely helpful in cases where only a few of the input files have failed to process and to avoid redoing the entire workflow each time something goes wrong and not to forget the cost associated with accessing data hosted on a Cloud FS. </w:t>
+      </w:r>
+      <w:proofErr w:type="spellStart"/>
+      <w:r>
+        <w:t>OptimizeRasters</w:t>
+      </w:r>
+      <w:proofErr w:type="spellEnd"/>
+      <w:r>
+        <w:t xml:space="preserve"> by default takes care of processing only those files that have failed and there’s no extra effort is necessary to get the workflow restarted to complete only the failed ones. This therefore increases the productivity by freeing the user to work with something else. </w:t>
+      </w:r>
+    </w:p>
+    <w:p>
+      <w:pPr>
+        <w:tabs>
+          <w:tab w:val="left" w:pos="720"/>
+        </w:tabs>
+        <w:jc w:val="both"/>
+      </w:pPr>
+      <w:r>
+        <w:t xml:space="preserve">By default </w:t>
+      </w:r>
+      <w:proofErr w:type="spellStart"/>
+      <w:r>
+        <w:t>OptimizeRasters</w:t>
+      </w:r>
+      <w:proofErr w:type="spellEnd"/>
+      <w:r>
+        <w:t xml:space="preserve"> creates a (Job) file each time it’s run. A Job file is a simple text file which has a header block at the start, a series of key value pairs each starting with ‘#’ and followed by a list of files to process at the source input location. The naming convention for the (Job) file is </w:t>
+      </w:r>
+      <w:proofErr w:type="spellStart"/>
+      <w:r>
+        <w:t>OR_YYYYMMDDTHHMMSSssssss.orjob</w:t>
+      </w:r>
+      <w:proofErr w:type="spellEnd"/>
+      <w:r>
+        <w:t>. The syntax followed by the underscore is the DATATIME format in the ISO format and denotes the date and time when the workflow was first run. However, it’s possible to name the job files using the command-line flag –job along with other parameter that are required to process a workflow. The default .</w:t>
+      </w:r>
+      <w:proofErr w:type="spellStart"/>
+      <w:r>
+        <w:t>orjob</w:t>
+      </w:r>
+      <w:proofErr w:type="spellEnd"/>
+      <w:r>
+        <w:t xml:space="preserve"> extension will be added if omitted.</w:t>
+      </w:r>
+    </w:p>
+    <w:p>
+      <w:pPr>
+        <w:tabs>
+          <w:tab w:val="left" w:pos="720"/>
+        </w:tabs>
+        <w:jc w:val="both"/>
+      </w:pPr>
+      <w:r>
+        <w:t xml:space="preserve">The resume functionality or the creation of the Job file by </w:t>
+      </w:r>
+      <w:proofErr w:type="spellStart"/>
+      <w:r>
+        <w:t>OptimizeRasters</w:t>
+      </w:r>
+      <w:proofErr w:type="spellEnd"/>
+      <w:r>
+        <w:t xml:space="preserve"> was designed to work in silence and behind the scene hence shouldn’t require any attention by the user. On completion of processing a workflow successfully, the Job file will be moved to the Job folder for archive purpose or is left behind at the OptimizeRasters.py location in case of any errors. Users can resume job files that are left behind by using the –input command line flag pointing at the Job file. </w:t>
+      </w:r>
+    </w:p>
+    <w:p>
+      <w:pPr>
+        <w:tabs>
+          <w:tab w:val="left" w:pos="720"/>
+        </w:tabs>
+        <w:jc w:val="both"/>
+      </w:pPr>
+      <w:r>
+        <w:lastRenderedPageBreak/>
+        <w:t xml:space="preserve">E.g.  </w:t>
+      </w:r>
+      <w:proofErr w:type="gramStart"/>
+      <w:r>
+        <w:t>python</w:t>
+      </w:r>
+      <w:proofErr w:type="gramEnd"/>
+      <w:r>
+        <w:t xml:space="preserve"> OptionizeRasters.py –input=OR_20151211T024329630000.orjob</w:t>
+      </w:r>
+    </w:p>
+    <w:p>
+      <w:pPr>
+        <w:tabs>
+          <w:tab w:val="left" w:pos="720"/>
+        </w:tabs>
+        <w:jc w:val="both"/>
+      </w:pPr>
+      <w:r>
+        <w:t xml:space="preserve">To inspect any errors however, the user may manually inspect the Job file to see the list of files that have reported errors or the processing stage at which each file has failed. </w:t>
       </w:r>
     </w:p>
     <w:p>
@@ -5401,24 +6942,24 @@
       <w:pPr>
         <w:pStyle w:val="Heading1"/>
       </w:pPr>
-      <w:bookmarkStart w:id="13" w:name="_Toc425141359"/>
+      <w:bookmarkStart w:id="19" w:name="_Toc443494284"/>
       <w:r>
         <w:t>Working with S3</w:t>
       </w:r>
-      <w:bookmarkEnd w:id="13"/>
+      <w:bookmarkEnd w:id="19"/>
     </w:p>
     <w:p>
       <w:pPr>
         <w:pStyle w:val="Heading2"/>
       </w:pPr>
-      <w:bookmarkStart w:id="14" w:name="_Toc425141360"/>
+      <w:bookmarkStart w:id="20" w:name="_Toc443494285"/>
       <w:r>
         <w:t>AWS sta</w:t>
       </w:r>
       <w:r>
         <w:t>ndards to manage S3 credentials</w:t>
       </w:r>
-      <w:bookmarkEnd w:id="14"/>
+      <w:bookmarkEnd w:id="20"/>
     </w:p>
     <w:p>
       <w:pPr>
@@ -5541,7 +7082,7 @@
         </w:tabs>
         <w:jc w:val="both"/>
       </w:pPr>
-      <w:hyperlink r:id="rId8" w:history="1">
+      <w:hyperlink r:id="rId15" w:history="1">
         <w:r>
           <w:rPr>
             <w:rStyle w:val="Hyperlink"/>
@@ -5574,7 +7115,7 @@
         </w:tabs>
         <w:jc w:val="both"/>
       </w:pPr>
-      <w:hyperlink r:id="rId9" w:history="1">
+      <w:hyperlink r:id="rId16" w:history="1">
         <w:r>
           <w:rPr>
             <w:rStyle w:val="Hyperlink"/>
@@ -5618,11 +7159,7 @@
         <w:t xml:space="preserve"> ensure that</w:t>
       </w:r>
       <w:r>
-        <w:t xml:space="preserve"> when copying the OptimizeRasters </w:t>
-      </w:r>
-      <w:r>
-        <w:lastRenderedPageBreak/>
-        <w:t xml:space="preserve">package onto another machine, </w:t>
+        <w:t xml:space="preserve"> when copying the OptimizeRasters package onto another machine, </w:t>
       </w:r>
       <w:r>
         <w:t xml:space="preserve">that </w:t>
@@ -5659,11 +7196,11 @@
       <w:pPr>
         <w:pStyle w:val="Heading2"/>
       </w:pPr>
-      <w:bookmarkStart w:id="15" w:name="_Toc425141361"/>
+      <w:bookmarkStart w:id="21" w:name="_Toc443494286"/>
       <w:r>
         <w:t>Reading from public AWS buckets</w:t>
       </w:r>
-      <w:bookmarkEnd w:id="15"/>
+      <w:bookmarkEnd w:id="21"/>
     </w:p>
     <w:p>
       <w:pPr>
@@ -5672,8 +7209,8 @@
         </w:tabs>
         <w:jc w:val="both"/>
       </w:pPr>
-      <w:bookmarkStart w:id="16" w:name="_2.Override_AWS_credentials."/>
-      <w:bookmarkEnd w:id="16"/>
+      <w:bookmarkStart w:id="22" w:name="_2.Override_AWS_credentials."/>
+      <w:bookmarkEnd w:id="22"/>
       <w:r>
         <w:t>The fol</w:t>
       </w:r>
@@ -5722,14 +7259,14 @@
       <w:pPr>
         <w:pStyle w:val="Heading2"/>
       </w:pPr>
-      <w:bookmarkStart w:id="17" w:name="_Toc425141362"/>
+      <w:bookmarkStart w:id="23" w:name="_Toc443494287"/>
       <w:r>
         <w:t>Overriding</w:t>
       </w:r>
       <w:r>
         <w:t xml:space="preserve"> AWS credentials</w:t>
       </w:r>
-      <w:bookmarkEnd w:id="17"/>
+      <w:bookmarkEnd w:id="23"/>
     </w:p>
     <w:p>
       <w:pPr>
@@ -5763,6 +7300,7 @@
         <w:jc w:val="both"/>
       </w:pPr>
       <w:r>
+        <w:lastRenderedPageBreak/>
         <w:t>&lt;</w:t>
       </w:r>
       <w:r>
@@ -5960,13 +7498,13 @@
       <w:pPr>
         <w:pStyle w:val="Heading2"/>
       </w:pPr>
-      <w:bookmarkStart w:id="18" w:name="_3._AWS_credentials"/>
-      <w:bookmarkStart w:id="19" w:name="_Toc425141363"/>
-      <w:bookmarkEnd w:id="18"/>
+      <w:bookmarkStart w:id="24" w:name="_3._AWS_credentials"/>
+      <w:bookmarkStart w:id="25" w:name="_Toc443494288"/>
+      <w:bookmarkEnd w:id="24"/>
       <w:r>
         <w:t>AWS credentials usage</w:t>
       </w:r>
-      <w:bookmarkEnd w:id="19"/>
+      <w:bookmarkEnd w:id="25"/>
     </w:p>
     <w:p>
       <w:pPr>
@@ -6161,12 +7699,11 @@
       <w:pPr>
         <w:pStyle w:val="Heading2"/>
       </w:pPr>
-      <w:bookmarkStart w:id="20" w:name="_Toc425141364"/>
-      <w:r>
-        <w:lastRenderedPageBreak/>
+      <w:bookmarkStart w:id="26" w:name="_Toc443494289"/>
+      <w:r>
         <w:t>Setting parameters to Read and Write from S3</w:t>
       </w:r>
-      <w:bookmarkEnd w:id="20"/>
+      <w:bookmarkEnd w:id="26"/>
     </w:p>
     <w:p>
       <w:pPr>
@@ -6357,6 +7894,7 @@
         <w:jc w:val="both"/>
       </w:pPr>
       <w:r>
+        <w:lastRenderedPageBreak/>
         <w:t xml:space="preserve">Out_S3_DeleteAfterUpload – Should be defined as true, as the process will </w:t>
       </w:r>
       <w:r>
@@ -6422,8 +7960,13 @@
       <w:r>
         <w:t xml:space="preserve">s3 </w:t>
       </w:r>
-      <w:r>
-        <w:t xml:space="preserve">outputfolder&gt; </w:t>
+      <w:proofErr w:type="spellStart"/>
+      <w:r>
+        <w:t>outputfolder</w:t>
+      </w:r>
+      <w:proofErr w:type="spellEnd"/>
+      <w:r>
+        <w:t xml:space="preserve">&gt; </w:t>
       </w:r>
       <w:r>
         <w:t>-</w:t>
@@ -6445,21 +7988,26 @@
         <w:t>&gt; -s3output=true</w:t>
       </w:r>
       <w:r>
-        <w:t xml:space="preserve"> –mode=mrf</w:t>
-      </w:r>
+        <w:t xml:space="preserve"> –mode=</w:t>
+      </w:r>
+      <w:proofErr w:type="spellStart"/>
+      <w:r>
+        <w:t>mrf</w:t>
+      </w:r>
+      <w:proofErr w:type="spellEnd"/>
     </w:p>
     <w:p>
       <w:pPr>
         <w:pStyle w:val="Heading2"/>
       </w:pPr>
-      <w:bookmarkStart w:id="21" w:name="_Toc425141365"/>
+      <w:bookmarkStart w:id="27" w:name="_Toc443494290"/>
       <w:r>
         <w:t>Caution</w:t>
       </w:r>
       <w:r>
         <w:t xml:space="preserve"> on Case Sensitivity</w:t>
       </w:r>
-      <w:bookmarkEnd w:id="21"/>
+      <w:bookmarkEnd w:id="27"/>
     </w:p>
     <w:p>
       <w:pPr>
@@ -6478,11 +8026,11 @@
       <w:pPr>
         <w:pStyle w:val="Heading2"/>
       </w:pPr>
-      <w:bookmarkStart w:id="22" w:name="_Toc425141366"/>
+      <w:bookmarkStart w:id="28" w:name="_Toc443494291"/>
       <w:r>
         <w:t>Setting Access Control on S3</w:t>
       </w:r>
-      <w:bookmarkEnd w:id="22"/>
+      <w:bookmarkEnd w:id="28"/>
     </w:p>
     <w:p>
       <w:pPr>
@@ -6505,7 +8053,7 @@
         </w:rPr>
         <w:t> </w:t>
       </w:r>
-      <w:hyperlink r:id="rId10" w:anchor="CannedACL" w:tgtFrame="_blank" w:history="1">
+      <w:hyperlink r:id="rId17" w:anchor="CannedACL" w:tgtFrame="_blank" w:history="1">
         <w:r>
           <w:rPr>
             <w:rStyle w:val="Hyperlink"/>
@@ -6714,7 +8262,7 @@
       <w:pPr>
         <w:jc w:val="both"/>
       </w:pPr>
-      <w:hyperlink r:id="rId11" w:history="1">
+      <w:hyperlink r:id="rId18" w:history="1">
         <w:r>
           <w:rPr>
             <w:rStyle w:val="Hyperlink"/>
@@ -6727,7 +8275,7 @@
       <w:pPr>
         <w:jc w:val="both"/>
       </w:pPr>
-      <w:hyperlink r:id="rId12" w:history="1">
+      <w:hyperlink r:id="rId19" w:history="1">
         <w:r>
           <w:rPr>
             <w:rStyle w:val="Hyperlink"/>
@@ -6752,259 +8300,410 @@
       <w:pPr>
         <w:pStyle w:val="Heading1"/>
       </w:pPr>
-      <w:bookmarkStart w:id="23" w:name="_Toc425141367"/>
-      <w:r>
-        <w:t xml:space="preserve">Working with </w:t>
-      </w:r>
-      <w:r>
-        <w:t xml:space="preserve">Cloned MRF from </w:t>
-      </w:r>
-      <w:r>
-        <w:t>S3</w:t>
-      </w:r>
-      <w:bookmarkEnd w:id="23"/>
-    </w:p>
-    <w:p>
-      <w:pPr>
-        <w:jc w:val="both"/>
-      </w:pPr>
-      <w:r>
-        <w:t xml:space="preserve">If </w:t>
-      </w:r>
-      <w:r>
-        <w:t xml:space="preserve">the </w:t>
-      </w:r>
-      <w:proofErr w:type="spellStart"/>
-      <w:r>
-        <w:t>rasters</w:t>
-      </w:r>
-      <w:proofErr w:type="spellEnd"/>
-      <w:r>
-        <w:t xml:space="preserve"> have been stored </w:t>
-      </w:r>
-      <w:r>
-        <w:t xml:space="preserve">as MRF formatted </w:t>
-      </w:r>
-      <w:proofErr w:type="spellStart"/>
-      <w:r>
-        <w:t>raste</w:t>
-      </w:r>
-      <w:r>
-        <w:t>r</w:t>
-      </w:r>
-      <w:r>
-        <w:t>s</w:t>
-      </w:r>
-      <w:proofErr w:type="spellEnd"/>
-      <w:r>
-        <w:t xml:space="preserve"> in </w:t>
-      </w:r>
-      <w:r>
-        <w:t xml:space="preserve">S3 </w:t>
-      </w:r>
-      <w:r>
-        <w:t xml:space="preserve">then it is </w:t>
-      </w:r>
-      <w:r>
-        <w:t xml:space="preserve">recommend to </w:t>
-      </w:r>
-      <w:r>
-        <w:t>use</w:t>
-      </w:r>
+      <w:bookmarkStart w:id="29" w:name="_Toc443494292"/>
+      <w:r>
+        <w:t>Working with Azure</w:t>
+      </w:r>
+      <w:bookmarkEnd w:id="29"/>
+    </w:p>
+    <w:p>
+      <w:r>
+        <w:t xml:space="preserve">Similar to working with S3, the values of few configuration parameters in the parameter file must be set to prepare </w:t>
+      </w:r>
+      <w:proofErr w:type="spellStart"/>
+      <w:r>
+        <w:t>OptimizeRasters</w:t>
+      </w:r>
+      <w:proofErr w:type="spellEnd"/>
+      <w:r>
+        <w:t xml:space="preserve"> to work with the Azure FS from Microsoft. Please note on comments in Italic.</w:t>
+      </w:r>
+    </w:p>
+    <w:p>
       <w:r>
         <w:t xml:space="preserve"> </w:t>
       </w:r>
-      <w:proofErr w:type="spellStart"/>
-      <w:r>
-        <w:t>cloned</w:t>
-      </w:r>
-      <w:r>
-        <w:t>MRF</w:t>
-      </w:r>
-      <w:proofErr w:type="spellEnd"/>
-      <w:r>
-        <w:t xml:space="preserve"> mode</w:t>
-      </w:r>
-      <w:r>
-        <w:t xml:space="preserve"> to access them.</w:t>
-      </w:r>
+      <w:r>
+        <w:tab/>
+      </w:r>
+      <w:r>
+        <w:t>&lt;</w:t>
+      </w:r>
+      <w:proofErr w:type="spellStart"/>
+      <w:r>
+        <w:t>Out_Cloud_Type</w:t>
+      </w:r>
+      <w:proofErr w:type="spellEnd"/>
+      <w:r>
+        <w:t>&gt;azure&lt;/</w:t>
+      </w:r>
+      <w:proofErr w:type="spellStart"/>
+      <w:r>
+        <w:t>Out_Cloud_Type</w:t>
+      </w:r>
+      <w:proofErr w:type="spellEnd"/>
+      <w:r>
+        <w:t>&gt;</w:t>
+      </w:r>
+    </w:p>
+    <w:p>
+      <w:r>
+        <w:t xml:space="preserve">Cloud type, valid values for now are [azure, amazon]. </w:t>
+      </w:r>
+      <w:proofErr w:type="gramStart"/>
+      <w:r>
+        <w:t>if</w:t>
+      </w:r>
+      <w:proofErr w:type="gramEnd"/>
+      <w:r>
+        <w:t xml:space="preserve"> empty no default, must be set in the con</w:t>
+      </w:r>
+      <w:r>
+        <w:t>figuration parameter file.</w:t>
+      </w:r>
+    </w:p>
+    <w:p>
+      <w:pPr>
+        <w:ind w:firstLine="720"/>
+      </w:pPr>
+      <w:r>
+        <w:t xml:space="preserve"> &lt;</w:t>
+      </w:r>
+      <w:proofErr w:type="spellStart"/>
+      <w:r>
+        <w:t>Out_Azure_ParentFolder</w:t>
+      </w:r>
+      <w:proofErr w:type="spellEnd"/>
+      <w:r>
+        <w:t>&gt;folder/output&lt;/</w:t>
+      </w:r>
+      <w:proofErr w:type="spellStart"/>
+      <w:r>
+        <w:t>Out_Azure_ParentFolder</w:t>
+      </w:r>
+      <w:proofErr w:type="spellEnd"/>
+      <w:r>
+        <w:t xml:space="preserve">&gt; </w:t>
+      </w:r>
+    </w:p>
+    <w:p>
+      <w:r>
+        <w:t>Root destination folde</w:t>
+      </w:r>
+      <w:r>
+        <w:t>r where files must be uploaded.</w:t>
+      </w:r>
+    </w:p>
+    <w:p>
+      <w:pPr>
+        <w:ind w:firstLine="720"/>
+      </w:pPr>
+      <w:r>
+        <w:lastRenderedPageBreak/>
+        <w:t xml:space="preserve"> &lt;</w:t>
+      </w:r>
+      <w:proofErr w:type="spellStart"/>
+      <w:r>
+        <w:t>Out_Azure_AccountName</w:t>
+      </w:r>
+      <w:proofErr w:type="spellEnd"/>
+      <w:r>
+        <w:t>&gt;&lt;/</w:t>
+      </w:r>
+      <w:proofErr w:type="spellStart"/>
+      <w:r>
+        <w:t>Out_Azure_AccountName</w:t>
+      </w:r>
+      <w:proofErr w:type="spellEnd"/>
+      <w:r>
+        <w:t>&gt;</w:t>
+      </w:r>
+    </w:p>
+    <w:p>
+      <w:r>
+        <w:t>Account name. This is similar to Account ID for S3</w:t>
+      </w:r>
+    </w:p>
+    <w:p>
+      <w:pPr>
+        <w:ind w:firstLine="720"/>
+      </w:pPr>
+      <w:r>
+        <w:t xml:space="preserve"> &lt;</w:t>
+      </w:r>
+      <w:proofErr w:type="spellStart"/>
+      <w:r>
+        <w:t>Out_Azure_AccountKey</w:t>
+      </w:r>
+      <w:proofErr w:type="spellEnd"/>
+      <w:r>
+        <w:t>&gt;&lt;/</w:t>
+      </w:r>
+      <w:proofErr w:type="spellStart"/>
+      <w:r>
+        <w:t>Out_Azure_AccountKey</w:t>
+      </w:r>
+      <w:proofErr w:type="spellEnd"/>
+      <w:r>
+        <w:t>&gt;</w:t>
+      </w:r>
+    </w:p>
+    <w:p>
+      <w:r>
+        <w:t>Account key. Similar to the secret key for S3</w:t>
+      </w:r>
+    </w:p>
+    <w:p>
       <w:r>
         <w:t xml:space="preserve"> </w:t>
       </w:r>
       <w:r>
-        <w:t>In the ‘</w:t>
-      </w:r>
-      <w:r>
-        <w:t>Clone</w:t>
-      </w:r>
-      <w:r>
-        <w:t>d</w:t>
-      </w:r>
-      <w:r>
-        <w:t>MRF</w:t>
-      </w:r>
-      <w:r>
-        <w:t>’ mode, a copy of the input directory is created including all auxiliary files, but excluding MRF data and index files. The MRF files are</w:t>
-      </w:r>
-      <w:r>
-        <w:t xml:space="preserve"> copied and </w:t>
-      </w:r>
-      <w:r>
-        <w:t xml:space="preserve">modified to include appropriate links back to the original </w:t>
-      </w:r>
-      <w:r>
-        <w:t xml:space="preserve">data and </w:t>
-      </w:r>
-      <w:r>
-        <w:t>index files and appropriate cache files locations are defined.</w:t>
-      </w:r>
-    </w:p>
-    <w:p>
-      <w:pPr>
-        <w:jc w:val="both"/>
-      </w:pPr>
-      <w:r>
-        <w:t>For example if the input MRF files are in http://mydata.s3.amazonaws.com/abc/pqr/t</w:t>
-      </w:r>
-    </w:p>
-    <w:p>
-      <w:pPr>
-        <w:jc w:val="both"/>
-      </w:pPr>
-      <w:r>
-        <w:t>F</w:t>
-      </w:r>
-      <w:r>
-        <w:t xml:space="preserve">ollowing </w:t>
-      </w:r>
-      <w:r>
-        <w:t xml:space="preserve">configuration </w:t>
-      </w:r>
-      <w:r>
-        <w:t>changes are needed</w:t>
-      </w:r>
-      <w:r>
-        <w:t>:</w:t>
-      </w:r>
-    </w:p>
-    <w:p>
-      <w:pPr>
-        <w:jc w:val="both"/>
-      </w:pPr>
-      <w:r>
-        <w:t>In_S</w:t>
-      </w:r>
-      <w:r>
-        <w:t>3_</w:t>
+        <w:tab/>
+      </w:r>
+      <w:r>
+        <w:t>&lt;</w:t>
+      </w:r>
+      <w:proofErr w:type="spellStart"/>
+      <w:r>
+        <w:t>Out_Azure_Container</w:t>
+      </w:r>
+      <w:proofErr w:type="spellEnd"/>
+      <w:r>
+        <w:t>&gt;tiffs&lt;/</w:t>
+      </w:r>
+      <w:proofErr w:type="spellStart"/>
+      <w:r>
+        <w:t>Out_Azure_Container</w:t>
+      </w:r>
+      <w:proofErr w:type="spellEnd"/>
+      <w:r>
+        <w:t>&gt;</w:t>
+      </w:r>
+    </w:p>
+    <w:p>
+      <w:r>
+        <w:t>Container name</w:t>
+      </w:r>
+      <w:r>
+        <w:t>. Similar to Bucket name for S3</w:t>
+      </w:r>
+    </w:p>
+    <w:p>
+      <w:r>
+        <w:t xml:space="preserve"> </w:t>
+      </w:r>
+      <w:r>
+        <w:tab/>
+      </w:r>
+      <w:r>
+        <w:t>&lt;</w:t>
+      </w:r>
+      <w:proofErr w:type="spellStart"/>
+      <w:r>
+        <w:t>Out_Azure_Access</w:t>
+      </w:r>
+      <w:proofErr w:type="spellEnd"/>
+      <w:r>
+        <w:t>&gt;blob&lt;/</w:t>
+      </w:r>
+      <w:proofErr w:type="spellStart"/>
+      <w:r>
+        <w:t>Out_Azure_Access</w:t>
+      </w:r>
+      <w:proofErr w:type="spellEnd"/>
+      <w:r>
+        <w:t>&gt;</w:t>
+      </w:r>
+    </w:p>
+    <w:p>
+      <w:r>
+        <w:t xml:space="preserve"> Access type. Similar to &lt;Out_S3_ACL&gt; for S3.</w:t>
+      </w:r>
+    </w:p>
+    <w:p>
+      <w:r>
+        <w:t xml:space="preserve"> Value values are [private, blob, container]</w:t>
+      </w:r>
+    </w:p>
+    <w:p>
+      <w:r>
+        <w:t xml:space="preserve">  </w:t>
       </w:r>
       <w:proofErr w:type="gramStart"/>
       <w:r>
-        <w:t>Bucket</w:t>
-      </w:r>
-      <w:r>
-        <w:t xml:space="preserve">  -</w:t>
+        <w:rPr>
+          <w:b/>
+        </w:rPr>
+        <w:t>private</w:t>
       </w:r>
       <w:proofErr w:type="gramEnd"/>
       <w:r>
-        <w:t xml:space="preserve"> Name of the input bucket</w:t>
-      </w:r>
+        <w:t>: accessible only to the user</w:t>
+      </w:r>
+    </w:p>
+    <w:p>
       <w:r>
         <w:t xml:space="preserve">  </w:t>
       </w:r>
-      <w:proofErr w:type="spellStart"/>
-      <w:r>
-        <w:t>mydata</w:t>
-      </w:r>
-      <w:proofErr w:type="spellEnd"/>
-    </w:p>
-    <w:p>
-      <w:pPr>
-        <w:jc w:val="both"/>
-      </w:pPr>
-      <w:r>
-        <w:t>In</w:t>
-      </w:r>
-      <w:r>
-        <w:t>_S3_ParentFolder - T</w:t>
-      </w:r>
-      <w:r>
-        <w:t xml:space="preserve">he s3 folder </w:t>
-      </w:r>
-      <w:r>
-        <w:t xml:space="preserve">where the data needs to be </w:t>
-      </w:r>
-      <w:r>
-        <w:t>downloaded</w:t>
-      </w:r>
-      <w:r>
-        <w:t xml:space="preserve">.  </w:t>
-      </w:r>
-      <w:proofErr w:type="spellStart"/>
       <w:proofErr w:type="gramStart"/>
       <w:r>
-        <w:t>abc</w:t>
-      </w:r>
-      <w:proofErr w:type="spellEnd"/>
-      <w:r>
-        <w:t>/</w:t>
-      </w:r>
-      <w:proofErr w:type="spellStart"/>
-      <w:r>
-        <w:t>pqr</w:t>
-      </w:r>
-      <w:proofErr w:type="spellEnd"/>
-      <w:r>
-        <w:t>/t</w:t>
+        <w:rPr>
+          <w:b/>
+        </w:rPr>
+        <w:t>blob</w:t>
       </w:r>
       <w:proofErr w:type="gramEnd"/>
-    </w:p>
-    <w:p>
-      <w:pPr>
-        <w:jc w:val="both"/>
-      </w:pPr>
-      <w:r>
-        <w:t>In_S3_ID – Define t</w:t>
-      </w:r>
-      <w:r>
-        <w:t xml:space="preserve">he access ID which </w:t>
-      </w:r>
-      <w:r>
-        <w:t>will be used to make a connection</w:t>
-      </w:r>
-    </w:p>
-    <w:p>
-      <w:pPr>
-        <w:jc w:val="both"/>
-      </w:pPr>
-      <w:r>
-        <w:t>In_S3_</w:t>
+      <w:r>
+        <w:t>:  Files within the container are publicly accessible.</w:t>
+      </w:r>
+    </w:p>
+    <w:p>
+      <w:r>
+        <w:t xml:space="preserve">  </w:t>
       </w:r>
       <w:proofErr w:type="gramStart"/>
       <w:r>
-        <w:t>Secret</w:t>
-      </w:r>
-      <w:r>
-        <w:t xml:space="preserve">  -</w:t>
+        <w:rPr>
+          <w:b/>
+        </w:rPr>
+        <w:t>container</w:t>
       </w:r>
       <w:proofErr w:type="gramEnd"/>
       <w:r>
-        <w:t xml:space="preserve"> Required </w:t>
-      </w:r>
-      <w:proofErr w:type="spellStart"/>
-      <w:r>
-        <w:t>secretkey</w:t>
-      </w:r>
-      <w:proofErr w:type="spellEnd"/>
+        <w:t>: Same as type blob plus container metadata are publicly accessible.</w:t>
+      </w:r>
+    </w:p>
+    <w:p>
       <w:r>
         <w:t xml:space="preserve"> </w:t>
       </w:r>
     </w:p>
     <w:p>
       <w:pPr>
-        <w:jc w:val="both"/>
-      </w:pPr>
-      <w:r>
-        <w:t>The command line would then be as follows:</w:t>
+        <w:pStyle w:val="Heading2"/>
+      </w:pPr>
+      <w:bookmarkStart w:id="30" w:name="_Toc443494293"/>
+      <w:r>
+        <w:t xml:space="preserve">Azure </w:t>
+      </w:r>
+      <w:r>
+        <w:t xml:space="preserve">command line </w:t>
+      </w:r>
+      <w:r>
+        <w:t>usage</w:t>
+      </w:r>
+      <w:bookmarkEnd w:id="30"/>
+    </w:p>
+    <w:p/>
+    <w:p>
+      <w:proofErr w:type="gramStart"/>
+      <w:r>
+        <w:t>python</w:t>
+      </w:r>
+      <w:proofErr w:type="gramEnd"/>
+      <w:r>
+        <w:t xml:space="preserve"> OptimizeRaster.py -input=c:/date/rasters -</w:t>
+      </w:r>
+      <w:proofErr w:type="spellStart"/>
+      <w:r>
+        <w:t>clouduploadtype</w:t>
+      </w:r>
+      <w:proofErr w:type="spellEnd"/>
+      <w:r>
+        <w:t>=azure -</w:t>
+      </w:r>
+      <w:proofErr w:type="spellStart"/>
+      <w:r>
+        <w:t>cloudupload</w:t>
+      </w:r>
+      <w:proofErr w:type="spellEnd"/>
+      <w:r>
+        <w:t>=true -</w:t>
+      </w:r>
+      <w:proofErr w:type="spellStart"/>
+      <w:r>
+        <w:t>tempoutput</w:t>
+      </w:r>
+      <w:proofErr w:type="spellEnd"/>
+      <w:r>
+        <w:t xml:space="preserve">=c:/temp/tempoutput </w:t>
+      </w:r>
+    </w:p>
+    <w:p>
+      <w:proofErr w:type="gramStart"/>
+      <w:r>
+        <w:t>python</w:t>
+      </w:r>
+      <w:proofErr w:type="gramEnd"/>
+      <w:r>
+        <w:t xml:space="preserve"> OptimizeRaster.py -input=c:/date/rasters -</w:t>
+      </w:r>
+      <w:proofErr w:type="spellStart"/>
+      <w:r>
+        <w:t>clouduploadtype</w:t>
+      </w:r>
+      <w:proofErr w:type="spellEnd"/>
+      <w:r>
+        <w:t>=amazon -</w:t>
+      </w:r>
+      <w:proofErr w:type="spellStart"/>
+      <w:r>
+        <w:t>cloudupload</w:t>
+      </w:r>
+      <w:proofErr w:type="spellEnd"/>
+      <w:r>
+        <w:t>=true -</w:t>
+      </w:r>
+      <w:proofErr w:type="spellStart"/>
+      <w:r>
+        <w:t>tempoutput</w:t>
+      </w:r>
+      <w:proofErr w:type="spellEnd"/>
+      <w:r>
+        <w:t xml:space="preserve">=c:/temp/tempoutput </w:t>
+      </w:r>
+    </w:p>
+    <w:p/>
+    <w:p>
+      <w:pPr>
+        <w:pStyle w:val="Heading2"/>
+      </w:pPr>
+      <w:bookmarkStart w:id="31" w:name="_Toc443494294"/>
+      <w:r>
+        <w:t>Internal Info</w:t>
+      </w:r>
+      <w:bookmarkEnd w:id="31"/>
+    </w:p>
+    <w:p/>
+    <w:p>
+      <w:r>
+        <w:t>Parallel upload support: Yes. Similar to Amazon/S3 uploads. The upload file size does not matter.</w:t>
+      </w:r>
+    </w:p>
+    <w:p>
+      <w:r>
+        <w:t>No of parallel upload threads per file: 20</w:t>
+      </w:r>
+    </w:p>
+    <w:p>
+      <w:r>
+        <w:t>Azure blob type: Block blob</w:t>
+      </w:r>
+    </w:p>
+    <w:p>
+      <w:r>
+        <w:t xml:space="preserve">Upload </w:t>
+      </w:r>
+      <w:r>
+        <w:t xml:space="preserve">payload size per thread: 4 MB. </w:t>
+      </w:r>
+    </w:p>
+    <w:p>
+      <w:r>
+        <w:t xml:space="preserve">NOTE: </w:t>
+      </w:r>
+      <w:r>
+        <w:t>Please note, currently only uploading to Azure FS is supported.</w:t>
       </w:r>
     </w:p>
     <w:p>
@@ -7013,138 +8712,11 @@
           <w:tab w:val="left" w:pos="720"/>
         </w:tabs>
         <w:jc w:val="both"/>
-      </w:pPr>
-      <w:r>
-        <w:t>&lt;</w:t>
-      </w:r>
-      <w:proofErr w:type="gramStart"/>
-      <w:r>
-        <w:t>path</w:t>
-      </w:r>
-      <w:proofErr w:type="gramEnd"/>
-      <w:r>
-        <w:t xml:space="preserve"> to python.exe&gt; &lt;path to optimizerasters.py&gt; -input=&lt;path to </w:t>
-      </w:r>
-      <w:r>
-        <w:t xml:space="preserve">s3 </w:t>
-      </w:r>
-      <w:r>
-        <w:t>input folder&gt; -output=&lt;path to outputfolder&gt;  -s3input=true –mode=clonemrf</w:t>
-      </w:r>
-    </w:p>
-    <w:p>
-      <w:pPr>
-        <w:jc w:val="both"/>
-      </w:pPr>
-    </w:p>
-    <w:p>
-      <w:pPr>
-        <w:pStyle w:val="Heading1"/>
-      </w:pPr>
-      <w:bookmarkStart w:id="24" w:name="_Toc425141368"/>
-      <w:r>
-        <w:t xml:space="preserve">Using Caching MRF with </w:t>
-      </w:r>
-      <w:proofErr w:type="spellStart"/>
-      <w:r>
-        <w:t>rasters</w:t>
-      </w:r>
-      <w:proofErr w:type="spellEnd"/>
-      <w:r>
-        <w:t xml:space="preserve"> stored in S3</w:t>
-      </w:r>
-      <w:bookmarkEnd w:id="24"/>
-    </w:p>
-    <w:p>
-      <w:pPr>
-        <w:jc w:val="both"/>
-      </w:pPr>
-      <w:r>
-        <w:t xml:space="preserve">If the </w:t>
-      </w:r>
-      <w:proofErr w:type="spellStart"/>
-      <w:r>
-        <w:t>rasters</w:t>
-      </w:r>
-      <w:proofErr w:type="spellEnd"/>
-      <w:r>
-        <w:t xml:space="preserve"> in a non MRF format </w:t>
-      </w:r>
-      <w:r>
-        <w:t>( e</w:t>
-      </w:r>
-      <w:r>
-        <w:t>.</w:t>
-      </w:r>
-      <w:r>
-        <w:t>g</w:t>
-      </w:r>
-      <w:r>
-        <w:t>.</w:t>
-      </w:r>
-      <w:r>
-        <w:t xml:space="preserve"> </w:t>
-      </w:r>
-      <w:r>
-        <w:t xml:space="preserve">geoTIF, </w:t>
-      </w:r>
-      <w:r>
-        <w:t>jpeg, jp200 )</w:t>
-      </w:r>
-      <w:r>
-        <w:t xml:space="preserve"> on S3</w:t>
-      </w:r>
-      <w:r>
-        <w:t xml:space="preserve">, then the following can be used to access the data within the </w:t>
-      </w:r>
-      <w:proofErr w:type="spellStart"/>
-      <w:r>
-        <w:t>arcgis</w:t>
-      </w:r>
-      <w:proofErr w:type="spellEnd"/>
-      <w:r>
-        <w:t xml:space="preserve"> framework </w:t>
-      </w:r>
-      <w:r>
-        <w:t xml:space="preserve">using </w:t>
-      </w:r>
-      <w:r>
-        <w:t>caching MRF. In the ‘</w:t>
-      </w:r>
-      <w:r>
-        <w:t>CachingMRF</w:t>
-      </w:r>
-      <w:r>
-        <w:t xml:space="preserve">’ mode, a copy of the input directory is created excluding all raster files such as TIF and JP2. These are substituted with CachingMRF files. CachingMRF files point back to the source data and appropriate cache files are defined. </w:t>
-      </w:r>
-      <w:r>
-        <w:t xml:space="preserve">This has the advantage of not duplicating data but providing faster access and having requests cached to local machines. Prior to using CachingMRF </w:t>
-      </w:r>
-      <w:r>
-        <w:t xml:space="preserve">one must ensure that </w:t>
-      </w:r>
-      <w:r>
-        <w:t>pyramids exist on the source data.</w:t>
-      </w:r>
-      <w:r>
-        <w:t xml:space="preserve"> If the source </w:t>
-      </w:r>
-      <w:proofErr w:type="spellStart"/>
-      <w:r>
-        <w:t>rasters</w:t>
-      </w:r>
-      <w:proofErr w:type="spellEnd"/>
-      <w:r>
-        <w:t xml:space="preserve"> are large (&gt;5000cols) and the data not tiled then there can be a considerable performance degradation.</w:t>
-      </w:r>
-    </w:p>
-    <w:p>
-      <w:pPr>
-        <w:jc w:val="both"/>
-      </w:pPr>
-      <w:r>
-        <w:t>The same changes to the configuration file as for cloned MRF are required.</w:t>
-      </w:r>
+        <w:rPr>
+          <w:b/>
+          <w:u w:val="single"/>
+        </w:rPr>
+      </w:pPr>
     </w:p>
     <w:p>
       <w:pPr>
@@ -7152,6 +8724,267 @@
           <w:tab w:val="left" w:pos="720"/>
         </w:tabs>
         <w:jc w:val="both"/>
+        <w:rPr>
+          <w:b/>
+          <w:u w:val="single"/>
+        </w:rPr>
+      </w:pPr>
+    </w:p>
+    <w:p>
+      <w:pPr>
+        <w:pStyle w:val="Heading1"/>
+      </w:pPr>
+      <w:bookmarkStart w:id="32" w:name="_Toc443494295"/>
+      <w:r>
+        <w:lastRenderedPageBreak/>
+        <w:t xml:space="preserve">Working with </w:t>
+      </w:r>
+      <w:r>
+        <w:t xml:space="preserve">Cloned MRF from </w:t>
+      </w:r>
+      <w:r>
+        <w:t>S3</w:t>
+      </w:r>
+      <w:bookmarkEnd w:id="32"/>
+    </w:p>
+    <w:p>
+      <w:pPr>
+        <w:jc w:val="both"/>
+      </w:pPr>
+      <w:r>
+        <w:t xml:space="preserve">If </w:t>
+      </w:r>
+      <w:r>
+        <w:t xml:space="preserve">the </w:t>
+      </w:r>
+      <w:proofErr w:type="spellStart"/>
+      <w:r>
+        <w:t>rasters</w:t>
+      </w:r>
+      <w:proofErr w:type="spellEnd"/>
+      <w:r>
+        <w:t xml:space="preserve"> have been stored </w:t>
+      </w:r>
+      <w:r>
+        <w:t xml:space="preserve">as MRF formatted </w:t>
+      </w:r>
+      <w:proofErr w:type="spellStart"/>
+      <w:r>
+        <w:t>raste</w:t>
+      </w:r>
+      <w:r>
+        <w:t>r</w:t>
+      </w:r>
+      <w:r>
+        <w:t>s</w:t>
+      </w:r>
+      <w:proofErr w:type="spellEnd"/>
+      <w:r>
+        <w:t xml:space="preserve"> in </w:t>
+      </w:r>
+      <w:r>
+        <w:t xml:space="preserve">S3 </w:t>
+      </w:r>
+      <w:r>
+        <w:t xml:space="preserve">then it is </w:t>
+      </w:r>
+      <w:r>
+        <w:t xml:space="preserve">recommend to </w:t>
+      </w:r>
+      <w:r>
+        <w:t>use</w:t>
+      </w:r>
+      <w:r>
+        <w:t xml:space="preserve"> </w:t>
+      </w:r>
+      <w:proofErr w:type="spellStart"/>
+      <w:r>
+        <w:t>cloned</w:t>
+      </w:r>
+      <w:r>
+        <w:t>MRF</w:t>
+      </w:r>
+      <w:proofErr w:type="spellEnd"/>
+      <w:r>
+        <w:t xml:space="preserve"> mode</w:t>
+      </w:r>
+      <w:r>
+        <w:t xml:space="preserve"> to access them.</w:t>
+      </w:r>
+      <w:r>
+        <w:t xml:space="preserve"> </w:t>
+      </w:r>
+      <w:r>
+        <w:t>In the ‘</w:t>
+      </w:r>
+      <w:r>
+        <w:t>Clone</w:t>
+      </w:r>
+      <w:r>
+        <w:t>d</w:t>
+      </w:r>
+      <w:r>
+        <w:t>MRF</w:t>
+      </w:r>
+      <w:r>
+        <w:t>’ mode, a copy of the input directory is created including all auxiliary files, but excluding MRF data and index files. The MRF files are</w:t>
+      </w:r>
+      <w:r>
+        <w:t xml:space="preserve"> copied and </w:t>
+      </w:r>
+      <w:r>
+        <w:t xml:space="preserve">modified to include appropriate links back to the original </w:t>
+      </w:r>
+      <w:r>
+        <w:t xml:space="preserve">data and </w:t>
+      </w:r>
+      <w:r>
+        <w:t>index files and appropriate cache files locations are defined.</w:t>
+      </w:r>
+    </w:p>
+    <w:p>
+      <w:pPr>
+        <w:jc w:val="both"/>
+      </w:pPr>
+      <w:r>
+        <w:t>For example if the input MRF files are in http://mydata.s3.amazonaws.com/abc/pqr/t</w:t>
+      </w:r>
+    </w:p>
+    <w:p>
+      <w:pPr>
+        <w:jc w:val="both"/>
+      </w:pPr>
+      <w:r>
+        <w:t>F</w:t>
+      </w:r>
+      <w:r>
+        <w:t xml:space="preserve">ollowing </w:t>
+      </w:r>
+      <w:r>
+        <w:t xml:space="preserve">configuration </w:t>
+      </w:r>
+      <w:r>
+        <w:t>changes are needed</w:t>
+      </w:r>
+      <w:r>
+        <w:t>:</w:t>
+      </w:r>
+    </w:p>
+    <w:p>
+      <w:pPr>
+        <w:jc w:val="both"/>
+      </w:pPr>
+      <w:r>
+        <w:t>In_S</w:t>
+      </w:r>
+      <w:r>
+        <w:t>3_</w:t>
+      </w:r>
+      <w:proofErr w:type="gramStart"/>
+      <w:r>
+        <w:t>Bucket</w:t>
+      </w:r>
+      <w:r>
+        <w:t xml:space="preserve">  -</w:t>
+      </w:r>
+      <w:proofErr w:type="gramEnd"/>
+      <w:r>
+        <w:t xml:space="preserve"> Name of the input bucket</w:t>
+      </w:r>
+      <w:r>
+        <w:t xml:space="preserve">  </w:t>
+      </w:r>
+      <w:proofErr w:type="spellStart"/>
+      <w:r>
+        <w:t>mydata</w:t>
+      </w:r>
+      <w:proofErr w:type="spellEnd"/>
+    </w:p>
+    <w:p>
+      <w:pPr>
+        <w:jc w:val="both"/>
+      </w:pPr>
+      <w:r>
+        <w:t>In</w:t>
+      </w:r>
+      <w:r>
+        <w:t>_S3_ParentFolder - T</w:t>
+      </w:r>
+      <w:r>
+        <w:t xml:space="preserve">he s3 folder </w:t>
+      </w:r>
+      <w:r>
+        <w:t xml:space="preserve">where the data needs to be </w:t>
+      </w:r>
+      <w:r>
+        <w:t>downloaded</w:t>
+      </w:r>
+      <w:r>
+        <w:t xml:space="preserve">.  </w:t>
+      </w:r>
+      <w:proofErr w:type="spellStart"/>
+      <w:proofErr w:type="gramStart"/>
+      <w:r>
+        <w:t>abc</w:t>
+      </w:r>
+      <w:proofErr w:type="spellEnd"/>
+      <w:r>
+        <w:t>/</w:t>
+      </w:r>
+      <w:proofErr w:type="spellStart"/>
+      <w:r>
+        <w:t>pqr</w:t>
+      </w:r>
+      <w:proofErr w:type="spellEnd"/>
+      <w:r>
+        <w:t>/t</w:t>
+      </w:r>
+      <w:proofErr w:type="gramEnd"/>
+    </w:p>
+    <w:p>
+      <w:pPr>
+        <w:jc w:val="both"/>
+      </w:pPr>
+      <w:r>
+        <w:t>In_S3_ID – Define t</w:t>
+      </w:r>
+      <w:r>
+        <w:t xml:space="preserve">he access ID which </w:t>
+      </w:r>
+      <w:r>
+        <w:t>will be used to make a connection</w:t>
+      </w:r>
+    </w:p>
+    <w:p>
+      <w:pPr>
+        <w:jc w:val="both"/>
+      </w:pPr>
+      <w:r>
+        <w:t>In_S3_</w:t>
+      </w:r>
+      <w:proofErr w:type="gramStart"/>
+      <w:r>
+        <w:t>Secret</w:t>
+      </w:r>
+      <w:r>
+        <w:t xml:space="preserve">  -</w:t>
+      </w:r>
+      <w:proofErr w:type="gramEnd"/>
+      <w:r>
+        <w:t xml:space="preserve"> Required </w:t>
+      </w:r>
+      <w:proofErr w:type="spellStart"/>
+      <w:r>
+        <w:t>secretkey</w:t>
+      </w:r>
+      <w:proofErr w:type="spellEnd"/>
+      <w:r>
+        <w:t xml:space="preserve"> </w:t>
+      </w:r>
+    </w:p>
+    <w:p>
+      <w:pPr>
+        <w:jc w:val="both"/>
       </w:pPr>
       <w:r>
         <w:t>The command line would then be as follows:</w:t>
@@ -7173,6 +9006,156 @@
       </w:r>
       <w:proofErr w:type="gramEnd"/>
       <w:r>
+        <w:t xml:space="preserve"> to python.exe&gt; &lt;path to optimizerasters.py&gt; -input=&lt;path to </w:t>
+      </w:r>
+      <w:r>
+        <w:t xml:space="preserve">s3 </w:t>
+      </w:r>
+      <w:r>
+        <w:t>input folder&gt; -output=&lt;path to outputfolder&gt;  -s3input=true –mode=clonemrf</w:t>
+      </w:r>
+    </w:p>
+    <w:p>
+      <w:pPr>
+        <w:jc w:val="both"/>
+      </w:pPr>
+    </w:p>
+    <w:p>
+      <w:pPr>
+        <w:pStyle w:val="Heading1"/>
+      </w:pPr>
+      <w:bookmarkStart w:id="33" w:name="_Toc443494296"/>
+      <w:r>
+        <w:t xml:space="preserve">Using Caching MRF with </w:t>
+      </w:r>
+      <w:proofErr w:type="spellStart"/>
+      <w:r>
+        <w:t>rasters</w:t>
+      </w:r>
+      <w:proofErr w:type="spellEnd"/>
+      <w:r>
+        <w:t xml:space="preserve"> stored in S3</w:t>
+      </w:r>
+      <w:bookmarkEnd w:id="33"/>
+    </w:p>
+    <w:p>
+      <w:pPr>
+        <w:jc w:val="both"/>
+      </w:pPr>
+      <w:r>
+        <w:t xml:space="preserve">If the </w:t>
+      </w:r>
+      <w:proofErr w:type="spellStart"/>
+      <w:r>
+        <w:t>rasters</w:t>
+      </w:r>
+      <w:proofErr w:type="spellEnd"/>
+      <w:r>
+        <w:t xml:space="preserve"> in a non MRF format </w:t>
+      </w:r>
+      <w:r>
+        <w:t>( e</w:t>
+      </w:r>
+      <w:r>
+        <w:t>.</w:t>
+      </w:r>
+      <w:r>
+        <w:t>g</w:t>
+      </w:r>
+      <w:r>
+        <w:t>.</w:t>
+      </w:r>
+      <w:r>
+        <w:t xml:space="preserve"> </w:t>
+      </w:r>
+      <w:r>
+        <w:t xml:space="preserve">geoTIF, </w:t>
+      </w:r>
+      <w:r>
+        <w:t>jpeg, jp200 )</w:t>
+      </w:r>
+      <w:r>
+        <w:t xml:space="preserve"> on S3</w:t>
+      </w:r>
+      <w:r>
+        <w:t xml:space="preserve">, then the following can be used to access the data within the </w:t>
+      </w:r>
+      <w:proofErr w:type="spellStart"/>
+      <w:r>
+        <w:t>arcgis</w:t>
+      </w:r>
+      <w:proofErr w:type="spellEnd"/>
+      <w:r>
+        <w:t xml:space="preserve"> framework </w:t>
+      </w:r>
+      <w:r>
+        <w:t xml:space="preserve">using </w:t>
+      </w:r>
+      <w:r>
+        <w:t>caching MRF. In the ‘</w:t>
+      </w:r>
+      <w:r>
+        <w:t>CachingMRF</w:t>
+      </w:r>
+      <w:r>
+        <w:t xml:space="preserve">’ mode, a copy of the input directory is created excluding all raster files such as TIF and JP2. These are substituted with CachingMRF files. CachingMRF files point back to the source data and appropriate cache files are defined. </w:t>
+      </w:r>
+      <w:r>
+        <w:t xml:space="preserve">This has the advantage of not duplicating data but providing faster access and having requests cached to local machines. Prior to using CachingMRF </w:t>
+      </w:r>
+      <w:r>
+        <w:t xml:space="preserve">one must ensure that </w:t>
+      </w:r>
+      <w:r>
+        <w:t>pyramids exist on the source data.</w:t>
+      </w:r>
+      <w:r>
+        <w:t xml:space="preserve"> If the source </w:t>
+      </w:r>
+      <w:proofErr w:type="spellStart"/>
+      <w:r>
+        <w:t>rasters</w:t>
+      </w:r>
+      <w:proofErr w:type="spellEnd"/>
+      <w:r>
+        <w:t xml:space="preserve"> are large (&gt;5000cols) and the data not tiled then there can be a considerable performance degradation.</w:t>
+      </w:r>
+    </w:p>
+    <w:p>
+      <w:pPr>
+        <w:jc w:val="both"/>
+      </w:pPr>
+      <w:r>
+        <w:t>The same changes to the configuration file as for cloned MRF are required.</w:t>
+      </w:r>
+    </w:p>
+    <w:p>
+      <w:pPr>
+        <w:tabs>
+          <w:tab w:val="left" w:pos="720"/>
+        </w:tabs>
+        <w:jc w:val="both"/>
+      </w:pPr>
+      <w:r>
+        <w:t>The command line would then be as follows:</w:t>
+      </w:r>
+    </w:p>
+    <w:p>
+      <w:pPr>
+        <w:tabs>
+          <w:tab w:val="left" w:pos="720"/>
+        </w:tabs>
+        <w:jc w:val="both"/>
+      </w:pPr>
+      <w:r>
+        <w:t>&lt;</w:t>
+      </w:r>
+      <w:proofErr w:type="gramStart"/>
+      <w:r>
+        <w:t>path</w:t>
+      </w:r>
+      <w:proofErr w:type="gramEnd"/>
+      <w:r>
         <w:t xml:space="preserve"> to python.exe&gt; &lt;path to optimizerasters.py&gt; -input=&lt;path to s3 input folder&gt; -output=&lt;path to outputfolder&gt;  -s3input=true –mode=cachingmrf</w:t>
       </w:r>
     </w:p>
@@ -7185,11 +9168,11 @@
       <w:pPr>
         <w:pStyle w:val="Heading1"/>
       </w:pPr>
-      <w:bookmarkStart w:id="25" w:name="_Toc425141369"/>
+      <w:bookmarkStart w:id="34" w:name="_Toc443494297"/>
       <w:r>
         <w:t>Using Landsat 8 data provided by Amazon to create caching MRF files</w:t>
       </w:r>
-      <w:bookmarkEnd w:id="25"/>
+      <w:bookmarkEnd w:id="34"/>
       <w:r>
         <w:t xml:space="preserve"> </w:t>
       </w:r>
@@ -7227,7 +9210,7 @@
       <w:r>
         <w:t xml:space="preserve"> </w:t>
       </w:r>
-      <w:hyperlink r:id="rId13" w:history="1">
+      <w:hyperlink r:id="rId20" w:history="1">
         <w:r>
           <w:rPr>
             <w:rStyle w:val="Hyperlink"/>
@@ -7259,22 +9242,22 @@
       </w:r>
       <w:proofErr w:type="spellEnd"/>
       <w:r>
-        <w:t xml:space="preserve"> format, with </w:t>
+        <w:t xml:space="preserve"> format, with pyramids build at a factor of 3. </w:t>
+      </w:r>
+      <w:r>
+        <w:t xml:space="preserve">Using </w:t>
+      </w:r>
+      <w:proofErr w:type="spellStart"/>
+      <w:r>
+        <w:t>CahingMRF</w:t>
+      </w:r>
+      <w:proofErr w:type="spellEnd"/>
+      <w:r>
+        <w:t xml:space="preserve"> it is possible to directly use them in within ArcGIS. To </w:t>
       </w:r>
       <w:r>
         <w:lastRenderedPageBreak/>
-        <w:t xml:space="preserve">pyramids build at a factor of 3. </w:t>
-      </w:r>
-      <w:r>
-        <w:t xml:space="preserve">Using </w:t>
-      </w:r>
-      <w:proofErr w:type="spellStart"/>
-      <w:r>
-        <w:t>CahingMRF</w:t>
-      </w:r>
-      <w:proofErr w:type="spellEnd"/>
-      <w:r>
-        <w:t xml:space="preserve"> it is possible to directly use them in within ArcGIS. To access a scene the path row and scene-id are required.</w:t>
+        <w:t>access a scene the path row and scene-id are required.</w:t>
       </w:r>
       <w:r>
         <w:t xml:space="preserve"> A configuration file </w:t>
@@ -7373,7 +9356,7 @@
       <w:pPr>
         <w:pStyle w:val="Heading1"/>
       </w:pPr>
-      <w:bookmarkStart w:id="26" w:name="_Toc425141370"/>
+      <w:bookmarkStart w:id="35" w:name="_Toc443494298"/>
       <w:r>
         <w:t xml:space="preserve">Creating CachingMRF files from </w:t>
       </w:r>
@@ -7383,7 +9366,7 @@
       <w:r>
         <w:t xml:space="preserve"> stored on a network attached storage</w:t>
       </w:r>
-      <w:bookmarkEnd w:id="26"/>
+      <w:bookmarkEnd w:id="35"/>
     </w:p>
     <w:p>
       <w:pPr>
@@ -7436,7 +9419,7 @@
       <w:pPr>
         <w:pStyle w:val="Heading1"/>
       </w:pPr>
-      <w:bookmarkStart w:id="27" w:name="_Toc425141371"/>
+      <w:bookmarkStart w:id="36" w:name="_Toc443494299"/>
       <w:r>
         <w:t xml:space="preserve">Using </w:t>
       </w:r>
@@ -7452,7 +9435,7 @@
       <w:r>
         <w:t xml:space="preserve"> stored on a network attached storage</w:t>
       </w:r>
-      <w:bookmarkEnd w:id="27"/>
+      <w:bookmarkEnd w:id="36"/>
     </w:p>
     <w:p>
       <w:pPr>
@@ -7537,11 +9520,11 @@
       <w:pPr>
         <w:pStyle w:val="Heading1"/>
       </w:pPr>
-      <w:bookmarkStart w:id="28" w:name="_Toc425141372"/>
+      <w:bookmarkStart w:id="37" w:name="_Toc443494300"/>
       <w:r>
         <w:t>Cache Management</w:t>
       </w:r>
-      <w:bookmarkEnd w:id="28"/>
+      <w:bookmarkEnd w:id="37"/>
     </w:p>
     <w:p>
       <w:pPr>
@@ -7648,12 +9631,12 @@
       <w:pPr>
         <w:pStyle w:val="Heading2"/>
       </w:pPr>
-      <w:bookmarkStart w:id="29" w:name="_Toc425141373"/>
+      <w:bookmarkStart w:id="38" w:name="_Toc443494301"/>
       <w:proofErr w:type="spellStart"/>
       <w:r>
         <w:t>CleanMRF</w:t>
       </w:r>
-      <w:bookmarkEnd w:id="29"/>
+      <w:bookmarkEnd w:id="38"/>
       <w:proofErr w:type="spellEnd"/>
     </w:p>
     <w:p>
@@ -7746,7 +9729,13 @@
         <w:t xml:space="preserve"> </w:t>
       </w:r>
       <w:r>
-        <w:t>Size in Bytes that should remain on the disk&gt;</w:t>
+        <w:t xml:space="preserve">Size in </w:t>
+      </w:r>
+      <w:r>
+        <w:t>GB</w:t>
+      </w:r>
+      <w:r>
+        <w:t xml:space="preserve"> that should remain on the disk&gt;</w:t>
       </w:r>
     </w:p>
     <w:p>
@@ -7796,7 +9785,10 @@
       </w:r>
       <w:proofErr w:type="spellEnd"/>
       <w:r>
-        <w:t xml:space="preserve"> -size=1000000</w:t>
+        <w:t xml:space="preserve"> -size=</w:t>
+      </w:r>
+      <w:r>
+        <w:t>1</w:t>
       </w:r>
     </w:p>
     <w:p>
@@ -7885,11 +9877,17 @@
         <w:t xml:space="preserve"> -size: </w:t>
       </w:r>
       <w:r>
-        <w:t xml:space="preserve">Size in Bytes that should remain on the disk. Default is </w:t>
+        <w:t xml:space="preserve">Size in </w:t>
+      </w:r>
+      <w:r>
+        <w:t>GB</w:t>
+      </w:r>
+      <w:r>
+        <w:t xml:space="preserve"> that should remain on the disk. Default is </w:t>
       </w:r>
       <w:proofErr w:type="gramStart"/>
       <w:r>
-        <w:t>2000000000</w:t>
+        <w:t>2</w:t>
       </w:r>
       <w:r>
         <w:t xml:space="preserve">  (</w:t>
@@ -7906,6 +9904,8 @@
       <w:r>
         <w:t>The 'del' mode will delete the files found until the target free -size has been achieve.  'Scan'/any other will just display the files found and their sizes without deleting. This can be used to demonstrate how much can be freed up if files get deleted/for info purpose. The results are displayed least/oldest accessed files first along with the size and access time (epoch) time of each.</w:t>
       </w:r>
+      <w:bookmarkStart w:id="39" w:name="_GoBack"/>
+      <w:bookmarkEnd w:id="39"/>
     </w:p>
     <w:p>
       <w:pPr>
@@ -7928,11 +9928,11 @@
       <w:pPr>
         <w:pStyle w:val="Heading1"/>
       </w:pPr>
-      <w:bookmarkStart w:id="30" w:name="_Toc425141374"/>
+      <w:bookmarkStart w:id="40" w:name="_Toc443494302"/>
       <w:r>
         <w:t>Special Considerations of ArcGIS Server</w:t>
       </w:r>
-      <w:bookmarkEnd w:id="30"/>
+      <w:bookmarkEnd w:id="40"/>
     </w:p>
     <w:p>
       <w:pPr>
@@ -7984,10 +9984,10 @@
       <w:r>
         <w:t>-------------- End of Document --------------</w:t>
       </w:r>
-      <w:bookmarkStart w:id="31" w:name="_[Setup_S3_credentials]"/>
-      <w:bookmarkStart w:id="32" w:name="_1.AWS_standards_to"/>
-      <w:bookmarkEnd w:id="31"/>
-      <w:bookmarkEnd w:id="32"/>
+      <w:bookmarkStart w:id="41" w:name="_[Setup_S3_credentials]"/>
+      <w:bookmarkStart w:id="42" w:name="_1.AWS_standards_to"/>
+      <w:bookmarkEnd w:id="41"/>
+      <w:bookmarkEnd w:id="42"/>
     </w:p>
     <w:sectPr>
       <w:pgSz w:w="12240" w:h="15840"/>
@@ -8608,6 +10608,208 @@
     </w:lvl>
   </w:abstractNum>
   <w:abstractNum w:abstractNumId="6">
+    <w:nsid w:val="5CAA3221"/>
+    <w:multiLevelType w:val="hybridMultilevel"/>
+    <w:tmpl w:val="D2384594"/>
+    <w:lvl w:ilvl="0" w:tplc="FDBE25AE">
+      <w:start w:val="1"/>
+      <w:numFmt w:val="bullet"/>
+      <w:lvlText w:val="-"/>
+      <w:lvlJc w:val="left"/>
+      <w:pPr>
+        <w:ind w:left="705" w:hanging="360"/>
+      </w:pPr>
+      <w:rPr>
+        <w:rFonts w:ascii="Calibri" w:eastAsiaTheme="minorHAnsi" w:hAnsi="Calibri" w:cstheme="minorBidi" w:hint="default"/>
+      </w:rPr>
+    </w:lvl>
+    <w:lvl w:ilvl="1" w:tplc="04090003" w:tentative="1">
+      <w:start w:val="1"/>
+      <w:numFmt w:val="bullet"/>
+      <w:lvlText w:val="o"/>
+      <w:lvlJc w:val="left"/>
+      <w:pPr>
+        <w:ind w:left="1425" w:hanging="360"/>
+      </w:pPr>
+      <w:rPr>
+        <w:rFonts w:ascii="Courier New" w:hAnsi="Courier New" w:cs="Courier New" w:hint="default"/>
+      </w:rPr>
+    </w:lvl>
+    <w:lvl w:ilvl="2" w:tplc="04090005" w:tentative="1">
+      <w:start w:val="1"/>
+      <w:numFmt w:val="bullet"/>
+      <w:lvlText w:val=""/>
+      <w:lvlJc w:val="left"/>
+      <w:pPr>
+        <w:ind w:left="2145" w:hanging="360"/>
+      </w:pPr>
+      <w:rPr>
+        <w:rFonts w:ascii="Wingdings" w:hAnsi="Wingdings" w:hint="default"/>
+      </w:rPr>
+    </w:lvl>
+    <w:lvl w:ilvl="3" w:tplc="04090001" w:tentative="1">
+      <w:start w:val="1"/>
+      <w:numFmt w:val="bullet"/>
+      <w:lvlText w:val=""/>
+      <w:lvlJc w:val="left"/>
+      <w:pPr>
+        <w:ind w:left="2865" w:hanging="360"/>
+      </w:pPr>
+      <w:rPr>
+        <w:rFonts w:ascii="Symbol" w:hAnsi="Symbol" w:hint="default"/>
+      </w:rPr>
+    </w:lvl>
+    <w:lvl w:ilvl="4" w:tplc="04090003" w:tentative="1">
+      <w:start w:val="1"/>
+      <w:numFmt w:val="bullet"/>
+      <w:lvlText w:val="o"/>
+      <w:lvlJc w:val="left"/>
+      <w:pPr>
+        <w:ind w:left="3585" w:hanging="360"/>
+      </w:pPr>
+      <w:rPr>
+        <w:rFonts w:ascii="Courier New" w:hAnsi="Courier New" w:cs="Courier New" w:hint="default"/>
+      </w:rPr>
+    </w:lvl>
+    <w:lvl w:ilvl="5" w:tplc="04090005" w:tentative="1">
+      <w:start w:val="1"/>
+      <w:numFmt w:val="bullet"/>
+      <w:lvlText w:val=""/>
+      <w:lvlJc w:val="left"/>
+      <w:pPr>
+        <w:ind w:left="4305" w:hanging="360"/>
+      </w:pPr>
+      <w:rPr>
+        <w:rFonts w:ascii="Wingdings" w:hAnsi="Wingdings" w:hint="default"/>
+      </w:rPr>
+    </w:lvl>
+    <w:lvl w:ilvl="6" w:tplc="04090001" w:tentative="1">
+      <w:start w:val="1"/>
+      <w:numFmt w:val="bullet"/>
+      <w:lvlText w:val=""/>
+      <w:lvlJc w:val="left"/>
+      <w:pPr>
+        <w:ind w:left="5025" w:hanging="360"/>
+      </w:pPr>
+      <w:rPr>
+        <w:rFonts w:ascii="Symbol" w:hAnsi="Symbol" w:hint="default"/>
+      </w:rPr>
+    </w:lvl>
+    <w:lvl w:ilvl="7" w:tplc="04090003" w:tentative="1">
+      <w:start w:val="1"/>
+      <w:numFmt w:val="bullet"/>
+      <w:lvlText w:val="o"/>
+      <w:lvlJc w:val="left"/>
+      <w:pPr>
+        <w:ind w:left="5745" w:hanging="360"/>
+      </w:pPr>
+      <w:rPr>
+        <w:rFonts w:ascii="Courier New" w:hAnsi="Courier New" w:cs="Courier New" w:hint="default"/>
+      </w:rPr>
+    </w:lvl>
+    <w:lvl w:ilvl="8" w:tplc="04090005" w:tentative="1">
+      <w:start w:val="1"/>
+      <w:numFmt w:val="bullet"/>
+      <w:lvlText w:val=""/>
+      <w:lvlJc w:val="left"/>
+      <w:pPr>
+        <w:ind w:left="6465" w:hanging="360"/>
+      </w:pPr>
+      <w:rPr>
+        <w:rFonts w:ascii="Wingdings" w:hAnsi="Wingdings" w:hint="default"/>
+      </w:rPr>
+    </w:lvl>
+  </w:abstractNum>
+  <w:abstractNum w:abstractNumId="7">
+    <w:nsid w:val="656A6C93"/>
+    <w:multiLevelType w:val="hybridMultilevel"/>
+    <w:tmpl w:val="92962A56"/>
+    <w:lvl w:ilvl="0" w:tplc="77C06A76">
+      <w:start w:val="1"/>
+      <w:numFmt w:val="decimal"/>
+      <w:lvlText w:val="%1."/>
+      <w:lvlJc w:val="left"/>
+      <w:pPr>
+        <w:ind w:left="465" w:hanging="360"/>
+      </w:pPr>
+      <w:rPr>
+        <w:rFonts w:hint="default"/>
+      </w:rPr>
+    </w:lvl>
+    <w:lvl w:ilvl="1" w:tplc="04090019" w:tentative="1">
+      <w:start w:val="1"/>
+      <w:numFmt w:val="lowerLetter"/>
+      <w:lvlText w:val="%2."/>
+      <w:lvlJc w:val="left"/>
+      <w:pPr>
+        <w:ind w:left="1185" w:hanging="360"/>
+      </w:pPr>
+    </w:lvl>
+    <w:lvl w:ilvl="2" w:tplc="0409001B" w:tentative="1">
+      <w:start w:val="1"/>
+      <w:numFmt w:val="lowerRoman"/>
+      <w:lvlText w:val="%3."/>
+      <w:lvlJc w:val="right"/>
+      <w:pPr>
+        <w:ind w:left="1905" w:hanging="180"/>
+      </w:pPr>
+    </w:lvl>
+    <w:lvl w:ilvl="3" w:tplc="0409000F" w:tentative="1">
+      <w:start w:val="1"/>
+      <w:numFmt w:val="decimal"/>
+      <w:lvlText w:val="%4."/>
+      <w:lvlJc w:val="left"/>
+      <w:pPr>
+        <w:ind w:left="2625" w:hanging="360"/>
+      </w:pPr>
+    </w:lvl>
+    <w:lvl w:ilvl="4" w:tplc="04090019" w:tentative="1">
+      <w:start w:val="1"/>
+      <w:numFmt w:val="lowerLetter"/>
+      <w:lvlText w:val="%5."/>
+      <w:lvlJc w:val="left"/>
+      <w:pPr>
+        <w:ind w:left="3345" w:hanging="360"/>
+      </w:pPr>
+    </w:lvl>
+    <w:lvl w:ilvl="5" w:tplc="0409001B" w:tentative="1">
+      <w:start w:val="1"/>
+      <w:numFmt w:val="lowerRoman"/>
+      <w:lvlText w:val="%6."/>
+      <w:lvlJc w:val="right"/>
+      <w:pPr>
+        <w:ind w:left="4065" w:hanging="180"/>
+      </w:pPr>
+    </w:lvl>
+    <w:lvl w:ilvl="6" w:tplc="0409000F" w:tentative="1">
+      <w:start w:val="1"/>
+      <w:numFmt w:val="decimal"/>
+      <w:lvlText w:val="%7."/>
+      <w:lvlJc w:val="left"/>
+      <w:pPr>
+        <w:ind w:left="4785" w:hanging="360"/>
+      </w:pPr>
+    </w:lvl>
+    <w:lvl w:ilvl="7" w:tplc="04090019" w:tentative="1">
+      <w:start w:val="1"/>
+      <w:numFmt w:val="lowerLetter"/>
+      <w:lvlText w:val="%8."/>
+      <w:lvlJc w:val="left"/>
+      <w:pPr>
+        <w:ind w:left="5505" w:hanging="360"/>
+      </w:pPr>
+    </w:lvl>
+    <w:lvl w:ilvl="8" w:tplc="0409001B" w:tentative="1">
+      <w:start w:val="1"/>
+      <w:numFmt w:val="lowerRoman"/>
+      <w:lvlText w:val="%9."/>
+      <w:lvlJc w:val="right"/>
+      <w:pPr>
+        <w:ind w:left="6225" w:hanging="180"/>
+      </w:pPr>
+    </w:lvl>
+  </w:abstractNum>
+  <w:abstractNum w:abstractNumId="8">
     <w:nsid w:val="73A710F9"/>
     <w:multiLevelType w:val="hybridMultilevel"/>
     <w:tmpl w:val="B0D0AC46"/>
@@ -8706,7 +10908,7 @@
     <w:abstractNumId w:val="0"/>
   </w:num>
   <w:num w:numId="4">
-    <w:abstractNumId w:val="6"/>
+    <w:abstractNumId w:val="8"/>
   </w:num>
   <w:num w:numId="5">
     <w:abstractNumId w:val="3"/>
@@ -8716,6 +10918,12 @@
   </w:num>
   <w:num w:numId="7">
     <w:abstractNumId w:val="1"/>
+  </w:num>
+  <w:num w:numId="8">
+    <w:abstractNumId w:val="7"/>
+  </w:num>
+  <w:num w:numId="9">
+    <w:abstractNumId w:val="6"/>
   </w:num>
 </w:numbering>
 </file>
@@ -9311,6 +11519,7 @@
       <w:spacing w:after="0" w:line="240" w:lineRule="auto"/>
     </w:pPr>
     <w:tblPr>
+      <w:tblInd w:w="0" w:type="dxa"/>
       <w:tblBorders>
         <w:top w:val="single" w:sz="4" w:space="0" w:color="auto"/>
         <w:left w:val="single" w:sz="4" w:space="0" w:color="auto"/>
@@ -9319,6 +11528,12 @@
         <w:insideH w:val="single" w:sz="4" w:space="0" w:color="auto"/>
         <w:insideV w:val="single" w:sz="4" w:space="0" w:color="auto"/>
       </w:tblBorders>
+      <w:tblCellMar>
+        <w:top w:w="0" w:type="dxa"/>
+        <w:left w:w="108" w:type="dxa"/>
+        <w:bottom w:w="0" w:type="dxa"/>
+        <w:right w:w="108" w:type="dxa"/>
+      </w:tblCellMar>
     </w:tblPr>
   </w:style>
   <w:style w:type="table" w:customStyle="1" w:styleId="PlainTable11">
@@ -9332,6 +11547,7 @@
     <w:tblPr>
       <w:tblStyleRowBandSize w:val="1"/>
       <w:tblStyleColBandSize w:val="1"/>
+      <w:tblInd w:w="0" w:type="dxa"/>
       <w:tblBorders>
         <w:top w:val="single" w:sz="4" w:space="0" w:color="BFBFBF" w:themeColor="background1" w:themeShade="BF"/>
         <w:left w:val="single" w:sz="4" w:space="0" w:color="BFBFBF" w:themeColor="background1" w:themeShade="BF"/>
@@ -9340,6 +11556,12 @@
         <w:insideH w:val="single" w:sz="4" w:space="0" w:color="BFBFBF" w:themeColor="background1" w:themeShade="BF"/>
         <w:insideV w:val="single" w:sz="4" w:space="0" w:color="BFBFBF" w:themeColor="background1" w:themeShade="BF"/>
       </w:tblBorders>
+      <w:tblCellMar>
+        <w:top w:w="0" w:type="dxa"/>
+        <w:left w:w="108" w:type="dxa"/>
+        <w:bottom w:w="0" w:type="dxa"/>
+        <w:right w:w="108" w:type="dxa"/>
+      </w:tblCellMar>
     </w:tblPr>
     <w:tblStylePr w:type="firstRow">
       <w:rPr>
@@ -9524,6 +11746,32 @@
     <w:pPr>
       <w:spacing w:after="100"/>
       <w:ind w:left="440"/>
+    </w:pPr>
+  </w:style>
+  <w:style w:type="paragraph" w:styleId="NormalWeb">
+    <w:name w:val="Normal (Web)"/>
+    <w:basedOn w:val="Normal"/>
+    <w:uiPriority w:val="99"/>
+    <w:semiHidden/>
+    <w:unhideWhenUsed/>
+    <w:rsid w:val="00702289"/>
+    <w:pPr>
+      <w:spacing w:before="100" w:beforeAutospacing="1" w:after="100" w:afterAutospacing="1" w:line="240" w:lineRule="auto"/>
+    </w:pPr>
+    <w:rPr>
+      <w:rFonts w:ascii="Arial" w:eastAsia="Times New Roman" w:hAnsi="Arial" w:cs="Arial"/>
+      <w:color w:val="000000"/>
+      <w:sz w:val="20"/>
+      <w:szCs w:val="20"/>
+    </w:rPr>
+  </w:style>
+  <w:style w:type="paragraph" w:styleId="NoSpacing">
+    <w:name w:val="No Spacing"/>
+    <w:uiPriority w:val="1"/>
+    <w:qFormat/>
+    <w:rsid w:val="00D95C1E"/>
+    <w:pPr>
+      <w:spacing w:after="0" w:line="240" w:lineRule="auto"/>
     </w:pPr>
   </w:style>
 </w:styles>
@@ -9795,7 +12043,7 @@
 </file>
 
 <file path=customXml/itemProps1.xml><?xml version="1.0" encoding="utf-8"?>
-<ds:datastoreItem xmlns:ds="http://schemas.openxmlformats.org/officeDocument/2006/customXml" ds:itemID="{6F3309A5-5C36-4A5C-B04F-B8329C01FE73}">
+<ds:datastoreItem xmlns:ds="http://schemas.openxmlformats.org/officeDocument/2006/customXml" ds:itemID="{2C78317E-46D0-4B30-A7E1-155935E0B97A}">
   <ds:schemaRefs>
     <ds:schemaRef ds:uri="http://schemas.openxmlformats.org/officeDocument/2006/bibliography"/>
   </ds:schemaRefs>
